--- a/Abgaben/Präsentation/Präsentationstext Ersan.docx
+++ b/Abgaben/Präsentation/Präsentationstext Ersan.docx
@@ -54,18 +54,8 @@
                 <w:bCs/>
                 <w:lang w:val="en-GB"/>
               </w:rPr>
-              <w:t xml:space="preserve">Presentation </w:t>
-            </w:r>
-            <w:proofErr w:type="spellStart"/>
-            <w:r>
-              <w:rPr>
-                <w:b/>
-                <w:bCs/>
-                <w:lang w:val="en-GB"/>
-              </w:rPr>
-              <w:t>startet</w:t>
-            </w:r>
-            <w:proofErr w:type="spellEnd"/>
+              <w:t>Presentation startet</w:t>
+            </w:r>
           </w:p>
           <w:p>
             <w:pPr>
@@ -100,49 +90,7 @@
               <w:rPr>
                 <w:lang w:val="en-GB"/>
               </w:rPr>
-              <w:t xml:space="preserve"> is Group A and Jan Leonardi, </w:t>
-            </w:r>
-            <w:proofErr w:type="spellStart"/>
-            <w:r>
-              <w:rPr>
-                <w:lang w:val="en-GB"/>
-              </w:rPr>
-              <w:t>Karsten</w:t>
-            </w:r>
-            <w:proofErr w:type="spellEnd"/>
-            <w:r>
-              <w:rPr>
-                <w:lang w:val="en-GB"/>
-              </w:rPr>
-              <w:t xml:space="preserve"> Rudolf, Edgar </w:t>
-            </w:r>
-            <w:proofErr w:type="spellStart"/>
-            <w:r>
-              <w:rPr>
-                <w:lang w:val="en-GB"/>
-              </w:rPr>
-              <w:t>Meilinger</w:t>
-            </w:r>
-            <w:proofErr w:type="spellEnd"/>
-            <w:r>
-              <w:rPr>
-                <w:lang w:val="en-GB"/>
-              </w:rPr>
-              <w:t xml:space="preserve">, Armine </w:t>
-            </w:r>
-            <w:proofErr w:type="spellStart"/>
-            <w:r>
-              <w:rPr>
-                <w:lang w:val="en-GB"/>
-              </w:rPr>
-              <w:t>Amzil</w:t>
-            </w:r>
-            <w:proofErr w:type="spellEnd"/>
-            <w:r>
-              <w:rPr>
-                <w:lang w:val="en-GB"/>
-              </w:rPr>
-              <w:t xml:space="preserve"> and Me, Ersan Ünsal are here today to show our Project for Advanced Programming. Our examiner is Jürgen Jung.</w:t>
+              <w:t xml:space="preserve"> is Group A and Jan Leonardi, Karsten Rudolf, Edgar Meilinger, Armine Amzil and Me, Ersan Ünsal are here today to show our Project for Advanced Programming. Our examiner is Jürgen Jung.</w:t>
             </w:r>
           </w:p>
           <w:p>
@@ -231,7 +179,6 @@
                 <w:lang w:val="en-GB"/>
               </w:rPr>
             </w:pPr>
-            <w:proofErr w:type="spellStart"/>
             <w:r>
               <w:rPr>
                 <w:b/>
@@ -240,7 +187,6 @@
               </w:rPr>
               <w:t>Karsten</w:t>
             </w:r>
-            <w:proofErr w:type="spellEnd"/>
           </w:p>
         </w:tc>
         <w:tc>
@@ -309,14 +255,12 @@
               </w:rPr>
               <w:t xml:space="preserve">The task was to </w:t>
             </w:r>
-            <w:proofErr w:type="spellStart"/>
-            <w:r>
-              <w:rPr>
-                <w:lang w:val="en-GB"/>
-              </w:rPr>
-              <w:t>develope</w:t>
-            </w:r>
-            <w:proofErr w:type="spellEnd"/>
+            <w:r>
+              <w:rPr>
+                <w:lang w:val="en-GB"/>
+              </w:rPr>
+              <w:t>develop</w:t>
+            </w:r>
             <w:r>
               <w:rPr>
                 <w:lang w:val="en-GB"/>
@@ -935,187 +879,312 @@
                 <w:bCs/>
                 <w:lang w:val="en-GB"/>
               </w:rPr>
-              <w:t xml:space="preserve"> (Auf Connect </w:t>
+              <w:t xml:space="preserve"> (Auf Connect drücken)</w:t>
+            </w:r>
+          </w:p>
+          <w:p>
+            <w:pPr>
+              <w:rPr>
+                <w:b/>
+                <w:bCs/>
+                <w:lang w:val="en-GB"/>
+              </w:rPr>
+            </w:pPr>
+          </w:p>
+          <w:p>
+            <w:pPr>
+              <w:rPr>
+                <w:lang w:val="en-GB"/>
+              </w:rPr>
+            </w:pPr>
+            <w:r>
+              <w:rPr>
+                <w:lang w:val="en-GB"/>
+              </w:rPr>
+              <w:t xml:space="preserve">… you will be directed to the next window, where you can choose whether you create a new </w:t>
+            </w:r>
+            <w:proofErr w:type="gramStart"/>
+            <w:r>
+              <w:rPr>
+                <w:lang w:val="en-GB"/>
+              </w:rPr>
+              <w:t>Diagram, or</w:t>
+            </w:r>
+            <w:proofErr w:type="gramEnd"/>
+            <w:r>
+              <w:rPr>
+                <w:lang w:val="en-GB"/>
+              </w:rPr>
+              <w:t xml:space="preserve"> Delete or Work with an existing Diagram. In this Case we want to delete an existing Diagram….</w:t>
+            </w:r>
+          </w:p>
+          <w:p>
+            <w:pPr>
+              <w:rPr>
+                <w:b/>
+                <w:bCs/>
+                <w:lang w:val="en-GB"/>
+              </w:rPr>
+            </w:pPr>
+          </w:p>
+          <w:p>
+            <w:pPr>
+              <w:rPr>
+                <w:b/>
+                <w:bCs/>
+                <w:lang w:val="en-GB"/>
+              </w:rPr>
+            </w:pPr>
+            <w:r>
+              <w:rPr>
+                <w:b/>
+                <w:bCs/>
+                <w:lang w:val="en-GB"/>
+              </w:rPr>
+              <w:t xml:space="preserve"> (Demo delete löschen) </w:t>
+            </w:r>
+          </w:p>
+          <w:p>
+            <w:pPr>
+              <w:rPr>
+                <w:b/>
+                <w:bCs/>
+                <w:lang w:val="en-GB"/>
+              </w:rPr>
+            </w:pPr>
+          </w:p>
+          <w:p>
+            <w:pPr>
+              <w:rPr>
+                <w:lang w:val="en-GB"/>
+              </w:rPr>
+            </w:pPr>
+            <w:r>
+              <w:rPr>
+                <w:lang w:val="en-GB"/>
+              </w:rPr>
+              <w:t>…. and create a new Diagram….</w:t>
+            </w:r>
+          </w:p>
+          <w:p>
+            <w:pPr>
+              <w:rPr>
+                <w:b/>
+                <w:bCs/>
+                <w:lang w:val="en-GB"/>
+              </w:rPr>
+            </w:pPr>
+          </w:p>
+          <w:p>
+            <w:pPr>
+              <w:rPr>
+                <w:b/>
+                <w:bCs/>
+              </w:rPr>
+            </w:pPr>
+            <w:r>
+              <w:rPr>
+                <w:b/>
+                <w:bCs/>
+              </w:rPr>
+              <w:t xml:space="preserve">(Neues </w:t>
             </w:r>
             <w:proofErr w:type="spellStart"/>
             <w:r>
               <w:rPr>
                 <w:b/>
                 <w:bCs/>
-                <w:lang w:val="en-GB"/>
-              </w:rPr>
-              <w:t>drücken</w:t>
+              </w:rPr>
+              <w:t>Diagram</w:t>
             </w:r>
             <w:proofErr w:type="spellEnd"/>
             <w:r>
               <w:rPr>
                 <w:b/>
                 <w:bCs/>
-                <w:lang w:val="en-GB"/>
-              </w:rPr>
-              <w:t>)</w:t>
-            </w:r>
-          </w:p>
-          <w:p>
-            <w:pPr>
-              <w:rPr>
-                <w:b/>
-                <w:bCs/>
-                <w:lang w:val="en-GB"/>
-              </w:rPr>
-            </w:pPr>
-          </w:p>
-          <w:p>
-            <w:pPr>
-              <w:rPr>
-                <w:lang w:val="en-GB"/>
-              </w:rPr>
-            </w:pPr>
-            <w:r>
-              <w:rPr>
-                <w:lang w:val="en-GB"/>
-              </w:rPr>
-              <w:t xml:space="preserve">… you will be directed to the next window, where you can choose whether you create a new </w:t>
-            </w:r>
+              </w:rPr>
+              <w:t xml:space="preserve"> erzeugen mit dem </w:t>
+            </w:r>
+            <w:proofErr w:type="spellStart"/>
+            <w:r>
+              <w:rPr>
+                <w:b/>
+                <w:bCs/>
+              </w:rPr>
+              <w:t>namen</w:t>
+            </w:r>
+            <w:proofErr w:type="spellEnd"/>
+            <w:r>
+              <w:rPr>
+                <w:b/>
+                <w:bCs/>
+              </w:rPr>
+              <w:t xml:space="preserve">: “Demo </w:t>
+            </w:r>
+            <w:proofErr w:type="spellStart"/>
+            <w:r>
+              <w:rPr>
+                <w:b/>
+                <w:bCs/>
+              </w:rPr>
+              <w:t>create</w:t>
+            </w:r>
+            <w:proofErr w:type="spellEnd"/>
+            <w:r>
+              <w:rPr>
+                <w:b/>
+                <w:bCs/>
+              </w:rPr>
+              <w:t>“).</w:t>
+            </w:r>
+          </w:p>
+          <w:p>
+            <w:pPr>
+              <w:rPr>
+                <w:b/>
+                <w:bCs/>
+              </w:rPr>
+            </w:pPr>
+          </w:p>
+          <w:p>
+            <w:pPr>
+              <w:rPr>
+                <w:lang w:val="en-GB"/>
+              </w:rPr>
+            </w:pPr>
+            <w:r>
+              <w:rPr>
+                <w:lang w:val="en-GB"/>
+              </w:rPr>
+              <w:t>When a Name for the Diagram is set and confirmed with the Button “CREATE”. The diagram will be generated in the Database and will be opened.</w:t>
+            </w:r>
+          </w:p>
+          <w:p>
+            <w:pPr>
+              <w:rPr>
+                <w:lang w:val="en-GB"/>
+              </w:rPr>
+            </w:pPr>
+          </w:p>
+          <w:p>
+            <w:pPr>
+              <w:rPr>
+                <w:lang w:val="en-US"/>
+              </w:rPr>
+            </w:pPr>
+            <w:r>
+              <w:rPr>
+                <w:lang w:val="en-GB"/>
+              </w:rPr>
+              <w:t>But for the following Presentation we have also generated a real-World example to show our other Features we implemented.</w:t>
+            </w:r>
+            <w:r>
+              <w:rPr>
+                <w:b/>
+                <w:bCs/>
+                <w:lang w:val="en-GB"/>
+              </w:rPr>
+              <w:t xml:space="preserve"> </w:t>
+            </w:r>
+            <w:r>
+              <w:rPr>
+                <w:lang w:val="en-US"/>
+              </w:rPr>
+              <w:t xml:space="preserve">Therefor you click on the </w:t>
+            </w:r>
+            <w:proofErr w:type="spellStart"/>
             <w:proofErr w:type="gramStart"/>
             <w:r>
               <w:rPr>
-                <w:lang w:val="en-GB"/>
-              </w:rPr>
-              <w:t>Diagram, or</w:t>
-            </w:r>
+                <w:lang w:val="en-US"/>
+              </w:rPr>
+              <w:t>Homebutton</w:t>
+            </w:r>
+            <w:proofErr w:type="spellEnd"/>
             <w:proofErr w:type="gramEnd"/>
             <w:r>
               <w:rPr>
-                <w:lang w:val="en-GB"/>
-              </w:rPr>
-              <w:t xml:space="preserve"> Delete or Work with an existing Diagram. In this Case we want to delete an existing Diagram….</w:t>
-            </w:r>
-          </w:p>
-          <w:p>
-            <w:pPr>
-              <w:rPr>
-                <w:b/>
-                <w:bCs/>
-                <w:lang w:val="en-GB"/>
-              </w:rPr>
-            </w:pPr>
-          </w:p>
-          <w:p>
-            <w:pPr>
-              <w:rPr>
-                <w:b/>
-                <w:bCs/>
-                <w:lang w:val="en-GB"/>
-              </w:rPr>
-            </w:pPr>
-            <w:r>
-              <w:rPr>
-                <w:b/>
-                <w:bCs/>
-                <w:lang w:val="en-GB"/>
-              </w:rPr>
-              <w:t xml:space="preserve"> (Demo delete </w:t>
+                <w:lang w:val="en-US"/>
+              </w:rPr>
+              <w:t xml:space="preserve"> and you can select the right diagram</w:t>
+            </w:r>
+          </w:p>
+          <w:p>
+            <w:pPr>
+              <w:rPr>
+                <w:b/>
+                <w:bCs/>
+                <w:lang w:val="en-US"/>
+              </w:rPr>
+            </w:pPr>
+          </w:p>
+          <w:p>
+            <w:pPr>
+              <w:rPr>
+                <w:b/>
+                <w:bCs/>
+                <w:lang w:val="en-US"/>
+              </w:rPr>
+            </w:pPr>
+            <w:r>
+              <w:rPr>
+                <w:b/>
+                <w:bCs/>
+                <w:lang w:val="en-US"/>
+              </w:rPr>
+              <w:t>(</w:t>
             </w:r>
             <w:proofErr w:type="spellStart"/>
             <w:r>
               <w:rPr>
                 <w:b/>
                 <w:bCs/>
-                <w:lang w:val="en-GB"/>
-              </w:rPr>
-              <w:t>löschen</w:t>
+                <w:lang w:val="en-US"/>
+              </w:rPr>
+              <w:t>Zurück</w:t>
             </w:r>
             <w:proofErr w:type="spellEnd"/>
             <w:r>
               <w:rPr>
                 <w:b/>
                 <w:bCs/>
-                <w:lang w:val="en-GB"/>
-              </w:rPr>
-              <w:t xml:space="preserve">) </w:t>
-            </w:r>
-          </w:p>
-          <w:p>
-            <w:pPr>
-              <w:rPr>
-                <w:b/>
-                <w:bCs/>
-                <w:lang w:val="en-GB"/>
-              </w:rPr>
-            </w:pPr>
-          </w:p>
-          <w:p>
-            <w:pPr>
-              <w:rPr>
-                <w:lang w:val="en-GB"/>
-              </w:rPr>
-            </w:pPr>
-            <w:r>
-              <w:rPr>
-                <w:lang w:val="en-GB"/>
-              </w:rPr>
-              <w:t>…. and create a new Diagram….</w:t>
-            </w:r>
-          </w:p>
-          <w:p>
-            <w:pPr>
-              <w:rPr>
-                <w:b/>
-                <w:bCs/>
-                <w:lang w:val="en-GB"/>
-              </w:rPr>
-            </w:pPr>
-          </w:p>
-          <w:p>
-            <w:pPr>
-              <w:rPr>
-                <w:b/>
-                <w:bCs/>
-                <w:lang w:val="en-GB"/>
-              </w:rPr>
-            </w:pPr>
-            <w:r>
-              <w:rPr>
-                <w:b/>
-                <w:bCs/>
-                <w:lang w:val="en-GB"/>
-              </w:rPr>
-              <w:t>(</w:t>
+                <w:lang w:val="en-US"/>
+              </w:rPr>
+              <w:t xml:space="preserve"> </w:t>
             </w:r>
             <w:proofErr w:type="spellStart"/>
             <w:r>
               <w:rPr>
                 <w:b/>
                 <w:bCs/>
-                <w:lang w:val="en-GB"/>
-              </w:rPr>
-              <w:t>Neues</w:t>
+                <w:lang w:val="en-US"/>
+              </w:rPr>
+              <w:t>zur</w:t>
             </w:r>
             <w:proofErr w:type="spellEnd"/>
             <w:r>
               <w:rPr>
                 <w:b/>
                 <w:bCs/>
-                <w:lang w:val="en-GB"/>
-              </w:rPr>
-              <w:t xml:space="preserve"> Diagram </w:t>
+                <w:lang w:val="en-US"/>
+              </w:rPr>
+              <w:t xml:space="preserve"> </w:t>
             </w:r>
             <w:proofErr w:type="spellStart"/>
             <w:r>
               <w:rPr>
                 <w:b/>
                 <w:bCs/>
-                <w:lang w:val="en-GB"/>
-              </w:rPr>
-              <w:t>erzeugen</w:t>
+                <w:lang w:val="en-US"/>
+              </w:rPr>
+              <w:t>Diagramm</w:t>
             </w:r>
             <w:proofErr w:type="spellEnd"/>
             <w:r>
               <w:rPr>
                 <w:b/>
                 <w:bCs/>
-                <w:lang w:val="en-GB"/>
+                <w:lang w:val="en-US"/>
               </w:rPr>
               <w:t xml:space="preserve"> </w:t>
             </w:r>
@@ -1124,70 +1193,34 @@
               <w:rPr>
                 <w:b/>
                 <w:bCs/>
-                <w:lang w:val="en-GB"/>
-              </w:rPr>
-              <w:t>mit</w:t>
+                <w:lang w:val="en-US"/>
+              </w:rPr>
+              <w:t>übersicht</w:t>
             </w:r>
             <w:proofErr w:type="spellEnd"/>
             <w:r>
               <w:rPr>
                 <w:b/>
                 <w:bCs/>
-                <w:lang w:val="en-GB"/>
-              </w:rPr>
-              <w:t xml:space="preserve"> </w:t>
+                <w:lang w:val="en-US"/>
+              </w:rPr>
+              <w:t xml:space="preserve"> und Demo Diagram </w:t>
             </w:r>
             <w:proofErr w:type="spellStart"/>
             <w:r>
               <w:rPr>
                 <w:b/>
                 <w:bCs/>
-                <w:lang w:val="en-GB"/>
-              </w:rPr>
-              <w:t>dem</w:t>
+                <w:lang w:val="en-US"/>
+              </w:rPr>
+              <w:t>auswählen</w:t>
             </w:r>
             <w:proofErr w:type="spellEnd"/>
             <w:r>
               <w:rPr>
                 <w:b/>
                 <w:bCs/>
-                <w:lang w:val="en-GB"/>
-              </w:rPr>
-              <w:t xml:space="preserve"> </w:t>
-            </w:r>
-            <w:proofErr w:type="spellStart"/>
-            <w:r>
-              <w:rPr>
-                <w:b/>
-                <w:bCs/>
-                <w:lang w:val="en-GB"/>
-              </w:rPr>
-              <w:t>namen</w:t>
-            </w:r>
-            <w:proofErr w:type="spellEnd"/>
-            <w:r>
-              <w:rPr>
-                <w:b/>
-                <w:bCs/>
-                <w:lang w:val="en-GB"/>
-              </w:rPr>
-              <w:t xml:space="preserve">: “Demo </w:t>
-            </w:r>
-            <w:proofErr w:type="gramStart"/>
-            <w:r>
-              <w:rPr>
-                <w:b/>
-                <w:bCs/>
-                <w:lang w:val="en-GB"/>
-              </w:rPr>
-              <w:t>create“</w:t>
-            </w:r>
-            <w:proofErr w:type="gramEnd"/>
-            <w:r>
-              <w:rPr>
-                <w:b/>
-                <w:bCs/>
-                <w:lang w:val="en-GB"/>
+                <w:lang w:val="en-US"/>
               </w:rPr>
               <w:t>).</w:t>
             </w:r>
@@ -1197,223 +1230,24 @@
               <w:rPr>
                 <w:b/>
                 <w:bCs/>
-                <w:lang w:val="en-GB"/>
-              </w:rPr>
-            </w:pPr>
-          </w:p>
-          <w:p>
-            <w:pPr>
-              <w:rPr>
-                <w:lang w:val="en-GB"/>
-              </w:rPr>
-            </w:pPr>
-            <w:r>
-              <w:rPr>
-                <w:lang w:val="en-GB"/>
-              </w:rPr>
-              <w:t>When a Name for the Diagram is set and confirmed with the Button “CREATE”. The diagram will be generated in the Database and will be opened.</w:t>
-            </w:r>
-          </w:p>
-          <w:p>
-            <w:pPr>
-              <w:rPr>
-                <w:lang w:val="en-GB"/>
-              </w:rPr>
-            </w:pPr>
-          </w:p>
-          <w:p>
-            <w:pPr>
-              <w:rPr>
-                <w:b/>
-                <w:bCs/>
-                <w:lang w:val="en-GB"/>
-              </w:rPr>
-            </w:pPr>
-            <w:r>
-              <w:rPr>
-                <w:lang w:val="en-GB"/>
-              </w:rPr>
-              <w:t>But for the following Presentation we have also generated a real-World example to show our other Features we implemented.</w:t>
-            </w:r>
-            <w:r>
-              <w:rPr>
-                <w:b/>
-                <w:bCs/>
-                <w:lang w:val="en-GB"/>
-              </w:rPr>
-              <w:t xml:space="preserve"> </w:t>
-            </w:r>
-          </w:p>
-          <w:p>
-            <w:pPr>
-              <w:rPr>
-                <w:b/>
-                <w:bCs/>
-                <w:lang w:val="en-GB"/>
-              </w:rPr>
-            </w:pPr>
-            <w:r>
-              <w:rPr>
-                <w:b/>
-                <w:bCs/>
-                <w:lang w:val="en-GB"/>
-              </w:rPr>
-              <w:t>(</w:t>
-            </w:r>
-            <w:proofErr w:type="spellStart"/>
-            <w:r>
-              <w:rPr>
-                <w:b/>
-                <w:bCs/>
-                <w:lang w:val="en-GB"/>
-              </w:rPr>
-              <w:t>Zurück</w:t>
-            </w:r>
-            <w:proofErr w:type="spellEnd"/>
-            <w:r>
-              <w:rPr>
-                <w:b/>
-                <w:bCs/>
-                <w:lang w:val="en-GB"/>
-              </w:rPr>
-              <w:t xml:space="preserve"> </w:t>
-            </w:r>
-            <w:proofErr w:type="spellStart"/>
-            <w:r>
-              <w:rPr>
-                <w:b/>
-                <w:bCs/>
-                <w:lang w:val="en-GB"/>
-              </w:rPr>
-              <w:t>zur</w:t>
-            </w:r>
-            <w:proofErr w:type="spellEnd"/>
-            <w:r>
-              <w:rPr>
-                <w:b/>
-                <w:bCs/>
-                <w:lang w:val="en-GB"/>
-              </w:rPr>
-              <w:t xml:space="preserve"> </w:t>
-            </w:r>
-            <w:proofErr w:type="spellStart"/>
-            <w:r>
-              <w:rPr>
-                <w:b/>
-                <w:bCs/>
-                <w:lang w:val="en-GB"/>
-              </w:rPr>
-              <w:t>Diagramm</w:t>
-            </w:r>
-            <w:proofErr w:type="spellEnd"/>
-            <w:r>
-              <w:rPr>
-                <w:b/>
-                <w:bCs/>
-                <w:lang w:val="en-GB"/>
-              </w:rPr>
-              <w:t xml:space="preserve"> </w:t>
-            </w:r>
-            <w:proofErr w:type="spellStart"/>
-            <w:r>
-              <w:rPr>
-                <w:b/>
-                <w:bCs/>
-                <w:lang w:val="en-GB"/>
-              </w:rPr>
-              <w:t>übersicht</w:t>
-            </w:r>
-            <w:proofErr w:type="spellEnd"/>
-            <w:r>
-              <w:rPr>
-                <w:b/>
-                <w:bCs/>
-                <w:lang w:val="en-GB"/>
-              </w:rPr>
-              <w:t xml:space="preserve"> und Demo Diagram </w:t>
-            </w:r>
-            <w:proofErr w:type="spellStart"/>
-            <w:r>
-              <w:rPr>
-                <w:b/>
-                <w:bCs/>
-                <w:lang w:val="en-GB"/>
-              </w:rPr>
-              <w:t>auswählen</w:t>
-            </w:r>
-            <w:proofErr w:type="spellEnd"/>
-            <w:r>
-              <w:rPr>
-                <w:b/>
-                <w:bCs/>
-                <w:lang w:val="en-GB"/>
-              </w:rPr>
-              <w:t>).</w:t>
-            </w:r>
-          </w:p>
-          <w:p>
-            <w:pPr>
-              <w:rPr>
-                <w:b/>
-                <w:bCs/>
-                <w:lang w:val="en-GB"/>
-              </w:rPr>
-            </w:pPr>
-          </w:p>
-          <w:p>
-            <w:pPr>
-              <w:rPr>
-                <w:b/>
-                <w:bCs/>
-                <w:lang w:val="en-GB"/>
-              </w:rPr>
-            </w:pPr>
-            <w:proofErr w:type="spellStart"/>
-            <w:r>
-              <w:rPr>
-                <w:b/>
-                <w:bCs/>
-                <w:lang w:val="en-GB"/>
-              </w:rPr>
-              <w:t>Nächster</w:t>
-            </w:r>
-            <w:proofErr w:type="spellEnd"/>
-            <w:r>
-              <w:rPr>
-                <w:b/>
-                <w:bCs/>
-                <w:lang w:val="en-GB"/>
-              </w:rPr>
-              <w:t xml:space="preserve"> </w:t>
-            </w:r>
-            <w:proofErr w:type="spellStart"/>
-            <w:r>
-              <w:rPr>
-                <w:b/>
-                <w:bCs/>
-                <w:lang w:val="en-GB"/>
-              </w:rPr>
-              <w:t>Präsentierender</w:t>
-            </w:r>
-            <w:proofErr w:type="spellEnd"/>
-            <w:r>
-              <w:rPr>
-                <w:b/>
-                <w:bCs/>
-                <w:lang w:val="en-GB"/>
-              </w:rPr>
-              <w:t xml:space="preserve"> </w:t>
-            </w:r>
-            <w:proofErr w:type="spellStart"/>
-            <w:r>
-              <w:rPr>
-                <w:b/>
-                <w:bCs/>
-                <w:lang w:val="en-GB"/>
-              </w:rPr>
-              <w:t>übernimmt</w:t>
-            </w:r>
-            <w:proofErr w:type="spellEnd"/>
+                <w:lang w:val="en-US"/>
+              </w:rPr>
+            </w:pPr>
+          </w:p>
+          <w:p>
+            <w:pPr>
+              <w:rPr>
+                <w:b/>
+                <w:bCs/>
+              </w:rPr>
+            </w:pPr>
+            <w:r>
+              <w:rPr>
+                <w:b/>
+                <w:bCs/>
+              </w:rPr>
+              <w:t>Nächster Präsentierender übernimmt</w:t>
+            </w:r>
           </w:p>
         </w:tc>
       </w:tr>
@@ -1430,7 +1264,6 @@
                 <w:lang w:val="en-GB"/>
               </w:rPr>
             </w:pPr>
-            <w:proofErr w:type="spellStart"/>
             <w:r>
               <w:rPr>
                 <w:b/>
@@ -1440,7 +1273,6 @@
               <w:lastRenderedPageBreak/>
               <w:t>Karsten</w:t>
             </w:r>
-            <w:proofErr w:type="spellEnd"/>
           </w:p>
         </w:tc>
         <w:tc>
@@ -1628,14 +1460,12 @@
               <w:rPr>
                 <w:b/>
                 <w:bCs/>
-                <w:lang w:val="en-GB"/>
-              </w:rPr>
-            </w:pPr>
-            <w:r>
-              <w:rPr>
-                <w:b/>
-                <w:bCs/>
-                <w:lang w:val="en-GB"/>
+              </w:rPr>
+            </w:pPr>
+            <w:r>
+              <w:rPr>
+                <w:b/>
+                <w:bCs/>
               </w:rPr>
               <w:t>=</w:t>
             </w:r>
@@ -1644,7 +1474,6 @@
               <w:rPr>
                 <w:b/>
                 <w:bCs/>
-                <w:lang w:val="en-GB"/>
               </w:rPr>
               <w:t xml:space="preserve">&gt;( </w:t>
             </w:r>
@@ -1653,7 +1482,6 @@
               <w:rPr>
                 <w:b/>
                 <w:bCs/>
-                <w:lang w:val="en-GB"/>
               </w:rPr>
               <w:t>Drage</w:t>
             </w:r>
@@ -1663,53 +1491,47 @@
               <w:rPr>
                 <w:b/>
                 <w:bCs/>
-                <w:lang w:val="en-GB"/>
-              </w:rPr>
-              <w:t xml:space="preserve"> &amp; drop </w:t>
+              </w:rPr>
+              <w:t xml:space="preserve"> &amp; </w:t>
             </w:r>
             <w:proofErr w:type="spellStart"/>
             <w:r>
               <w:rPr>
                 <w:b/>
                 <w:bCs/>
-                <w:lang w:val="en-GB"/>
-              </w:rPr>
-              <w:t>eine</w:t>
+              </w:rPr>
+              <w:t>drop</w:t>
             </w:r>
             <w:proofErr w:type="spellEnd"/>
             <w:r>
               <w:rPr>
                 <w:b/>
                 <w:bCs/>
-                <w:lang w:val="en-GB"/>
-              </w:rPr>
-              <w:t xml:space="preserve"> </w:t>
+              </w:rPr>
+              <w:t xml:space="preserve"> eine Applikation auf den </w:t>
             </w:r>
             <w:proofErr w:type="spellStart"/>
             <w:r>
               <w:rPr>
                 <w:b/>
                 <w:bCs/>
-                <w:lang w:val="en-GB"/>
-              </w:rPr>
-              <w:t>Applikation</w:t>
+              </w:rPr>
+              <w:t>canvas</w:t>
             </w:r>
             <w:proofErr w:type="spellEnd"/>
             <w:r>
               <w:rPr>
                 <w:b/>
                 <w:bCs/>
-                <w:lang w:val="en-GB"/>
-              </w:rPr>
-              <w:t xml:space="preserve"> auf den canvas )</w:t>
-            </w:r>
-          </w:p>
-          <w:p>
-            <w:pPr>
-              <w:rPr>
-                <w:b/>
-                <w:bCs/>
-                <w:lang w:val="en-GB"/>
+              </w:rPr>
+              <w:t xml:space="preserve"> )</w:t>
+            </w:r>
+          </w:p>
+          <w:p>
+            <w:pPr>
+              <w:rPr>
+                <w:b/>
+                <w:bCs/>
               </w:rPr>
             </w:pPr>
           </w:p>
@@ -1866,14 +1688,12 @@
               <w:rPr>
                 <w:b/>
                 <w:bCs/>
-                <w:lang w:val="en-GB"/>
-              </w:rPr>
-            </w:pPr>
-            <w:r>
-              <w:rPr>
-                <w:b/>
-                <w:bCs/>
-                <w:lang w:val="en-GB"/>
+              </w:rPr>
+            </w:pPr>
+            <w:r>
+              <w:rPr>
+                <w:b/>
+                <w:bCs/>
               </w:rPr>
               <w:t>=</w:t>
             </w:r>
@@ -1882,7 +1702,6 @@
               <w:rPr>
                 <w:b/>
                 <w:bCs/>
-                <w:lang w:val="en-GB"/>
               </w:rPr>
               <w:t>&gt;( Auf</w:t>
             </w:r>
@@ -1891,89 +1710,15 @@
               <w:rPr>
                 <w:b/>
                 <w:bCs/>
-                <w:lang w:val="en-GB"/>
-              </w:rPr>
-              <w:t xml:space="preserve"> </w:t>
-            </w:r>
-            <w:proofErr w:type="spellStart"/>
-            <w:r>
-              <w:rPr>
-                <w:b/>
-                <w:bCs/>
-                <w:lang w:val="en-GB"/>
-              </w:rPr>
-              <w:t>ein</w:t>
-            </w:r>
-            <w:proofErr w:type="spellEnd"/>
-            <w:r>
-              <w:rPr>
-                <w:b/>
-                <w:bCs/>
-                <w:lang w:val="en-GB"/>
-              </w:rPr>
-              <w:t xml:space="preserve"> Link </w:t>
-            </w:r>
-            <w:proofErr w:type="spellStart"/>
-            <w:r>
-              <w:rPr>
-                <w:b/>
-                <w:bCs/>
-                <w:lang w:val="en-GB"/>
-              </w:rPr>
-              <w:t>gehen</w:t>
-            </w:r>
-            <w:proofErr w:type="spellEnd"/>
-            <w:r>
-              <w:rPr>
-                <w:b/>
-                <w:bCs/>
-                <w:lang w:val="en-GB"/>
-              </w:rPr>
-              <w:t xml:space="preserve"> </w:t>
-            </w:r>
-            <w:proofErr w:type="spellStart"/>
-            <w:r>
-              <w:rPr>
-                <w:b/>
-                <w:bCs/>
-                <w:lang w:val="en-GB"/>
-              </w:rPr>
-              <w:t>mit</w:t>
-            </w:r>
-            <w:proofErr w:type="spellEnd"/>
-            <w:r>
-              <w:rPr>
-                <w:b/>
-                <w:bCs/>
-                <w:lang w:val="en-GB"/>
-              </w:rPr>
-              <w:t xml:space="preserve"> </w:t>
-            </w:r>
-            <w:proofErr w:type="spellStart"/>
-            <w:r>
-              <w:rPr>
-                <w:b/>
-                <w:bCs/>
-                <w:lang w:val="en-GB"/>
-              </w:rPr>
-              <w:t>vielen</w:t>
-            </w:r>
-            <w:proofErr w:type="spellEnd"/>
-            <w:r>
-              <w:rPr>
-                <w:b/>
-                <w:bCs/>
-                <w:lang w:val="en-GB"/>
-              </w:rPr>
-              <w:t xml:space="preserve"> Data Objects )</w:t>
-            </w:r>
-          </w:p>
-          <w:p>
-            <w:pPr>
-              <w:rPr>
-                <w:b/>
-                <w:bCs/>
-                <w:lang w:val="en-GB"/>
+              </w:rPr>
+              <w:t xml:space="preserve"> ein Link gehen mit vielen Data Objects )</w:t>
+            </w:r>
+          </w:p>
+          <w:p>
+            <w:pPr>
+              <w:rPr>
+                <w:b/>
+                <w:bCs/>
               </w:rPr>
             </w:pPr>
           </w:p>
@@ -2017,14 +1762,12 @@
               <w:rPr>
                 <w:b/>
                 <w:bCs/>
-                <w:lang w:val="en-GB"/>
-              </w:rPr>
-            </w:pPr>
-            <w:r>
-              <w:rPr>
-                <w:b/>
-                <w:bCs/>
-                <w:lang w:val="en-GB"/>
+              </w:rPr>
+            </w:pPr>
+            <w:r>
+              <w:rPr>
+                <w:b/>
+                <w:bCs/>
               </w:rPr>
               <w:t>=</w:t>
             </w:r>
@@ -2033,7 +1776,6 @@
               <w:rPr>
                 <w:b/>
                 <w:bCs/>
-                <w:lang w:val="en-GB"/>
               </w:rPr>
               <w:t>&gt;( Auf</w:t>
             </w:r>
@@ -2042,107 +1784,15 @@
               <w:rPr>
                 <w:b/>
                 <w:bCs/>
-                <w:lang w:val="en-GB"/>
-              </w:rPr>
-              <w:t xml:space="preserve"> </w:t>
-            </w:r>
-            <w:proofErr w:type="spellStart"/>
-            <w:r>
-              <w:rPr>
-                <w:b/>
-                <w:bCs/>
-                <w:lang w:val="en-GB"/>
-              </w:rPr>
-              <w:t>eine</w:t>
-            </w:r>
-            <w:proofErr w:type="spellEnd"/>
-            <w:r>
-              <w:rPr>
-                <w:b/>
-                <w:bCs/>
-                <w:lang w:val="en-GB"/>
-              </w:rPr>
-              <w:t xml:space="preserve"> </w:t>
-            </w:r>
-            <w:proofErr w:type="spellStart"/>
-            <w:r>
-              <w:rPr>
-                <w:b/>
-                <w:bCs/>
-                <w:lang w:val="en-GB"/>
-              </w:rPr>
-              <w:t>Applikation</w:t>
-            </w:r>
-            <w:proofErr w:type="spellEnd"/>
-            <w:r>
-              <w:rPr>
-                <w:b/>
-                <w:bCs/>
-                <w:lang w:val="en-GB"/>
-              </w:rPr>
-              <w:t xml:space="preserve"> </w:t>
-            </w:r>
-            <w:proofErr w:type="spellStart"/>
-            <w:r>
-              <w:rPr>
-                <w:b/>
-                <w:bCs/>
-                <w:lang w:val="en-GB"/>
-              </w:rPr>
-              <w:t>klicken</w:t>
-            </w:r>
-            <w:proofErr w:type="spellEnd"/>
-            <w:r>
-              <w:rPr>
-                <w:b/>
-                <w:bCs/>
-                <w:lang w:val="en-GB"/>
-              </w:rPr>
-              <w:t xml:space="preserve"> um Properties </w:t>
-            </w:r>
-            <w:proofErr w:type="spellStart"/>
-            <w:r>
-              <w:rPr>
-                <w:b/>
-                <w:bCs/>
-                <w:lang w:val="en-GB"/>
-              </w:rPr>
-              <w:t>zu</w:t>
-            </w:r>
-            <w:proofErr w:type="spellEnd"/>
-            <w:r>
-              <w:rPr>
-                <w:b/>
-                <w:bCs/>
-                <w:lang w:val="en-GB"/>
-              </w:rPr>
-              <w:t xml:space="preserve"> </w:t>
-            </w:r>
-            <w:proofErr w:type="spellStart"/>
-            <w:r>
-              <w:rPr>
-                <w:b/>
-                <w:bCs/>
-                <w:lang w:val="en-GB"/>
-              </w:rPr>
-              <w:t>zeigen</w:t>
-            </w:r>
-            <w:proofErr w:type="spellEnd"/>
-            <w:r>
-              <w:rPr>
-                <w:b/>
-                <w:bCs/>
-                <w:lang w:val="en-GB"/>
-              </w:rPr>
-              <w:t xml:space="preserve"> )</w:t>
-            </w:r>
-          </w:p>
-          <w:p>
-            <w:pPr>
-              <w:rPr>
-                <w:b/>
-                <w:bCs/>
-                <w:lang w:val="en-GB"/>
+              </w:rPr>
+              <w:t xml:space="preserve"> eine Applikation klicken um Properties zu zeigen )</w:t>
+            </w:r>
+          </w:p>
+          <w:p>
+            <w:pPr>
+              <w:rPr>
+                <w:b/>
+                <w:bCs/>
               </w:rPr>
             </w:pPr>
           </w:p>
@@ -2179,6 +1829,7 @@
               <w:rPr>
                 <w:lang w:val="en-GB"/>
               </w:rPr>
+              <w:lastRenderedPageBreak/>
               <w:t>The user can fill in a text in the properties: Name, Version and description</w:t>
             </w:r>
           </w:p>
@@ -2223,7 +1874,6 @@
               <w:rPr>
                 <w:lang w:val="en-GB"/>
               </w:rPr>
-              <w:lastRenderedPageBreak/>
               <w:t xml:space="preserve">The release and shutdown date accepts only a date format and can also be filled by clicking into a </w:t>
             </w:r>
             <w:proofErr w:type="spellStart"/>
@@ -2371,14 +2021,12 @@
               <w:rPr>
                 <w:b/>
                 <w:bCs/>
-                <w:lang w:val="en-GB"/>
-              </w:rPr>
-            </w:pPr>
-            <w:r>
-              <w:rPr>
-                <w:b/>
-                <w:bCs/>
-                <w:lang w:val="en-GB"/>
+              </w:rPr>
+            </w:pPr>
+            <w:r>
+              <w:rPr>
+                <w:b/>
+                <w:bCs/>
               </w:rPr>
               <w:t>=</w:t>
             </w:r>
@@ -2387,7 +2035,6 @@
               <w:rPr>
                 <w:b/>
                 <w:bCs/>
-                <w:lang w:val="en-GB"/>
               </w:rPr>
               <w:t>&gt;( Auf</w:t>
             </w:r>
@@ -2396,89 +2043,15 @@
               <w:rPr>
                 <w:b/>
                 <w:bCs/>
-                <w:lang w:val="en-GB"/>
-              </w:rPr>
-              <w:t xml:space="preserve"> </w:t>
-            </w:r>
-            <w:proofErr w:type="spellStart"/>
-            <w:r>
-              <w:rPr>
-                <w:b/>
-                <w:bCs/>
-                <w:lang w:val="en-GB"/>
-              </w:rPr>
-              <w:t>ein</w:t>
-            </w:r>
-            <w:proofErr w:type="spellEnd"/>
-            <w:r>
-              <w:rPr>
-                <w:b/>
-                <w:bCs/>
-                <w:lang w:val="en-GB"/>
-              </w:rPr>
-              <w:t xml:space="preserve"> Link </w:t>
-            </w:r>
-            <w:proofErr w:type="spellStart"/>
-            <w:r>
-              <w:rPr>
-                <w:b/>
-                <w:bCs/>
-                <w:lang w:val="en-GB"/>
-              </w:rPr>
-              <w:t>klicken</w:t>
-            </w:r>
-            <w:proofErr w:type="spellEnd"/>
-            <w:r>
-              <w:rPr>
-                <w:b/>
-                <w:bCs/>
-                <w:lang w:val="en-GB"/>
-              </w:rPr>
-              <w:t xml:space="preserve"> um Properties </w:t>
-            </w:r>
-            <w:proofErr w:type="spellStart"/>
-            <w:r>
-              <w:rPr>
-                <w:b/>
-                <w:bCs/>
-                <w:lang w:val="en-GB"/>
-              </w:rPr>
-              <w:t>zu</w:t>
-            </w:r>
-            <w:proofErr w:type="spellEnd"/>
-            <w:r>
-              <w:rPr>
-                <w:b/>
-                <w:bCs/>
-                <w:lang w:val="en-GB"/>
-              </w:rPr>
-              <w:t xml:space="preserve"> </w:t>
-            </w:r>
-            <w:proofErr w:type="spellStart"/>
-            <w:r>
-              <w:rPr>
-                <w:b/>
-                <w:bCs/>
-                <w:lang w:val="en-GB"/>
-              </w:rPr>
-              <w:t>zeigen</w:t>
-            </w:r>
-            <w:proofErr w:type="spellEnd"/>
-            <w:r>
-              <w:rPr>
-                <w:b/>
-                <w:bCs/>
-                <w:lang w:val="en-GB"/>
-              </w:rPr>
-              <w:t xml:space="preserve"> )</w:t>
-            </w:r>
-          </w:p>
-          <w:p>
-            <w:pPr>
-              <w:rPr>
-                <w:b/>
-                <w:bCs/>
-                <w:lang w:val="en-GB"/>
+              </w:rPr>
+              <w:t xml:space="preserve"> ein Link klicken um Properties zu zeigen )</w:t>
+            </w:r>
+          </w:p>
+          <w:p>
+            <w:pPr>
+              <w:rPr>
+                <w:b/>
+                <w:bCs/>
               </w:rPr>
             </w:pPr>
           </w:p>
@@ -3113,7 +2686,6 @@
               <w:rPr>
                 <w:lang w:val="en-GB"/>
               </w:rPr>
-              <w:lastRenderedPageBreak/>
               <w:t xml:space="preserve">You can either delete or change the properties of the </w:t>
             </w:r>
             <w:proofErr w:type="spellStart"/>
@@ -4478,12 +4050,9 @@
 </file>
 
 <file path=customXml/item1.xml><?xml version="1.0" encoding="utf-8"?>
-<?mso-contentType ?>
-<FormTemplates xmlns="http://schemas.microsoft.com/sharepoint/v3/contenttype/forms">
-  <Display>DocumentLibraryForm</Display>
-  <Edit>DocumentLibraryForm</Edit>
-  <New>DocumentLibraryForm</New>
-</FormTemplates>
+<p:properties xmlns:p="http://schemas.microsoft.com/office/2006/metadata/properties" xmlns:xsi="http://www.w3.org/2001/XMLSchema-instance" xmlns:pc="http://schemas.microsoft.com/office/infopath/2007/PartnerControls">
+  <documentManagement/>
+</p:properties>
 </file>
 
 <file path=customXml/item2.xml><?xml version="1.0" encoding="utf-8"?>
@@ -4672,15 +4241,19 @@
 </file>
 
 <file path=customXml/item3.xml><?xml version="1.0" encoding="utf-8"?>
-<p:properties xmlns:p="http://schemas.microsoft.com/office/2006/metadata/properties" xmlns:xsi="http://www.w3.org/2001/XMLSchema-instance" xmlns:pc="http://schemas.microsoft.com/office/infopath/2007/PartnerControls">
-  <documentManagement/>
-</p:properties>
+<?mso-contentType ?>
+<FormTemplates xmlns="http://schemas.microsoft.com/sharepoint/v3/contenttype/forms">
+  <Display>DocumentLibraryForm</Display>
+  <Edit>DocumentLibraryForm</Edit>
+  <New>DocumentLibraryForm</New>
+</FormTemplates>
 </file>
 
 <file path=customXml/itemProps1.xml><?xml version="1.0" encoding="utf-8"?>
-<ds:datastoreItem xmlns:ds="http://schemas.openxmlformats.org/officeDocument/2006/customXml" ds:itemID="{8124670F-4395-494C-956F-FE0CA3425413}">
+<ds:datastoreItem xmlns:ds="http://schemas.openxmlformats.org/officeDocument/2006/customXml" ds:itemID="{821301E2-1101-46F1-8431-34C634CEF7A2}">
   <ds:schemaRefs>
-    <ds:schemaRef ds:uri="http://schemas.microsoft.com/sharepoint/v3/contenttype/forms"/>
+    <ds:schemaRef ds:uri="http://schemas.microsoft.com/office/2006/metadata/properties"/>
+    <ds:schemaRef ds:uri="http://schemas.microsoft.com/office/infopath/2007/PartnerControls"/>
   </ds:schemaRefs>
 </ds:datastoreItem>
 </file>
@@ -4705,10 +4278,9 @@
 </file>
 
 <file path=customXml/itemProps3.xml><?xml version="1.0" encoding="utf-8"?>
-<ds:datastoreItem xmlns:ds="http://schemas.openxmlformats.org/officeDocument/2006/customXml" ds:itemID="{821301E2-1101-46F1-8431-34C634CEF7A2}">
+<ds:datastoreItem xmlns:ds="http://schemas.openxmlformats.org/officeDocument/2006/customXml" ds:itemID="{8124670F-4395-494C-956F-FE0CA3425413}">
   <ds:schemaRefs>
-    <ds:schemaRef ds:uri="http://schemas.microsoft.com/office/2006/metadata/properties"/>
-    <ds:schemaRef ds:uri="http://schemas.microsoft.com/office/infopath/2007/PartnerControls"/>
+    <ds:schemaRef ds:uri="http://schemas.microsoft.com/sharepoint/v3/contenttype/forms"/>
   </ds:schemaRefs>
 </ds:datastoreItem>
 </file>
--- a/Abgaben/Präsentation/Präsentationstext Ersan.docx
+++ b/Abgaben/Präsentation/Präsentationstext Ersan.docx
@@ -9,8 +9,8 @@
         <w:tblLook w:val="04A0" w:firstRow="1" w:lastRow="0" w:firstColumn="1" w:lastColumn="0" w:noHBand="0" w:noVBand="1"/>
       </w:tblPr>
       <w:tblGrid>
-        <w:gridCol w:w="916"/>
-        <w:gridCol w:w="8146"/>
+        <w:gridCol w:w="888"/>
+        <w:gridCol w:w="8174"/>
       </w:tblGrid>
       <w:tr>
         <w:tc>
@@ -20,6 +20,7 @@
           <w:p>
             <w:pPr>
               <w:rPr>
+                <w:rFonts w:asciiTheme="majorHAnsi" w:hAnsiTheme="majorHAnsi" w:cstheme="majorHAnsi"/>
                 <w:b/>
                 <w:bCs/>
                 <w:lang w:val="en-GB"/>
@@ -28,6 +29,7 @@
             <w:bookmarkStart w:id="0" w:name="Ersan"/>
             <w:r>
               <w:rPr>
+                <w:rFonts w:asciiTheme="majorHAnsi" w:hAnsiTheme="majorHAnsi" w:cstheme="majorHAnsi"/>
                 <w:b/>
                 <w:bCs/>
                 <w:lang w:val="en-GB"/>
@@ -43,13 +45,15 @@
           <w:p>
             <w:pPr>
               <w:rPr>
-                <w:b/>
-                <w:bCs/>
-                <w:lang w:val="en-GB"/>
-              </w:rPr>
-            </w:pPr>
-            <w:r>
-              <w:rPr>
+                <w:rFonts w:asciiTheme="majorHAnsi" w:hAnsiTheme="majorHAnsi" w:cstheme="majorHAnsi"/>
+                <w:b/>
+                <w:bCs/>
+                <w:lang w:val="en-GB"/>
+              </w:rPr>
+            </w:pPr>
+            <w:r>
+              <w:rPr>
+                <w:rFonts w:asciiTheme="majorHAnsi" w:hAnsiTheme="majorHAnsi" w:cstheme="majorHAnsi"/>
                 <w:b/>
                 <w:bCs/>
                 <w:lang w:val="en-GB"/>
@@ -60,20 +64,23 @@
           <w:p>
             <w:pPr>
               <w:rPr>
-                <w:b/>
-                <w:bCs/>
-                <w:lang w:val="en-GB"/>
-              </w:rPr>
-            </w:pPr>
-          </w:p>
-          <w:p>
-            <w:pPr>
-              <w:rPr>
-                <w:lang w:val="en-GB"/>
-              </w:rPr>
-            </w:pPr>
-            <w:r>
-              <w:rPr>
+                <w:rFonts w:asciiTheme="majorHAnsi" w:hAnsiTheme="majorHAnsi" w:cstheme="majorHAnsi"/>
+                <w:b/>
+                <w:bCs/>
+                <w:lang w:val="en-GB"/>
+              </w:rPr>
+            </w:pPr>
+          </w:p>
+          <w:p>
+            <w:pPr>
+              <w:rPr>
+                <w:rFonts w:asciiTheme="majorHAnsi" w:hAnsiTheme="majorHAnsi" w:cstheme="majorHAnsi"/>
+                <w:lang w:val="en-GB"/>
+              </w:rPr>
+            </w:pPr>
+            <w:r>
+              <w:rPr>
+                <w:rFonts w:asciiTheme="majorHAnsi" w:hAnsiTheme="majorHAnsi" w:cstheme="majorHAnsi"/>
                 <w:lang w:val="en-GB"/>
               </w:rPr>
               <w:t xml:space="preserve">Good morning everyone, </w:t>
@@ -81,6 +88,7 @@
             <w:proofErr w:type="gramStart"/>
             <w:r>
               <w:rPr>
+                <w:rFonts w:asciiTheme="majorHAnsi" w:hAnsiTheme="majorHAnsi" w:cstheme="majorHAnsi"/>
                 <w:lang w:val="en-GB"/>
               </w:rPr>
               <w:t>This</w:t>
@@ -88,6 +96,7 @@
             <w:proofErr w:type="gramEnd"/>
             <w:r>
               <w:rPr>
+                <w:rFonts w:asciiTheme="majorHAnsi" w:hAnsiTheme="majorHAnsi" w:cstheme="majorHAnsi"/>
                 <w:lang w:val="en-GB"/>
               </w:rPr>
               <w:t xml:space="preserve"> is Group A and Jan Leonardi, Karsten Rudolf, Edgar Meilinger, Armine Amzil and Me, Ersan Ünsal are here today to show our Project for Advanced Programming. Our examiner is Jürgen Jung.</w:t>
@@ -96,13 +105,15 @@
           <w:p>
             <w:pPr>
               <w:rPr>
-                <w:lang w:val="en-GB"/>
-              </w:rPr>
-            </w:pPr>
-          </w:p>
-          <w:p>
-            <w:pPr>
-              <w:rPr>
+                <w:rFonts w:asciiTheme="majorHAnsi" w:hAnsiTheme="majorHAnsi" w:cstheme="majorHAnsi"/>
+                <w:lang w:val="en-GB"/>
+              </w:rPr>
+            </w:pPr>
+          </w:p>
+          <w:p>
+            <w:pPr>
+              <w:rPr>
+                <w:rFonts w:asciiTheme="majorHAnsi" w:hAnsiTheme="majorHAnsi" w:cstheme="majorHAnsi"/>
                 <w:b/>
                 <w:bCs/>
                 <w:lang w:val="en-GB"/>
@@ -111,6 +122,7 @@
             <w:proofErr w:type="spellStart"/>
             <w:r>
               <w:rPr>
+                <w:rFonts w:asciiTheme="majorHAnsi" w:hAnsiTheme="majorHAnsi" w:cstheme="majorHAnsi"/>
                 <w:b/>
                 <w:bCs/>
                 <w:lang w:val="en-GB"/>
@@ -120,6 +132,7 @@
             <w:proofErr w:type="spellEnd"/>
             <w:r>
               <w:rPr>
+                <w:rFonts w:asciiTheme="majorHAnsi" w:hAnsiTheme="majorHAnsi" w:cstheme="majorHAnsi"/>
                 <w:b/>
                 <w:bCs/>
                 <w:lang w:val="en-GB"/>
@@ -130,20 +143,23 @@
           <w:p>
             <w:pPr>
               <w:rPr>
-                <w:b/>
-                <w:bCs/>
-                <w:lang w:val="en-GB"/>
-              </w:rPr>
-            </w:pPr>
-          </w:p>
-          <w:p>
-            <w:pPr>
-              <w:rPr>
-                <w:lang w:val="en-GB"/>
-              </w:rPr>
-            </w:pPr>
-            <w:r>
-              <w:rPr>
+                <w:rFonts w:asciiTheme="majorHAnsi" w:hAnsiTheme="majorHAnsi" w:cstheme="majorHAnsi"/>
+                <w:b/>
+                <w:bCs/>
+                <w:lang w:val="en-GB"/>
+              </w:rPr>
+            </w:pPr>
+          </w:p>
+          <w:p>
+            <w:pPr>
+              <w:rPr>
+                <w:rFonts w:asciiTheme="majorHAnsi" w:hAnsiTheme="majorHAnsi" w:cstheme="majorHAnsi"/>
+                <w:lang w:val="en-GB"/>
+              </w:rPr>
+            </w:pPr>
+            <w:r>
+              <w:rPr>
+                <w:rFonts w:asciiTheme="majorHAnsi" w:hAnsiTheme="majorHAnsi" w:cstheme="majorHAnsi"/>
                 <w:lang w:val="en-GB"/>
               </w:rPr>
               <w:t>In this Presentation we will give a short overview of our Project, starting with the provided main Tasks from our supervisor. Following by the Requirements and our Architecture, we build to fulfil the given Tasks.</w:t>
@@ -152,13 +168,15 @@
           <w:p>
             <w:pPr>
               <w:rPr>
-                <w:b/>
-                <w:bCs/>
-                <w:lang w:val="en-GB"/>
-              </w:rPr>
-            </w:pPr>
-            <w:r>
-              <w:rPr>
+                <w:rFonts w:asciiTheme="majorHAnsi" w:hAnsiTheme="majorHAnsi" w:cstheme="majorHAnsi"/>
+                <w:b/>
+                <w:bCs/>
+                <w:lang w:val="en-GB"/>
+              </w:rPr>
+            </w:pPr>
+            <w:r>
+              <w:rPr>
+                <w:rFonts w:asciiTheme="majorHAnsi" w:hAnsiTheme="majorHAnsi" w:cstheme="majorHAnsi"/>
                 <w:lang w:val="en-GB"/>
               </w:rPr>
               <w:t>Also, we will show you how we worked during our Sprint planning and at the end of the presentation we will provide you an overview of our main Features in our Application. And then we are very happy to show you the live Version and guide you through every Use Case we prepared.</w:t>
@@ -174,13 +192,15 @@
           <w:p>
             <w:pPr>
               <w:rPr>
-                <w:b/>
-                <w:bCs/>
-                <w:lang w:val="en-GB"/>
-              </w:rPr>
-            </w:pPr>
-            <w:r>
-              <w:rPr>
+                <w:rFonts w:asciiTheme="majorHAnsi" w:hAnsiTheme="majorHAnsi" w:cstheme="majorHAnsi"/>
+                <w:b/>
+                <w:bCs/>
+                <w:lang w:val="en-GB"/>
+              </w:rPr>
+            </w:pPr>
+            <w:r>
+              <w:rPr>
+                <w:rFonts w:asciiTheme="majorHAnsi" w:hAnsiTheme="majorHAnsi" w:cstheme="majorHAnsi"/>
                 <w:b/>
                 <w:bCs/>
                 <w:lang w:val="en-GB"/>
@@ -196,13 +216,15 @@
           <w:p>
             <w:pPr>
               <w:rPr>
-                <w:b/>
-                <w:bCs/>
-                <w:lang w:val="en-GB"/>
-              </w:rPr>
-            </w:pPr>
-            <w:r>
-              <w:rPr>
+                <w:rFonts w:asciiTheme="majorHAnsi" w:hAnsiTheme="majorHAnsi" w:cstheme="majorHAnsi"/>
+                <w:b/>
+                <w:bCs/>
+                <w:lang w:val="en-GB"/>
+              </w:rPr>
+            </w:pPr>
+            <w:r>
+              <w:rPr>
+                <w:rFonts w:asciiTheme="majorHAnsi" w:hAnsiTheme="majorHAnsi" w:cstheme="majorHAnsi"/>
                 <w:b/>
                 <w:bCs/>
                 <w:lang w:val="en-GB"/>
@@ -218,6 +240,7 @@
                 <w:numId w:val="1"/>
               </w:numPr>
               <w:rPr>
+                <w:rFonts w:asciiTheme="majorHAnsi" w:hAnsiTheme="majorHAnsi" w:cstheme="majorHAnsi"/>
                 <w:lang w:val="en-GB"/>
               </w:rPr>
             </w:pPr>
@@ -225,6 +248,7 @@
             <w:proofErr w:type="gramStart"/>
             <w:r>
               <w:rPr>
+                <w:rFonts w:asciiTheme="majorHAnsi" w:hAnsiTheme="majorHAnsi" w:cstheme="majorHAnsi"/>
                 <w:lang w:val="en-GB"/>
               </w:rPr>
               <w:t>Lets</w:t>
@@ -233,6 +257,7 @@
             <w:proofErr w:type="gramEnd"/>
             <w:r>
               <w:rPr>
+                <w:rFonts w:asciiTheme="majorHAnsi" w:hAnsiTheme="majorHAnsi" w:cstheme="majorHAnsi"/>
                 <w:lang w:val="en-GB"/>
               </w:rPr>
               <w:t xml:space="preserve"> start with our first point of the agenda: the task</w:t>
@@ -246,23 +271,27 @@
                 <w:numId w:val="1"/>
               </w:numPr>
               <w:rPr>
-                <w:lang w:val="en-GB"/>
-              </w:rPr>
-            </w:pPr>
-            <w:r>
-              <w:rPr>
+                <w:rFonts w:asciiTheme="majorHAnsi" w:hAnsiTheme="majorHAnsi" w:cstheme="majorHAnsi"/>
+                <w:lang w:val="en-GB"/>
+              </w:rPr>
+            </w:pPr>
+            <w:r>
+              <w:rPr>
+                <w:rFonts w:asciiTheme="majorHAnsi" w:hAnsiTheme="majorHAnsi" w:cstheme="majorHAnsi"/>
                 <w:lang w:val="en-GB"/>
               </w:rPr>
               <w:t xml:space="preserve">The task was to </w:t>
             </w:r>
             <w:r>
               <w:rPr>
+                <w:rFonts w:asciiTheme="majorHAnsi" w:hAnsiTheme="majorHAnsi" w:cstheme="majorHAnsi"/>
                 <w:lang w:val="en-GB"/>
               </w:rPr>
               <w:t>develop</w:t>
             </w:r>
             <w:r>
               <w:rPr>
+                <w:rFonts w:asciiTheme="majorHAnsi" w:hAnsiTheme="majorHAnsi" w:cstheme="majorHAnsi"/>
                 <w:lang w:val="en-GB"/>
               </w:rPr>
               <w:t xml:space="preserve"> an application landscape </w:t>
@@ -270,6 +299,7 @@
             <w:proofErr w:type="gramStart"/>
             <w:r>
               <w:rPr>
+                <w:rFonts w:asciiTheme="majorHAnsi" w:hAnsiTheme="majorHAnsi" w:cstheme="majorHAnsi"/>
                 <w:lang w:val="en-GB"/>
               </w:rPr>
               <w:t>tool</w:t>
@@ -284,11 +314,13 @@
                 <w:numId w:val="1"/>
               </w:numPr>
               <w:rPr>
-                <w:lang w:val="en-GB"/>
-              </w:rPr>
-            </w:pPr>
-            <w:r>
-              <w:rPr>
+                <w:rFonts w:asciiTheme="majorHAnsi" w:hAnsiTheme="majorHAnsi" w:cstheme="majorHAnsi"/>
+                <w:lang w:val="en-GB"/>
+              </w:rPr>
+            </w:pPr>
+            <w:r>
+              <w:rPr>
+                <w:rFonts w:asciiTheme="majorHAnsi" w:hAnsiTheme="majorHAnsi" w:cstheme="majorHAnsi"/>
                 <w:lang w:val="en-GB"/>
               </w:rPr>
               <w:t>With the following User Stories</w:t>
@@ -302,11 +334,13 @@
                 <w:numId w:val="1"/>
               </w:numPr>
               <w:rPr>
-                <w:lang w:val="en-GB"/>
-              </w:rPr>
-            </w:pPr>
-            <w:r>
-              <w:rPr>
+                <w:rFonts w:asciiTheme="majorHAnsi" w:hAnsiTheme="majorHAnsi" w:cstheme="majorHAnsi"/>
+                <w:lang w:val="en-GB"/>
+              </w:rPr>
+            </w:pPr>
+            <w:r>
+              <w:rPr>
+                <w:rFonts w:asciiTheme="majorHAnsi" w:hAnsiTheme="majorHAnsi" w:cstheme="majorHAnsi"/>
                 <w:lang w:val="en-GB"/>
               </w:rPr>
               <w:t xml:space="preserve">Applications can be created and displayed on the </w:t>
@@ -314,6 +348,7 @@
             <w:proofErr w:type="gramStart"/>
             <w:r>
               <w:rPr>
+                <w:rFonts w:asciiTheme="majorHAnsi" w:hAnsiTheme="majorHAnsi" w:cstheme="majorHAnsi"/>
                 <w:lang w:val="en-GB"/>
               </w:rPr>
               <w:t>canvas</w:t>
@@ -328,11 +363,13 @@
                 <w:numId w:val="1"/>
               </w:numPr>
               <w:rPr>
-                <w:lang w:val="en-GB"/>
-              </w:rPr>
-            </w:pPr>
-            <w:r>
-              <w:rPr>
+                <w:rFonts w:asciiTheme="majorHAnsi" w:hAnsiTheme="majorHAnsi" w:cstheme="majorHAnsi"/>
+                <w:lang w:val="en-GB"/>
+              </w:rPr>
+            </w:pPr>
+            <w:r>
+              <w:rPr>
+                <w:rFonts w:asciiTheme="majorHAnsi" w:hAnsiTheme="majorHAnsi" w:cstheme="majorHAnsi"/>
                 <w:lang w:val="en-GB"/>
               </w:rPr>
               <w:t xml:space="preserve">Each application has </w:t>
@@ -341,6 +378,7 @@
             <w:proofErr w:type="gramStart"/>
             <w:r>
               <w:rPr>
+                <w:rFonts w:asciiTheme="majorHAnsi" w:hAnsiTheme="majorHAnsi" w:cstheme="majorHAnsi"/>
                 <w:lang w:val="en-GB"/>
               </w:rPr>
               <w:t>it’s</w:t>
@@ -349,6 +387,7 @@
             <w:proofErr w:type="gramEnd"/>
             <w:r>
               <w:rPr>
+                <w:rFonts w:asciiTheme="majorHAnsi" w:hAnsiTheme="majorHAnsi" w:cstheme="majorHAnsi"/>
                 <w:lang w:val="en-GB"/>
               </w:rPr>
               <w:t xml:space="preserve"> own properties</w:t>
@@ -362,11 +401,13 @@
                 <w:numId w:val="1"/>
               </w:numPr>
               <w:rPr>
-                <w:lang w:val="en-GB"/>
-              </w:rPr>
-            </w:pPr>
-            <w:r>
-              <w:rPr>
+                <w:rFonts w:asciiTheme="majorHAnsi" w:hAnsiTheme="majorHAnsi" w:cstheme="majorHAnsi"/>
+                <w:lang w:val="en-GB"/>
+              </w:rPr>
+            </w:pPr>
+            <w:r>
+              <w:rPr>
+                <w:rFonts w:asciiTheme="majorHAnsi" w:hAnsiTheme="majorHAnsi" w:cstheme="majorHAnsi"/>
                 <w:lang w:val="en-GB"/>
               </w:rPr>
               <w:t>In our case: Name, Description, COTS, release- and shutdown date</w:t>
@@ -380,11 +421,13 @@
                 <w:numId w:val="1"/>
               </w:numPr>
               <w:rPr>
-                <w:lang w:val="en-GB"/>
-              </w:rPr>
-            </w:pPr>
-            <w:r>
-              <w:rPr>
+                <w:rFonts w:asciiTheme="majorHAnsi" w:hAnsiTheme="majorHAnsi" w:cstheme="majorHAnsi"/>
+                <w:lang w:val="en-GB"/>
+              </w:rPr>
+            </w:pPr>
+            <w:r>
+              <w:rPr>
+                <w:rFonts w:asciiTheme="majorHAnsi" w:hAnsiTheme="majorHAnsi" w:cstheme="majorHAnsi"/>
                 <w:lang w:val="en-GB"/>
               </w:rPr>
               <w:t xml:space="preserve">Also being able to create a dataflow between </w:t>
@@ -392,6 +435,7 @@
             <w:proofErr w:type="gramStart"/>
             <w:r>
               <w:rPr>
+                <w:rFonts w:asciiTheme="majorHAnsi" w:hAnsiTheme="majorHAnsi" w:cstheme="majorHAnsi"/>
                 <w:lang w:val="en-GB"/>
               </w:rPr>
               <w:t>applications</w:t>
@@ -406,11 +450,13 @@
                 <w:numId w:val="1"/>
               </w:numPr>
               <w:rPr>
-                <w:lang w:val="en-GB"/>
-              </w:rPr>
-            </w:pPr>
-            <w:r>
-              <w:rPr>
+                <w:rFonts w:asciiTheme="majorHAnsi" w:hAnsiTheme="majorHAnsi" w:cstheme="majorHAnsi"/>
+                <w:lang w:val="en-GB"/>
+              </w:rPr>
+            </w:pPr>
+            <w:r>
+              <w:rPr>
+                <w:rFonts w:asciiTheme="majorHAnsi" w:hAnsiTheme="majorHAnsi" w:cstheme="majorHAnsi"/>
                 <w:lang w:val="en-GB"/>
               </w:rPr>
               <w:t xml:space="preserve">You can add multiple data objects to those data </w:t>
@@ -418,6 +464,7 @@
             <w:proofErr w:type="gramStart"/>
             <w:r>
               <w:rPr>
+                <w:rFonts w:asciiTheme="majorHAnsi" w:hAnsiTheme="majorHAnsi" w:cstheme="majorHAnsi"/>
                 <w:lang w:val="en-GB"/>
               </w:rPr>
               <w:t>flows</w:t>
@@ -432,12 +479,14 @@
                 <w:numId w:val="1"/>
               </w:numPr>
               <w:rPr>
+                <w:rFonts w:asciiTheme="majorHAnsi" w:hAnsiTheme="majorHAnsi" w:cstheme="majorHAnsi"/>
                 <w:lang w:val="en-GB"/>
               </w:rPr>
             </w:pPr>
             <w:proofErr w:type="gramStart"/>
             <w:r>
               <w:rPr>
+                <w:rFonts w:asciiTheme="majorHAnsi" w:hAnsiTheme="majorHAnsi" w:cstheme="majorHAnsi"/>
                 <w:lang w:val="en-GB"/>
               </w:rPr>
               <w:t>So</w:t>
@@ -445,6 +494,7 @@
             <w:proofErr w:type="gramEnd"/>
             <w:r>
               <w:rPr>
+                <w:rFonts w:asciiTheme="majorHAnsi" w:hAnsiTheme="majorHAnsi" w:cstheme="majorHAnsi"/>
                 <w:lang w:val="en-GB"/>
               </w:rPr>
               <w:t xml:space="preserve"> each data object also has </w:t>
@@ -452,6 +502,7 @@
             <w:proofErr w:type="spellStart"/>
             <w:r>
               <w:rPr>
+                <w:rFonts w:asciiTheme="majorHAnsi" w:hAnsiTheme="majorHAnsi" w:cstheme="majorHAnsi"/>
                 <w:lang w:val="en-GB"/>
               </w:rPr>
               <w:t>it’s</w:t>
@@ -459,6 +510,7 @@
             <w:proofErr w:type="spellEnd"/>
             <w:r>
               <w:rPr>
+                <w:rFonts w:asciiTheme="majorHAnsi" w:hAnsiTheme="majorHAnsi" w:cstheme="majorHAnsi"/>
                 <w:lang w:val="en-GB"/>
               </w:rPr>
               <w:t xml:space="preserve"> own properties: Name, description, personal data</w:t>
@@ -467,13 +519,15 @@
           <w:p>
             <w:pPr>
               <w:rPr>
-                <w:b/>
-                <w:bCs/>
-                <w:lang w:val="en-GB"/>
-              </w:rPr>
-            </w:pPr>
-            <w:r>
-              <w:rPr>
+                <w:rFonts w:asciiTheme="majorHAnsi" w:hAnsiTheme="majorHAnsi" w:cstheme="majorHAnsi"/>
+                <w:b/>
+                <w:bCs/>
+                <w:lang w:val="en-GB"/>
+              </w:rPr>
+            </w:pPr>
+            <w:r>
+              <w:rPr>
+                <w:rFonts w:asciiTheme="majorHAnsi" w:hAnsiTheme="majorHAnsi" w:cstheme="majorHAnsi"/>
                 <w:b/>
                 <w:bCs/>
                 <w:lang w:val="en-GB"/>
@@ -491,13 +545,15 @@
           <w:p>
             <w:pPr>
               <w:rPr>
-                <w:b/>
-                <w:bCs/>
-                <w:lang w:val="en-GB"/>
-              </w:rPr>
-            </w:pPr>
-            <w:r>
-              <w:rPr>
+                <w:rFonts w:asciiTheme="majorHAnsi" w:hAnsiTheme="majorHAnsi" w:cstheme="majorHAnsi"/>
+                <w:b/>
+                <w:bCs/>
+                <w:lang w:val="en-GB"/>
+              </w:rPr>
+            </w:pPr>
+            <w:r>
+              <w:rPr>
+                <w:rFonts w:asciiTheme="majorHAnsi" w:hAnsiTheme="majorHAnsi" w:cstheme="majorHAnsi"/>
                 <w:b/>
                 <w:bCs/>
                 <w:lang w:val="en-GB"/>
@@ -513,11 +569,13 @@
           <w:p>
             <w:pPr>
               <w:rPr>
-                <w:lang w:val="en-GB"/>
-              </w:rPr>
-            </w:pPr>
-            <w:r>
-              <w:rPr>
+                <w:rFonts w:asciiTheme="majorHAnsi" w:hAnsiTheme="majorHAnsi" w:cstheme="majorHAnsi"/>
+                <w:lang w:val="en-GB"/>
+              </w:rPr>
+            </w:pPr>
+            <w:r>
+              <w:rPr>
+                <w:rFonts w:asciiTheme="majorHAnsi" w:hAnsiTheme="majorHAnsi" w:cstheme="majorHAnsi"/>
                 <w:lang w:val="en-GB"/>
               </w:rPr>
               <w:t xml:space="preserve">On the next slide you can see our software architecture. </w:t>
@@ -525,6 +583,7 @@
             <w:proofErr w:type="spellStart"/>
             <w:r>
               <w:rPr>
+                <w:rFonts w:asciiTheme="majorHAnsi" w:hAnsiTheme="majorHAnsi" w:cstheme="majorHAnsi"/>
                 <w:lang w:val="en-GB"/>
               </w:rPr>
               <w:t>GoJS</w:t>
@@ -532,6 +591,7 @@
             <w:proofErr w:type="spellEnd"/>
             <w:r>
               <w:rPr>
+                <w:rFonts w:asciiTheme="majorHAnsi" w:hAnsiTheme="majorHAnsi" w:cstheme="majorHAnsi"/>
                 <w:lang w:val="en-GB"/>
               </w:rPr>
               <w:t xml:space="preserve"> was requested by the customer, so that was included as a requirement. Our program runs in the </w:t>
@@ -539,6 +599,7 @@
             <w:proofErr w:type="gramStart"/>
             <w:r>
               <w:rPr>
+                <w:rFonts w:asciiTheme="majorHAnsi" w:hAnsiTheme="majorHAnsi" w:cstheme="majorHAnsi"/>
                 <w:lang w:val="en-GB"/>
               </w:rPr>
               <w:t>open source</w:t>
@@ -546,6 +607,7 @@
             <w:proofErr w:type="gramEnd"/>
             <w:r>
               <w:rPr>
+                <w:rFonts w:asciiTheme="majorHAnsi" w:hAnsiTheme="majorHAnsi" w:cstheme="majorHAnsi"/>
                 <w:lang w:val="en-GB"/>
               </w:rPr>
               <w:t xml:space="preserve"> JavaScript runtime environment NodeJS. For the frontend we use the framework </w:t>
@@ -553,6 +615,7 @@
             <w:proofErr w:type="spellStart"/>
             <w:r>
               <w:rPr>
+                <w:rFonts w:asciiTheme="majorHAnsi" w:hAnsiTheme="majorHAnsi" w:cstheme="majorHAnsi"/>
                 <w:lang w:val="en-GB"/>
               </w:rPr>
               <w:t>ElectronJS</w:t>
@@ -560,6 +623,7 @@
             <w:proofErr w:type="spellEnd"/>
             <w:r>
               <w:rPr>
+                <w:rFonts w:asciiTheme="majorHAnsi" w:hAnsiTheme="majorHAnsi" w:cstheme="majorHAnsi"/>
                 <w:lang w:val="en-GB"/>
               </w:rPr>
               <w:t xml:space="preserve"> which was written with PUG, CSS and Bootstrap. The frontend communicates with the backend via Rest-API. The backend includes the </w:t>
@@ -567,6 +631,7 @@
             <w:proofErr w:type="spellStart"/>
             <w:r>
               <w:rPr>
+                <w:rFonts w:asciiTheme="majorHAnsi" w:hAnsiTheme="majorHAnsi" w:cstheme="majorHAnsi"/>
                 <w:lang w:val="en-GB"/>
               </w:rPr>
               <w:t>ExpressJS</w:t>
@@ -574,6 +639,7 @@
             <w:proofErr w:type="spellEnd"/>
             <w:r>
               <w:rPr>
+                <w:rFonts w:asciiTheme="majorHAnsi" w:hAnsiTheme="majorHAnsi" w:cstheme="majorHAnsi"/>
                 <w:lang w:val="en-GB"/>
               </w:rPr>
               <w:t xml:space="preserve"> server-side web framework and processes XLSX files for import, for example. In addition, the backend communicates with Mongoose with MongoDB.</w:t>
@@ -589,13 +655,15 @@
           <w:p>
             <w:pPr>
               <w:rPr>
-                <w:b/>
-                <w:bCs/>
-                <w:lang w:val="en-GB"/>
-              </w:rPr>
-            </w:pPr>
-            <w:r>
-              <w:rPr>
+                <w:rFonts w:asciiTheme="majorHAnsi" w:hAnsiTheme="majorHAnsi" w:cstheme="majorHAnsi"/>
+                <w:b/>
+                <w:bCs/>
+                <w:lang w:val="en-GB"/>
+              </w:rPr>
+            </w:pPr>
+            <w:r>
+              <w:rPr>
+                <w:rFonts w:asciiTheme="majorHAnsi" w:hAnsiTheme="majorHAnsi" w:cstheme="majorHAnsi"/>
                 <w:b/>
                 <w:bCs/>
                 <w:lang w:val="en-GB"/>
@@ -611,11 +679,90 @@
           <w:p>
             <w:pPr>
               <w:rPr>
-                <w:b/>
-                <w:bCs/>
-                <w:lang w:val="en-GB"/>
-              </w:rPr>
-            </w:pPr>
+                <w:rFonts w:asciiTheme="majorHAnsi" w:hAnsiTheme="majorHAnsi" w:cstheme="majorHAnsi"/>
+                <w:lang w:val="en-US"/>
+              </w:rPr>
+            </w:pPr>
+            <w:r>
+              <w:rPr>
+                <w:rFonts w:asciiTheme="majorHAnsi" w:hAnsiTheme="majorHAnsi" w:cstheme="majorHAnsi"/>
+                <w:lang w:val="en-US"/>
+              </w:rPr>
+              <w:t xml:space="preserve">To Implement our solution, we worked in agile way for flexibility. </w:t>
+            </w:r>
+          </w:p>
+          <w:p>
+            <w:pPr>
+              <w:rPr>
+                <w:rFonts w:asciiTheme="majorHAnsi" w:hAnsiTheme="majorHAnsi" w:cstheme="majorHAnsi"/>
+                <w:lang w:val="en-US"/>
+              </w:rPr>
+            </w:pPr>
+            <w:r>
+              <w:rPr>
+                <w:rFonts w:asciiTheme="majorHAnsi" w:hAnsiTheme="majorHAnsi" w:cstheme="majorHAnsi"/>
+                <w:lang w:val="en-US"/>
+              </w:rPr>
+              <w:t>Where we held daily team meetings for collaborations, plus weekly Sprint review to show the progress, identify the risk and append our task list.</w:t>
+            </w:r>
+          </w:p>
+          <w:p>
+            <w:pPr>
+              <w:rPr>
+                <w:rFonts w:asciiTheme="majorHAnsi" w:hAnsiTheme="majorHAnsi" w:cstheme="majorHAnsi"/>
+                <w:lang w:val="en-US"/>
+              </w:rPr>
+            </w:pPr>
+          </w:p>
+          <w:p>
+            <w:pPr>
+              <w:rPr>
+                <w:rFonts w:asciiTheme="majorHAnsi" w:hAnsiTheme="majorHAnsi" w:cstheme="majorHAnsi"/>
+                <w:lang w:val="en-US"/>
+              </w:rPr>
+            </w:pPr>
+            <w:r>
+              <w:rPr>
+                <w:rFonts w:asciiTheme="majorHAnsi" w:hAnsiTheme="majorHAnsi" w:cstheme="majorHAnsi"/>
+                <w:lang w:val="en-US"/>
+              </w:rPr>
+              <w:t>We have chosen GIT as Version Control System and GitHub to host our remote repository.</w:t>
+            </w:r>
+          </w:p>
+          <w:p>
+            <w:pPr>
+              <w:tabs>
+                <w:tab w:val="left" w:pos="3720"/>
+              </w:tabs>
+              <w:rPr>
+                <w:rFonts w:asciiTheme="majorHAnsi" w:hAnsiTheme="majorHAnsi" w:cstheme="majorHAnsi"/>
+                <w:lang w:val="en-US"/>
+              </w:rPr>
+            </w:pPr>
+            <w:r>
+              <w:rPr>
+                <w:rFonts w:asciiTheme="majorHAnsi" w:hAnsiTheme="majorHAnsi" w:cstheme="majorHAnsi"/>
+                <w:lang w:val="en-US"/>
+              </w:rPr>
+              <w:tab/>
+            </w:r>
+          </w:p>
+          <w:p>
+            <w:pPr>
+              <w:rPr>
+                <w:rFonts w:asciiTheme="majorHAnsi" w:hAnsiTheme="majorHAnsi" w:cstheme="majorHAnsi"/>
+                <w:b/>
+                <w:bCs/>
+                <w:lang w:val="en-GB"/>
+              </w:rPr>
+            </w:pPr>
+            <w:r>
+              <w:rPr>
+                <w:rFonts w:asciiTheme="majorHAnsi" w:hAnsiTheme="majorHAnsi" w:cstheme="majorHAnsi"/>
+                <w:lang w:val="en-US"/>
+              </w:rPr>
+              <w:t>To support each other at all the time and to communicate faster we used WhatsApp and Discord to collaborate.</w:t>
+            </w:r>
           </w:p>
         </w:tc>
       </w:tr>
@@ -627,13 +774,15 @@
           <w:p>
             <w:pPr>
               <w:rPr>
-                <w:b/>
-                <w:bCs/>
-                <w:lang w:val="en-GB"/>
-              </w:rPr>
-            </w:pPr>
-            <w:r>
-              <w:rPr>
+                <w:rFonts w:asciiTheme="majorHAnsi" w:hAnsiTheme="majorHAnsi" w:cstheme="majorHAnsi"/>
+                <w:b/>
+                <w:bCs/>
+                <w:lang w:val="en-GB"/>
+              </w:rPr>
+            </w:pPr>
+            <w:r>
+              <w:rPr>
+                <w:rFonts w:asciiTheme="majorHAnsi" w:hAnsiTheme="majorHAnsi" w:cstheme="majorHAnsi"/>
                 <w:b/>
                 <w:bCs/>
                 <w:lang w:val="en-GB"/>
@@ -649,11 +798,13 @@
           <w:p>
             <w:pPr>
               <w:rPr>
-                <w:lang w:val="en-GB"/>
-              </w:rPr>
-            </w:pPr>
-            <w:r>
-              <w:rPr>
+                <w:rFonts w:asciiTheme="majorHAnsi" w:hAnsiTheme="majorHAnsi" w:cstheme="majorHAnsi"/>
+                <w:lang w:val="en-GB"/>
+              </w:rPr>
+            </w:pPr>
+            <w:r>
+              <w:rPr>
+                <w:rFonts w:asciiTheme="majorHAnsi" w:hAnsiTheme="majorHAnsi" w:cstheme="majorHAnsi"/>
                 <w:lang w:val="en-GB"/>
               </w:rPr>
               <w:t xml:space="preserve">For the presentation of our </w:t>
@@ -661,6 +812,7 @@
             <w:proofErr w:type="gramStart"/>
             <w:r>
               <w:rPr>
+                <w:rFonts w:asciiTheme="majorHAnsi" w:hAnsiTheme="majorHAnsi" w:cstheme="majorHAnsi"/>
                 <w:lang w:val="en-GB"/>
               </w:rPr>
               <w:t>program</w:t>
@@ -668,13 +820,15 @@
             <w:proofErr w:type="gramEnd"/>
             <w:r>
               <w:rPr>
-                <w:lang w:val="en-GB"/>
-              </w:rPr>
-              <w:t xml:space="preserve"> we will go through different use cases to give you an better idea how our program works. At </w:t>
+                <w:rFonts w:asciiTheme="majorHAnsi" w:hAnsiTheme="majorHAnsi" w:cstheme="majorHAnsi"/>
+                <w:lang w:val="en-GB"/>
+              </w:rPr>
+              <w:t xml:space="preserve"> we will go through different use cases to give you a better idea how our program works. At </w:t>
             </w:r>
             <w:proofErr w:type="gramStart"/>
             <w:r>
               <w:rPr>
+                <w:rFonts w:asciiTheme="majorHAnsi" w:hAnsiTheme="majorHAnsi" w:cstheme="majorHAnsi"/>
                 <w:lang w:val="en-GB"/>
               </w:rPr>
               <w:t>first</w:t>
@@ -682,6 +836,7 @@
             <w:proofErr w:type="gramEnd"/>
             <w:r>
               <w:rPr>
+                <w:rFonts w:asciiTheme="majorHAnsi" w:hAnsiTheme="majorHAnsi" w:cstheme="majorHAnsi"/>
                 <w:lang w:val="en-GB"/>
               </w:rPr>
               <w:t xml:space="preserve"> we show you the connection to the database with credentials. After that we show how to create or load multiple diagrams. There you can see how to create applications and dataflows. </w:t>
@@ -689,6 +844,7 @@
             <w:proofErr w:type="gramStart"/>
             <w:r>
               <w:rPr>
+                <w:rFonts w:asciiTheme="majorHAnsi" w:hAnsiTheme="majorHAnsi" w:cstheme="majorHAnsi"/>
                 <w:lang w:val="en-GB"/>
               </w:rPr>
               <w:t>Also</w:t>
@@ -696,21 +852,24 @@
             <w:proofErr w:type="gramEnd"/>
             <w:r>
               <w:rPr>
-                <w:lang w:val="en-GB"/>
-              </w:rPr>
-              <w:t xml:space="preserve"> we show you the properties from the applications, the dataflows and data objects. Next you will see how you can export personal data and data objects as an csv file. Then we show how to import data from excel. At the end we show you how to manage data objects.</w:t>
-            </w:r>
-          </w:p>
-          <w:p>
-            <w:pPr>
-              <w:rPr>
-                <w:b/>
-                <w:bCs/>
-                <w:lang w:val="en-GB"/>
-              </w:rPr>
-            </w:pPr>
-            <w:r>
-              <w:rPr>
+                <w:rFonts w:asciiTheme="majorHAnsi" w:hAnsiTheme="majorHAnsi" w:cstheme="majorHAnsi"/>
+                <w:lang w:val="en-GB"/>
+              </w:rPr>
+              <w:t xml:space="preserve"> we show you the properties from the applications, the dataflows and data objects. Next you will see how you can export personal data and data objects as a csv file. Then we show how to import data from excel. At the end we show you how to manage data objects.</w:t>
+            </w:r>
+          </w:p>
+          <w:p>
+            <w:pPr>
+              <w:rPr>
+                <w:rFonts w:asciiTheme="majorHAnsi" w:hAnsiTheme="majorHAnsi" w:cstheme="majorHAnsi"/>
+                <w:b/>
+                <w:bCs/>
+                <w:lang w:val="en-GB"/>
+              </w:rPr>
+            </w:pPr>
+            <w:r>
+              <w:rPr>
+                <w:rFonts w:asciiTheme="majorHAnsi" w:hAnsiTheme="majorHAnsi" w:cstheme="majorHAnsi"/>
                 <w:b/>
                 <w:bCs/>
                 <w:lang w:val="en-GB"/>
@@ -721,13 +880,15 @@
           <w:p>
             <w:pPr>
               <w:rPr>
-                <w:b/>
-                <w:bCs/>
-                <w:lang w:val="en-GB"/>
-              </w:rPr>
-            </w:pPr>
-            <w:r>
-              <w:rPr>
+                <w:rFonts w:asciiTheme="majorHAnsi" w:hAnsiTheme="majorHAnsi" w:cstheme="majorHAnsi"/>
+                <w:b/>
+                <w:bCs/>
+                <w:lang w:val="en-GB"/>
+              </w:rPr>
+            </w:pPr>
+            <w:r>
+              <w:rPr>
+                <w:rFonts w:asciiTheme="majorHAnsi" w:hAnsiTheme="majorHAnsi" w:cstheme="majorHAnsi"/>
                 <w:b/>
                 <w:bCs/>
                 <w:lang w:val="en-GB"/>
@@ -745,13 +906,15 @@
           <w:p>
             <w:pPr>
               <w:rPr>
-                <w:b/>
-                <w:bCs/>
-                <w:lang w:val="en-GB"/>
-              </w:rPr>
-            </w:pPr>
-            <w:r>
-              <w:rPr>
+                <w:rFonts w:asciiTheme="majorHAnsi" w:hAnsiTheme="majorHAnsi" w:cstheme="majorHAnsi"/>
+                <w:b/>
+                <w:bCs/>
+                <w:lang w:val="en-GB"/>
+              </w:rPr>
+            </w:pPr>
+            <w:r>
+              <w:rPr>
+                <w:rFonts w:asciiTheme="majorHAnsi" w:hAnsiTheme="majorHAnsi" w:cstheme="majorHAnsi"/>
                 <w:b/>
                 <w:bCs/>
                 <w:lang w:val="en-GB"/>
@@ -767,13 +930,15 @@
           <w:p>
             <w:pPr>
               <w:rPr>
-                <w:b/>
-                <w:bCs/>
-                <w:lang w:val="en-GB"/>
-              </w:rPr>
-            </w:pPr>
-            <w:r>
-              <w:rPr>
+                <w:rFonts w:asciiTheme="majorHAnsi" w:hAnsiTheme="majorHAnsi" w:cstheme="majorHAnsi"/>
+                <w:b/>
+                <w:bCs/>
+                <w:lang w:val="en-GB"/>
+              </w:rPr>
+            </w:pPr>
+            <w:r>
+              <w:rPr>
+                <w:rFonts w:asciiTheme="majorHAnsi" w:hAnsiTheme="majorHAnsi" w:cstheme="majorHAnsi"/>
                 <w:b/>
                 <w:bCs/>
                 <w:lang w:val="en-GB"/>
@@ -783,6 +948,7 @@
             <w:proofErr w:type="gramStart"/>
             <w:r>
               <w:rPr>
+                <w:rFonts w:asciiTheme="majorHAnsi" w:hAnsiTheme="majorHAnsi" w:cstheme="majorHAnsi"/>
                 <w:b/>
                 <w:bCs/>
                 <w:lang w:val="en-GB"/>
@@ -794,20 +960,23 @@
           <w:p>
             <w:pPr>
               <w:rPr>
-                <w:b/>
-                <w:bCs/>
-                <w:lang w:val="en-GB"/>
-              </w:rPr>
-            </w:pPr>
-          </w:p>
-          <w:p>
-            <w:pPr>
-              <w:rPr>
-                <w:lang w:val="en-GB"/>
-              </w:rPr>
-            </w:pPr>
-            <w:r>
-              <w:rPr>
+                <w:rFonts w:asciiTheme="majorHAnsi" w:hAnsiTheme="majorHAnsi" w:cstheme="majorHAnsi"/>
+                <w:b/>
+                <w:bCs/>
+                <w:lang w:val="en-GB"/>
+              </w:rPr>
+            </w:pPr>
+          </w:p>
+          <w:p>
+            <w:pPr>
+              <w:rPr>
+                <w:rFonts w:asciiTheme="majorHAnsi" w:hAnsiTheme="majorHAnsi" w:cstheme="majorHAnsi"/>
+                <w:lang w:val="en-GB"/>
+              </w:rPr>
+            </w:pPr>
+            <w:r>
+              <w:rPr>
+                <w:rFonts w:asciiTheme="majorHAnsi" w:hAnsiTheme="majorHAnsi" w:cstheme="majorHAnsi"/>
                 <w:lang w:val="en-GB"/>
               </w:rPr>
               <w:t xml:space="preserve">In the first Screen of our Application, you will be greeted with a form to Connect to a Database. Here you can Fill in the IP-Address with Port and you can also define the specific Database you want to work with. Also, you </w:t>
@@ -815,6 +984,7 @@
             <w:proofErr w:type="gramStart"/>
             <w:r>
               <w:rPr>
+                <w:rFonts w:asciiTheme="majorHAnsi" w:hAnsiTheme="majorHAnsi" w:cstheme="majorHAnsi"/>
                 <w:lang w:val="en-GB"/>
               </w:rPr>
               <w:t>have to</w:t>
@@ -822,35 +992,32 @@
             <w:proofErr w:type="gramEnd"/>
             <w:r>
               <w:rPr>
-                <w:lang w:val="en-GB"/>
-              </w:rPr>
-              <w:t xml:space="preserve"> provide a Username and Password for Authentication to the MongoDB database. The latest Information you fill </w:t>
-            </w:r>
-            <w:r>
-              <w:rPr>
-                <w:lang w:val="en-GB"/>
-              </w:rPr>
-              <w:lastRenderedPageBreak/>
-              <w:t>into these field will be stored on the local copy of the Application and will be loaded as default values for a fast workflow.</w:t>
-            </w:r>
-          </w:p>
-          <w:p>
-            <w:pPr>
-              <w:rPr>
-                <w:b/>
-                <w:bCs/>
-                <w:lang w:val="en-GB"/>
-              </w:rPr>
-            </w:pPr>
-          </w:p>
-          <w:p>
-            <w:pPr>
-              <w:rPr>
-                <w:lang w:val="en-GB"/>
-              </w:rPr>
-            </w:pPr>
-            <w:r>
-              <w:rPr>
+                <w:rFonts w:asciiTheme="majorHAnsi" w:hAnsiTheme="majorHAnsi" w:cstheme="majorHAnsi"/>
+                <w:lang w:val="en-GB"/>
+              </w:rPr>
+              <w:t xml:space="preserve"> provide a Username and Password for Authentication to the MongoDB database. The latest Information you fill into these field will be stored on the local copy of the Application and will be loaded as default values for a fast workflow.</w:t>
+            </w:r>
+          </w:p>
+          <w:p>
+            <w:pPr>
+              <w:rPr>
+                <w:rFonts w:asciiTheme="majorHAnsi" w:hAnsiTheme="majorHAnsi" w:cstheme="majorHAnsi"/>
+                <w:b/>
+                <w:bCs/>
+                <w:lang w:val="en-GB"/>
+              </w:rPr>
+            </w:pPr>
+          </w:p>
+          <w:p>
+            <w:pPr>
+              <w:rPr>
+                <w:rFonts w:asciiTheme="majorHAnsi" w:hAnsiTheme="majorHAnsi" w:cstheme="majorHAnsi"/>
+                <w:lang w:val="en-GB"/>
+              </w:rPr>
+            </w:pPr>
+            <w:r>
+              <w:rPr>
+                <w:rFonts w:asciiTheme="majorHAnsi" w:hAnsiTheme="majorHAnsi" w:cstheme="majorHAnsi"/>
                 <w:lang w:val="en-GB"/>
               </w:rPr>
               <w:t>When you have entered the Connections Information and click on Connect…</w:t>
@@ -859,22 +1026,25 @@
           <w:p>
             <w:pPr>
               <w:rPr>
-                <w:b/>
-                <w:bCs/>
-                <w:lang w:val="en-GB"/>
-              </w:rPr>
-            </w:pPr>
-          </w:p>
-          <w:p>
-            <w:pPr>
-              <w:rPr>
-                <w:b/>
-                <w:bCs/>
-                <w:lang w:val="en-GB"/>
-              </w:rPr>
-            </w:pPr>
-            <w:r>
-              <w:rPr>
+                <w:rFonts w:asciiTheme="majorHAnsi" w:hAnsiTheme="majorHAnsi" w:cstheme="majorHAnsi"/>
+                <w:b/>
+                <w:bCs/>
+                <w:lang w:val="en-GB"/>
+              </w:rPr>
+            </w:pPr>
+          </w:p>
+          <w:p>
+            <w:pPr>
+              <w:rPr>
+                <w:rFonts w:asciiTheme="majorHAnsi" w:hAnsiTheme="majorHAnsi" w:cstheme="majorHAnsi"/>
+                <w:b/>
+                <w:bCs/>
+                <w:lang w:val="en-GB"/>
+              </w:rPr>
+            </w:pPr>
+            <w:r>
+              <w:rPr>
+                <w:rFonts w:asciiTheme="majorHAnsi" w:hAnsiTheme="majorHAnsi" w:cstheme="majorHAnsi"/>
                 <w:b/>
                 <w:bCs/>
                 <w:lang w:val="en-GB"/>
@@ -885,20 +1055,23 @@
           <w:p>
             <w:pPr>
               <w:rPr>
-                <w:b/>
-                <w:bCs/>
-                <w:lang w:val="en-GB"/>
-              </w:rPr>
-            </w:pPr>
-          </w:p>
-          <w:p>
-            <w:pPr>
-              <w:rPr>
-                <w:lang w:val="en-GB"/>
-              </w:rPr>
-            </w:pPr>
-            <w:r>
-              <w:rPr>
+                <w:rFonts w:asciiTheme="majorHAnsi" w:hAnsiTheme="majorHAnsi" w:cstheme="majorHAnsi"/>
+                <w:b/>
+                <w:bCs/>
+                <w:lang w:val="en-GB"/>
+              </w:rPr>
+            </w:pPr>
+          </w:p>
+          <w:p>
+            <w:pPr>
+              <w:rPr>
+                <w:rFonts w:asciiTheme="majorHAnsi" w:hAnsiTheme="majorHAnsi" w:cstheme="majorHAnsi"/>
+                <w:lang w:val="en-GB"/>
+              </w:rPr>
+            </w:pPr>
+            <w:r>
+              <w:rPr>
+                <w:rFonts w:asciiTheme="majorHAnsi" w:hAnsiTheme="majorHAnsi" w:cstheme="majorHAnsi"/>
                 <w:lang w:val="en-GB"/>
               </w:rPr>
               <w:t xml:space="preserve">… you will be directed to the next window, where you can choose whether you create a new </w:t>
@@ -906,6 +1079,7 @@
             <w:proofErr w:type="gramStart"/>
             <w:r>
               <w:rPr>
+                <w:rFonts w:asciiTheme="majorHAnsi" w:hAnsiTheme="majorHAnsi" w:cstheme="majorHAnsi"/>
                 <w:lang w:val="en-GB"/>
               </w:rPr>
               <w:t>Diagram, or</w:t>
@@ -913,6 +1087,7 @@
             <w:proofErr w:type="gramEnd"/>
             <w:r>
               <w:rPr>
+                <w:rFonts w:asciiTheme="majorHAnsi" w:hAnsiTheme="majorHAnsi" w:cstheme="majorHAnsi"/>
                 <w:lang w:val="en-GB"/>
               </w:rPr>
               <w:t xml:space="preserve"> Delete or Work with an existing Diagram. In this Case we want to delete an existing Diagram….</w:t>
@@ -921,22 +1096,25 @@
           <w:p>
             <w:pPr>
               <w:rPr>
-                <w:b/>
-                <w:bCs/>
-                <w:lang w:val="en-GB"/>
-              </w:rPr>
-            </w:pPr>
-          </w:p>
-          <w:p>
-            <w:pPr>
-              <w:rPr>
-                <w:b/>
-                <w:bCs/>
-                <w:lang w:val="en-GB"/>
-              </w:rPr>
-            </w:pPr>
-            <w:r>
-              <w:rPr>
+                <w:rFonts w:asciiTheme="majorHAnsi" w:hAnsiTheme="majorHAnsi" w:cstheme="majorHAnsi"/>
+                <w:b/>
+                <w:bCs/>
+                <w:lang w:val="en-GB"/>
+              </w:rPr>
+            </w:pPr>
+          </w:p>
+          <w:p>
+            <w:pPr>
+              <w:rPr>
+                <w:rFonts w:asciiTheme="majorHAnsi" w:hAnsiTheme="majorHAnsi" w:cstheme="majorHAnsi"/>
+                <w:b/>
+                <w:bCs/>
+                <w:lang w:val="en-GB"/>
+              </w:rPr>
+            </w:pPr>
+            <w:r>
+              <w:rPr>
+                <w:rFonts w:asciiTheme="majorHAnsi" w:hAnsiTheme="majorHAnsi" w:cstheme="majorHAnsi"/>
                 <w:b/>
                 <w:bCs/>
                 <w:lang w:val="en-GB"/>
@@ -947,20 +1125,23 @@
           <w:p>
             <w:pPr>
               <w:rPr>
-                <w:b/>
-                <w:bCs/>
-                <w:lang w:val="en-GB"/>
-              </w:rPr>
-            </w:pPr>
-          </w:p>
-          <w:p>
-            <w:pPr>
-              <w:rPr>
-                <w:lang w:val="en-GB"/>
-              </w:rPr>
-            </w:pPr>
-            <w:r>
-              <w:rPr>
+                <w:rFonts w:asciiTheme="majorHAnsi" w:hAnsiTheme="majorHAnsi" w:cstheme="majorHAnsi"/>
+                <w:b/>
+                <w:bCs/>
+                <w:lang w:val="en-GB"/>
+              </w:rPr>
+            </w:pPr>
+          </w:p>
+          <w:p>
+            <w:pPr>
+              <w:rPr>
+                <w:rFonts w:asciiTheme="majorHAnsi" w:hAnsiTheme="majorHAnsi" w:cstheme="majorHAnsi"/>
+                <w:lang w:val="en-GB"/>
+              </w:rPr>
+            </w:pPr>
+            <w:r>
+              <w:rPr>
+                <w:rFonts w:asciiTheme="majorHAnsi" w:hAnsiTheme="majorHAnsi" w:cstheme="majorHAnsi"/>
                 <w:lang w:val="en-GB"/>
               </w:rPr>
               <w:t>…. and create a new Diagram….</w:t>
@@ -969,21 +1150,24 @@
           <w:p>
             <w:pPr>
               <w:rPr>
-                <w:b/>
-                <w:bCs/>
-                <w:lang w:val="en-GB"/>
-              </w:rPr>
-            </w:pPr>
-          </w:p>
-          <w:p>
-            <w:pPr>
-              <w:rPr>
-                <w:b/>
-                <w:bCs/>
-              </w:rPr>
-            </w:pPr>
-            <w:r>
-              <w:rPr>
+                <w:rFonts w:asciiTheme="majorHAnsi" w:hAnsiTheme="majorHAnsi" w:cstheme="majorHAnsi"/>
+                <w:b/>
+                <w:bCs/>
+                <w:lang w:val="en-GB"/>
+              </w:rPr>
+            </w:pPr>
+          </w:p>
+          <w:p>
+            <w:pPr>
+              <w:rPr>
+                <w:rFonts w:asciiTheme="majorHAnsi" w:hAnsiTheme="majorHAnsi" w:cstheme="majorHAnsi"/>
+                <w:b/>
+                <w:bCs/>
+              </w:rPr>
+            </w:pPr>
+            <w:r>
+              <w:rPr>
+                <w:rFonts w:asciiTheme="majorHAnsi" w:hAnsiTheme="majorHAnsi" w:cstheme="majorHAnsi"/>
                 <w:b/>
                 <w:bCs/>
               </w:rPr>
@@ -992,6 +1176,7 @@
             <w:proofErr w:type="spellStart"/>
             <w:r>
               <w:rPr>
+                <w:rFonts w:asciiTheme="majorHAnsi" w:hAnsiTheme="majorHAnsi" w:cstheme="majorHAnsi"/>
                 <w:b/>
                 <w:bCs/>
               </w:rPr>
@@ -1000,6 +1185,7 @@
             <w:proofErr w:type="spellEnd"/>
             <w:r>
               <w:rPr>
+                <w:rFonts w:asciiTheme="majorHAnsi" w:hAnsiTheme="majorHAnsi" w:cstheme="majorHAnsi"/>
                 <w:b/>
                 <w:bCs/>
               </w:rPr>
@@ -1008,6 +1194,7 @@
             <w:proofErr w:type="spellStart"/>
             <w:r>
               <w:rPr>
+                <w:rFonts w:asciiTheme="majorHAnsi" w:hAnsiTheme="majorHAnsi" w:cstheme="majorHAnsi"/>
                 <w:b/>
                 <w:bCs/>
               </w:rPr>
@@ -1016,6 +1203,7 @@
             <w:proofErr w:type="spellEnd"/>
             <w:r>
               <w:rPr>
+                <w:rFonts w:asciiTheme="majorHAnsi" w:hAnsiTheme="majorHAnsi" w:cstheme="majorHAnsi"/>
                 <w:b/>
                 <w:bCs/>
               </w:rPr>
@@ -1024,6 +1212,7 @@
             <w:proofErr w:type="spellStart"/>
             <w:r>
               <w:rPr>
+                <w:rFonts w:asciiTheme="majorHAnsi" w:hAnsiTheme="majorHAnsi" w:cstheme="majorHAnsi"/>
                 <w:b/>
                 <w:bCs/>
               </w:rPr>
@@ -1032,6 +1221,7 @@
             <w:proofErr w:type="spellEnd"/>
             <w:r>
               <w:rPr>
+                <w:rFonts w:asciiTheme="majorHAnsi" w:hAnsiTheme="majorHAnsi" w:cstheme="majorHAnsi"/>
                 <w:b/>
                 <w:bCs/>
               </w:rPr>
@@ -1041,19 +1231,22 @@
           <w:p>
             <w:pPr>
               <w:rPr>
-                <w:b/>
-                <w:bCs/>
-              </w:rPr>
-            </w:pPr>
-          </w:p>
-          <w:p>
-            <w:pPr>
-              <w:rPr>
-                <w:lang w:val="en-GB"/>
-              </w:rPr>
-            </w:pPr>
-            <w:r>
-              <w:rPr>
+                <w:rFonts w:asciiTheme="majorHAnsi" w:hAnsiTheme="majorHAnsi" w:cstheme="majorHAnsi"/>
+                <w:b/>
+                <w:bCs/>
+              </w:rPr>
+            </w:pPr>
+          </w:p>
+          <w:p>
+            <w:pPr>
+              <w:rPr>
+                <w:rFonts w:asciiTheme="majorHAnsi" w:hAnsiTheme="majorHAnsi" w:cstheme="majorHAnsi"/>
+                <w:lang w:val="en-GB"/>
+              </w:rPr>
+            </w:pPr>
+            <w:r>
+              <w:rPr>
+                <w:rFonts w:asciiTheme="majorHAnsi" w:hAnsiTheme="majorHAnsi" w:cstheme="majorHAnsi"/>
                 <w:lang w:val="en-GB"/>
               </w:rPr>
               <w:t>When a Name for the Diagram is set and confirmed with the Button “CREATE”. The diagram will be generated in the Database and will be opened.</w:t>
@@ -1062,24 +1255,28 @@
           <w:p>
             <w:pPr>
               <w:rPr>
-                <w:lang w:val="en-GB"/>
-              </w:rPr>
-            </w:pPr>
-          </w:p>
-          <w:p>
-            <w:pPr>
-              <w:rPr>
+                <w:rFonts w:asciiTheme="majorHAnsi" w:hAnsiTheme="majorHAnsi" w:cstheme="majorHAnsi"/>
+                <w:lang w:val="en-GB"/>
+              </w:rPr>
+            </w:pPr>
+          </w:p>
+          <w:p>
+            <w:pPr>
+              <w:rPr>
+                <w:rFonts w:asciiTheme="majorHAnsi" w:hAnsiTheme="majorHAnsi" w:cstheme="majorHAnsi"/>
                 <w:lang w:val="en-US"/>
               </w:rPr>
             </w:pPr>
             <w:r>
               <w:rPr>
+                <w:rFonts w:asciiTheme="majorHAnsi" w:hAnsiTheme="majorHAnsi" w:cstheme="majorHAnsi"/>
                 <w:lang w:val="en-GB"/>
               </w:rPr>
               <w:t>But for the following Presentation we have also generated a real-World example to show our other Features we implemented.</w:t>
             </w:r>
             <w:r>
               <w:rPr>
+                <w:rFonts w:asciiTheme="majorHAnsi" w:hAnsiTheme="majorHAnsi" w:cstheme="majorHAnsi"/>
                 <w:b/>
                 <w:bCs/>
                 <w:lang w:val="en-GB"/>
@@ -1088,6 +1285,7 @@
             </w:r>
             <w:r>
               <w:rPr>
+                <w:rFonts w:asciiTheme="majorHAnsi" w:hAnsiTheme="majorHAnsi" w:cstheme="majorHAnsi"/>
                 <w:lang w:val="en-US"/>
               </w:rPr>
               <w:t xml:space="preserve">Therefor you click on the </w:t>
@@ -1096,6 +1294,7 @@
             <w:proofErr w:type="gramStart"/>
             <w:r>
               <w:rPr>
+                <w:rFonts w:asciiTheme="majorHAnsi" w:hAnsiTheme="majorHAnsi" w:cstheme="majorHAnsi"/>
                 <w:lang w:val="en-US"/>
               </w:rPr>
               <w:t>Homebutton</w:t>
@@ -1104,6 +1303,7 @@
             <w:proofErr w:type="gramEnd"/>
             <w:r>
               <w:rPr>
+                <w:rFonts w:asciiTheme="majorHAnsi" w:hAnsiTheme="majorHAnsi" w:cstheme="majorHAnsi"/>
                 <w:lang w:val="en-US"/>
               </w:rPr>
               <w:t xml:space="preserve"> and you can select the right diagram</w:t>
@@ -1112,6 +1312,7 @@
           <w:p>
             <w:pPr>
               <w:rPr>
+                <w:rFonts w:asciiTheme="majorHAnsi" w:hAnsiTheme="majorHAnsi" w:cstheme="majorHAnsi"/>
                 <w:b/>
                 <w:bCs/>
                 <w:lang w:val="en-US"/>
@@ -1121,128 +1322,76 @@
           <w:p>
             <w:pPr>
               <w:rPr>
-                <w:b/>
-                <w:bCs/>
-                <w:lang w:val="en-US"/>
-              </w:rPr>
-            </w:pPr>
-            <w:r>
-              <w:rPr>
-                <w:b/>
-                <w:bCs/>
-                <w:lang w:val="en-US"/>
-              </w:rPr>
-              <w:t>(</w:t>
+                <w:rFonts w:asciiTheme="majorHAnsi" w:hAnsiTheme="majorHAnsi" w:cstheme="majorHAnsi"/>
+                <w:b/>
+                <w:bCs/>
+              </w:rPr>
+            </w:pPr>
+            <w:r>
+              <w:rPr>
+                <w:rFonts w:asciiTheme="majorHAnsi" w:hAnsiTheme="majorHAnsi" w:cstheme="majorHAnsi"/>
+                <w:b/>
+                <w:bCs/>
+              </w:rPr>
+              <w:t xml:space="preserve">(Zurück zur Diagramm </w:t>
             </w:r>
             <w:proofErr w:type="spellStart"/>
             <w:r>
               <w:rPr>
-                <w:b/>
-                <w:bCs/>
-                <w:lang w:val="en-US"/>
-              </w:rPr>
-              <w:t>Zurück</w:t>
+                <w:rFonts w:asciiTheme="majorHAnsi" w:hAnsiTheme="majorHAnsi" w:cstheme="majorHAnsi"/>
+                <w:b/>
+                <w:bCs/>
+              </w:rPr>
+              <w:t>übersicht</w:t>
             </w:r>
             <w:proofErr w:type="spellEnd"/>
             <w:r>
               <w:rPr>
-                <w:b/>
-                <w:bCs/>
-                <w:lang w:val="en-US"/>
-              </w:rPr>
-              <w:t xml:space="preserve"> </w:t>
+                <w:rFonts w:asciiTheme="majorHAnsi" w:hAnsiTheme="majorHAnsi" w:cstheme="majorHAnsi"/>
+                <w:b/>
+                <w:bCs/>
+              </w:rPr>
+              <w:t xml:space="preserve"> und Demo </w:t>
             </w:r>
             <w:proofErr w:type="spellStart"/>
             <w:r>
               <w:rPr>
-                <w:b/>
-                <w:bCs/>
-                <w:lang w:val="en-US"/>
-              </w:rPr>
-              <w:t>zur</w:t>
+                <w:rFonts w:asciiTheme="majorHAnsi" w:hAnsiTheme="majorHAnsi" w:cstheme="majorHAnsi"/>
+                <w:b/>
+                <w:bCs/>
+              </w:rPr>
+              <w:t>Diagram</w:t>
             </w:r>
             <w:proofErr w:type="spellEnd"/>
             <w:r>
               <w:rPr>
-                <w:b/>
-                <w:bCs/>
-                <w:lang w:val="en-US"/>
-              </w:rPr>
-              <w:t xml:space="preserve"> </w:t>
-            </w:r>
-            <w:proofErr w:type="spellStart"/>
-            <w:r>
-              <w:rPr>
-                <w:b/>
-                <w:bCs/>
-                <w:lang w:val="en-US"/>
-              </w:rPr>
-              <w:t>Diagramm</w:t>
-            </w:r>
-            <w:proofErr w:type="spellEnd"/>
-            <w:r>
-              <w:rPr>
-                <w:b/>
-                <w:bCs/>
-                <w:lang w:val="en-US"/>
-              </w:rPr>
-              <w:t xml:space="preserve"> </w:t>
-            </w:r>
-            <w:proofErr w:type="spellStart"/>
-            <w:r>
-              <w:rPr>
-                <w:b/>
-                <w:bCs/>
-                <w:lang w:val="en-US"/>
-              </w:rPr>
-              <w:t>übersicht</w:t>
-            </w:r>
-            <w:proofErr w:type="spellEnd"/>
-            <w:r>
-              <w:rPr>
-                <w:b/>
-                <w:bCs/>
-                <w:lang w:val="en-US"/>
-              </w:rPr>
-              <w:t xml:space="preserve"> und Demo Diagram </w:t>
-            </w:r>
-            <w:proofErr w:type="spellStart"/>
-            <w:r>
-              <w:rPr>
-                <w:b/>
-                <w:bCs/>
-                <w:lang w:val="en-US"/>
-              </w:rPr>
-              <w:t>auswählen</w:t>
-            </w:r>
-            <w:proofErr w:type="spellEnd"/>
-            <w:r>
-              <w:rPr>
-                <w:b/>
-                <w:bCs/>
-                <w:lang w:val="en-US"/>
-              </w:rPr>
-              <w:t>).</w:t>
-            </w:r>
-          </w:p>
-          <w:p>
-            <w:pPr>
-              <w:rPr>
-                <w:b/>
-                <w:bCs/>
-                <w:lang w:val="en-US"/>
-              </w:rPr>
-            </w:pPr>
-          </w:p>
-          <w:p>
-            <w:pPr>
-              <w:rPr>
-                <w:b/>
-                <w:bCs/>
-              </w:rPr>
-            </w:pPr>
-            <w:r>
-              <w:rPr>
+                <w:rFonts w:asciiTheme="majorHAnsi" w:hAnsiTheme="majorHAnsi" w:cstheme="majorHAnsi"/>
+                <w:b/>
+                <w:bCs/>
+              </w:rPr>
+              <w:t xml:space="preserve"> auswählen).</w:t>
+            </w:r>
+          </w:p>
+          <w:p>
+            <w:pPr>
+              <w:rPr>
+                <w:rFonts w:asciiTheme="majorHAnsi" w:hAnsiTheme="majorHAnsi" w:cstheme="majorHAnsi"/>
+                <w:b/>
+                <w:bCs/>
+              </w:rPr>
+            </w:pPr>
+          </w:p>
+          <w:p>
+            <w:pPr>
+              <w:rPr>
+                <w:rFonts w:asciiTheme="majorHAnsi" w:hAnsiTheme="majorHAnsi" w:cstheme="majorHAnsi"/>
+                <w:b/>
+                <w:bCs/>
+              </w:rPr>
+            </w:pPr>
+            <w:r>
+              <w:rPr>
+                <w:rFonts w:asciiTheme="majorHAnsi" w:hAnsiTheme="majorHAnsi" w:cstheme="majorHAnsi"/>
                 <w:b/>
                 <w:bCs/>
               </w:rPr>
@@ -1259,13 +1408,15 @@
           <w:p>
             <w:pPr>
               <w:rPr>
-                <w:b/>
-                <w:bCs/>
-                <w:lang w:val="en-GB"/>
-              </w:rPr>
-            </w:pPr>
-            <w:r>
-              <w:rPr>
+                <w:rFonts w:asciiTheme="majorHAnsi" w:hAnsiTheme="majorHAnsi" w:cstheme="majorHAnsi"/>
+                <w:b/>
+                <w:bCs/>
+                <w:lang w:val="en-GB"/>
+              </w:rPr>
+            </w:pPr>
+            <w:r>
+              <w:rPr>
+                <w:rFonts w:asciiTheme="majorHAnsi" w:hAnsiTheme="majorHAnsi" w:cstheme="majorHAnsi"/>
                 <w:b/>
                 <w:bCs/>
                 <w:lang w:val="en-GB"/>
@@ -1282,13 +1433,15 @@
           <w:p>
             <w:pPr>
               <w:rPr>
-                <w:b/>
-                <w:bCs/>
-                <w:lang w:val="en-GB"/>
-              </w:rPr>
-            </w:pPr>
-            <w:r>
-              <w:rPr>
+                <w:rFonts w:asciiTheme="majorHAnsi" w:hAnsiTheme="majorHAnsi" w:cstheme="majorHAnsi"/>
+                <w:b/>
+                <w:bCs/>
+                <w:lang w:val="en-GB"/>
+              </w:rPr>
+            </w:pPr>
+            <w:r>
+              <w:rPr>
+                <w:rFonts w:asciiTheme="majorHAnsi" w:hAnsiTheme="majorHAnsi" w:cstheme="majorHAnsi"/>
                 <w:b/>
                 <w:bCs/>
                 <w:lang w:val="en-GB"/>
@@ -1299,6 +1452,7 @@
           <w:p>
             <w:pPr>
               <w:rPr>
+                <w:rFonts w:asciiTheme="majorHAnsi" w:hAnsiTheme="majorHAnsi" w:cstheme="majorHAnsi"/>
                 <w:b/>
                 <w:bCs/>
                 <w:lang w:val="en-GB"/>
@@ -1313,105 +1467,109 @@
                 <w:numId w:val="2"/>
               </w:numPr>
               <w:rPr>
-                <w:lang w:val="en-GB"/>
-              </w:rPr>
-            </w:pPr>
-            <w:r>
-              <w:rPr>
-                <w:lang w:val="en-GB"/>
-              </w:rPr>
-              <w:t xml:space="preserve">As you can see, we prepared </w:t>
+                <w:rFonts w:asciiTheme="majorHAnsi" w:hAnsiTheme="majorHAnsi" w:cstheme="majorHAnsi"/>
+                <w:lang w:val="en-GB"/>
+              </w:rPr>
+            </w:pPr>
+            <w:r>
+              <w:rPr>
+                <w:rFonts w:asciiTheme="majorHAnsi" w:hAnsiTheme="majorHAnsi" w:cstheme="majorHAnsi"/>
+                <w:lang w:val="en-GB"/>
+              </w:rPr>
+              <w:t xml:space="preserve">As you can see, we prepared already a demo diagram for this </w:t>
+            </w:r>
+            <w:proofErr w:type="gramStart"/>
+            <w:r>
+              <w:rPr>
+                <w:rFonts w:asciiTheme="majorHAnsi" w:hAnsiTheme="majorHAnsi" w:cstheme="majorHAnsi"/>
+                <w:lang w:val="en-GB"/>
+              </w:rPr>
+              <w:t>presentation</w:t>
+            </w:r>
+            <w:proofErr w:type="gramEnd"/>
+          </w:p>
+          <w:p>
+            <w:pPr>
+              <w:rPr>
+                <w:rFonts w:asciiTheme="majorHAnsi" w:hAnsiTheme="majorHAnsi" w:cstheme="majorHAnsi"/>
+                <w:b/>
+                <w:bCs/>
+                <w:lang w:val="en-GB"/>
+              </w:rPr>
+            </w:pPr>
+          </w:p>
+          <w:p>
+            <w:pPr>
+              <w:rPr>
+                <w:rFonts w:asciiTheme="majorHAnsi" w:hAnsiTheme="majorHAnsi" w:cstheme="majorHAnsi"/>
+                <w:b/>
+                <w:bCs/>
+                <w:lang w:val="en-GB"/>
+              </w:rPr>
+            </w:pPr>
+            <w:r>
+              <w:rPr>
+                <w:rFonts w:asciiTheme="majorHAnsi" w:hAnsiTheme="majorHAnsi" w:cstheme="majorHAnsi"/>
+                <w:b/>
+                <w:bCs/>
+                <w:lang w:val="en-GB"/>
+              </w:rPr>
+              <w:t>=</w:t>
+            </w:r>
+            <w:proofErr w:type="gramStart"/>
+            <w:r>
+              <w:rPr>
+                <w:rFonts w:asciiTheme="majorHAnsi" w:hAnsiTheme="majorHAnsi" w:cstheme="majorHAnsi"/>
+                <w:b/>
+                <w:bCs/>
+                <w:lang w:val="en-GB"/>
+              </w:rPr>
+              <w:t>&gt;(</w:t>
+            </w:r>
+            <w:proofErr w:type="gramEnd"/>
+            <w:r>
+              <w:rPr>
+                <w:rFonts w:asciiTheme="majorHAnsi" w:hAnsiTheme="majorHAnsi" w:cstheme="majorHAnsi"/>
+                <w:b/>
+                <w:bCs/>
+                <w:lang w:val="en-GB"/>
+              </w:rPr>
+              <w:t xml:space="preserve">Palette </w:t>
             </w:r>
             <w:proofErr w:type="spellStart"/>
-            <w:proofErr w:type="gramStart"/>
-            <w:r>
-              <w:rPr>
-                <w:lang w:val="en-GB"/>
-              </w:rPr>
-              <w:t>a</w:t>
+            <w:r>
+              <w:rPr>
+                <w:rFonts w:asciiTheme="majorHAnsi" w:hAnsiTheme="majorHAnsi" w:cstheme="majorHAnsi"/>
+                <w:b/>
+                <w:bCs/>
+                <w:lang w:val="en-GB"/>
+              </w:rPr>
+              <w:t>zeigen</w:t>
             </w:r>
             <w:proofErr w:type="spellEnd"/>
-            <w:proofErr w:type="gramEnd"/>
-            <w:r>
-              <w:rPr>
-                <w:lang w:val="en-GB"/>
-              </w:rPr>
-              <w:t xml:space="preserve"> already a demo diagram for this presentation</w:t>
-            </w:r>
-          </w:p>
-          <w:p>
-            <w:pPr>
-              <w:rPr>
-                <w:b/>
-                <w:bCs/>
-                <w:lang w:val="en-GB"/>
-              </w:rPr>
-            </w:pPr>
-          </w:p>
-          <w:p>
-            <w:pPr>
-              <w:rPr>
-                <w:b/>
-                <w:bCs/>
-                <w:lang w:val="en-GB"/>
-              </w:rPr>
-            </w:pPr>
-            <w:r>
-              <w:rPr>
-                <w:b/>
-                <w:bCs/>
-                <w:lang w:val="en-GB"/>
-              </w:rPr>
-              <w:t>=</w:t>
-            </w:r>
-            <w:proofErr w:type="gramStart"/>
-            <w:r>
-              <w:rPr>
-                <w:b/>
-                <w:bCs/>
-                <w:lang w:val="en-GB"/>
-              </w:rPr>
-              <w:t>&gt;(</w:t>
-            </w:r>
-            <w:proofErr w:type="gramEnd"/>
-            <w:r>
-              <w:rPr>
-                <w:b/>
-                <w:bCs/>
-                <w:lang w:val="en-GB"/>
-              </w:rPr>
-              <w:t xml:space="preserve">Palette </w:t>
+            <w:r>
+              <w:rPr>
+                <w:rFonts w:asciiTheme="majorHAnsi" w:hAnsiTheme="majorHAnsi" w:cstheme="majorHAnsi"/>
+                <w:b/>
+                <w:bCs/>
+                <w:lang w:val="en-GB"/>
+              </w:rPr>
+              <w:t xml:space="preserve"> </w:t>
             </w:r>
             <w:proofErr w:type="spellStart"/>
             <w:r>
               <w:rPr>
-                <w:b/>
-                <w:bCs/>
-                <w:lang w:val="en-GB"/>
-              </w:rPr>
-              <w:t>zeigen</w:t>
+                <w:rFonts w:asciiTheme="majorHAnsi" w:hAnsiTheme="majorHAnsi" w:cstheme="majorHAnsi"/>
+                <w:b/>
+                <w:bCs/>
+                <w:lang w:val="en-GB"/>
+              </w:rPr>
+              <w:t>mit</w:t>
             </w:r>
             <w:proofErr w:type="spellEnd"/>
             <w:r>
               <w:rPr>
-                <w:b/>
-                <w:bCs/>
-                <w:lang w:val="en-GB"/>
-              </w:rPr>
-              <w:t xml:space="preserve"> </w:t>
-            </w:r>
-            <w:proofErr w:type="spellStart"/>
-            <w:r>
-              <w:rPr>
-                <w:b/>
-                <w:bCs/>
-                <w:lang w:val="en-GB"/>
-              </w:rPr>
-              <w:t>mit</w:t>
-            </w:r>
-            <w:proofErr w:type="spellEnd"/>
-            <w:r>
-              <w:rPr>
+                <w:rFonts w:asciiTheme="majorHAnsi" w:hAnsiTheme="majorHAnsi" w:cstheme="majorHAnsi"/>
                 <w:b/>
                 <w:bCs/>
                 <w:lang w:val="en-GB"/>
@@ -1422,6 +1580,7 @@
           <w:p>
             <w:pPr>
               <w:rPr>
+                <w:rFonts w:asciiTheme="majorHAnsi" w:hAnsiTheme="majorHAnsi" w:cstheme="majorHAnsi"/>
                 <w:b/>
                 <w:bCs/>
                 <w:lang w:val="en-GB"/>
@@ -1436,11 +1595,13 @@
                 <w:numId w:val="2"/>
               </w:numPr>
               <w:rPr>
-                <w:lang w:val="en-GB"/>
-              </w:rPr>
-            </w:pPr>
-            <w:r>
-              <w:rPr>
+                <w:rFonts w:asciiTheme="majorHAnsi" w:hAnsiTheme="majorHAnsi" w:cstheme="majorHAnsi"/>
+                <w:lang w:val="en-GB"/>
+              </w:rPr>
+            </w:pPr>
+            <w:r>
+              <w:rPr>
+                <w:rFonts w:asciiTheme="majorHAnsi" w:hAnsiTheme="majorHAnsi" w:cstheme="majorHAnsi"/>
                 <w:lang w:val="en-GB"/>
               </w:rPr>
               <w:t>On the left side you see the palette where you can drag and drop an application on the canvas</w:t>
@@ -1449,21 +1610,24 @@
           <w:p>
             <w:pPr>
               <w:rPr>
-                <w:b/>
-                <w:bCs/>
-                <w:lang w:val="en-GB"/>
-              </w:rPr>
-            </w:pPr>
-          </w:p>
-          <w:p>
-            <w:pPr>
-              <w:rPr>
-                <w:b/>
-                <w:bCs/>
-              </w:rPr>
-            </w:pPr>
-            <w:r>
-              <w:rPr>
+                <w:rFonts w:asciiTheme="majorHAnsi" w:hAnsiTheme="majorHAnsi" w:cstheme="majorHAnsi"/>
+                <w:b/>
+                <w:bCs/>
+                <w:lang w:val="en-GB"/>
+              </w:rPr>
+            </w:pPr>
+          </w:p>
+          <w:p>
+            <w:pPr>
+              <w:rPr>
+                <w:rFonts w:asciiTheme="majorHAnsi" w:hAnsiTheme="majorHAnsi" w:cstheme="majorHAnsi"/>
+                <w:b/>
+                <w:bCs/>
+              </w:rPr>
+            </w:pPr>
+            <w:r>
+              <w:rPr>
+                <w:rFonts w:asciiTheme="majorHAnsi" w:hAnsiTheme="majorHAnsi" w:cstheme="majorHAnsi"/>
                 <w:b/>
                 <w:bCs/>
               </w:rPr>
@@ -1472,55 +1636,52 @@
             <w:proofErr w:type="gramStart"/>
             <w:r>
               <w:rPr>
-                <w:b/>
-                <w:bCs/>
-              </w:rPr>
-              <w:t xml:space="preserve">&gt;( </w:t>
+                <w:rFonts w:asciiTheme="majorHAnsi" w:hAnsiTheme="majorHAnsi" w:cstheme="majorHAnsi"/>
+                <w:b/>
+                <w:bCs/>
+              </w:rPr>
+              <w:t>&gt;( Drag</w:t>
+            </w:r>
+            <w:proofErr w:type="gramEnd"/>
+            <w:r>
+              <w:rPr>
+                <w:rFonts w:asciiTheme="majorHAnsi" w:hAnsiTheme="majorHAnsi" w:cstheme="majorHAnsi"/>
+                <w:b/>
+                <w:bCs/>
+              </w:rPr>
+              <w:t xml:space="preserve"> &amp; </w:t>
             </w:r>
             <w:proofErr w:type="spellStart"/>
             <w:r>
               <w:rPr>
-                <w:b/>
-                <w:bCs/>
-              </w:rPr>
-              <w:t>Drage</w:t>
+                <w:rFonts w:asciiTheme="majorHAnsi" w:hAnsiTheme="majorHAnsi" w:cstheme="majorHAnsi"/>
+                <w:b/>
+                <w:bCs/>
+              </w:rPr>
+              <w:t>drop</w:t>
             </w:r>
             <w:proofErr w:type="spellEnd"/>
-            <w:proofErr w:type="gramEnd"/>
-            <w:r>
-              <w:rPr>
-                <w:b/>
-                <w:bCs/>
-              </w:rPr>
-              <w:t xml:space="preserve"> &amp; </w:t>
+            <w:r>
+              <w:rPr>
+                <w:rFonts w:asciiTheme="majorHAnsi" w:hAnsiTheme="majorHAnsi" w:cstheme="majorHAnsi"/>
+                <w:b/>
+                <w:bCs/>
+              </w:rPr>
+              <w:t xml:space="preserve"> eine Applikation auf den </w:t>
             </w:r>
             <w:proofErr w:type="spellStart"/>
             <w:r>
               <w:rPr>
-                <w:b/>
-                <w:bCs/>
-              </w:rPr>
-              <w:t>drop</w:t>
+                <w:rFonts w:asciiTheme="majorHAnsi" w:hAnsiTheme="majorHAnsi" w:cstheme="majorHAnsi"/>
+                <w:b/>
+                <w:bCs/>
+              </w:rPr>
+              <w:t>canvas</w:t>
             </w:r>
             <w:proofErr w:type="spellEnd"/>
             <w:r>
               <w:rPr>
-                <w:b/>
-                <w:bCs/>
-              </w:rPr>
-              <w:t xml:space="preserve"> eine Applikation auf den </w:t>
-            </w:r>
-            <w:proofErr w:type="spellStart"/>
-            <w:r>
-              <w:rPr>
-                <w:b/>
-                <w:bCs/>
-              </w:rPr>
-              <w:t>canvas</w:t>
-            </w:r>
-            <w:proofErr w:type="spellEnd"/>
-            <w:r>
-              <w:rPr>
+                <w:rFonts w:asciiTheme="majorHAnsi" w:hAnsiTheme="majorHAnsi" w:cstheme="majorHAnsi"/>
                 <w:b/>
                 <w:bCs/>
               </w:rPr>
@@ -1530,6 +1691,7 @@
           <w:p>
             <w:pPr>
               <w:rPr>
+                <w:rFonts w:asciiTheme="majorHAnsi" w:hAnsiTheme="majorHAnsi" w:cstheme="majorHAnsi"/>
                 <w:b/>
                 <w:bCs/>
               </w:rPr>
@@ -1543,11 +1705,13 @@
                 <w:numId w:val="2"/>
               </w:numPr>
               <w:rPr>
-                <w:lang w:val="en-GB"/>
-              </w:rPr>
-            </w:pPr>
-            <w:r>
-              <w:rPr>
+                <w:rFonts w:asciiTheme="majorHAnsi" w:hAnsiTheme="majorHAnsi" w:cstheme="majorHAnsi"/>
+                <w:lang w:val="en-GB"/>
+              </w:rPr>
+            </w:pPr>
+            <w:r>
+              <w:rPr>
+                <w:rFonts w:asciiTheme="majorHAnsi" w:hAnsiTheme="majorHAnsi" w:cstheme="majorHAnsi"/>
                 <w:lang w:val="en-GB"/>
               </w:rPr>
               <w:t xml:space="preserve">You can link each application to another to create a </w:t>
@@ -1555,6 +1719,7 @@
             <w:proofErr w:type="gramStart"/>
             <w:r>
               <w:rPr>
+                <w:rFonts w:asciiTheme="majorHAnsi" w:hAnsiTheme="majorHAnsi" w:cstheme="majorHAnsi"/>
                 <w:lang w:val="en-GB"/>
               </w:rPr>
               <w:t>dataflow</w:t>
@@ -1564,22 +1729,25 @@
           <w:p>
             <w:pPr>
               <w:rPr>
-                <w:b/>
-                <w:bCs/>
-                <w:lang w:val="en-GB"/>
-              </w:rPr>
-            </w:pPr>
-          </w:p>
-          <w:p>
-            <w:pPr>
-              <w:rPr>
-                <w:b/>
-                <w:bCs/>
-                <w:lang w:val="en-GB"/>
-              </w:rPr>
-            </w:pPr>
-            <w:r>
-              <w:rPr>
+                <w:rFonts w:asciiTheme="majorHAnsi" w:hAnsiTheme="majorHAnsi" w:cstheme="majorHAnsi"/>
+                <w:b/>
+                <w:bCs/>
+                <w:lang w:val="en-GB"/>
+              </w:rPr>
+            </w:pPr>
+          </w:p>
+          <w:p>
+            <w:pPr>
+              <w:rPr>
+                <w:rFonts w:asciiTheme="majorHAnsi" w:hAnsiTheme="majorHAnsi" w:cstheme="majorHAnsi"/>
+                <w:b/>
+                <w:bCs/>
+                <w:lang w:val="en-GB"/>
+              </w:rPr>
+            </w:pPr>
+            <w:r>
+              <w:rPr>
+                <w:rFonts w:asciiTheme="majorHAnsi" w:hAnsiTheme="majorHAnsi" w:cstheme="majorHAnsi"/>
                 <w:b/>
                 <w:bCs/>
                 <w:lang w:val="en-GB"/>
@@ -1589,6 +1757,7 @@
             <w:proofErr w:type="gramStart"/>
             <w:r>
               <w:rPr>
+                <w:rFonts w:asciiTheme="majorHAnsi" w:hAnsiTheme="majorHAnsi" w:cstheme="majorHAnsi"/>
                 <w:b/>
                 <w:bCs/>
                 <w:lang w:val="en-GB"/>
@@ -1598,6 +1767,7 @@
             <w:proofErr w:type="spellStart"/>
             <w:r>
               <w:rPr>
+                <w:rFonts w:asciiTheme="majorHAnsi" w:hAnsiTheme="majorHAnsi" w:cstheme="majorHAnsi"/>
                 <w:b/>
                 <w:bCs/>
                 <w:lang w:val="en-GB"/>
@@ -1608,6 +1778,7 @@
             <w:proofErr w:type="gramEnd"/>
             <w:r>
               <w:rPr>
+                <w:rFonts w:asciiTheme="majorHAnsi" w:hAnsiTheme="majorHAnsi" w:cstheme="majorHAnsi"/>
                 <w:b/>
                 <w:bCs/>
                 <w:lang w:val="en-GB"/>
@@ -1617,6 +1788,7 @@
             <w:proofErr w:type="spellStart"/>
             <w:r>
               <w:rPr>
+                <w:rFonts w:asciiTheme="majorHAnsi" w:hAnsiTheme="majorHAnsi" w:cstheme="majorHAnsi"/>
                 <w:b/>
                 <w:bCs/>
                 <w:lang w:val="en-GB"/>
@@ -1626,6 +1798,7 @@
             <w:proofErr w:type="spellEnd"/>
             <w:r>
               <w:rPr>
+                <w:rFonts w:asciiTheme="majorHAnsi" w:hAnsiTheme="majorHAnsi" w:cstheme="majorHAnsi"/>
                 <w:b/>
                 <w:bCs/>
                 <w:lang w:val="en-GB"/>
@@ -1636,6 +1809,7 @@
           <w:p>
             <w:pPr>
               <w:rPr>
+                <w:rFonts w:asciiTheme="majorHAnsi" w:hAnsiTheme="majorHAnsi" w:cstheme="majorHAnsi"/>
                 <w:b/>
                 <w:bCs/>
                 <w:lang w:val="en-GB"/>
@@ -1650,11 +1824,13 @@
                 <w:numId w:val="2"/>
               </w:numPr>
               <w:rPr>
-                <w:lang w:val="en-GB"/>
-              </w:rPr>
-            </w:pPr>
-            <w:r>
-              <w:rPr>
+                <w:rFonts w:asciiTheme="majorHAnsi" w:hAnsiTheme="majorHAnsi" w:cstheme="majorHAnsi"/>
+                <w:lang w:val="en-GB"/>
+              </w:rPr>
+            </w:pPr>
+            <w:r>
+              <w:rPr>
+                <w:rFonts w:asciiTheme="majorHAnsi" w:hAnsiTheme="majorHAnsi" w:cstheme="majorHAnsi"/>
                 <w:lang w:val="en-GB"/>
               </w:rPr>
               <w:t xml:space="preserve">You can add to every dataflow multiple </w:t>
@@ -1662,6 +1838,7 @@
             <w:proofErr w:type="gramStart"/>
             <w:r>
               <w:rPr>
+                <w:rFonts w:asciiTheme="majorHAnsi" w:hAnsiTheme="majorHAnsi" w:cstheme="majorHAnsi"/>
                 <w:lang w:val="en-GB"/>
               </w:rPr>
               <w:t>data</w:t>
@@ -1669,6 +1846,7 @@
             <w:proofErr w:type="gramEnd"/>
             <w:r>
               <w:rPr>
+                <w:rFonts w:asciiTheme="majorHAnsi" w:hAnsiTheme="majorHAnsi" w:cstheme="majorHAnsi"/>
                 <w:lang w:val="en-GB"/>
               </w:rPr>
               <w:t xml:space="preserve"> objects</w:t>
@@ -1677,21 +1855,24 @@
           <w:p>
             <w:pPr>
               <w:rPr>
-                <w:b/>
-                <w:bCs/>
-                <w:lang w:val="en-GB"/>
-              </w:rPr>
-            </w:pPr>
-          </w:p>
-          <w:p>
-            <w:pPr>
-              <w:rPr>
-                <w:b/>
-                <w:bCs/>
-              </w:rPr>
-            </w:pPr>
-            <w:r>
-              <w:rPr>
+                <w:rFonts w:asciiTheme="majorHAnsi" w:hAnsiTheme="majorHAnsi" w:cstheme="majorHAnsi"/>
+                <w:b/>
+                <w:bCs/>
+                <w:lang w:val="en-GB"/>
+              </w:rPr>
+            </w:pPr>
+          </w:p>
+          <w:p>
+            <w:pPr>
+              <w:rPr>
+                <w:rFonts w:asciiTheme="majorHAnsi" w:hAnsiTheme="majorHAnsi" w:cstheme="majorHAnsi"/>
+                <w:b/>
+                <w:bCs/>
+              </w:rPr>
+            </w:pPr>
+            <w:r>
+              <w:rPr>
+                <w:rFonts w:asciiTheme="majorHAnsi" w:hAnsiTheme="majorHAnsi" w:cstheme="majorHAnsi"/>
                 <w:b/>
                 <w:bCs/>
               </w:rPr>
@@ -1700,6 +1881,7 @@
             <w:proofErr w:type="gramStart"/>
             <w:r>
               <w:rPr>
+                <w:rFonts w:asciiTheme="majorHAnsi" w:hAnsiTheme="majorHAnsi" w:cstheme="majorHAnsi"/>
                 <w:b/>
                 <w:bCs/>
               </w:rPr>
@@ -1708,6 +1890,7 @@
             <w:proofErr w:type="gramEnd"/>
             <w:r>
               <w:rPr>
+                <w:rFonts w:asciiTheme="majorHAnsi" w:hAnsiTheme="majorHAnsi" w:cstheme="majorHAnsi"/>
                 <w:b/>
                 <w:bCs/>
               </w:rPr>
@@ -1717,6 +1900,7 @@
           <w:p>
             <w:pPr>
               <w:rPr>
+                <w:rFonts w:asciiTheme="majorHAnsi" w:hAnsiTheme="majorHAnsi" w:cstheme="majorHAnsi"/>
                 <w:b/>
                 <w:bCs/>
               </w:rPr>
@@ -1730,18 +1914,22 @@
                 <w:numId w:val="2"/>
               </w:numPr>
               <w:rPr>
-                <w:lang w:val="en-GB"/>
-              </w:rPr>
-            </w:pPr>
-            <w:r>
-              <w:rPr>
-                <w:lang w:val="en-GB"/>
-              </w:rPr>
+                <w:rFonts w:asciiTheme="majorHAnsi" w:hAnsiTheme="majorHAnsi" w:cstheme="majorHAnsi"/>
+                <w:lang w:val="en-GB"/>
+              </w:rPr>
+            </w:pPr>
+            <w:r>
+              <w:rPr>
+                <w:rFonts w:asciiTheme="majorHAnsi" w:hAnsiTheme="majorHAnsi" w:cstheme="majorHAnsi"/>
+                <w:lang w:val="en-GB"/>
+              </w:rPr>
+              <w:lastRenderedPageBreak/>
               <w:t xml:space="preserve">Each application and data object have their own respective properties as already mentioned </w:t>
             </w:r>
             <w:proofErr w:type="gramStart"/>
             <w:r>
               <w:rPr>
+                <w:rFonts w:asciiTheme="majorHAnsi" w:hAnsiTheme="majorHAnsi" w:cstheme="majorHAnsi"/>
                 <w:lang w:val="en-GB"/>
               </w:rPr>
               <w:t>before</w:t>
@@ -1751,21 +1939,24 @@
           <w:p>
             <w:pPr>
               <w:rPr>
-                <w:b/>
-                <w:bCs/>
-                <w:lang w:val="en-GB"/>
-              </w:rPr>
-            </w:pPr>
-          </w:p>
-          <w:p>
-            <w:pPr>
-              <w:rPr>
-                <w:b/>
-                <w:bCs/>
-              </w:rPr>
-            </w:pPr>
-            <w:r>
-              <w:rPr>
+                <w:rFonts w:asciiTheme="majorHAnsi" w:hAnsiTheme="majorHAnsi" w:cstheme="majorHAnsi"/>
+                <w:b/>
+                <w:bCs/>
+                <w:lang w:val="en-GB"/>
+              </w:rPr>
+            </w:pPr>
+          </w:p>
+          <w:p>
+            <w:pPr>
+              <w:rPr>
+                <w:rFonts w:asciiTheme="majorHAnsi" w:hAnsiTheme="majorHAnsi" w:cstheme="majorHAnsi"/>
+                <w:b/>
+                <w:bCs/>
+              </w:rPr>
+            </w:pPr>
+            <w:r>
+              <w:rPr>
+                <w:rFonts w:asciiTheme="majorHAnsi" w:hAnsiTheme="majorHAnsi" w:cstheme="majorHAnsi"/>
                 <w:b/>
                 <w:bCs/>
               </w:rPr>
@@ -1774,6 +1965,7 @@
             <w:proofErr w:type="gramStart"/>
             <w:r>
               <w:rPr>
+                <w:rFonts w:asciiTheme="majorHAnsi" w:hAnsiTheme="majorHAnsi" w:cstheme="majorHAnsi"/>
                 <w:b/>
                 <w:bCs/>
               </w:rPr>
@@ -1782,6 +1974,7 @@
             <w:proofErr w:type="gramEnd"/>
             <w:r>
               <w:rPr>
+                <w:rFonts w:asciiTheme="majorHAnsi" w:hAnsiTheme="majorHAnsi" w:cstheme="majorHAnsi"/>
                 <w:b/>
                 <w:bCs/>
               </w:rPr>
@@ -1791,6 +1984,7 @@
           <w:p>
             <w:pPr>
               <w:rPr>
+                <w:rFonts w:asciiTheme="majorHAnsi" w:hAnsiTheme="majorHAnsi" w:cstheme="majorHAnsi"/>
                 <w:b/>
                 <w:bCs/>
               </w:rPr>
@@ -1804,11 +1998,13 @@
                 <w:numId w:val="2"/>
               </w:numPr>
               <w:rPr>
-                <w:lang w:val="en-GB"/>
-              </w:rPr>
-            </w:pPr>
-            <w:r>
-              <w:rPr>
+                <w:rFonts w:asciiTheme="majorHAnsi" w:hAnsiTheme="majorHAnsi" w:cstheme="majorHAnsi"/>
+                <w:lang w:val="en-GB"/>
+              </w:rPr>
+            </w:pPr>
+            <w:r>
+              <w:rPr>
+                <w:rFonts w:asciiTheme="majorHAnsi" w:hAnsiTheme="majorHAnsi" w:cstheme="majorHAnsi"/>
                 <w:lang w:val="en-GB"/>
               </w:rPr>
               <w:t>Application properties:</w:t>
@@ -1822,14 +2018,15 @@
                 <w:numId w:val="2"/>
               </w:numPr>
               <w:rPr>
-                <w:lang w:val="en-GB"/>
-              </w:rPr>
-            </w:pPr>
-            <w:r>
-              <w:rPr>
-                <w:lang w:val="en-GB"/>
-              </w:rPr>
-              <w:lastRenderedPageBreak/>
+                <w:rFonts w:asciiTheme="majorHAnsi" w:hAnsiTheme="majorHAnsi" w:cstheme="majorHAnsi"/>
+                <w:lang w:val="en-GB"/>
+              </w:rPr>
+            </w:pPr>
+            <w:r>
+              <w:rPr>
+                <w:rFonts w:asciiTheme="majorHAnsi" w:hAnsiTheme="majorHAnsi" w:cstheme="majorHAnsi"/>
+                <w:lang w:val="en-GB"/>
+              </w:rPr>
               <w:t>The user can fill in a text in the properties: Name, Version and description</w:t>
             </w:r>
           </w:p>
@@ -1841,11 +2038,13 @@
                 <w:numId w:val="2"/>
               </w:numPr>
               <w:rPr>
-                <w:lang w:val="en-GB"/>
-              </w:rPr>
-            </w:pPr>
-            <w:r>
-              <w:rPr>
+                <w:rFonts w:asciiTheme="majorHAnsi" w:hAnsiTheme="majorHAnsi" w:cstheme="majorHAnsi"/>
+                <w:lang w:val="en-GB"/>
+              </w:rPr>
+            </w:pPr>
+            <w:r>
+              <w:rPr>
+                <w:rFonts w:asciiTheme="majorHAnsi" w:hAnsiTheme="majorHAnsi" w:cstheme="majorHAnsi"/>
                 <w:lang w:val="en-GB"/>
               </w:rPr>
               <w:t xml:space="preserve">COTS is being regulated for the User with a dropdown menu with 3 </w:t>
@@ -1853,6 +2052,7 @@
             <w:proofErr w:type="gramStart"/>
             <w:r>
               <w:rPr>
+                <w:rFonts w:asciiTheme="majorHAnsi" w:hAnsiTheme="majorHAnsi" w:cstheme="majorHAnsi"/>
                 <w:lang w:val="en-GB"/>
               </w:rPr>
               <w:t>values</w:t>
@@ -1867,11 +2067,13 @@
                 <w:numId w:val="2"/>
               </w:numPr>
               <w:rPr>
-                <w:lang w:val="en-GB"/>
-              </w:rPr>
-            </w:pPr>
-            <w:r>
-              <w:rPr>
+                <w:rFonts w:asciiTheme="majorHAnsi" w:hAnsiTheme="majorHAnsi" w:cstheme="majorHAnsi"/>
+                <w:lang w:val="en-GB"/>
+              </w:rPr>
+            </w:pPr>
+            <w:r>
+              <w:rPr>
+                <w:rFonts w:asciiTheme="majorHAnsi" w:hAnsiTheme="majorHAnsi" w:cstheme="majorHAnsi"/>
                 <w:lang w:val="en-GB"/>
               </w:rPr>
               <w:t xml:space="preserve">The release and shutdown date accepts only a date format and can also be filled by clicking into a </w:t>
@@ -1880,6 +2082,7 @@
             <w:proofErr w:type="gramStart"/>
             <w:r>
               <w:rPr>
+                <w:rFonts w:asciiTheme="majorHAnsi" w:hAnsiTheme="majorHAnsi" w:cstheme="majorHAnsi"/>
                 <w:lang w:val="en-GB"/>
               </w:rPr>
               <w:t>calender</w:t>
@@ -1895,11 +2098,13 @@
                 <w:numId w:val="2"/>
               </w:numPr>
               <w:rPr>
-                <w:lang w:val="en-GB"/>
-              </w:rPr>
-            </w:pPr>
-            <w:r>
-              <w:rPr>
+                <w:rFonts w:asciiTheme="majorHAnsi" w:hAnsiTheme="majorHAnsi" w:cstheme="majorHAnsi"/>
+                <w:lang w:val="en-GB"/>
+              </w:rPr>
+            </w:pPr>
+            <w:r>
+              <w:rPr>
+                <w:rFonts w:asciiTheme="majorHAnsi" w:hAnsiTheme="majorHAnsi" w:cstheme="majorHAnsi"/>
                 <w:lang w:val="en-GB"/>
               </w:rPr>
               <w:t xml:space="preserve">Another gimmick concerning the dates is, that depending on the filled in release and shutdown date, the application will change its </w:t>
@@ -1907,6 +2112,7 @@
             <w:proofErr w:type="spellStart"/>
             <w:r>
               <w:rPr>
+                <w:rFonts w:asciiTheme="majorHAnsi" w:hAnsiTheme="majorHAnsi" w:cstheme="majorHAnsi"/>
                 <w:lang w:val="en-GB"/>
               </w:rPr>
               <w:t>color</w:t>
@@ -1914,6 +2120,7 @@
             <w:proofErr w:type="spellEnd"/>
             <w:r>
               <w:rPr>
+                <w:rFonts w:asciiTheme="majorHAnsi" w:hAnsiTheme="majorHAnsi" w:cstheme="majorHAnsi"/>
                 <w:lang w:val="en-GB"/>
               </w:rPr>
               <w:t xml:space="preserve"> like a traffic light </w:t>
@@ -1921,6 +2128,7 @@
             <w:proofErr w:type="gramStart"/>
             <w:r>
               <w:rPr>
+                <w:rFonts w:asciiTheme="majorHAnsi" w:hAnsiTheme="majorHAnsi" w:cstheme="majorHAnsi"/>
                 <w:lang w:val="en-GB"/>
               </w:rPr>
               <w:t>system</w:t>
@@ -1935,11 +2143,13 @@
                 <w:numId w:val="2"/>
               </w:numPr>
               <w:rPr>
-                <w:lang w:val="en-GB"/>
-              </w:rPr>
-            </w:pPr>
-            <w:r>
-              <w:rPr>
+                <w:rFonts w:asciiTheme="majorHAnsi" w:hAnsiTheme="majorHAnsi" w:cstheme="majorHAnsi"/>
+                <w:lang w:val="en-GB"/>
+              </w:rPr>
+            </w:pPr>
+            <w:r>
+              <w:rPr>
+                <w:rFonts w:asciiTheme="majorHAnsi" w:hAnsiTheme="majorHAnsi" w:cstheme="majorHAnsi"/>
                 <w:lang w:val="en-GB"/>
               </w:rPr>
               <w:t>Green: if the application is still running and not shut down</w:t>
@@ -1953,11 +2163,13 @@
                 <w:numId w:val="2"/>
               </w:numPr>
               <w:rPr>
-                <w:lang w:val="en-GB"/>
-              </w:rPr>
-            </w:pPr>
-            <w:r>
-              <w:rPr>
+                <w:rFonts w:asciiTheme="majorHAnsi" w:hAnsiTheme="majorHAnsi" w:cstheme="majorHAnsi"/>
+                <w:lang w:val="en-GB"/>
+              </w:rPr>
+            </w:pPr>
+            <w:r>
+              <w:rPr>
+                <w:rFonts w:asciiTheme="majorHAnsi" w:hAnsiTheme="majorHAnsi" w:cstheme="majorHAnsi"/>
                 <w:lang w:val="en-GB"/>
               </w:rPr>
               <w:t xml:space="preserve">Amber: if the release date is in the future </w:t>
@@ -1971,11 +2183,13 @@
                 <w:numId w:val="2"/>
               </w:numPr>
               <w:rPr>
-                <w:lang w:val="en-GB"/>
-              </w:rPr>
-            </w:pPr>
-            <w:r>
-              <w:rPr>
+                <w:rFonts w:asciiTheme="majorHAnsi" w:hAnsiTheme="majorHAnsi" w:cstheme="majorHAnsi"/>
+                <w:lang w:val="en-GB"/>
+              </w:rPr>
+            </w:pPr>
+            <w:r>
+              <w:rPr>
+                <w:rFonts w:asciiTheme="majorHAnsi" w:hAnsiTheme="majorHAnsi" w:cstheme="majorHAnsi"/>
                 <w:lang w:val="en-GB"/>
               </w:rPr>
               <w:t>Red: if the shutdown date is already in the past</w:t>
@@ -1989,11 +2203,13 @@
                 <w:numId w:val="2"/>
               </w:numPr>
               <w:rPr>
-                <w:lang w:val="en-GB"/>
-              </w:rPr>
-            </w:pPr>
-            <w:r>
-              <w:rPr>
+                <w:rFonts w:asciiTheme="majorHAnsi" w:hAnsiTheme="majorHAnsi" w:cstheme="majorHAnsi"/>
+                <w:lang w:val="en-GB"/>
+              </w:rPr>
+            </w:pPr>
+            <w:r>
+              <w:rPr>
+                <w:rFonts w:asciiTheme="majorHAnsi" w:hAnsiTheme="majorHAnsi" w:cstheme="majorHAnsi"/>
                 <w:lang w:val="en-GB"/>
               </w:rPr>
               <w:t xml:space="preserve">The program is always comparing those dates to the date </w:t>
@@ -2001,6 +2217,7 @@
             <w:proofErr w:type="gramStart"/>
             <w:r>
               <w:rPr>
+                <w:rFonts w:asciiTheme="majorHAnsi" w:hAnsiTheme="majorHAnsi" w:cstheme="majorHAnsi"/>
                 <w:lang w:val="en-GB"/>
               </w:rPr>
               <w:t>today</w:t>
@@ -2010,21 +2227,24 @@
           <w:p>
             <w:pPr>
               <w:rPr>
-                <w:b/>
-                <w:bCs/>
-                <w:lang w:val="en-GB"/>
-              </w:rPr>
-            </w:pPr>
-          </w:p>
-          <w:p>
-            <w:pPr>
-              <w:rPr>
-                <w:b/>
-                <w:bCs/>
-              </w:rPr>
-            </w:pPr>
-            <w:r>
-              <w:rPr>
+                <w:rFonts w:asciiTheme="majorHAnsi" w:hAnsiTheme="majorHAnsi" w:cstheme="majorHAnsi"/>
+                <w:b/>
+                <w:bCs/>
+                <w:lang w:val="en-GB"/>
+              </w:rPr>
+            </w:pPr>
+          </w:p>
+          <w:p>
+            <w:pPr>
+              <w:rPr>
+                <w:rFonts w:asciiTheme="majorHAnsi" w:hAnsiTheme="majorHAnsi" w:cstheme="majorHAnsi"/>
+                <w:b/>
+                <w:bCs/>
+              </w:rPr>
+            </w:pPr>
+            <w:r>
+              <w:rPr>
+                <w:rFonts w:asciiTheme="majorHAnsi" w:hAnsiTheme="majorHAnsi" w:cstheme="majorHAnsi"/>
                 <w:b/>
                 <w:bCs/>
               </w:rPr>
@@ -2033,6 +2253,7 @@
             <w:proofErr w:type="gramStart"/>
             <w:r>
               <w:rPr>
+                <w:rFonts w:asciiTheme="majorHAnsi" w:hAnsiTheme="majorHAnsi" w:cstheme="majorHAnsi"/>
                 <w:b/>
                 <w:bCs/>
               </w:rPr>
@@ -2041,6 +2262,7 @@
             <w:proofErr w:type="gramEnd"/>
             <w:r>
               <w:rPr>
+                <w:rFonts w:asciiTheme="majorHAnsi" w:hAnsiTheme="majorHAnsi" w:cstheme="majorHAnsi"/>
                 <w:b/>
                 <w:bCs/>
               </w:rPr>
@@ -2050,6 +2272,7 @@
           <w:p>
             <w:pPr>
               <w:rPr>
+                <w:rFonts w:asciiTheme="majorHAnsi" w:hAnsiTheme="majorHAnsi" w:cstheme="majorHAnsi"/>
                 <w:b/>
                 <w:bCs/>
               </w:rPr>
@@ -2063,11 +2286,13 @@
                 <w:numId w:val="3"/>
               </w:numPr>
               <w:rPr>
-                <w:lang w:val="en-GB"/>
-              </w:rPr>
-            </w:pPr>
-            <w:r>
-              <w:rPr>
+                <w:rFonts w:asciiTheme="majorHAnsi" w:hAnsiTheme="majorHAnsi" w:cstheme="majorHAnsi"/>
+                <w:lang w:val="en-GB"/>
+              </w:rPr>
+            </w:pPr>
+            <w:r>
+              <w:rPr>
+                <w:rFonts w:asciiTheme="majorHAnsi" w:hAnsiTheme="majorHAnsi" w:cstheme="majorHAnsi"/>
                 <w:lang w:val="en-GB"/>
               </w:rPr>
               <w:t>Data Object Properties:</w:t>
@@ -2081,11 +2306,13 @@
                 <w:numId w:val="3"/>
               </w:numPr>
               <w:rPr>
-                <w:lang w:val="en-GB"/>
-              </w:rPr>
-            </w:pPr>
-            <w:r>
-              <w:rPr>
+                <w:rFonts w:asciiTheme="majorHAnsi" w:hAnsiTheme="majorHAnsi" w:cstheme="majorHAnsi"/>
+                <w:lang w:val="en-GB"/>
+              </w:rPr>
+            </w:pPr>
+            <w:r>
+              <w:rPr>
+                <w:rFonts w:asciiTheme="majorHAnsi" w:hAnsiTheme="majorHAnsi" w:cstheme="majorHAnsi"/>
                 <w:lang w:val="en-GB"/>
               </w:rPr>
               <w:t xml:space="preserve">The data object properties can be shown in the data </w:t>
@@ -2093,6 +2320,7 @@
             <w:proofErr w:type="gramStart"/>
             <w:r>
               <w:rPr>
+                <w:rFonts w:asciiTheme="majorHAnsi" w:hAnsiTheme="majorHAnsi" w:cstheme="majorHAnsi"/>
                 <w:lang w:val="en-GB"/>
               </w:rPr>
               <w:t>flow</w:t>
@@ -2107,11 +2335,13 @@
                 <w:numId w:val="3"/>
               </w:numPr>
               <w:rPr>
-                <w:lang w:val="en-GB"/>
-              </w:rPr>
-            </w:pPr>
-            <w:r>
-              <w:rPr>
+                <w:rFonts w:asciiTheme="majorHAnsi" w:hAnsiTheme="majorHAnsi" w:cstheme="majorHAnsi"/>
+                <w:lang w:val="en-GB"/>
+              </w:rPr>
+            </w:pPr>
+            <w:r>
+              <w:rPr>
+                <w:rFonts w:asciiTheme="majorHAnsi" w:hAnsiTheme="majorHAnsi" w:cstheme="majorHAnsi"/>
                 <w:lang w:val="en-GB"/>
               </w:rPr>
               <w:t xml:space="preserve">They consist of the name, description and if its personal data or </w:t>
@@ -2119,6 +2349,7 @@
             <w:proofErr w:type="gramStart"/>
             <w:r>
               <w:rPr>
+                <w:rFonts w:asciiTheme="majorHAnsi" w:hAnsiTheme="majorHAnsi" w:cstheme="majorHAnsi"/>
                 <w:lang w:val="en-GB"/>
               </w:rPr>
               <w:t>not</w:t>
@@ -2133,11 +2364,13 @@
                 <w:numId w:val="3"/>
               </w:numPr>
               <w:rPr>
-                <w:lang w:val="en-GB"/>
-              </w:rPr>
-            </w:pPr>
-            <w:r>
-              <w:rPr>
+                <w:rFonts w:asciiTheme="majorHAnsi" w:hAnsiTheme="majorHAnsi" w:cstheme="majorHAnsi"/>
+                <w:lang w:val="en-GB"/>
+              </w:rPr>
+            </w:pPr>
+            <w:r>
+              <w:rPr>
+                <w:rFonts w:asciiTheme="majorHAnsi" w:hAnsiTheme="majorHAnsi" w:cstheme="majorHAnsi"/>
                 <w:lang w:val="en-GB"/>
               </w:rPr>
               <w:t xml:space="preserve">By clicking on the data </w:t>
@@ -2145,6 +2378,7 @@
             <w:proofErr w:type="gramStart"/>
             <w:r>
               <w:rPr>
+                <w:rFonts w:asciiTheme="majorHAnsi" w:hAnsiTheme="majorHAnsi" w:cstheme="majorHAnsi"/>
                 <w:lang w:val="en-GB"/>
               </w:rPr>
               <w:t>object</w:t>
@@ -2152,6 +2386,7 @@
             <w:proofErr w:type="gramEnd"/>
             <w:r>
               <w:rPr>
+                <w:rFonts w:asciiTheme="majorHAnsi" w:hAnsiTheme="majorHAnsi" w:cstheme="majorHAnsi"/>
                 <w:lang w:val="en-GB"/>
               </w:rPr>
               <w:t xml:space="preserve"> it will show the description</w:t>
@@ -2165,13 +2400,15 @@
                 <w:numId w:val="3"/>
               </w:numPr>
               <w:rPr>
-                <w:b/>
-                <w:bCs/>
-                <w:lang w:val="en-GB"/>
-              </w:rPr>
-            </w:pPr>
-            <w:r>
-              <w:rPr>
+                <w:rFonts w:asciiTheme="majorHAnsi" w:hAnsiTheme="majorHAnsi" w:cstheme="majorHAnsi"/>
+                <w:b/>
+                <w:bCs/>
+                <w:lang w:val="en-GB"/>
+              </w:rPr>
+            </w:pPr>
+            <w:r>
+              <w:rPr>
+                <w:rFonts w:asciiTheme="majorHAnsi" w:hAnsiTheme="majorHAnsi" w:cstheme="majorHAnsi"/>
                 <w:lang w:val="en-GB"/>
               </w:rPr>
               <w:t xml:space="preserve">You can add here data objects to the data flow or delete on by clicking on the bin </w:t>
@@ -2179,6 +2416,7 @@
             <w:proofErr w:type="gramStart"/>
             <w:r>
               <w:rPr>
+                <w:rFonts w:asciiTheme="majorHAnsi" w:hAnsiTheme="majorHAnsi" w:cstheme="majorHAnsi"/>
                 <w:lang w:val="en-GB"/>
               </w:rPr>
               <w:t>symbol</w:t>
@@ -2188,13 +2426,15 @@
           <w:p>
             <w:pPr>
               <w:rPr>
-                <w:b/>
-                <w:bCs/>
-                <w:lang w:val="en-GB"/>
-              </w:rPr>
-            </w:pPr>
-            <w:r>
-              <w:rPr>
+                <w:rFonts w:asciiTheme="majorHAnsi" w:hAnsiTheme="majorHAnsi" w:cstheme="majorHAnsi"/>
+                <w:b/>
+                <w:bCs/>
+                <w:lang w:val="en-GB"/>
+              </w:rPr>
+            </w:pPr>
+            <w:r>
+              <w:rPr>
+                <w:rFonts w:asciiTheme="majorHAnsi" w:hAnsiTheme="majorHAnsi" w:cstheme="majorHAnsi"/>
                 <w:b/>
                 <w:bCs/>
                 <w:lang w:val="en-GB"/>
@@ -2212,13 +2452,15 @@
           <w:p>
             <w:pPr>
               <w:rPr>
-                <w:b/>
-                <w:bCs/>
-                <w:lang w:val="en-GB"/>
-              </w:rPr>
-            </w:pPr>
-            <w:r>
-              <w:rPr>
+                <w:rFonts w:asciiTheme="majorHAnsi" w:hAnsiTheme="majorHAnsi" w:cstheme="majorHAnsi"/>
+                <w:b/>
+                <w:bCs/>
+                <w:lang w:val="en-GB"/>
+              </w:rPr>
+            </w:pPr>
+            <w:r>
+              <w:rPr>
+                <w:rFonts w:asciiTheme="majorHAnsi" w:hAnsiTheme="majorHAnsi" w:cstheme="majorHAnsi"/>
                 <w:b/>
                 <w:bCs/>
                 <w:lang w:val="en-GB"/>
@@ -2235,11 +2477,13 @@
           <w:p>
             <w:pPr>
               <w:rPr>
-                <w:lang w:val="en-GB"/>
-              </w:rPr>
-            </w:pPr>
-            <w:r>
-              <w:rPr>
+                <w:rFonts w:asciiTheme="majorHAnsi" w:hAnsiTheme="majorHAnsi" w:cstheme="majorHAnsi"/>
+                <w:lang w:val="en-GB"/>
+              </w:rPr>
+            </w:pPr>
+            <w:r>
+              <w:rPr>
+                <w:rFonts w:asciiTheme="majorHAnsi" w:hAnsiTheme="majorHAnsi" w:cstheme="majorHAnsi"/>
                 <w:lang w:val="en-GB"/>
               </w:rPr>
               <w:t xml:space="preserve">Now </w:t>
@@ -2247,6 +2491,7 @@
             <w:proofErr w:type="gramStart"/>
             <w:r>
               <w:rPr>
+                <w:rFonts w:asciiTheme="majorHAnsi" w:hAnsiTheme="majorHAnsi" w:cstheme="majorHAnsi"/>
                 <w:lang w:val="en-GB"/>
               </w:rPr>
               <w:t>let's</w:t>
@@ -2254,6 +2499,7 @@
             <w:proofErr w:type="gramEnd"/>
             <w:r>
               <w:rPr>
+                <w:rFonts w:asciiTheme="majorHAnsi" w:hAnsiTheme="majorHAnsi" w:cstheme="majorHAnsi"/>
                 <w:lang w:val="en-GB"/>
               </w:rPr>
               <w:t xml:space="preserve"> talk about the two different export functions. When you open Export in the menu, you will see two export options. The exported file will be saved as CSV. If you click on "Export Personal Data" a table will be created. This table contains all programs that work with personal data in the data object. Clicking on it opens a new window. In this window you can choose where on your computer you want to save the file. This file can be opened with Excel or imported into Excel. </w:t>
@@ -2262,13 +2508,15 @@
           <w:p>
             <w:pPr>
               <w:rPr>
-                <w:b/>
-                <w:bCs/>
-                <w:lang w:val="en-GB"/>
-              </w:rPr>
-            </w:pPr>
-            <w:r>
-              <w:rPr>
+                <w:rFonts w:asciiTheme="majorHAnsi" w:hAnsiTheme="majorHAnsi" w:cstheme="majorHAnsi"/>
+                <w:b/>
+                <w:bCs/>
+                <w:lang w:val="en-GB"/>
+              </w:rPr>
+            </w:pPr>
+            <w:r>
+              <w:rPr>
+                <w:rFonts w:asciiTheme="majorHAnsi" w:hAnsiTheme="majorHAnsi" w:cstheme="majorHAnsi"/>
                 <w:lang w:val="en-GB"/>
               </w:rPr>
               <w:t xml:space="preserve">The other "Export </w:t>
@@ -2276,6 +2524,7 @@
             <w:proofErr w:type="spellStart"/>
             <w:r>
               <w:rPr>
+                <w:rFonts w:asciiTheme="majorHAnsi" w:hAnsiTheme="majorHAnsi" w:cstheme="majorHAnsi"/>
                 <w:lang w:val="en-GB"/>
               </w:rPr>
               <w:t>DataObj</w:t>
@@ -2283,6 +2532,7 @@
             <w:proofErr w:type="spellEnd"/>
             <w:r>
               <w:rPr>
+                <w:rFonts w:asciiTheme="majorHAnsi" w:hAnsiTheme="majorHAnsi" w:cstheme="majorHAnsi"/>
                 <w:lang w:val="en-GB"/>
               </w:rPr>
               <w:t>" exports all data objects used by the current diagram. Again, you can select the location and open it with Excel.</w:t>
@@ -2298,13 +2548,15 @@
           <w:p>
             <w:pPr>
               <w:rPr>
-                <w:b/>
-                <w:bCs/>
-                <w:lang w:val="en-GB"/>
-              </w:rPr>
-            </w:pPr>
-            <w:r>
-              <w:rPr>
+                <w:rFonts w:asciiTheme="majorHAnsi" w:hAnsiTheme="majorHAnsi" w:cstheme="majorHAnsi"/>
+                <w:b/>
+                <w:bCs/>
+                <w:lang w:val="en-GB"/>
+              </w:rPr>
+            </w:pPr>
+            <w:r>
+              <w:rPr>
+                <w:rFonts w:asciiTheme="majorHAnsi" w:hAnsiTheme="majorHAnsi" w:cstheme="majorHAnsi"/>
                 <w:b/>
                 <w:bCs/>
                 <w:lang w:val="en-GB"/>
@@ -2320,9 +2572,201 @@
           <w:p>
             <w:pPr>
               <w:rPr>
-                <w:b/>
-                <w:bCs/>
-                <w:lang w:val="en-GB"/>
+                <w:rFonts w:asciiTheme="majorHAnsi" w:hAnsiTheme="majorHAnsi" w:cstheme="majorHAnsi"/>
+                <w:lang w:val="en-US"/>
+              </w:rPr>
+            </w:pPr>
+            <w:r>
+              <w:rPr>
+                <w:rFonts w:asciiTheme="majorHAnsi" w:hAnsiTheme="majorHAnsi" w:cstheme="majorHAnsi"/>
+                <w:lang w:val="en-US"/>
+              </w:rPr>
+              <w:t>The user can import application into the diagram from an existing excel file.</w:t>
+            </w:r>
+          </w:p>
+          <w:p>
+            <w:pPr>
+              <w:pStyle w:val="Listenabsatz"/>
+              <w:numPr>
+                <w:ilvl w:val="0"/>
+                <w:numId w:val="4"/>
+              </w:numPr>
+              <w:rPr>
+                <w:rFonts w:asciiTheme="majorHAnsi" w:hAnsiTheme="majorHAnsi" w:cstheme="majorHAnsi"/>
+                <w:lang w:val="en-US"/>
+              </w:rPr>
+            </w:pPr>
+            <w:r>
+              <w:rPr>
+                <w:rFonts w:asciiTheme="majorHAnsi" w:hAnsiTheme="majorHAnsi" w:cstheme="majorHAnsi"/>
+                <w:lang w:val="en-US"/>
+              </w:rPr>
+              <w:t>At first, he is going to be asked to choose a excel file.</w:t>
+            </w:r>
+          </w:p>
+          <w:p>
+            <w:pPr>
+              <w:pStyle w:val="Listenabsatz"/>
+              <w:numPr>
+                <w:ilvl w:val="0"/>
+                <w:numId w:val="4"/>
+              </w:numPr>
+              <w:rPr>
+                <w:rFonts w:asciiTheme="majorHAnsi" w:hAnsiTheme="majorHAnsi" w:cstheme="majorHAnsi"/>
+                <w:lang w:val="en-US"/>
+              </w:rPr>
+            </w:pPr>
+            <w:r>
+              <w:rPr>
+                <w:rFonts w:asciiTheme="majorHAnsi" w:hAnsiTheme="majorHAnsi" w:cstheme="majorHAnsi"/>
+                <w:lang w:val="en-US"/>
+              </w:rPr>
+              <w:t xml:space="preserve">After </w:t>
+            </w:r>
+            <w:proofErr w:type="gramStart"/>
+            <w:r>
+              <w:rPr>
+                <w:rFonts w:asciiTheme="majorHAnsi" w:hAnsiTheme="majorHAnsi" w:cstheme="majorHAnsi"/>
+                <w:lang w:val="en-US"/>
+              </w:rPr>
+              <w:t>that</w:t>
+            </w:r>
+            <w:proofErr w:type="gramEnd"/>
+            <w:r>
+              <w:rPr>
+                <w:rFonts w:asciiTheme="majorHAnsi" w:hAnsiTheme="majorHAnsi" w:cstheme="majorHAnsi"/>
+                <w:lang w:val="en-US"/>
+              </w:rPr>
+              <w:t xml:space="preserve"> the file is going to be temporary uploaded into the server to be analyzed for the first time.</w:t>
+            </w:r>
+          </w:p>
+          <w:p>
+            <w:pPr>
+              <w:pStyle w:val="Listenabsatz"/>
+              <w:numPr>
+                <w:ilvl w:val="0"/>
+                <w:numId w:val="4"/>
+              </w:numPr>
+              <w:rPr>
+                <w:rFonts w:asciiTheme="majorHAnsi" w:hAnsiTheme="majorHAnsi" w:cstheme="majorHAnsi"/>
+                <w:lang w:val="en-US"/>
+              </w:rPr>
+            </w:pPr>
+            <w:r>
+              <w:rPr>
+                <w:rFonts w:asciiTheme="majorHAnsi" w:hAnsiTheme="majorHAnsi" w:cstheme="majorHAnsi"/>
+                <w:lang w:val="en-US"/>
+              </w:rPr>
+              <w:t>The user is going to be asked to choose a sheet select which column represents which Application property.</w:t>
+            </w:r>
+          </w:p>
+          <w:p>
+            <w:pPr>
+              <w:pStyle w:val="Listenabsatz"/>
+              <w:numPr>
+                <w:ilvl w:val="0"/>
+                <w:numId w:val="4"/>
+              </w:numPr>
+              <w:rPr>
+                <w:rFonts w:asciiTheme="majorHAnsi" w:hAnsiTheme="majorHAnsi" w:cstheme="majorHAnsi"/>
+                <w:lang w:val="en-US"/>
+              </w:rPr>
+            </w:pPr>
+            <w:r>
+              <w:rPr>
+                <w:rFonts w:asciiTheme="majorHAnsi" w:hAnsiTheme="majorHAnsi" w:cstheme="majorHAnsi"/>
+                <w:lang w:val="en-US"/>
+              </w:rPr>
+              <w:t>This column-Property mapping will be saved first in locally then after that in the remote database, so by the next import the process is easier.</w:t>
+            </w:r>
+          </w:p>
+          <w:p>
+            <w:pPr>
+              <w:pStyle w:val="Listenabsatz"/>
+              <w:numPr>
+                <w:ilvl w:val="0"/>
+                <w:numId w:val="4"/>
+              </w:numPr>
+              <w:rPr>
+                <w:rFonts w:asciiTheme="majorHAnsi" w:hAnsiTheme="majorHAnsi" w:cstheme="majorHAnsi"/>
+                <w:lang w:val="en-US"/>
+              </w:rPr>
+            </w:pPr>
+            <w:r>
+              <w:rPr>
+                <w:rFonts w:asciiTheme="majorHAnsi" w:hAnsiTheme="majorHAnsi" w:cstheme="majorHAnsi"/>
+                <w:lang w:val="en-US"/>
+              </w:rPr>
+              <w:t>After already uploaded file in the server is going to be analyzed deeply, and all candidate rows are going to be converted into Application.</w:t>
+            </w:r>
+          </w:p>
+          <w:p>
+            <w:pPr>
+              <w:pStyle w:val="Listenabsatz"/>
+              <w:numPr>
+                <w:ilvl w:val="0"/>
+                <w:numId w:val="4"/>
+              </w:numPr>
+              <w:rPr>
+                <w:rFonts w:asciiTheme="majorHAnsi" w:hAnsiTheme="majorHAnsi" w:cstheme="majorHAnsi"/>
+                <w:lang w:val="en-US"/>
+              </w:rPr>
+            </w:pPr>
+            <w:r>
+              <w:rPr>
+                <w:rFonts w:asciiTheme="majorHAnsi" w:hAnsiTheme="majorHAnsi" w:cstheme="majorHAnsi"/>
+                <w:lang w:val="en-US"/>
+              </w:rPr>
+              <w:t>Rows containing false data, are going to be ignored.</w:t>
+            </w:r>
+          </w:p>
+          <w:p>
+            <w:pPr>
+              <w:pStyle w:val="Listenabsatz"/>
+              <w:numPr>
+                <w:ilvl w:val="0"/>
+                <w:numId w:val="4"/>
+              </w:numPr>
+              <w:rPr>
+                <w:rFonts w:asciiTheme="majorHAnsi" w:hAnsiTheme="majorHAnsi" w:cstheme="majorHAnsi"/>
+                <w:lang w:val="en-US"/>
+              </w:rPr>
+            </w:pPr>
+            <w:r>
+              <w:rPr>
+                <w:rFonts w:asciiTheme="majorHAnsi" w:hAnsiTheme="majorHAnsi" w:cstheme="majorHAnsi"/>
+                <w:lang w:val="en-US"/>
+              </w:rPr>
+              <w:t>At the end, a report containing all information about ignored Rows/Application is going to be generated and delivered.</w:t>
+            </w:r>
+          </w:p>
+          <w:p>
+            <w:pPr>
+              <w:pStyle w:val="Listenabsatz"/>
+              <w:numPr>
+                <w:ilvl w:val="0"/>
+                <w:numId w:val="4"/>
+              </w:numPr>
+              <w:rPr>
+                <w:rFonts w:asciiTheme="majorHAnsi" w:hAnsiTheme="majorHAnsi" w:cstheme="majorHAnsi"/>
+                <w:lang w:val="en-US"/>
+              </w:rPr>
+            </w:pPr>
+            <w:r>
+              <w:rPr>
+                <w:rFonts w:asciiTheme="majorHAnsi" w:hAnsiTheme="majorHAnsi" w:cstheme="majorHAnsi"/>
+                <w:lang w:val="en-US"/>
+              </w:rPr>
+              <w:t>To add the Application into the diagram.</w:t>
+            </w:r>
+          </w:p>
+          <w:p>
+            <w:pPr>
+              <w:rPr>
+                <w:rFonts w:asciiTheme="majorHAnsi" w:hAnsiTheme="majorHAnsi" w:cstheme="majorHAnsi"/>
+                <w:b/>
+                <w:bCs/>
+                <w:lang w:val="en-US"/>
               </w:rPr>
             </w:pPr>
           </w:p>
@@ -2336,13 +2780,15 @@
           <w:p>
             <w:pPr>
               <w:rPr>
-                <w:b/>
-                <w:bCs/>
-                <w:lang w:val="en-GB"/>
-              </w:rPr>
-            </w:pPr>
-            <w:r>
-              <w:rPr>
+                <w:rFonts w:asciiTheme="majorHAnsi" w:hAnsiTheme="majorHAnsi" w:cstheme="majorHAnsi"/>
+                <w:b/>
+                <w:bCs/>
+                <w:lang w:val="en-GB"/>
+              </w:rPr>
+            </w:pPr>
+            <w:r>
+              <w:rPr>
+                <w:rFonts w:asciiTheme="majorHAnsi" w:hAnsiTheme="majorHAnsi" w:cstheme="majorHAnsi"/>
                 <w:b/>
                 <w:bCs/>
                 <w:lang w:val="en-GB"/>
@@ -2358,13 +2804,15 @@
           <w:p>
             <w:pPr>
               <w:rPr>
-                <w:b/>
-                <w:bCs/>
-                <w:lang w:val="en-GB"/>
-              </w:rPr>
-            </w:pPr>
-            <w:r>
-              <w:rPr>
+                <w:rFonts w:asciiTheme="majorHAnsi" w:hAnsiTheme="majorHAnsi" w:cstheme="majorHAnsi"/>
+                <w:b/>
+                <w:bCs/>
+                <w:lang w:val="en-GB"/>
+              </w:rPr>
+            </w:pPr>
+            <w:r>
+              <w:rPr>
+                <w:rFonts w:asciiTheme="majorHAnsi" w:hAnsiTheme="majorHAnsi" w:cstheme="majorHAnsi"/>
                 <w:b/>
                 <w:bCs/>
                 <w:lang w:val="en-GB"/>
@@ -2375,20 +2823,23 @@
           <w:p>
             <w:pPr>
               <w:rPr>
-                <w:b/>
-                <w:bCs/>
-                <w:lang w:val="en-GB"/>
-              </w:rPr>
-            </w:pPr>
-          </w:p>
-          <w:p>
-            <w:pPr>
-              <w:rPr>
-                <w:lang w:val="en-GB"/>
-              </w:rPr>
-            </w:pPr>
-            <w:r>
-              <w:rPr>
+                <w:rFonts w:asciiTheme="majorHAnsi" w:hAnsiTheme="majorHAnsi" w:cstheme="majorHAnsi"/>
+                <w:b/>
+                <w:bCs/>
+                <w:lang w:val="en-GB"/>
+              </w:rPr>
+            </w:pPr>
+          </w:p>
+          <w:p>
+            <w:pPr>
+              <w:rPr>
+                <w:rFonts w:asciiTheme="majorHAnsi" w:hAnsiTheme="majorHAnsi" w:cstheme="majorHAnsi"/>
+                <w:lang w:val="en-GB"/>
+              </w:rPr>
+            </w:pPr>
+            <w:r>
+              <w:rPr>
+                <w:rFonts w:asciiTheme="majorHAnsi" w:hAnsiTheme="majorHAnsi" w:cstheme="majorHAnsi"/>
                 <w:lang w:val="en-GB"/>
               </w:rPr>
               <w:t xml:space="preserve">In the sidebar you can also select manage data objects. </w:t>
@@ -2397,20 +2848,23 @@
           <w:p>
             <w:pPr>
               <w:rPr>
-                <w:lang w:val="en-GB"/>
-              </w:rPr>
-            </w:pPr>
-          </w:p>
-          <w:p>
-            <w:pPr>
-              <w:rPr>
-                <w:b/>
-                <w:bCs/>
-                <w:lang w:val="en-GB"/>
-              </w:rPr>
-            </w:pPr>
-            <w:r>
-              <w:rPr>
+                <w:rFonts w:asciiTheme="majorHAnsi" w:hAnsiTheme="majorHAnsi" w:cstheme="majorHAnsi"/>
+                <w:lang w:val="en-GB"/>
+              </w:rPr>
+            </w:pPr>
+          </w:p>
+          <w:p>
+            <w:pPr>
+              <w:rPr>
+                <w:rFonts w:asciiTheme="majorHAnsi" w:hAnsiTheme="majorHAnsi" w:cstheme="majorHAnsi"/>
+                <w:b/>
+                <w:bCs/>
+                <w:lang w:val="en-GB"/>
+              </w:rPr>
+            </w:pPr>
+            <w:r>
+              <w:rPr>
+                <w:rFonts w:asciiTheme="majorHAnsi" w:hAnsiTheme="majorHAnsi" w:cstheme="majorHAnsi"/>
                 <w:b/>
                 <w:bCs/>
                 <w:lang w:val="en-GB"/>
@@ -2421,20 +2875,23 @@
           <w:p>
             <w:pPr>
               <w:rPr>
-                <w:b/>
-                <w:bCs/>
-                <w:lang w:val="en-GB"/>
-              </w:rPr>
-            </w:pPr>
-          </w:p>
-          <w:p>
-            <w:pPr>
-              <w:rPr>
-                <w:lang w:val="en-GB"/>
-              </w:rPr>
-            </w:pPr>
-            <w:r>
-              <w:rPr>
+                <w:rFonts w:asciiTheme="majorHAnsi" w:hAnsiTheme="majorHAnsi" w:cstheme="majorHAnsi"/>
+                <w:b/>
+                <w:bCs/>
+                <w:lang w:val="en-GB"/>
+              </w:rPr>
+            </w:pPr>
+          </w:p>
+          <w:p>
+            <w:pPr>
+              <w:rPr>
+                <w:rFonts w:asciiTheme="majorHAnsi" w:hAnsiTheme="majorHAnsi" w:cstheme="majorHAnsi"/>
+                <w:lang w:val="en-GB"/>
+              </w:rPr>
+            </w:pPr>
+            <w:r>
+              <w:rPr>
+                <w:rFonts w:asciiTheme="majorHAnsi" w:hAnsiTheme="majorHAnsi" w:cstheme="majorHAnsi"/>
                 <w:lang w:val="en-GB"/>
               </w:rPr>
               <w:t>The user can edit here an existing data object or create a new one.</w:t>
@@ -2443,20 +2900,23 @@
           <w:p>
             <w:pPr>
               <w:rPr>
-                <w:lang w:val="en-GB"/>
-              </w:rPr>
-            </w:pPr>
-          </w:p>
-          <w:p>
-            <w:pPr>
-              <w:rPr>
-                <w:b/>
-                <w:bCs/>
-                <w:lang w:val="en-GB"/>
-              </w:rPr>
-            </w:pPr>
-            <w:r>
-              <w:rPr>
+                <w:rFonts w:asciiTheme="majorHAnsi" w:hAnsiTheme="majorHAnsi" w:cstheme="majorHAnsi"/>
+                <w:lang w:val="en-GB"/>
+              </w:rPr>
+            </w:pPr>
+          </w:p>
+          <w:p>
+            <w:pPr>
+              <w:rPr>
+                <w:rFonts w:asciiTheme="majorHAnsi" w:hAnsiTheme="majorHAnsi" w:cstheme="majorHAnsi"/>
+                <w:b/>
+                <w:bCs/>
+                <w:lang w:val="en-GB"/>
+              </w:rPr>
+            </w:pPr>
+            <w:r>
+              <w:rPr>
+                <w:rFonts w:asciiTheme="majorHAnsi" w:hAnsiTheme="majorHAnsi" w:cstheme="majorHAnsi"/>
                 <w:b/>
                 <w:bCs/>
                 <w:lang w:val="en-GB"/>
@@ -2467,20 +2927,23 @@
           <w:p>
             <w:pPr>
               <w:rPr>
-                <w:b/>
-                <w:bCs/>
-                <w:lang w:val="en-GB"/>
-              </w:rPr>
-            </w:pPr>
-          </w:p>
-          <w:p>
-            <w:pPr>
-              <w:rPr>
-                <w:lang w:val="en-GB"/>
-              </w:rPr>
-            </w:pPr>
-            <w:r>
-              <w:rPr>
+                <w:rFonts w:asciiTheme="majorHAnsi" w:hAnsiTheme="majorHAnsi" w:cstheme="majorHAnsi"/>
+                <w:b/>
+                <w:bCs/>
+                <w:lang w:val="en-GB"/>
+              </w:rPr>
+            </w:pPr>
+          </w:p>
+          <w:p>
+            <w:pPr>
+              <w:rPr>
+                <w:rFonts w:asciiTheme="majorHAnsi" w:hAnsiTheme="majorHAnsi" w:cstheme="majorHAnsi"/>
+                <w:lang w:val="en-GB"/>
+              </w:rPr>
+            </w:pPr>
+            <w:r>
+              <w:rPr>
+                <w:rFonts w:asciiTheme="majorHAnsi" w:hAnsiTheme="majorHAnsi" w:cstheme="majorHAnsi"/>
                 <w:lang w:val="en-GB"/>
               </w:rPr>
               <w:t xml:space="preserve">If you want to create a new one the user can fill in the properties name and description and can check or uncheck the personal data property. </w:t>
@@ -2489,20 +2952,23 @@
           <w:p>
             <w:pPr>
               <w:rPr>
-                <w:lang w:val="en-GB"/>
-              </w:rPr>
-            </w:pPr>
-          </w:p>
-          <w:p>
-            <w:pPr>
-              <w:rPr>
-                <w:b/>
-                <w:bCs/>
-                <w:lang w:val="en-GB"/>
-              </w:rPr>
-            </w:pPr>
-            <w:r>
-              <w:rPr>
+                <w:rFonts w:asciiTheme="majorHAnsi" w:hAnsiTheme="majorHAnsi" w:cstheme="majorHAnsi"/>
+                <w:lang w:val="en-GB"/>
+              </w:rPr>
+            </w:pPr>
+          </w:p>
+          <w:p>
+            <w:pPr>
+              <w:rPr>
+                <w:rFonts w:asciiTheme="majorHAnsi" w:hAnsiTheme="majorHAnsi" w:cstheme="majorHAnsi"/>
+                <w:b/>
+                <w:bCs/>
+                <w:lang w:val="en-GB"/>
+              </w:rPr>
+            </w:pPr>
+            <w:r>
+              <w:rPr>
+                <w:rFonts w:asciiTheme="majorHAnsi" w:hAnsiTheme="majorHAnsi" w:cstheme="majorHAnsi"/>
                 <w:b/>
                 <w:bCs/>
                 <w:lang w:val="en-GB"/>
@@ -2513,20 +2979,23 @@
           <w:p>
             <w:pPr>
               <w:rPr>
-                <w:b/>
-                <w:bCs/>
-                <w:lang w:val="en-GB"/>
-              </w:rPr>
-            </w:pPr>
-          </w:p>
-          <w:p>
-            <w:pPr>
-              <w:rPr>
-                <w:lang w:val="en-GB"/>
-              </w:rPr>
-            </w:pPr>
-            <w:r>
-              <w:rPr>
+                <w:rFonts w:asciiTheme="majorHAnsi" w:hAnsiTheme="majorHAnsi" w:cstheme="majorHAnsi"/>
+                <w:b/>
+                <w:bCs/>
+                <w:lang w:val="en-GB"/>
+              </w:rPr>
+            </w:pPr>
+          </w:p>
+          <w:p>
+            <w:pPr>
+              <w:rPr>
+                <w:rFonts w:asciiTheme="majorHAnsi" w:hAnsiTheme="majorHAnsi" w:cstheme="majorHAnsi"/>
+                <w:lang w:val="en-GB"/>
+              </w:rPr>
+            </w:pPr>
+            <w:r>
+              <w:rPr>
+                <w:rFonts w:asciiTheme="majorHAnsi" w:hAnsiTheme="majorHAnsi" w:cstheme="majorHAnsi"/>
                 <w:lang w:val="en-GB"/>
               </w:rPr>
               <w:t xml:space="preserve">Now the </w:t>
@@ -2534,6 +3003,7 @@
             <w:proofErr w:type="spellStart"/>
             <w:r>
               <w:rPr>
+                <w:rFonts w:asciiTheme="majorHAnsi" w:hAnsiTheme="majorHAnsi" w:cstheme="majorHAnsi"/>
                 <w:lang w:val="en-GB"/>
               </w:rPr>
               <w:t>dataobject</w:t>
@@ -2541,6 +3011,7 @@
             <w:proofErr w:type="spellEnd"/>
             <w:r>
               <w:rPr>
+                <w:rFonts w:asciiTheme="majorHAnsi" w:hAnsiTheme="majorHAnsi" w:cstheme="majorHAnsi"/>
                 <w:lang w:val="en-GB"/>
               </w:rPr>
               <w:t xml:space="preserve"> is in the </w:t>
@@ -2548,6 +3019,7 @@
             <w:proofErr w:type="spellStart"/>
             <w:r>
               <w:rPr>
+                <w:rFonts w:asciiTheme="majorHAnsi" w:hAnsiTheme="majorHAnsi" w:cstheme="majorHAnsi"/>
                 <w:lang w:val="en-GB"/>
               </w:rPr>
               <w:t>dataobject</w:t>
@@ -2555,6 +3027,7 @@
             <w:proofErr w:type="spellEnd"/>
             <w:r>
               <w:rPr>
+                <w:rFonts w:asciiTheme="majorHAnsi" w:hAnsiTheme="majorHAnsi" w:cstheme="majorHAnsi"/>
                 <w:lang w:val="en-GB"/>
               </w:rPr>
               <w:t xml:space="preserve"> list so the user can add the new </w:t>
@@ -2562,6 +3035,7 @@
             <w:proofErr w:type="spellStart"/>
             <w:r>
               <w:rPr>
+                <w:rFonts w:asciiTheme="majorHAnsi" w:hAnsiTheme="majorHAnsi" w:cstheme="majorHAnsi"/>
                 <w:lang w:val="en-GB"/>
               </w:rPr>
               <w:t>dataobject</w:t>
@@ -2569,6 +3043,7 @@
             <w:proofErr w:type="spellEnd"/>
             <w:r>
               <w:rPr>
+                <w:rFonts w:asciiTheme="majorHAnsi" w:hAnsiTheme="majorHAnsi" w:cstheme="majorHAnsi"/>
                 <w:lang w:val="en-GB"/>
               </w:rPr>
               <w:t xml:space="preserve"> to any dataflow as you have already seen. </w:t>
@@ -2577,20 +3052,23 @@
           <w:p>
             <w:pPr>
               <w:rPr>
-                <w:lang w:val="en-GB"/>
-              </w:rPr>
-            </w:pPr>
-          </w:p>
-          <w:p>
-            <w:pPr>
-              <w:rPr>
-                <w:b/>
-                <w:bCs/>
-                <w:lang w:val="en-GB"/>
-              </w:rPr>
-            </w:pPr>
-            <w:r>
-              <w:rPr>
+                <w:rFonts w:asciiTheme="majorHAnsi" w:hAnsiTheme="majorHAnsi" w:cstheme="majorHAnsi"/>
+                <w:lang w:val="en-GB"/>
+              </w:rPr>
+            </w:pPr>
+          </w:p>
+          <w:p>
+            <w:pPr>
+              <w:rPr>
+                <w:rFonts w:asciiTheme="majorHAnsi" w:hAnsiTheme="majorHAnsi" w:cstheme="majorHAnsi"/>
+                <w:b/>
+                <w:bCs/>
+                <w:lang w:val="en-GB"/>
+              </w:rPr>
+            </w:pPr>
+            <w:r>
+              <w:rPr>
+                <w:rFonts w:asciiTheme="majorHAnsi" w:hAnsiTheme="majorHAnsi" w:cstheme="majorHAnsi"/>
                 <w:b/>
                 <w:bCs/>
                 <w:lang w:val="en-GB"/>
@@ -2601,20 +3079,23 @@
           <w:p>
             <w:pPr>
               <w:rPr>
-                <w:b/>
-                <w:bCs/>
-                <w:lang w:val="en-GB"/>
-              </w:rPr>
-            </w:pPr>
-          </w:p>
-          <w:p>
-            <w:pPr>
-              <w:rPr>
-                <w:lang w:val="en-GB"/>
-              </w:rPr>
-            </w:pPr>
-            <w:r>
-              <w:rPr>
+                <w:rFonts w:asciiTheme="majorHAnsi" w:hAnsiTheme="majorHAnsi" w:cstheme="majorHAnsi"/>
+                <w:b/>
+                <w:bCs/>
+                <w:lang w:val="en-GB"/>
+              </w:rPr>
+            </w:pPr>
+          </w:p>
+          <w:p>
+            <w:pPr>
+              <w:rPr>
+                <w:rFonts w:asciiTheme="majorHAnsi" w:hAnsiTheme="majorHAnsi" w:cstheme="majorHAnsi"/>
+                <w:lang w:val="en-GB"/>
+              </w:rPr>
+            </w:pPr>
+            <w:r>
+              <w:rPr>
+                <w:rFonts w:asciiTheme="majorHAnsi" w:hAnsiTheme="majorHAnsi" w:cstheme="majorHAnsi"/>
                 <w:lang w:val="en-GB"/>
               </w:rPr>
               <w:t xml:space="preserve">You can also edit existing data objects. You can scroll through the </w:t>
@@ -2622,6 +3103,7 @@
             <w:proofErr w:type="spellStart"/>
             <w:r>
               <w:rPr>
+                <w:rFonts w:asciiTheme="majorHAnsi" w:hAnsiTheme="majorHAnsi" w:cstheme="majorHAnsi"/>
                 <w:lang w:val="en-GB"/>
               </w:rPr>
               <w:t>dataobjects</w:t>
@@ -2629,6 +3111,7 @@
             <w:proofErr w:type="spellEnd"/>
             <w:r>
               <w:rPr>
+                <w:rFonts w:asciiTheme="majorHAnsi" w:hAnsiTheme="majorHAnsi" w:cstheme="majorHAnsi"/>
                 <w:lang w:val="en-GB"/>
               </w:rPr>
               <w:t xml:space="preserve"> list and click on the one you want to edit. </w:t>
@@ -2637,20 +3120,23 @@
           <w:p>
             <w:pPr>
               <w:rPr>
-                <w:lang w:val="en-GB"/>
-              </w:rPr>
-            </w:pPr>
-          </w:p>
-          <w:p>
-            <w:pPr>
-              <w:rPr>
-                <w:b/>
-                <w:bCs/>
-                <w:lang w:val="en-GB"/>
-              </w:rPr>
-            </w:pPr>
-            <w:r>
-              <w:rPr>
+                <w:rFonts w:asciiTheme="majorHAnsi" w:hAnsiTheme="majorHAnsi" w:cstheme="majorHAnsi"/>
+                <w:lang w:val="en-GB"/>
+              </w:rPr>
+            </w:pPr>
+          </w:p>
+          <w:p>
+            <w:pPr>
+              <w:rPr>
+                <w:rFonts w:asciiTheme="majorHAnsi" w:hAnsiTheme="majorHAnsi" w:cstheme="majorHAnsi"/>
+                <w:b/>
+                <w:bCs/>
+                <w:lang w:val="en-GB"/>
+              </w:rPr>
+            </w:pPr>
+            <w:r>
+              <w:rPr>
+                <w:rFonts w:asciiTheme="majorHAnsi" w:hAnsiTheme="majorHAnsi" w:cstheme="majorHAnsi"/>
                 <w:b/>
                 <w:bCs/>
                 <w:lang w:val="en-GB"/>
@@ -2660,6 +3146,7 @@
             <w:proofErr w:type="spellStart"/>
             <w:r>
               <w:rPr>
+                <w:rFonts w:asciiTheme="majorHAnsi" w:hAnsiTheme="majorHAnsi" w:cstheme="majorHAnsi"/>
                 <w:b/>
                 <w:bCs/>
                 <w:lang w:val="en-GB"/>
@@ -2669,6 +3156,7 @@
             <w:proofErr w:type="spellEnd"/>
             <w:r>
               <w:rPr>
+                <w:rFonts w:asciiTheme="majorHAnsi" w:hAnsiTheme="majorHAnsi" w:cstheme="majorHAnsi"/>
                 <w:b/>
                 <w:bCs/>
                 <w:lang w:val="en-GB"/>
@@ -2679,11 +3167,13 @@
           <w:p>
             <w:pPr>
               <w:rPr>
-                <w:lang w:val="en-GB"/>
-              </w:rPr>
-            </w:pPr>
-            <w:r>
-              <w:rPr>
+                <w:rFonts w:asciiTheme="majorHAnsi" w:hAnsiTheme="majorHAnsi" w:cstheme="majorHAnsi"/>
+                <w:lang w:val="en-GB"/>
+              </w:rPr>
+            </w:pPr>
+            <w:r>
+              <w:rPr>
+                <w:rFonts w:asciiTheme="majorHAnsi" w:hAnsiTheme="majorHAnsi" w:cstheme="majorHAnsi"/>
                 <w:lang w:val="en-GB"/>
               </w:rPr>
               <w:t xml:space="preserve">You can either delete or change the properties of the </w:t>
@@ -2691,6 +3181,7 @@
             <w:proofErr w:type="spellStart"/>
             <w:r>
               <w:rPr>
+                <w:rFonts w:asciiTheme="majorHAnsi" w:hAnsiTheme="majorHAnsi" w:cstheme="majorHAnsi"/>
                 <w:lang w:val="en-GB"/>
               </w:rPr>
               <w:t>dataobject</w:t>
@@ -2698,6 +3189,7 @@
             <w:proofErr w:type="spellEnd"/>
             <w:r>
               <w:rPr>
+                <w:rFonts w:asciiTheme="majorHAnsi" w:hAnsiTheme="majorHAnsi" w:cstheme="majorHAnsi"/>
                 <w:lang w:val="en-GB"/>
               </w:rPr>
               <w:t xml:space="preserve">. If you want to save the edited </w:t>
@@ -2705,6 +3197,7 @@
             <w:proofErr w:type="spellStart"/>
             <w:r>
               <w:rPr>
+                <w:rFonts w:asciiTheme="majorHAnsi" w:hAnsiTheme="majorHAnsi" w:cstheme="majorHAnsi"/>
                 <w:lang w:val="en-GB"/>
               </w:rPr>
               <w:t>dataobject</w:t>
@@ -2712,6 +3205,7 @@
             <w:proofErr w:type="spellEnd"/>
             <w:r>
               <w:rPr>
+                <w:rFonts w:asciiTheme="majorHAnsi" w:hAnsiTheme="majorHAnsi" w:cstheme="majorHAnsi"/>
                 <w:lang w:val="en-GB"/>
               </w:rPr>
               <w:t xml:space="preserve"> you can press the save changes button. </w:t>
@@ -2720,20 +3214,23 @@
           <w:p>
             <w:pPr>
               <w:rPr>
-                <w:lang w:val="en-GB"/>
-              </w:rPr>
-            </w:pPr>
-          </w:p>
-          <w:p>
-            <w:pPr>
-              <w:rPr>
-                <w:b/>
-                <w:bCs/>
-                <w:lang w:val="en-GB"/>
-              </w:rPr>
-            </w:pPr>
-            <w:r>
-              <w:rPr>
+                <w:rFonts w:asciiTheme="majorHAnsi" w:hAnsiTheme="majorHAnsi" w:cstheme="majorHAnsi"/>
+                <w:lang w:val="en-GB"/>
+              </w:rPr>
+            </w:pPr>
+          </w:p>
+          <w:p>
+            <w:pPr>
+              <w:rPr>
+                <w:rFonts w:asciiTheme="majorHAnsi" w:hAnsiTheme="majorHAnsi" w:cstheme="majorHAnsi"/>
+                <w:b/>
+                <w:bCs/>
+                <w:lang w:val="en-GB"/>
+              </w:rPr>
+            </w:pPr>
+            <w:r>
+              <w:rPr>
+                <w:rFonts w:asciiTheme="majorHAnsi" w:hAnsiTheme="majorHAnsi" w:cstheme="majorHAnsi"/>
                 <w:b/>
                 <w:bCs/>
                 <w:lang w:val="en-GB"/>
@@ -2744,20 +3241,23 @@
           <w:p>
             <w:pPr>
               <w:rPr>
-                <w:b/>
-                <w:bCs/>
-                <w:lang w:val="en-GB"/>
-              </w:rPr>
-            </w:pPr>
-          </w:p>
-          <w:p>
-            <w:pPr>
-              <w:rPr>
-                <w:lang w:val="en-GB"/>
-              </w:rPr>
-            </w:pPr>
-            <w:r>
-              <w:rPr>
+                <w:rFonts w:asciiTheme="majorHAnsi" w:hAnsiTheme="majorHAnsi" w:cstheme="majorHAnsi"/>
+                <w:b/>
+                <w:bCs/>
+                <w:lang w:val="en-GB"/>
+              </w:rPr>
+            </w:pPr>
+          </w:p>
+          <w:p>
+            <w:pPr>
+              <w:rPr>
+                <w:rFonts w:asciiTheme="majorHAnsi" w:hAnsiTheme="majorHAnsi" w:cstheme="majorHAnsi"/>
+                <w:lang w:val="en-GB"/>
+              </w:rPr>
+            </w:pPr>
+            <w:r>
+              <w:rPr>
+                <w:rFonts w:asciiTheme="majorHAnsi" w:hAnsiTheme="majorHAnsi" w:cstheme="majorHAnsi"/>
                 <w:lang w:val="en-GB"/>
               </w:rPr>
               <w:t xml:space="preserve">The user will get back to the application landscape and all dataflows where this </w:t>
@@ -2765,6 +3265,7 @@
             <w:proofErr w:type="spellStart"/>
             <w:r>
               <w:rPr>
+                <w:rFonts w:asciiTheme="majorHAnsi" w:hAnsiTheme="majorHAnsi" w:cstheme="majorHAnsi"/>
                 <w:lang w:val="en-GB"/>
               </w:rPr>
               <w:t>dataobject</w:t>
@@ -2772,6 +3273,7 @@
             <w:proofErr w:type="spellEnd"/>
             <w:r>
               <w:rPr>
+                <w:rFonts w:asciiTheme="majorHAnsi" w:hAnsiTheme="majorHAnsi" w:cstheme="majorHAnsi"/>
                 <w:lang w:val="en-GB"/>
               </w:rPr>
               <w:t xml:space="preserve"> was a part of will be updated with the changes. You can always abort and go back to the manage </w:t>
@@ -2779,6 +3281,7 @@
             <w:proofErr w:type="spellStart"/>
             <w:r>
               <w:rPr>
+                <w:rFonts w:asciiTheme="majorHAnsi" w:hAnsiTheme="majorHAnsi" w:cstheme="majorHAnsi"/>
                 <w:lang w:val="en-GB"/>
               </w:rPr>
               <w:t>dataobjects</w:t>
@@ -2786,6 +3289,7 @@
             <w:proofErr w:type="spellEnd"/>
             <w:r>
               <w:rPr>
+                <w:rFonts w:asciiTheme="majorHAnsi" w:hAnsiTheme="majorHAnsi" w:cstheme="majorHAnsi"/>
                 <w:lang w:val="en-GB"/>
               </w:rPr>
               <w:t xml:space="preserve"> menu.</w:t>
@@ -2801,13 +3305,15 @@
           <w:p>
             <w:pPr>
               <w:rPr>
-                <w:b/>
-                <w:bCs/>
-                <w:lang w:val="en-GB"/>
-              </w:rPr>
-            </w:pPr>
-            <w:r>
-              <w:rPr>
+                <w:rFonts w:asciiTheme="majorHAnsi" w:hAnsiTheme="majorHAnsi" w:cstheme="majorHAnsi"/>
+                <w:b/>
+                <w:bCs/>
+                <w:lang w:val="en-GB"/>
+              </w:rPr>
+            </w:pPr>
+            <w:r>
+              <w:rPr>
+                <w:rFonts w:asciiTheme="majorHAnsi" w:hAnsiTheme="majorHAnsi" w:cstheme="majorHAnsi"/>
                 <w:b/>
                 <w:bCs/>
                 <w:lang w:val="en-GB"/>
@@ -2824,13 +3330,15 @@
           <w:p>
             <w:pPr>
               <w:rPr>
-                <w:b/>
-                <w:bCs/>
-                <w:lang w:val="en-GB"/>
-              </w:rPr>
-            </w:pPr>
-            <w:r>
-              <w:rPr>
+                <w:rFonts w:asciiTheme="majorHAnsi" w:hAnsiTheme="majorHAnsi" w:cstheme="majorHAnsi"/>
+                <w:b/>
+                <w:bCs/>
+                <w:lang w:val="en-GB"/>
+              </w:rPr>
+            </w:pPr>
+            <w:r>
+              <w:rPr>
+                <w:rFonts w:asciiTheme="majorHAnsi" w:hAnsiTheme="majorHAnsi" w:cstheme="majorHAnsi"/>
                 <w:b/>
                 <w:bCs/>
                 <w:lang w:val="en-GB"/>
@@ -2844,6 +3352,7 @@
     <w:p>
       <w:pPr>
         <w:rPr>
+          <w:rFonts w:asciiTheme="majorHAnsi" w:hAnsiTheme="majorHAnsi" w:cstheme="majorHAnsi"/>
           <w:lang w:val="en-GB"/>
         </w:rPr>
       </w:pPr>
@@ -2851,6 +3360,7 @@
     <w:p>
       <w:pPr>
         <w:rPr>
+          <w:rFonts w:asciiTheme="majorHAnsi" w:hAnsiTheme="majorHAnsi" w:cstheme="majorHAnsi"/>
           <w:lang w:val="en-GB"/>
         </w:rPr>
       </w:pPr>
@@ -2859,6 +3369,7 @@
     <w:p>
       <w:pPr>
         <w:rPr>
+          <w:rFonts w:asciiTheme="majorHAnsi" w:hAnsiTheme="majorHAnsi" w:cstheme="majorHAnsi"/>
           <w:b/>
           <w:lang w:val="en-GB"/>
         </w:rPr>
@@ -2877,6 +3388,119 @@
 <file path=word/numbering.xml><?xml version="1.0" encoding="utf-8"?>
 <w:numbering xmlns:wpc="http://schemas.microsoft.com/office/word/2010/wordprocessingCanvas" xmlns:cx="http://schemas.microsoft.com/office/drawing/2014/chartex" xmlns:cx1="http://schemas.microsoft.com/office/drawing/2015/9/8/chartex" xmlns:cx2="http://schemas.microsoft.com/office/drawing/2015/10/21/chartex" xmlns:cx3="http://schemas.microsoft.com/office/drawing/2016/5/9/chartex" xmlns:cx4="http://schemas.microsoft.com/office/drawing/2016/5/10/chartex" xmlns:cx5="http://schemas.microsoft.com/office/drawing/2016/5/11/chartex" xmlns:cx6="http://schemas.microsoft.com/office/drawing/2016/5/12/chartex" xmlns:cx7="http://schemas.microsoft.com/office/drawing/2016/5/13/chartex" xmlns:cx8="http://schemas.microsoft.com/office/drawing/2016/5/14/chartex" xmlns:mc="http://schemas.openxmlformats.org/markup-compatibility/2006" xmlns:aink="http://schemas.microsoft.com/office/drawing/2016/ink" xmlns:am3d="http://schemas.microsoft.com/office/drawing/2017/model3d" xmlns:o="urn:schemas-microsoft-com:office:office" xmlns:r="http://schemas.openxmlformats.org/officeDocument/2006/relationships" xmlns:m="http://schemas.openxmlformats.org/officeDocument/2006/math" xmlns:v="urn:schemas-microsoft-com:vml" xmlns:wp14="http://schemas.microsoft.com/office/word/2010/wordprocessingDrawing" xmlns:wp="http://schemas.openxmlformats.org/drawingml/2006/wordprocessingDrawing" xmlns:w10="urn:schemas-microsoft-com:office:word" xmlns:w="http://schemas.openxmlformats.org/wordprocessingml/2006/main" xmlns:w14="http://schemas.microsoft.com/office/word/2010/wordml" xmlns:w15="http://schemas.microsoft.com/office/word/2012/wordml" xmlns:w16cex="http://schemas.microsoft.com/office/word/2018/wordml/cex" xmlns:w16cid="http://schemas.microsoft.com/office/word/2016/wordml/cid" xmlns:w16="http://schemas.microsoft.com/office/word/2018/wordml" xmlns:w16se="http://schemas.microsoft.com/office/word/2015/wordml/symex" xmlns:wpg="http://schemas.microsoft.com/office/word/2010/wordprocessingGroup" xmlns:wpi="http://schemas.microsoft.com/office/word/2010/wordprocessingInk" xmlns:wne="http://schemas.microsoft.com/office/word/2006/wordml" xmlns:wps="http://schemas.microsoft.com/office/word/2010/wordprocessingShape" mc:Ignorable="w14 w15 w16se w16cid w16 w16cex wp14">
   <w:abstractNum w:abstractNumId="0" w15:restartNumberingAfterBreak="0">
+    <w:nsid w:val="25711300"/>
+    <w:multiLevelType w:val="hybridMultilevel"/>
+    <w:tmpl w:val="2D9C4920"/>
+    <w:lvl w:ilvl="0" w:tplc="04070001">
+      <w:start w:val="1"/>
+      <w:numFmt w:val="bullet"/>
+      <w:lvlText w:val=""/>
+      <w:lvlJc w:val="left"/>
+      <w:pPr>
+        <w:ind w:left="720" w:hanging="360"/>
+      </w:pPr>
+      <w:rPr>
+        <w:rFonts w:ascii="Symbol" w:hAnsi="Symbol" w:hint="default"/>
+      </w:rPr>
+    </w:lvl>
+    <w:lvl w:ilvl="1" w:tplc="04070003">
+      <w:start w:val="1"/>
+      <w:numFmt w:val="bullet"/>
+      <w:lvlText w:val="o"/>
+      <w:lvlJc w:val="left"/>
+      <w:pPr>
+        <w:ind w:left="1440" w:hanging="360"/>
+      </w:pPr>
+      <w:rPr>
+        <w:rFonts w:ascii="Courier New" w:hAnsi="Courier New" w:cs="Courier New" w:hint="default"/>
+      </w:rPr>
+    </w:lvl>
+    <w:lvl w:ilvl="2" w:tplc="04070005">
+      <w:start w:val="1"/>
+      <w:numFmt w:val="bullet"/>
+      <w:lvlText w:val=""/>
+      <w:lvlJc w:val="left"/>
+      <w:pPr>
+        <w:ind w:left="2160" w:hanging="360"/>
+      </w:pPr>
+      <w:rPr>
+        <w:rFonts w:ascii="Wingdings" w:hAnsi="Wingdings" w:hint="default"/>
+      </w:rPr>
+    </w:lvl>
+    <w:lvl w:ilvl="3" w:tplc="04070001">
+      <w:start w:val="1"/>
+      <w:numFmt w:val="bullet"/>
+      <w:lvlText w:val=""/>
+      <w:lvlJc w:val="left"/>
+      <w:pPr>
+        <w:ind w:left="2880" w:hanging="360"/>
+      </w:pPr>
+      <w:rPr>
+        <w:rFonts w:ascii="Symbol" w:hAnsi="Symbol" w:hint="default"/>
+      </w:rPr>
+    </w:lvl>
+    <w:lvl w:ilvl="4" w:tplc="04070003">
+      <w:start w:val="1"/>
+      <w:numFmt w:val="bullet"/>
+      <w:lvlText w:val="o"/>
+      <w:lvlJc w:val="left"/>
+      <w:pPr>
+        <w:ind w:left="3600" w:hanging="360"/>
+      </w:pPr>
+      <w:rPr>
+        <w:rFonts w:ascii="Courier New" w:hAnsi="Courier New" w:cs="Courier New" w:hint="default"/>
+      </w:rPr>
+    </w:lvl>
+    <w:lvl w:ilvl="5" w:tplc="04070005">
+      <w:start w:val="1"/>
+      <w:numFmt w:val="bullet"/>
+      <w:lvlText w:val=""/>
+      <w:lvlJc w:val="left"/>
+      <w:pPr>
+        <w:ind w:left="4320" w:hanging="360"/>
+      </w:pPr>
+      <w:rPr>
+        <w:rFonts w:ascii="Wingdings" w:hAnsi="Wingdings" w:hint="default"/>
+      </w:rPr>
+    </w:lvl>
+    <w:lvl w:ilvl="6" w:tplc="04070001">
+      <w:start w:val="1"/>
+      <w:numFmt w:val="bullet"/>
+      <w:lvlText w:val=""/>
+      <w:lvlJc w:val="left"/>
+      <w:pPr>
+        <w:ind w:left="5040" w:hanging="360"/>
+      </w:pPr>
+      <w:rPr>
+        <w:rFonts w:ascii="Symbol" w:hAnsi="Symbol" w:hint="default"/>
+      </w:rPr>
+    </w:lvl>
+    <w:lvl w:ilvl="7" w:tplc="04070003">
+      <w:start w:val="1"/>
+      <w:numFmt w:val="bullet"/>
+      <w:lvlText w:val="o"/>
+      <w:lvlJc w:val="left"/>
+      <w:pPr>
+        <w:ind w:left="5760" w:hanging="360"/>
+      </w:pPr>
+      <w:rPr>
+        <w:rFonts w:ascii="Courier New" w:hAnsi="Courier New" w:cs="Courier New" w:hint="default"/>
+      </w:rPr>
+    </w:lvl>
+    <w:lvl w:ilvl="8" w:tplc="04070005">
+      <w:start w:val="1"/>
+      <w:numFmt w:val="bullet"/>
+      <w:lvlText w:val=""/>
+      <w:lvlJc w:val="left"/>
+      <w:pPr>
+        <w:ind w:left="6480" w:hanging="360"/>
+      </w:pPr>
+      <w:rPr>
+        <w:rFonts w:ascii="Wingdings" w:hAnsi="Wingdings" w:hint="default"/>
+      </w:rPr>
+    </w:lvl>
+  </w:abstractNum>
+  <w:abstractNum w:abstractNumId="1" w15:restartNumberingAfterBreak="0">
     <w:nsid w:val="35E70AEA"/>
     <w:multiLevelType w:val="hybridMultilevel"/>
     <w:tmpl w:val="B8422AA0"/>
@@ -2989,7 +3613,7 @@
       </w:rPr>
     </w:lvl>
   </w:abstractNum>
-  <w:abstractNum w:abstractNumId="1" w15:restartNumberingAfterBreak="0">
+  <w:abstractNum w:abstractNumId="2" w15:restartNumberingAfterBreak="0">
     <w:nsid w:val="5CBC7398"/>
     <w:multiLevelType w:val="hybridMultilevel"/>
     <w:tmpl w:val="35C64EFE"/>
@@ -3102,7 +3726,7 @@
       </w:rPr>
     </w:lvl>
   </w:abstractNum>
-  <w:abstractNum w:abstractNumId="2" w15:restartNumberingAfterBreak="0">
+  <w:abstractNum w:abstractNumId="3" w15:restartNumberingAfterBreak="0">
     <w:nsid w:val="775840FC"/>
     <w:multiLevelType w:val="hybridMultilevel"/>
     <w:tmpl w:val="74488BC4"/>
@@ -3216,13 +3840,25 @@
     </w:lvl>
   </w:abstractNum>
   <w:num w:numId="1">
+    <w:abstractNumId w:val="3"/>
+  </w:num>
+  <w:num w:numId="2">
     <w:abstractNumId w:val="2"/>
   </w:num>
-  <w:num w:numId="2">
+  <w:num w:numId="3">
     <w:abstractNumId w:val="1"/>
   </w:num>
-  <w:num w:numId="3">
+  <w:num w:numId="4">
     <w:abstractNumId w:val="0"/>
+    <w:lvlOverride w:ilvl="0"/>
+    <w:lvlOverride w:ilvl="1"/>
+    <w:lvlOverride w:ilvl="2"/>
+    <w:lvlOverride w:ilvl="3"/>
+    <w:lvlOverride w:ilvl="4"/>
+    <w:lvlOverride w:ilvl="5"/>
+    <w:lvlOverride w:ilvl="6"/>
+    <w:lvlOverride w:ilvl="7"/>
+    <w:lvlOverride w:ilvl="8"/>
   </w:num>
 </w:numbering>
 </file>
@@ -4050,9 +4686,12 @@
 </file>
 
 <file path=customXml/item1.xml><?xml version="1.0" encoding="utf-8"?>
-<p:properties xmlns:p="http://schemas.microsoft.com/office/2006/metadata/properties" xmlns:xsi="http://www.w3.org/2001/XMLSchema-instance" xmlns:pc="http://schemas.microsoft.com/office/infopath/2007/PartnerControls">
-  <documentManagement/>
-</p:properties>
+<?mso-contentType ?>
+<FormTemplates xmlns="http://schemas.microsoft.com/sharepoint/v3/contenttype/forms">
+  <Display>DocumentLibraryForm</Display>
+  <Edit>DocumentLibraryForm</Edit>
+  <New>DocumentLibraryForm</New>
+</FormTemplates>
 </file>
 
 <file path=customXml/item2.xml><?xml version="1.0" encoding="utf-8"?>
@@ -4241,19 +4880,15 @@
 </file>
 
 <file path=customXml/item3.xml><?xml version="1.0" encoding="utf-8"?>
-<?mso-contentType ?>
-<FormTemplates xmlns="http://schemas.microsoft.com/sharepoint/v3/contenttype/forms">
-  <Display>DocumentLibraryForm</Display>
-  <Edit>DocumentLibraryForm</Edit>
-  <New>DocumentLibraryForm</New>
-</FormTemplates>
+<p:properties xmlns:p="http://schemas.microsoft.com/office/2006/metadata/properties" xmlns:xsi="http://www.w3.org/2001/XMLSchema-instance" xmlns:pc="http://schemas.microsoft.com/office/infopath/2007/PartnerControls">
+  <documentManagement/>
+</p:properties>
 </file>
 
 <file path=customXml/itemProps1.xml><?xml version="1.0" encoding="utf-8"?>
-<ds:datastoreItem xmlns:ds="http://schemas.openxmlformats.org/officeDocument/2006/customXml" ds:itemID="{821301E2-1101-46F1-8431-34C634CEF7A2}">
+<ds:datastoreItem xmlns:ds="http://schemas.openxmlformats.org/officeDocument/2006/customXml" ds:itemID="{8124670F-4395-494C-956F-FE0CA3425413}">
   <ds:schemaRefs>
-    <ds:schemaRef ds:uri="http://schemas.microsoft.com/office/2006/metadata/properties"/>
-    <ds:schemaRef ds:uri="http://schemas.microsoft.com/office/infopath/2007/PartnerControls"/>
+    <ds:schemaRef ds:uri="http://schemas.microsoft.com/sharepoint/v3/contenttype/forms"/>
   </ds:schemaRefs>
 </ds:datastoreItem>
 </file>
@@ -4278,9 +4913,10 @@
 </file>
 
 <file path=customXml/itemProps3.xml><?xml version="1.0" encoding="utf-8"?>
-<ds:datastoreItem xmlns:ds="http://schemas.openxmlformats.org/officeDocument/2006/customXml" ds:itemID="{8124670F-4395-494C-956F-FE0CA3425413}">
+<ds:datastoreItem xmlns:ds="http://schemas.openxmlformats.org/officeDocument/2006/customXml" ds:itemID="{821301E2-1101-46F1-8431-34C634CEF7A2}">
   <ds:schemaRefs>
-    <ds:schemaRef ds:uri="http://schemas.microsoft.com/sharepoint/v3/contenttype/forms"/>
+    <ds:schemaRef ds:uri="http://schemas.microsoft.com/office/2006/metadata/properties"/>
+    <ds:schemaRef ds:uri="http://schemas.microsoft.com/office/infopath/2007/PartnerControls"/>
   </ds:schemaRefs>
 </ds:datastoreItem>
 </file>
--- a/Abgaben/Präsentation/Präsentationstext Ersan.docx
+++ b/Abgaben/Präsentation/Präsentationstext Ersan.docx
@@ -83,61 +83,34 @@
                 <w:rFonts w:asciiTheme="majorHAnsi" w:hAnsiTheme="majorHAnsi" w:cstheme="majorHAnsi"/>
                 <w:lang w:val="en-GB"/>
               </w:rPr>
-              <w:t xml:space="preserve">Good morning everyone, </w:t>
-            </w:r>
-            <w:proofErr w:type="gramStart"/>
-            <w:r>
-              <w:rPr>
-                <w:rFonts w:asciiTheme="majorHAnsi" w:hAnsiTheme="majorHAnsi" w:cstheme="majorHAnsi"/>
-                <w:lang w:val="en-GB"/>
-              </w:rPr>
-              <w:t>This</w:t>
-            </w:r>
-            <w:proofErr w:type="gramEnd"/>
-            <w:r>
-              <w:rPr>
-                <w:rFonts w:asciiTheme="majorHAnsi" w:hAnsiTheme="majorHAnsi" w:cstheme="majorHAnsi"/>
-                <w:lang w:val="en-GB"/>
-              </w:rPr>
-              <w:t xml:space="preserve"> is Group A and Jan Leonardi, Karsten Rudolf, Edgar Meilinger, Armine Amzil and Me, Ersan Ünsal are here today to show our Project for Advanced Programming. Our examiner is Jürgen Jung.</w:t>
-            </w:r>
-          </w:p>
-          <w:p>
-            <w:pPr>
-              <w:rPr>
-                <w:rFonts w:asciiTheme="majorHAnsi" w:hAnsiTheme="majorHAnsi" w:cstheme="majorHAnsi"/>
-                <w:lang w:val="en-GB"/>
-              </w:rPr>
-            </w:pPr>
-          </w:p>
-          <w:p>
-            <w:pPr>
-              <w:rPr>
-                <w:rFonts w:asciiTheme="majorHAnsi" w:hAnsiTheme="majorHAnsi" w:cstheme="majorHAnsi"/>
-                <w:b/>
-                <w:bCs/>
-                <w:lang w:val="en-GB"/>
-              </w:rPr>
-            </w:pPr>
-            <w:proofErr w:type="spellStart"/>
-            <w:r>
-              <w:rPr>
-                <w:rFonts w:asciiTheme="majorHAnsi" w:hAnsiTheme="majorHAnsi" w:cstheme="majorHAnsi"/>
-                <w:b/>
-                <w:bCs/>
-                <w:lang w:val="en-GB"/>
-              </w:rPr>
-              <w:t>Nächste</w:t>
-            </w:r>
-            <w:proofErr w:type="spellEnd"/>
-            <w:r>
-              <w:rPr>
-                <w:rFonts w:asciiTheme="majorHAnsi" w:hAnsiTheme="majorHAnsi" w:cstheme="majorHAnsi"/>
-                <w:b/>
-                <w:bCs/>
-                <w:lang w:val="en-GB"/>
-              </w:rPr>
-              <w:t xml:space="preserve"> Folie</w:t>
+              <w:t>Good morning everyone, This is Group A and Jan Leonardi, Karsten Rudolf, Edgar Meilinger, Armine Amzil and Me, Ersan Ünsal are here today to show our Project for Advanced Programming. Our examiner is Jürgen Jung.</w:t>
+            </w:r>
+          </w:p>
+          <w:p>
+            <w:pPr>
+              <w:rPr>
+                <w:rFonts w:asciiTheme="majorHAnsi" w:hAnsiTheme="majorHAnsi" w:cstheme="majorHAnsi"/>
+                <w:lang w:val="en-GB"/>
+              </w:rPr>
+            </w:pPr>
+          </w:p>
+          <w:p>
+            <w:pPr>
+              <w:rPr>
+                <w:rFonts w:asciiTheme="majorHAnsi" w:hAnsiTheme="majorHAnsi" w:cstheme="majorHAnsi"/>
+                <w:b/>
+                <w:bCs/>
+                <w:lang w:val="en-GB"/>
+              </w:rPr>
+            </w:pPr>
+            <w:r>
+              <w:rPr>
+                <w:rFonts w:asciiTheme="majorHAnsi" w:hAnsiTheme="majorHAnsi" w:cstheme="majorHAnsi"/>
+                <w:b/>
+                <w:bCs/>
+                <w:lang w:val="en-GB"/>
+              </w:rPr>
+              <w:t>Nächste Folie</w:t>
             </w:r>
           </w:p>
           <w:p>
@@ -244,23 +217,12 @@
                 <w:lang w:val="en-GB"/>
               </w:rPr>
             </w:pPr>
-            <w:proofErr w:type="spellStart"/>
-            <w:proofErr w:type="gramStart"/>
-            <w:r>
-              <w:rPr>
-                <w:rFonts w:asciiTheme="majorHAnsi" w:hAnsiTheme="majorHAnsi" w:cstheme="majorHAnsi"/>
-                <w:lang w:val="en-GB"/>
-              </w:rPr>
-              <w:t>Lets</w:t>
-            </w:r>
-            <w:proofErr w:type="spellEnd"/>
-            <w:proofErr w:type="gramEnd"/>
-            <w:r>
-              <w:rPr>
-                <w:rFonts w:asciiTheme="majorHAnsi" w:hAnsiTheme="majorHAnsi" w:cstheme="majorHAnsi"/>
-                <w:lang w:val="en-GB"/>
-              </w:rPr>
-              <w:t xml:space="preserve"> start with our first point of the agenda: the task</w:t>
+            <w:r>
+              <w:rPr>
+                <w:rFonts w:asciiTheme="majorHAnsi" w:hAnsiTheme="majorHAnsi" w:cstheme="majorHAnsi"/>
+                <w:lang w:val="en-GB"/>
+              </w:rPr>
+              <w:t>Lets start with our first point of the agenda: the task</w:t>
             </w:r>
           </w:p>
           <w:p>
@@ -294,17 +256,8 @@
                 <w:rFonts w:asciiTheme="majorHAnsi" w:hAnsiTheme="majorHAnsi" w:cstheme="majorHAnsi"/>
                 <w:lang w:val="en-GB"/>
               </w:rPr>
-              <w:t xml:space="preserve"> an application landscape </w:t>
-            </w:r>
-            <w:proofErr w:type="gramStart"/>
-            <w:r>
-              <w:rPr>
-                <w:rFonts w:asciiTheme="majorHAnsi" w:hAnsiTheme="majorHAnsi" w:cstheme="majorHAnsi"/>
-                <w:lang w:val="en-GB"/>
-              </w:rPr>
-              <w:t>tool</w:t>
-            </w:r>
-            <w:proofErr w:type="gramEnd"/>
+              <w:t xml:space="preserve"> an application landscape tool</w:t>
+            </w:r>
           </w:p>
           <w:p>
             <w:pPr>
@@ -343,17 +296,8 @@
                 <w:rFonts w:asciiTheme="majorHAnsi" w:hAnsiTheme="majorHAnsi" w:cstheme="majorHAnsi"/>
                 <w:lang w:val="en-GB"/>
               </w:rPr>
-              <w:t xml:space="preserve">Applications can be created and displayed on the </w:t>
-            </w:r>
-            <w:proofErr w:type="gramStart"/>
-            <w:r>
-              <w:rPr>
-                <w:rFonts w:asciiTheme="majorHAnsi" w:hAnsiTheme="majorHAnsi" w:cstheme="majorHAnsi"/>
-                <w:lang w:val="en-GB"/>
-              </w:rPr>
-              <w:t>canvas</w:t>
-            </w:r>
-            <w:proofErr w:type="gramEnd"/>
+              <w:t>Applications can be created and displayed on the canvas</w:t>
+            </w:r>
           </w:p>
           <w:p>
             <w:pPr>
@@ -372,25 +316,7 @@
                 <w:rFonts w:asciiTheme="majorHAnsi" w:hAnsiTheme="majorHAnsi" w:cstheme="majorHAnsi"/>
                 <w:lang w:val="en-GB"/>
               </w:rPr>
-              <w:t xml:space="preserve">Each application has </w:t>
-            </w:r>
-            <w:proofErr w:type="spellStart"/>
-            <w:proofErr w:type="gramStart"/>
-            <w:r>
-              <w:rPr>
-                <w:rFonts w:asciiTheme="majorHAnsi" w:hAnsiTheme="majorHAnsi" w:cstheme="majorHAnsi"/>
-                <w:lang w:val="en-GB"/>
-              </w:rPr>
-              <w:t>it’s</w:t>
-            </w:r>
-            <w:proofErr w:type="spellEnd"/>
-            <w:proofErr w:type="gramEnd"/>
-            <w:r>
-              <w:rPr>
-                <w:rFonts w:asciiTheme="majorHAnsi" w:hAnsiTheme="majorHAnsi" w:cstheme="majorHAnsi"/>
-                <w:lang w:val="en-GB"/>
-              </w:rPr>
-              <w:t xml:space="preserve"> own properties</w:t>
+              <w:t>Each application has it’s own properties</w:t>
             </w:r>
           </w:p>
           <w:p>
@@ -430,17 +356,8 @@
                 <w:rFonts w:asciiTheme="majorHAnsi" w:hAnsiTheme="majorHAnsi" w:cstheme="majorHAnsi"/>
                 <w:lang w:val="en-GB"/>
               </w:rPr>
-              <w:t xml:space="preserve">Also being able to create a dataflow between </w:t>
-            </w:r>
-            <w:proofErr w:type="gramStart"/>
-            <w:r>
-              <w:rPr>
-                <w:rFonts w:asciiTheme="majorHAnsi" w:hAnsiTheme="majorHAnsi" w:cstheme="majorHAnsi"/>
-                <w:lang w:val="en-GB"/>
-              </w:rPr>
-              <w:t>applications</w:t>
-            </w:r>
-            <w:proofErr w:type="gramEnd"/>
+              <w:t>Also being able to create a dataflow between applications</w:t>
+            </w:r>
           </w:p>
           <w:p>
             <w:pPr>
@@ -459,17 +376,8 @@
                 <w:rFonts w:asciiTheme="majorHAnsi" w:hAnsiTheme="majorHAnsi" w:cstheme="majorHAnsi"/>
                 <w:lang w:val="en-GB"/>
               </w:rPr>
-              <w:t xml:space="preserve">You can add multiple data objects to those data </w:t>
-            </w:r>
-            <w:proofErr w:type="gramStart"/>
-            <w:r>
-              <w:rPr>
-                <w:rFonts w:asciiTheme="majorHAnsi" w:hAnsiTheme="majorHAnsi" w:cstheme="majorHAnsi"/>
-                <w:lang w:val="en-GB"/>
-              </w:rPr>
-              <w:t>flows</w:t>
-            </w:r>
-            <w:proofErr w:type="gramEnd"/>
+              <w:t>You can add multiple data objects to those data flows</w:t>
+            </w:r>
           </w:p>
           <w:p>
             <w:pPr>
@@ -483,37 +391,12 @@
                 <w:lang w:val="en-GB"/>
               </w:rPr>
             </w:pPr>
-            <w:proofErr w:type="gramStart"/>
-            <w:r>
-              <w:rPr>
-                <w:rFonts w:asciiTheme="majorHAnsi" w:hAnsiTheme="majorHAnsi" w:cstheme="majorHAnsi"/>
-                <w:lang w:val="en-GB"/>
-              </w:rPr>
-              <w:t>So</w:t>
-            </w:r>
-            <w:proofErr w:type="gramEnd"/>
-            <w:r>
-              <w:rPr>
-                <w:rFonts w:asciiTheme="majorHAnsi" w:hAnsiTheme="majorHAnsi" w:cstheme="majorHAnsi"/>
-                <w:lang w:val="en-GB"/>
-              </w:rPr>
-              <w:t xml:space="preserve"> each data object also has </w:t>
-            </w:r>
-            <w:proofErr w:type="spellStart"/>
-            <w:r>
-              <w:rPr>
-                <w:rFonts w:asciiTheme="majorHAnsi" w:hAnsiTheme="majorHAnsi" w:cstheme="majorHAnsi"/>
-                <w:lang w:val="en-GB"/>
-              </w:rPr>
-              <w:t>it’s</w:t>
-            </w:r>
-            <w:proofErr w:type="spellEnd"/>
-            <w:r>
-              <w:rPr>
-                <w:rFonts w:asciiTheme="majorHAnsi" w:hAnsiTheme="majorHAnsi" w:cstheme="majorHAnsi"/>
-                <w:lang w:val="en-GB"/>
-              </w:rPr>
-              <w:t xml:space="preserve"> own properties: Name, description, personal data</w:t>
+            <w:r>
+              <w:rPr>
+                <w:rFonts w:asciiTheme="majorHAnsi" w:hAnsiTheme="majorHAnsi" w:cstheme="majorHAnsi"/>
+                <w:lang w:val="en-GB"/>
+              </w:rPr>
+              <w:t>So each data object also has it’s own properties: Name, description, personal data</w:t>
             </w:r>
           </w:p>
           <w:p>
@@ -578,71 +461,7 @@
                 <w:rFonts w:asciiTheme="majorHAnsi" w:hAnsiTheme="majorHAnsi" w:cstheme="majorHAnsi"/>
                 <w:lang w:val="en-GB"/>
               </w:rPr>
-              <w:t xml:space="preserve">On the next slide you can see our software architecture. </w:t>
-            </w:r>
-            <w:proofErr w:type="spellStart"/>
-            <w:r>
-              <w:rPr>
-                <w:rFonts w:asciiTheme="majorHAnsi" w:hAnsiTheme="majorHAnsi" w:cstheme="majorHAnsi"/>
-                <w:lang w:val="en-GB"/>
-              </w:rPr>
-              <w:t>GoJS</w:t>
-            </w:r>
-            <w:proofErr w:type="spellEnd"/>
-            <w:r>
-              <w:rPr>
-                <w:rFonts w:asciiTheme="majorHAnsi" w:hAnsiTheme="majorHAnsi" w:cstheme="majorHAnsi"/>
-                <w:lang w:val="en-GB"/>
-              </w:rPr>
-              <w:t xml:space="preserve"> was requested by the customer, so that was included as a requirement. Our program runs in the </w:t>
-            </w:r>
-            <w:proofErr w:type="gramStart"/>
-            <w:r>
-              <w:rPr>
-                <w:rFonts w:asciiTheme="majorHAnsi" w:hAnsiTheme="majorHAnsi" w:cstheme="majorHAnsi"/>
-                <w:lang w:val="en-GB"/>
-              </w:rPr>
-              <w:t>open source</w:t>
-            </w:r>
-            <w:proofErr w:type="gramEnd"/>
-            <w:r>
-              <w:rPr>
-                <w:rFonts w:asciiTheme="majorHAnsi" w:hAnsiTheme="majorHAnsi" w:cstheme="majorHAnsi"/>
-                <w:lang w:val="en-GB"/>
-              </w:rPr>
-              <w:t xml:space="preserve"> JavaScript runtime environment NodeJS. For the frontend we use the framework </w:t>
-            </w:r>
-            <w:proofErr w:type="spellStart"/>
-            <w:r>
-              <w:rPr>
-                <w:rFonts w:asciiTheme="majorHAnsi" w:hAnsiTheme="majorHAnsi" w:cstheme="majorHAnsi"/>
-                <w:lang w:val="en-GB"/>
-              </w:rPr>
-              <w:t>ElectronJS</w:t>
-            </w:r>
-            <w:proofErr w:type="spellEnd"/>
-            <w:r>
-              <w:rPr>
-                <w:rFonts w:asciiTheme="majorHAnsi" w:hAnsiTheme="majorHAnsi" w:cstheme="majorHAnsi"/>
-                <w:lang w:val="en-GB"/>
-              </w:rPr>
-              <w:t xml:space="preserve"> which was written with PUG, CSS and Bootstrap. The frontend communicates with the backend via Rest-API. The backend includes the </w:t>
-            </w:r>
-            <w:proofErr w:type="spellStart"/>
-            <w:r>
-              <w:rPr>
-                <w:rFonts w:asciiTheme="majorHAnsi" w:hAnsiTheme="majorHAnsi" w:cstheme="majorHAnsi"/>
-                <w:lang w:val="en-GB"/>
-              </w:rPr>
-              <w:t>ExpressJS</w:t>
-            </w:r>
-            <w:proofErr w:type="spellEnd"/>
-            <w:r>
-              <w:rPr>
-                <w:rFonts w:asciiTheme="majorHAnsi" w:hAnsiTheme="majorHAnsi" w:cstheme="majorHAnsi"/>
-                <w:lang w:val="en-GB"/>
-              </w:rPr>
-              <w:t xml:space="preserve"> server-side web framework and processes XLSX files for import, for example. In addition, the backend communicates with Mongoose with MongoDB.</w:t>
+              <w:t>On the next slide you can see our software architecture. GoJS was requested by the customer, so that was included as a requirement. Our program runs in the open source JavaScript runtime environment NodeJS. For the frontend we use the framework ElectronJS which was written with PUG, CSS and Bootstrap. The frontend communicates with the backend via Rest-API. The backend includes the ExpressJS server-side web framework and processes XLSX files for import, for example. In addition, the backend communicates with Mongoose with MongoDB.</w:t>
             </w:r>
           </w:p>
         </w:tc>
@@ -807,55 +626,7 @@
                 <w:rFonts w:asciiTheme="majorHAnsi" w:hAnsiTheme="majorHAnsi" w:cstheme="majorHAnsi"/>
                 <w:lang w:val="en-GB"/>
               </w:rPr>
-              <w:t xml:space="preserve">For the presentation of our </w:t>
-            </w:r>
-            <w:proofErr w:type="gramStart"/>
-            <w:r>
-              <w:rPr>
-                <w:rFonts w:asciiTheme="majorHAnsi" w:hAnsiTheme="majorHAnsi" w:cstheme="majorHAnsi"/>
-                <w:lang w:val="en-GB"/>
-              </w:rPr>
-              <w:t>program</w:t>
-            </w:r>
-            <w:proofErr w:type="gramEnd"/>
-            <w:r>
-              <w:rPr>
-                <w:rFonts w:asciiTheme="majorHAnsi" w:hAnsiTheme="majorHAnsi" w:cstheme="majorHAnsi"/>
-                <w:lang w:val="en-GB"/>
-              </w:rPr>
-              <w:t xml:space="preserve"> we will go through different use cases to give you a better idea how our program works. At </w:t>
-            </w:r>
-            <w:proofErr w:type="gramStart"/>
-            <w:r>
-              <w:rPr>
-                <w:rFonts w:asciiTheme="majorHAnsi" w:hAnsiTheme="majorHAnsi" w:cstheme="majorHAnsi"/>
-                <w:lang w:val="en-GB"/>
-              </w:rPr>
-              <w:t>first</w:t>
-            </w:r>
-            <w:proofErr w:type="gramEnd"/>
-            <w:r>
-              <w:rPr>
-                <w:rFonts w:asciiTheme="majorHAnsi" w:hAnsiTheme="majorHAnsi" w:cstheme="majorHAnsi"/>
-                <w:lang w:val="en-GB"/>
-              </w:rPr>
-              <w:t xml:space="preserve"> we show you the connection to the database with credentials. After that we show how to create or load multiple diagrams. There you can see how to create applications and dataflows. </w:t>
-            </w:r>
-            <w:proofErr w:type="gramStart"/>
-            <w:r>
-              <w:rPr>
-                <w:rFonts w:asciiTheme="majorHAnsi" w:hAnsiTheme="majorHAnsi" w:cstheme="majorHAnsi"/>
-                <w:lang w:val="en-GB"/>
-              </w:rPr>
-              <w:t>Also</w:t>
-            </w:r>
-            <w:proofErr w:type="gramEnd"/>
-            <w:r>
-              <w:rPr>
-                <w:rFonts w:asciiTheme="majorHAnsi" w:hAnsiTheme="majorHAnsi" w:cstheme="majorHAnsi"/>
-                <w:lang w:val="en-GB"/>
-              </w:rPr>
-              <w:t xml:space="preserve"> we show you the properties from the applications, the dataflows and data objects. Next you will see how you can export personal data and data objects as a csv file. Then we show how to import data from excel. At the end we show you how to manage data objects.</w:t>
+              <w:t>For the presentation of our program we will go through different use cases to give you a better idea how our program works. At first we show you the connection to the database with credentials. After that we show how to create or load multiple diagrams. There you can see how to create applications and dataflows. Also we show you the properties from the applications, the dataflows and data objects. Next you will see how you can export personal data and data objects as a csv file. Then we show how to import data from excel. At the end we show you how to manage data objects.</w:t>
             </w:r>
           </w:p>
           <w:p>
@@ -943,59 +714,32 @@
                 <w:bCs/>
                 <w:lang w:val="en-GB"/>
               </w:rPr>
-              <w:t xml:space="preserve">Application </w:t>
-            </w:r>
-            <w:proofErr w:type="gramStart"/>
-            <w:r>
-              <w:rPr>
-                <w:rFonts w:asciiTheme="majorHAnsi" w:hAnsiTheme="majorHAnsi" w:cstheme="majorHAnsi"/>
-                <w:b/>
-                <w:bCs/>
-                <w:lang w:val="en-GB"/>
-              </w:rPr>
-              <w:t>started</w:t>
-            </w:r>
-            <w:proofErr w:type="gramEnd"/>
-          </w:p>
-          <w:p>
-            <w:pPr>
-              <w:rPr>
-                <w:rFonts w:asciiTheme="majorHAnsi" w:hAnsiTheme="majorHAnsi" w:cstheme="majorHAnsi"/>
-                <w:b/>
-                <w:bCs/>
-                <w:lang w:val="en-GB"/>
-              </w:rPr>
-            </w:pPr>
-          </w:p>
-          <w:p>
-            <w:pPr>
-              <w:rPr>
-                <w:rFonts w:asciiTheme="majorHAnsi" w:hAnsiTheme="majorHAnsi" w:cstheme="majorHAnsi"/>
-                <w:lang w:val="en-GB"/>
-              </w:rPr>
-            </w:pPr>
-            <w:r>
-              <w:rPr>
-                <w:rFonts w:asciiTheme="majorHAnsi" w:hAnsiTheme="majorHAnsi" w:cstheme="majorHAnsi"/>
-                <w:lang w:val="en-GB"/>
-              </w:rPr>
-              <w:t xml:space="preserve">In the first Screen of our Application, you will be greeted with a form to Connect to a Database. Here you can Fill in the IP-Address with Port and you can also define the specific Database you want to work with. Also, you </w:t>
-            </w:r>
-            <w:proofErr w:type="gramStart"/>
-            <w:r>
-              <w:rPr>
-                <w:rFonts w:asciiTheme="majorHAnsi" w:hAnsiTheme="majorHAnsi" w:cstheme="majorHAnsi"/>
-                <w:lang w:val="en-GB"/>
-              </w:rPr>
-              <w:t>have to</w:t>
-            </w:r>
-            <w:proofErr w:type="gramEnd"/>
-            <w:r>
-              <w:rPr>
-                <w:rFonts w:asciiTheme="majorHAnsi" w:hAnsiTheme="majorHAnsi" w:cstheme="majorHAnsi"/>
-                <w:lang w:val="en-GB"/>
-              </w:rPr>
-              <w:t xml:space="preserve"> provide a Username and Password for Authentication to the MongoDB database. The latest Information you fill into these field will be stored on the local copy of the Application and will be loaded as default values for a fast workflow.</w:t>
+              <w:t>Application started</w:t>
+            </w:r>
+          </w:p>
+          <w:p>
+            <w:pPr>
+              <w:rPr>
+                <w:rFonts w:asciiTheme="majorHAnsi" w:hAnsiTheme="majorHAnsi" w:cstheme="majorHAnsi"/>
+                <w:b/>
+                <w:bCs/>
+                <w:lang w:val="en-GB"/>
+              </w:rPr>
+            </w:pPr>
+          </w:p>
+          <w:p>
+            <w:pPr>
+              <w:rPr>
+                <w:rFonts w:asciiTheme="majorHAnsi" w:hAnsiTheme="majorHAnsi" w:cstheme="majorHAnsi"/>
+                <w:lang w:val="en-GB"/>
+              </w:rPr>
+            </w:pPr>
+            <w:r>
+              <w:rPr>
+                <w:rFonts w:asciiTheme="majorHAnsi" w:hAnsiTheme="majorHAnsi" w:cstheme="majorHAnsi"/>
+                <w:lang w:val="en-GB"/>
+              </w:rPr>
+              <w:t>In the first Screen of our Application, you will be greeted with a form to Connect to a Database. Here you can Fill in the IP-Address with Port and you can also define the specific Database you want to work with. Also, you have to provide a Username and Password for Authentication to the MongoDB database. The latest Information you fill into these field will be stored on the local copy of the Application and will be loaded as default values for a fast workflow.</w:t>
             </w:r>
           </w:p>
           <w:p>
@@ -1074,23 +818,7 @@
                 <w:rFonts w:asciiTheme="majorHAnsi" w:hAnsiTheme="majorHAnsi" w:cstheme="majorHAnsi"/>
                 <w:lang w:val="en-GB"/>
               </w:rPr>
-              <w:t xml:space="preserve">… you will be directed to the next window, where you can choose whether you create a new </w:t>
-            </w:r>
-            <w:proofErr w:type="gramStart"/>
-            <w:r>
-              <w:rPr>
-                <w:rFonts w:asciiTheme="majorHAnsi" w:hAnsiTheme="majorHAnsi" w:cstheme="majorHAnsi"/>
-                <w:lang w:val="en-GB"/>
-              </w:rPr>
-              <w:t>Diagram, or</w:t>
-            </w:r>
-            <w:proofErr w:type="gramEnd"/>
-            <w:r>
-              <w:rPr>
-                <w:rFonts w:asciiTheme="majorHAnsi" w:hAnsiTheme="majorHAnsi" w:cstheme="majorHAnsi"/>
-                <w:lang w:val="en-GB"/>
-              </w:rPr>
-              <w:t xml:space="preserve"> Delete or Work with an existing Diagram. In this Case we want to delete an existing Diagram….</w:t>
+              <w:t>… you will be directed to the next window, where you can choose whether you create a new Diagram, or Delete or Work with an existing Diagram. In this Case we want to delete an existing Diagram….</w:t>
             </w:r>
           </w:p>
           <w:p>
@@ -1171,61 +899,7 @@
                 <w:b/>
                 <w:bCs/>
               </w:rPr>
-              <w:t xml:space="preserve">(Neues </w:t>
-            </w:r>
-            <w:proofErr w:type="spellStart"/>
-            <w:r>
-              <w:rPr>
-                <w:rFonts w:asciiTheme="majorHAnsi" w:hAnsiTheme="majorHAnsi" w:cstheme="majorHAnsi"/>
-                <w:b/>
-                <w:bCs/>
-              </w:rPr>
-              <w:t>Diagram</w:t>
-            </w:r>
-            <w:proofErr w:type="spellEnd"/>
-            <w:r>
-              <w:rPr>
-                <w:rFonts w:asciiTheme="majorHAnsi" w:hAnsiTheme="majorHAnsi" w:cstheme="majorHAnsi"/>
-                <w:b/>
-                <w:bCs/>
-              </w:rPr>
-              <w:t xml:space="preserve"> erzeugen mit dem </w:t>
-            </w:r>
-            <w:proofErr w:type="spellStart"/>
-            <w:r>
-              <w:rPr>
-                <w:rFonts w:asciiTheme="majorHAnsi" w:hAnsiTheme="majorHAnsi" w:cstheme="majorHAnsi"/>
-                <w:b/>
-                <w:bCs/>
-              </w:rPr>
-              <w:t>namen</w:t>
-            </w:r>
-            <w:proofErr w:type="spellEnd"/>
-            <w:r>
-              <w:rPr>
-                <w:rFonts w:asciiTheme="majorHAnsi" w:hAnsiTheme="majorHAnsi" w:cstheme="majorHAnsi"/>
-                <w:b/>
-                <w:bCs/>
-              </w:rPr>
-              <w:t xml:space="preserve">: “Demo </w:t>
-            </w:r>
-            <w:proofErr w:type="spellStart"/>
-            <w:r>
-              <w:rPr>
-                <w:rFonts w:asciiTheme="majorHAnsi" w:hAnsiTheme="majorHAnsi" w:cstheme="majorHAnsi"/>
-                <w:b/>
-                <w:bCs/>
-              </w:rPr>
-              <w:t>create</w:t>
-            </w:r>
-            <w:proofErr w:type="spellEnd"/>
-            <w:r>
-              <w:rPr>
-                <w:rFonts w:asciiTheme="majorHAnsi" w:hAnsiTheme="majorHAnsi" w:cstheme="majorHAnsi"/>
-                <w:b/>
-                <w:bCs/>
-              </w:rPr>
-              <w:t>“).</w:t>
+              <w:t>(Neues Diagram erzeugen mit dem namen: “Demo create“).</w:t>
             </w:r>
           </w:p>
           <w:p>
@@ -1288,88 +962,34 @@
                 <w:rFonts w:asciiTheme="majorHAnsi" w:hAnsiTheme="majorHAnsi" w:cstheme="majorHAnsi"/>
                 <w:lang w:val="en-US"/>
               </w:rPr>
-              <w:t xml:space="preserve">Therefor you click on the </w:t>
-            </w:r>
-            <w:proofErr w:type="spellStart"/>
-            <w:proofErr w:type="gramStart"/>
-            <w:r>
-              <w:rPr>
-                <w:rFonts w:asciiTheme="majorHAnsi" w:hAnsiTheme="majorHAnsi" w:cstheme="majorHAnsi"/>
+              <w:t>Therefor you click on the Homebutton and you can select the right diagram</w:t>
+            </w:r>
+          </w:p>
+          <w:p>
+            <w:pPr>
+              <w:rPr>
+                <w:rFonts w:asciiTheme="majorHAnsi" w:hAnsiTheme="majorHAnsi" w:cstheme="majorHAnsi"/>
+                <w:b/>
+                <w:bCs/>
                 <w:lang w:val="en-US"/>
               </w:rPr>
-              <w:t>Homebutton</w:t>
-            </w:r>
-            <w:proofErr w:type="spellEnd"/>
-            <w:proofErr w:type="gramEnd"/>
-            <w:r>
-              <w:rPr>
-                <w:rFonts w:asciiTheme="majorHAnsi" w:hAnsiTheme="majorHAnsi" w:cstheme="majorHAnsi"/>
-                <w:lang w:val="en-US"/>
-              </w:rPr>
-              <w:t xml:space="preserve"> and you can select the right diagram</w:t>
-            </w:r>
-          </w:p>
-          <w:p>
-            <w:pPr>
-              <w:rPr>
-                <w:rFonts w:asciiTheme="majorHAnsi" w:hAnsiTheme="majorHAnsi" w:cstheme="majorHAnsi"/>
-                <w:b/>
-                <w:bCs/>
-                <w:lang w:val="en-US"/>
-              </w:rPr>
-            </w:pPr>
-          </w:p>
-          <w:p>
-            <w:pPr>
-              <w:rPr>
-                <w:rFonts w:asciiTheme="majorHAnsi" w:hAnsiTheme="majorHAnsi" w:cstheme="majorHAnsi"/>
-                <w:b/>
-                <w:bCs/>
-              </w:rPr>
-            </w:pPr>
-            <w:r>
-              <w:rPr>
-                <w:rFonts w:asciiTheme="majorHAnsi" w:hAnsiTheme="majorHAnsi" w:cstheme="majorHAnsi"/>
-                <w:b/>
-                <w:bCs/>
-              </w:rPr>
-              <w:t xml:space="preserve">(Zurück zur Diagramm </w:t>
-            </w:r>
-            <w:proofErr w:type="spellStart"/>
-            <w:r>
-              <w:rPr>
-                <w:rFonts w:asciiTheme="majorHAnsi" w:hAnsiTheme="majorHAnsi" w:cstheme="majorHAnsi"/>
-                <w:b/>
-                <w:bCs/>
-              </w:rPr>
-              <w:t>übersicht</w:t>
-            </w:r>
-            <w:proofErr w:type="spellEnd"/>
-            <w:r>
-              <w:rPr>
-                <w:rFonts w:asciiTheme="majorHAnsi" w:hAnsiTheme="majorHAnsi" w:cstheme="majorHAnsi"/>
-                <w:b/>
-                <w:bCs/>
-              </w:rPr>
-              <w:t xml:space="preserve"> und Demo </w:t>
-            </w:r>
-            <w:proofErr w:type="spellStart"/>
-            <w:r>
-              <w:rPr>
-                <w:rFonts w:asciiTheme="majorHAnsi" w:hAnsiTheme="majorHAnsi" w:cstheme="majorHAnsi"/>
-                <w:b/>
-                <w:bCs/>
-              </w:rPr>
-              <w:t>Diagram</w:t>
-            </w:r>
-            <w:proofErr w:type="spellEnd"/>
-            <w:r>
-              <w:rPr>
-                <w:rFonts w:asciiTheme="majorHAnsi" w:hAnsiTheme="majorHAnsi" w:cstheme="majorHAnsi"/>
-                <w:b/>
-                <w:bCs/>
-              </w:rPr>
-              <w:t xml:space="preserve"> auswählen).</w:t>
+            </w:pPr>
+          </w:p>
+          <w:p>
+            <w:pPr>
+              <w:rPr>
+                <w:rFonts w:asciiTheme="majorHAnsi" w:hAnsiTheme="majorHAnsi" w:cstheme="majorHAnsi"/>
+                <w:b/>
+                <w:bCs/>
+              </w:rPr>
+            </w:pPr>
+            <w:r>
+              <w:rPr>
+                <w:rFonts w:asciiTheme="majorHAnsi" w:hAnsiTheme="majorHAnsi" w:cstheme="majorHAnsi"/>
+                <w:b/>
+                <w:bCs/>
+              </w:rPr>
+              <w:t>(Zurück zur Diagramm übersicht und Demo Diagram auswählen).</w:t>
             </w:r>
           </w:p>
           <w:p>
@@ -1476,105 +1096,36 @@
                 <w:rFonts w:asciiTheme="majorHAnsi" w:hAnsiTheme="majorHAnsi" w:cstheme="majorHAnsi"/>
                 <w:lang w:val="en-GB"/>
               </w:rPr>
-              <w:t xml:space="preserve">As you can see, we prepared already a demo diagram for this </w:t>
-            </w:r>
-            <w:proofErr w:type="gramStart"/>
-            <w:r>
-              <w:rPr>
-                <w:rFonts w:asciiTheme="majorHAnsi" w:hAnsiTheme="majorHAnsi" w:cstheme="majorHAnsi"/>
-                <w:lang w:val="en-GB"/>
-              </w:rPr>
-              <w:t>presentation</w:t>
-            </w:r>
-            <w:proofErr w:type="gramEnd"/>
-          </w:p>
-          <w:p>
-            <w:pPr>
-              <w:rPr>
-                <w:rFonts w:asciiTheme="majorHAnsi" w:hAnsiTheme="majorHAnsi" w:cstheme="majorHAnsi"/>
-                <w:b/>
-                <w:bCs/>
-                <w:lang w:val="en-GB"/>
-              </w:rPr>
-            </w:pPr>
-          </w:p>
-          <w:p>
-            <w:pPr>
-              <w:rPr>
-                <w:rFonts w:asciiTheme="majorHAnsi" w:hAnsiTheme="majorHAnsi" w:cstheme="majorHAnsi"/>
-                <w:b/>
-                <w:bCs/>
-                <w:lang w:val="en-GB"/>
-              </w:rPr>
-            </w:pPr>
-            <w:r>
-              <w:rPr>
-                <w:rFonts w:asciiTheme="majorHAnsi" w:hAnsiTheme="majorHAnsi" w:cstheme="majorHAnsi"/>
-                <w:b/>
-                <w:bCs/>
-                <w:lang w:val="en-GB"/>
-              </w:rPr>
-              <w:t>=</w:t>
-            </w:r>
-            <w:proofErr w:type="gramStart"/>
-            <w:r>
-              <w:rPr>
-                <w:rFonts w:asciiTheme="majorHAnsi" w:hAnsiTheme="majorHAnsi" w:cstheme="majorHAnsi"/>
-                <w:b/>
-                <w:bCs/>
-                <w:lang w:val="en-GB"/>
-              </w:rPr>
-              <w:t>&gt;(</w:t>
-            </w:r>
-            <w:proofErr w:type="gramEnd"/>
-            <w:r>
-              <w:rPr>
-                <w:rFonts w:asciiTheme="majorHAnsi" w:hAnsiTheme="majorHAnsi" w:cstheme="majorHAnsi"/>
-                <w:b/>
-                <w:bCs/>
-                <w:lang w:val="en-GB"/>
-              </w:rPr>
-              <w:t xml:space="preserve">Palette </w:t>
-            </w:r>
-            <w:proofErr w:type="spellStart"/>
-            <w:r>
-              <w:rPr>
-                <w:rFonts w:asciiTheme="majorHAnsi" w:hAnsiTheme="majorHAnsi" w:cstheme="majorHAnsi"/>
-                <w:b/>
-                <w:bCs/>
-                <w:lang w:val="en-GB"/>
-              </w:rPr>
-              <w:t>zeigen</w:t>
-            </w:r>
-            <w:proofErr w:type="spellEnd"/>
-            <w:r>
-              <w:rPr>
-                <w:rFonts w:asciiTheme="majorHAnsi" w:hAnsiTheme="majorHAnsi" w:cstheme="majorHAnsi"/>
-                <w:b/>
-                <w:bCs/>
-                <w:lang w:val="en-GB"/>
-              </w:rPr>
-              <w:t xml:space="preserve"> </w:t>
-            </w:r>
-            <w:proofErr w:type="spellStart"/>
-            <w:r>
-              <w:rPr>
-                <w:rFonts w:asciiTheme="majorHAnsi" w:hAnsiTheme="majorHAnsi" w:cstheme="majorHAnsi"/>
-                <w:b/>
-                <w:bCs/>
-                <w:lang w:val="en-GB"/>
-              </w:rPr>
-              <w:t>mit</w:t>
-            </w:r>
-            <w:proofErr w:type="spellEnd"/>
-            <w:r>
-              <w:rPr>
-                <w:rFonts w:asciiTheme="majorHAnsi" w:hAnsiTheme="majorHAnsi" w:cstheme="majorHAnsi"/>
-                <w:b/>
-                <w:bCs/>
-                <w:lang w:val="en-GB"/>
-              </w:rPr>
-              <w:t xml:space="preserve"> Maus )</w:t>
+              <w:t>As you can see, we prepared already a demo diagram for this presentation</w:t>
+            </w:r>
+          </w:p>
+          <w:p>
+            <w:pPr>
+              <w:rPr>
+                <w:rFonts w:asciiTheme="majorHAnsi" w:hAnsiTheme="majorHAnsi" w:cstheme="majorHAnsi"/>
+                <w:b/>
+                <w:bCs/>
+                <w:lang w:val="en-GB"/>
+              </w:rPr>
+            </w:pPr>
+          </w:p>
+          <w:p>
+            <w:pPr>
+              <w:rPr>
+                <w:rFonts w:asciiTheme="majorHAnsi" w:hAnsiTheme="majorHAnsi" w:cstheme="majorHAnsi"/>
+                <w:b/>
+                <w:bCs/>
+                <w:lang w:val="en-GB"/>
+              </w:rPr>
+            </w:pPr>
+            <w:r>
+              <w:rPr>
+                <w:rFonts w:asciiTheme="majorHAnsi" w:hAnsiTheme="majorHAnsi" w:cstheme="majorHAnsi"/>
+                <w:b/>
+                <w:bCs/>
+                <w:lang w:val="en-GB"/>
+              </w:rPr>
+              <w:t>=&gt;(Palette zeigen mit Maus )</w:t>
             </w:r>
           </w:p>
           <w:p>
@@ -1631,61 +1182,7 @@
                 <w:b/>
                 <w:bCs/>
               </w:rPr>
-              <w:t>=</w:t>
-            </w:r>
-            <w:proofErr w:type="gramStart"/>
-            <w:r>
-              <w:rPr>
-                <w:rFonts w:asciiTheme="majorHAnsi" w:hAnsiTheme="majorHAnsi" w:cstheme="majorHAnsi"/>
-                <w:b/>
-                <w:bCs/>
-              </w:rPr>
-              <w:t>&gt;( Drag</w:t>
-            </w:r>
-            <w:proofErr w:type="gramEnd"/>
-            <w:r>
-              <w:rPr>
-                <w:rFonts w:asciiTheme="majorHAnsi" w:hAnsiTheme="majorHAnsi" w:cstheme="majorHAnsi"/>
-                <w:b/>
-                <w:bCs/>
-              </w:rPr>
-              <w:t xml:space="preserve"> &amp; </w:t>
-            </w:r>
-            <w:proofErr w:type="spellStart"/>
-            <w:r>
-              <w:rPr>
-                <w:rFonts w:asciiTheme="majorHAnsi" w:hAnsiTheme="majorHAnsi" w:cstheme="majorHAnsi"/>
-                <w:b/>
-                <w:bCs/>
-              </w:rPr>
-              <w:t>drop</w:t>
-            </w:r>
-            <w:proofErr w:type="spellEnd"/>
-            <w:r>
-              <w:rPr>
-                <w:rFonts w:asciiTheme="majorHAnsi" w:hAnsiTheme="majorHAnsi" w:cstheme="majorHAnsi"/>
-                <w:b/>
-                <w:bCs/>
-              </w:rPr>
-              <w:t xml:space="preserve"> eine Applikation auf den </w:t>
-            </w:r>
-            <w:proofErr w:type="spellStart"/>
-            <w:r>
-              <w:rPr>
-                <w:rFonts w:asciiTheme="majorHAnsi" w:hAnsiTheme="majorHAnsi" w:cstheme="majorHAnsi"/>
-                <w:b/>
-                <w:bCs/>
-              </w:rPr>
-              <w:t>canvas</w:t>
-            </w:r>
-            <w:proofErr w:type="spellEnd"/>
-            <w:r>
-              <w:rPr>
-                <w:rFonts w:asciiTheme="majorHAnsi" w:hAnsiTheme="majorHAnsi" w:cstheme="majorHAnsi"/>
-                <w:b/>
-                <w:bCs/>
-              </w:rPr>
-              <w:t xml:space="preserve"> )</w:t>
+              <w:t>=&gt;( Drag &amp; drop eine Applikation auf den canvas )</w:t>
             </w:r>
           </w:p>
           <w:p>
@@ -1714,96 +1211,36 @@
                 <w:rFonts w:asciiTheme="majorHAnsi" w:hAnsiTheme="majorHAnsi" w:cstheme="majorHAnsi"/>
                 <w:lang w:val="en-GB"/>
               </w:rPr>
-              <w:t xml:space="preserve">You can link each application to another to create a </w:t>
-            </w:r>
-            <w:proofErr w:type="gramStart"/>
-            <w:r>
-              <w:rPr>
-                <w:rFonts w:asciiTheme="majorHAnsi" w:hAnsiTheme="majorHAnsi" w:cstheme="majorHAnsi"/>
-                <w:lang w:val="en-GB"/>
-              </w:rPr>
-              <w:t>dataflow</w:t>
-            </w:r>
-            <w:proofErr w:type="gramEnd"/>
-          </w:p>
-          <w:p>
-            <w:pPr>
-              <w:rPr>
-                <w:rFonts w:asciiTheme="majorHAnsi" w:hAnsiTheme="majorHAnsi" w:cstheme="majorHAnsi"/>
-                <w:b/>
-                <w:bCs/>
-                <w:lang w:val="en-GB"/>
-              </w:rPr>
-            </w:pPr>
-          </w:p>
-          <w:p>
-            <w:pPr>
-              <w:rPr>
-                <w:rFonts w:asciiTheme="majorHAnsi" w:hAnsiTheme="majorHAnsi" w:cstheme="majorHAnsi"/>
-                <w:b/>
-                <w:bCs/>
-                <w:lang w:val="en-GB"/>
-              </w:rPr>
-            </w:pPr>
-            <w:r>
-              <w:rPr>
-                <w:rFonts w:asciiTheme="majorHAnsi" w:hAnsiTheme="majorHAnsi" w:cstheme="majorHAnsi"/>
-                <w:b/>
-                <w:bCs/>
-                <w:lang w:val="en-GB"/>
-              </w:rPr>
-              <w:t>=</w:t>
-            </w:r>
-            <w:proofErr w:type="gramStart"/>
-            <w:r>
-              <w:rPr>
-                <w:rFonts w:asciiTheme="majorHAnsi" w:hAnsiTheme="majorHAnsi" w:cstheme="majorHAnsi"/>
-                <w:b/>
-                <w:bCs/>
-                <w:lang w:val="en-GB"/>
-              </w:rPr>
-              <w:t xml:space="preserve">&gt;( </w:t>
-            </w:r>
-            <w:proofErr w:type="spellStart"/>
-            <w:r>
-              <w:rPr>
-                <w:rFonts w:asciiTheme="majorHAnsi" w:hAnsiTheme="majorHAnsi" w:cstheme="majorHAnsi"/>
-                <w:b/>
-                <w:bCs/>
-                <w:lang w:val="en-GB"/>
-              </w:rPr>
-              <w:t>Verlinke</w:t>
-            </w:r>
-            <w:proofErr w:type="spellEnd"/>
-            <w:proofErr w:type="gramEnd"/>
-            <w:r>
-              <w:rPr>
-                <w:rFonts w:asciiTheme="majorHAnsi" w:hAnsiTheme="majorHAnsi" w:cstheme="majorHAnsi"/>
-                <w:b/>
-                <w:bCs/>
-                <w:lang w:val="en-GB"/>
-              </w:rPr>
-              <w:t xml:space="preserve"> 2 </w:t>
-            </w:r>
-            <w:proofErr w:type="spellStart"/>
-            <w:r>
-              <w:rPr>
-                <w:rFonts w:asciiTheme="majorHAnsi" w:hAnsiTheme="majorHAnsi" w:cstheme="majorHAnsi"/>
-                <w:b/>
-                <w:bCs/>
-                <w:lang w:val="en-GB"/>
-              </w:rPr>
-              <w:t>Applikations</w:t>
-            </w:r>
-            <w:proofErr w:type="spellEnd"/>
-            <w:r>
-              <w:rPr>
-                <w:rFonts w:asciiTheme="majorHAnsi" w:hAnsiTheme="majorHAnsi" w:cstheme="majorHAnsi"/>
-                <w:b/>
-                <w:bCs/>
-                <w:lang w:val="en-GB"/>
-              </w:rPr>
-              <w:t xml:space="preserve"> )</w:t>
+              <w:t>You can link each application to another to create a dataflow</w:t>
+            </w:r>
+          </w:p>
+          <w:p>
+            <w:pPr>
+              <w:rPr>
+                <w:rFonts w:asciiTheme="majorHAnsi" w:hAnsiTheme="majorHAnsi" w:cstheme="majorHAnsi"/>
+                <w:b/>
+                <w:bCs/>
+                <w:lang w:val="en-GB"/>
+              </w:rPr>
+            </w:pPr>
+          </w:p>
+          <w:p>
+            <w:pPr>
+              <w:rPr>
+                <w:rFonts w:asciiTheme="majorHAnsi" w:hAnsiTheme="majorHAnsi" w:cstheme="majorHAnsi"/>
+                <w:b/>
+                <w:bCs/>
+                <w:lang w:val="en-GB"/>
+              </w:rPr>
+            </w:pPr>
+            <w:r>
+              <w:rPr>
+                <w:rFonts w:asciiTheme="majorHAnsi" w:hAnsiTheme="majorHAnsi" w:cstheme="majorHAnsi"/>
+                <w:b/>
+                <w:bCs/>
+                <w:lang w:val="en-GB"/>
+              </w:rPr>
+              <w:t>=&gt;( Verlinke 2 Applikations )</w:t>
             </w:r>
           </w:p>
           <w:p>
@@ -1833,68 +1270,34 @@
                 <w:rFonts w:asciiTheme="majorHAnsi" w:hAnsiTheme="majorHAnsi" w:cstheme="majorHAnsi"/>
                 <w:lang w:val="en-GB"/>
               </w:rPr>
-              <w:t xml:space="preserve">You can add to every dataflow multiple </w:t>
-            </w:r>
-            <w:proofErr w:type="gramStart"/>
-            <w:r>
-              <w:rPr>
-                <w:rFonts w:asciiTheme="majorHAnsi" w:hAnsiTheme="majorHAnsi" w:cstheme="majorHAnsi"/>
-                <w:lang w:val="en-GB"/>
-              </w:rPr>
-              <w:t>data</w:t>
-            </w:r>
-            <w:proofErr w:type="gramEnd"/>
-            <w:r>
-              <w:rPr>
-                <w:rFonts w:asciiTheme="majorHAnsi" w:hAnsiTheme="majorHAnsi" w:cstheme="majorHAnsi"/>
-                <w:lang w:val="en-GB"/>
-              </w:rPr>
-              <w:t xml:space="preserve"> objects</w:t>
-            </w:r>
-          </w:p>
-          <w:p>
-            <w:pPr>
-              <w:rPr>
-                <w:rFonts w:asciiTheme="majorHAnsi" w:hAnsiTheme="majorHAnsi" w:cstheme="majorHAnsi"/>
-                <w:b/>
-                <w:bCs/>
-                <w:lang w:val="en-GB"/>
-              </w:rPr>
-            </w:pPr>
-          </w:p>
-          <w:p>
-            <w:pPr>
-              <w:rPr>
-                <w:rFonts w:asciiTheme="majorHAnsi" w:hAnsiTheme="majorHAnsi" w:cstheme="majorHAnsi"/>
-                <w:b/>
-                <w:bCs/>
-              </w:rPr>
-            </w:pPr>
-            <w:r>
-              <w:rPr>
-                <w:rFonts w:asciiTheme="majorHAnsi" w:hAnsiTheme="majorHAnsi" w:cstheme="majorHAnsi"/>
-                <w:b/>
-                <w:bCs/>
-              </w:rPr>
-              <w:t>=</w:t>
-            </w:r>
-            <w:proofErr w:type="gramStart"/>
-            <w:r>
-              <w:rPr>
-                <w:rFonts w:asciiTheme="majorHAnsi" w:hAnsiTheme="majorHAnsi" w:cstheme="majorHAnsi"/>
-                <w:b/>
-                <w:bCs/>
-              </w:rPr>
-              <w:t>&gt;( Auf</w:t>
-            </w:r>
-            <w:proofErr w:type="gramEnd"/>
-            <w:r>
-              <w:rPr>
-                <w:rFonts w:asciiTheme="majorHAnsi" w:hAnsiTheme="majorHAnsi" w:cstheme="majorHAnsi"/>
-                <w:b/>
-                <w:bCs/>
-              </w:rPr>
-              <w:t xml:space="preserve"> ein Link gehen mit vielen Data Objects )</w:t>
+              <w:t>You can add to every dataflow multiple data objects</w:t>
+            </w:r>
+          </w:p>
+          <w:p>
+            <w:pPr>
+              <w:rPr>
+                <w:rFonts w:asciiTheme="majorHAnsi" w:hAnsiTheme="majorHAnsi" w:cstheme="majorHAnsi"/>
+                <w:b/>
+                <w:bCs/>
+                <w:lang w:val="en-GB"/>
+              </w:rPr>
+            </w:pPr>
+          </w:p>
+          <w:p>
+            <w:pPr>
+              <w:rPr>
+                <w:rFonts w:asciiTheme="majorHAnsi" w:hAnsiTheme="majorHAnsi" w:cstheme="majorHAnsi"/>
+                <w:b/>
+                <w:bCs/>
+              </w:rPr>
+            </w:pPr>
+            <w:r>
+              <w:rPr>
+                <w:rFonts w:asciiTheme="majorHAnsi" w:hAnsiTheme="majorHAnsi" w:cstheme="majorHAnsi"/>
+                <w:b/>
+                <w:bCs/>
+              </w:rPr>
+              <w:t>=&gt;( Auf ein Link gehen mit vielen Data Objects )</w:t>
             </w:r>
           </w:p>
           <w:p>
@@ -1924,61 +1327,34 @@
                 <w:lang w:val="en-GB"/>
               </w:rPr>
               <w:lastRenderedPageBreak/>
-              <w:t xml:space="preserve">Each application and data object have their own respective properties as already mentioned </w:t>
-            </w:r>
-            <w:proofErr w:type="gramStart"/>
-            <w:r>
-              <w:rPr>
-                <w:rFonts w:asciiTheme="majorHAnsi" w:hAnsiTheme="majorHAnsi" w:cstheme="majorHAnsi"/>
-                <w:lang w:val="en-GB"/>
-              </w:rPr>
-              <w:t>before</w:t>
-            </w:r>
-            <w:proofErr w:type="gramEnd"/>
-          </w:p>
-          <w:p>
-            <w:pPr>
-              <w:rPr>
-                <w:rFonts w:asciiTheme="majorHAnsi" w:hAnsiTheme="majorHAnsi" w:cstheme="majorHAnsi"/>
-                <w:b/>
-                <w:bCs/>
-                <w:lang w:val="en-GB"/>
-              </w:rPr>
-            </w:pPr>
-          </w:p>
-          <w:p>
-            <w:pPr>
-              <w:rPr>
-                <w:rFonts w:asciiTheme="majorHAnsi" w:hAnsiTheme="majorHAnsi" w:cstheme="majorHAnsi"/>
-                <w:b/>
-                <w:bCs/>
-              </w:rPr>
-            </w:pPr>
-            <w:r>
-              <w:rPr>
-                <w:rFonts w:asciiTheme="majorHAnsi" w:hAnsiTheme="majorHAnsi" w:cstheme="majorHAnsi"/>
-                <w:b/>
-                <w:bCs/>
-              </w:rPr>
-              <w:t>=</w:t>
-            </w:r>
-            <w:proofErr w:type="gramStart"/>
-            <w:r>
-              <w:rPr>
-                <w:rFonts w:asciiTheme="majorHAnsi" w:hAnsiTheme="majorHAnsi" w:cstheme="majorHAnsi"/>
-                <w:b/>
-                <w:bCs/>
-              </w:rPr>
-              <w:t>&gt;( Auf</w:t>
-            </w:r>
-            <w:proofErr w:type="gramEnd"/>
-            <w:r>
-              <w:rPr>
-                <w:rFonts w:asciiTheme="majorHAnsi" w:hAnsiTheme="majorHAnsi" w:cstheme="majorHAnsi"/>
-                <w:b/>
-                <w:bCs/>
-              </w:rPr>
-              <w:t xml:space="preserve"> eine Applikation klicken um Properties zu zeigen )</w:t>
+              <w:t>Each application and data object have their own respective properties as already mentioned before</w:t>
+            </w:r>
+          </w:p>
+          <w:p>
+            <w:pPr>
+              <w:rPr>
+                <w:rFonts w:asciiTheme="majorHAnsi" w:hAnsiTheme="majorHAnsi" w:cstheme="majorHAnsi"/>
+                <w:b/>
+                <w:bCs/>
+                <w:lang w:val="en-GB"/>
+              </w:rPr>
+            </w:pPr>
+          </w:p>
+          <w:p>
+            <w:pPr>
+              <w:rPr>
+                <w:rFonts w:asciiTheme="majorHAnsi" w:hAnsiTheme="majorHAnsi" w:cstheme="majorHAnsi"/>
+                <w:b/>
+                <w:bCs/>
+              </w:rPr>
+            </w:pPr>
+            <w:r>
+              <w:rPr>
+                <w:rFonts w:asciiTheme="majorHAnsi" w:hAnsiTheme="majorHAnsi" w:cstheme="majorHAnsi"/>
+                <w:b/>
+                <w:bCs/>
+              </w:rPr>
+              <w:t>=&gt;( Auf eine Applikation klicken um Properties zu zeigen )</w:t>
             </w:r>
           </w:p>
           <w:p>
@@ -2047,17 +1423,8 @@
                 <w:rFonts w:asciiTheme="majorHAnsi" w:hAnsiTheme="majorHAnsi" w:cstheme="majorHAnsi"/>
                 <w:lang w:val="en-GB"/>
               </w:rPr>
-              <w:t xml:space="preserve">COTS is being regulated for the User with a dropdown menu with 3 </w:t>
-            </w:r>
-            <w:proofErr w:type="gramStart"/>
-            <w:r>
-              <w:rPr>
-                <w:rFonts w:asciiTheme="majorHAnsi" w:hAnsiTheme="majorHAnsi" w:cstheme="majorHAnsi"/>
-                <w:lang w:val="en-GB"/>
-              </w:rPr>
-              <w:t>values</w:t>
-            </w:r>
-            <w:proofErr w:type="gramEnd"/>
+              <w:t>COTS is being regulated for the User with a dropdown menu with 3 values</w:t>
+            </w:r>
           </w:p>
           <w:p>
             <w:pPr>
@@ -2076,19 +1443,8 @@
                 <w:rFonts w:asciiTheme="majorHAnsi" w:hAnsiTheme="majorHAnsi" w:cstheme="majorHAnsi"/>
                 <w:lang w:val="en-GB"/>
               </w:rPr>
-              <w:t xml:space="preserve">The release and shutdown date accepts only a date format and can also be filled by clicking into a </w:t>
-            </w:r>
-            <w:proofErr w:type="spellStart"/>
-            <w:proofErr w:type="gramStart"/>
-            <w:r>
-              <w:rPr>
-                <w:rFonts w:asciiTheme="majorHAnsi" w:hAnsiTheme="majorHAnsi" w:cstheme="majorHAnsi"/>
-                <w:lang w:val="en-GB"/>
-              </w:rPr>
-              <w:t>calender</w:t>
-            </w:r>
-            <w:proofErr w:type="spellEnd"/>
-            <w:proofErr w:type="gramEnd"/>
+              <w:t>The release and shutdown date accepts only a date format and can also be filled by clicking into a calender</w:t>
+            </w:r>
           </w:p>
           <w:p>
             <w:pPr>
@@ -2107,33 +1463,8 @@
                 <w:rFonts w:asciiTheme="majorHAnsi" w:hAnsiTheme="majorHAnsi" w:cstheme="majorHAnsi"/>
                 <w:lang w:val="en-GB"/>
               </w:rPr>
-              <w:t xml:space="preserve">Another gimmick concerning the dates is, that depending on the filled in release and shutdown date, the application will change its </w:t>
-            </w:r>
-            <w:proofErr w:type="spellStart"/>
-            <w:r>
-              <w:rPr>
-                <w:rFonts w:asciiTheme="majorHAnsi" w:hAnsiTheme="majorHAnsi" w:cstheme="majorHAnsi"/>
-                <w:lang w:val="en-GB"/>
-              </w:rPr>
-              <w:t>color</w:t>
-            </w:r>
-            <w:proofErr w:type="spellEnd"/>
-            <w:r>
-              <w:rPr>
-                <w:rFonts w:asciiTheme="majorHAnsi" w:hAnsiTheme="majorHAnsi" w:cstheme="majorHAnsi"/>
-                <w:lang w:val="en-GB"/>
-              </w:rPr>
-              <w:t xml:space="preserve"> like a traffic light </w:t>
-            </w:r>
-            <w:proofErr w:type="gramStart"/>
-            <w:r>
-              <w:rPr>
-                <w:rFonts w:asciiTheme="majorHAnsi" w:hAnsiTheme="majorHAnsi" w:cstheme="majorHAnsi"/>
-                <w:lang w:val="en-GB"/>
-              </w:rPr>
-              <w:t>system</w:t>
-            </w:r>
-            <w:proofErr w:type="gramEnd"/>
+              <w:t>Another gimmick concerning the dates is, that depending on the filled in release and shutdown date, the application will change its color like a traffic light system</w:t>
+            </w:r>
           </w:p>
           <w:p>
             <w:pPr>
@@ -2212,61 +1543,34 @@
                 <w:rFonts w:asciiTheme="majorHAnsi" w:hAnsiTheme="majorHAnsi" w:cstheme="majorHAnsi"/>
                 <w:lang w:val="en-GB"/>
               </w:rPr>
-              <w:t xml:space="preserve">The program is always comparing those dates to the date </w:t>
-            </w:r>
-            <w:proofErr w:type="gramStart"/>
-            <w:r>
-              <w:rPr>
-                <w:rFonts w:asciiTheme="majorHAnsi" w:hAnsiTheme="majorHAnsi" w:cstheme="majorHAnsi"/>
-                <w:lang w:val="en-GB"/>
-              </w:rPr>
-              <w:t>today</w:t>
-            </w:r>
-            <w:proofErr w:type="gramEnd"/>
-          </w:p>
-          <w:p>
-            <w:pPr>
-              <w:rPr>
-                <w:rFonts w:asciiTheme="majorHAnsi" w:hAnsiTheme="majorHAnsi" w:cstheme="majorHAnsi"/>
-                <w:b/>
-                <w:bCs/>
-                <w:lang w:val="en-GB"/>
-              </w:rPr>
-            </w:pPr>
-          </w:p>
-          <w:p>
-            <w:pPr>
-              <w:rPr>
-                <w:rFonts w:asciiTheme="majorHAnsi" w:hAnsiTheme="majorHAnsi" w:cstheme="majorHAnsi"/>
-                <w:b/>
-                <w:bCs/>
-              </w:rPr>
-            </w:pPr>
-            <w:r>
-              <w:rPr>
-                <w:rFonts w:asciiTheme="majorHAnsi" w:hAnsiTheme="majorHAnsi" w:cstheme="majorHAnsi"/>
-                <w:b/>
-                <w:bCs/>
-              </w:rPr>
-              <w:t>=</w:t>
-            </w:r>
-            <w:proofErr w:type="gramStart"/>
-            <w:r>
-              <w:rPr>
-                <w:rFonts w:asciiTheme="majorHAnsi" w:hAnsiTheme="majorHAnsi" w:cstheme="majorHAnsi"/>
-                <w:b/>
-                <w:bCs/>
-              </w:rPr>
-              <w:t>&gt;( Auf</w:t>
-            </w:r>
-            <w:proofErr w:type="gramEnd"/>
-            <w:r>
-              <w:rPr>
-                <w:rFonts w:asciiTheme="majorHAnsi" w:hAnsiTheme="majorHAnsi" w:cstheme="majorHAnsi"/>
-                <w:b/>
-                <w:bCs/>
-              </w:rPr>
-              <w:t xml:space="preserve"> ein Link klicken um Properties zu zeigen )</w:t>
+              <w:t>The program is always comparing those dates to the date today</w:t>
+            </w:r>
+          </w:p>
+          <w:p>
+            <w:pPr>
+              <w:rPr>
+                <w:rFonts w:asciiTheme="majorHAnsi" w:hAnsiTheme="majorHAnsi" w:cstheme="majorHAnsi"/>
+                <w:b/>
+                <w:bCs/>
+                <w:lang w:val="en-GB"/>
+              </w:rPr>
+            </w:pPr>
+          </w:p>
+          <w:p>
+            <w:pPr>
+              <w:rPr>
+                <w:rFonts w:asciiTheme="majorHAnsi" w:hAnsiTheme="majorHAnsi" w:cstheme="majorHAnsi"/>
+                <w:b/>
+                <w:bCs/>
+              </w:rPr>
+            </w:pPr>
+            <w:r>
+              <w:rPr>
+                <w:rFonts w:asciiTheme="majorHAnsi" w:hAnsiTheme="majorHAnsi" w:cstheme="majorHAnsi"/>
+                <w:b/>
+                <w:bCs/>
+              </w:rPr>
+              <w:t>=&gt;( Auf ein Link klicken um Properties zu zeigen )</w:t>
             </w:r>
           </w:p>
           <w:p>
@@ -2315,17 +1619,8 @@
                 <w:rFonts w:asciiTheme="majorHAnsi" w:hAnsiTheme="majorHAnsi" w:cstheme="majorHAnsi"/>
                 <w:lang w:val="en-GB"/>
               </w:rPr>
-              <w:t xml:space="preserve">The data object properties can be shown in the data </w:t>
-            </w:r>
-            <w:proofErr w:type="gramStart"/>
-            <w:r>
-              <w:rPr>
-                <w:rFonts w:asciiTheme="majorHAnsi" w:hAnsiTheme="majorHAnsi" w:cstheme="majorHAnsi"/>
-                <w:lang w:val="en-GB"/>
-              </w:rPr>
-              <w:t>flow</w:t>
-            </w:r>
-            <w:proofErr w:type="gramEnd"/>
+              <w:t>The data object properties can be shown in the data flow</w:t>
+            </w:r>
           </w:p>
           <w:p>
             <w:pPr>
@@ -2344,17 +1639,8 @@
                 <w:rFonts w:asciiTheme="majorHAnsi" w:hAnsiTheme="majorHAnsi" w:cstheme="majorHAnsi"/>
                 <w:lang w:val="en-GB"/>
               </w:rPr>
-              <w:t xml:space="preserve">They consist of the name, description and if its personal data or </w:t>
-            </w:r>
-            <w:proofErr w:type="gramStart"/>
-            <w:r>
-              <w:rPr>
-                <w:rFonts w:asciiTheme="majorHAnsi" w:hAnsiTheme="majorHAnsi" w:cstheme="majorHAnsi"/>
-                <w:lang w:val="en-GB"/>
-              </w:rPr>
-              <w:t>not</w:t>
-            </w:r>
-            <w:proofErr w:type="gramEnd"/>
+              <w:t>They consist of the name, description and if its personal data or not</w:t>
+            </w:r>
           </w:p>
           <w:p>
             <w:pPr>
@@ -2373,23 +1659,7 @@
                 <w:rFonts w:asciiTheme="majorHAnsi" w:hAnsiTheme="majorHAnsi" w:cstheme="majorHAnsi"/>
                 <w:lang w:val="en-GB"/>
               </w:rPr>
-              <w:t xml:space="preserve">By clicking on the data </w:t>
-            </w:r>
-            <w:proofErr w:type="gramStart"/>
-            <w:r>
-              <w:rPr>
-                <w:rFonts w:asciiTheme="majorHAnsi" w:hAnsiTheme="majorHAnsi" w:cstheme="majorHAnsi"/>
-                <w:lang w:val="en-GB"/>
-              </w:rPr>
-              <w:t>object</w:t>
-            </w:r>
-            <w:proofErr w:type="gramEnd"/>
-            <w:r>
-              <w:rPr>
-                <w:rFonts w:asciiTheme="majorHAnsi" w:hAnsiTheme="majorHAnsi" w:cstheme="majorHAnsi"/>
-                <w:lang w:val="en-GB"/>
-              </w:rPr>
-              <w:t xml:space="preserve"> it will show the description</w:t>
+              <w:t>By clicking on the data object it will show the description</w:t>
             </w:r>
           </w:p>
           <w:p>
@@ -2411,17 +1681,8 @@
                 <w:rFonts w:asciiTheme="majorHAnsi" w:hAnsiTheme="majorHAnsi" w:cstheme="majorHAnsi"/>
                 <w:lang w:val="en-GB"/>
               </w:rPr>
-              <w:t xml:space="preserve">You can add here data objects to the data flow or delete on by clicking on the bin </w:t>
-            </w:r>
-            <w:proofErr w:type="gramStart"/>
-            <w:r>
-              <w:rPr>
-                <w:rFonts w:asciiTheme="majorHAnsi" w:hAnsiTheme="majorHAnsi" w:cstheme="majorHAnsi"/>
-                <w:lang w:val="en-GB"/>
-              </w:rPr>
-              <w:t>symbol</w:t>
-            </w:r>
-            <w:proofErr w:type="gramEnd"/>
+              <w:t>You can add here data objects to the data flow or delete on by clicking on the bin symbol</w:t>
+            </w:r>
           </w:p>
           <w:p>
             <w:pPr>
@@ -2486,56 +1747,24 @@
                 <w:rFonts w:asciiTheme="majorHAnsi" w:hAnsiTheme="majorHAnsi" w:cstheme="majorHAnsi"/>
                 <w:lang w:val="en-GB"/>
               </w:rPr>
-              <w:t xml:space="preserve">Now </w:t>
-            </w:r>
-            <w:proofErr w:type="gramStart"/>
-            <w:r>
-              <w:rPr>
-                <w:rFonts w:asciiTheme="majorHAnsi" w:hAnsiTheme="majorHAnsi" w:cstheme="majorHAnsi"/>
-                <w:lang w:val="en-GB"/>
-              </w:rPr>
-              <w:t>let's</w:t>
-            </w:r>
-            <w:proofErr w:type="gramEnd"/>
-            <w:r>
-              <w:rPr>
-                <w:rFonts w:asciiTheme="majorHAnsi" w:hAnsiTheme="majorHAnsi" w:cstheme="majorHAnsi"/>
-                <w:lang w:val="en-GB"/>
-              </w:rPr>
-              <w:t xml:space="preserve"> talk about the two different export functions. When you open Export in the menu, you will see two export options. The exported file will be saved as CSV. If you click on "Export Personal Data" a table will be created. This table contains all programs that work with personal data in the data object. Clicking on it opens a new window. In this window you can choose where on your computer you want to save the file. This file can be opened with Excel or imported into Excel. </w:t>
-            </w:r>
-          </w:p>
-          <w:p>
-            <w:pPr>
-              <w:rPr>
-                <w:rFonts w:asciiTheme="majorHAnsi" w:hAnsiTheme="majorHAnsi" w:cstheme="majorHAnsi"/>
-                <w:b/>
-                <w:bCs/>
-                <w:lang w:val="en-GB"/>
-              </w:rPr>
-            </w:pPr>
-            <w:r>
-              <w:rPr>
-                <w:rFonts w:asciiTheme="majorHAnsi" w:hAnsiTheme="majorHAnsi" w:cstheme="majorHAnsi"/>
-                <w:lang w:val="en-GB"/>
-              </w:rPr>
-              <w:t xml:space="preserve">The other "Export </w:t>
-            </w:r>
-            <w:proofErr w:type="spellStart"/>
-            <w:r>
-              <w:rPr>
-                <w:rFonts w:asciiTheme="majorHAnsi" w:hAnsiTheme="majorHAnsi" w:cstheme="majorHAnsi"/>
-                <w:lang w:val="en-GB"/>
-              </w:rPr>
-              <w:t>DataObj</w:t>
-            </w:r>
-            <w:proofErr w:type="spellEnd"/>
-            <w:r>
-              <w:rPr>
-                <w:rFonts w:asciiTheme="majorHAnsi" w:hAnsiTheme="majorHAnsi" w:cstheme="majorHAnsi"/>
-                <w:lang w:val="en-GB"/>
-              </w:rPr>
-              <w:t>" exports all data objects used by the current diagram. Again, you can select the location and open it with Excel.</w:t>
+              <w:t xml:space="preserve">Now let's talk about the two different export functions. When you open Export in the menu, you will see two export options. The exported file will be saved as CSV. If you click on "Export Personal Data" a table will be created. This table contains all programs that work with personal data in the data object. Clicking on it opens a new window. In this window you can choose where on your computer you want to save the file. This file can be opened with Excel or imported into Excel. </w:t>
+            </w:r>
+          </w:p>
+          <w:p>
+            <w:pPr>
+              <w:rPr>
+                <w:rFonts w:asciiTheme="majorHAnsi" w:hAnsiTheme="majorHAnsi" w:cstheme="majorHAnsi"/>
+                <w:b/>
+                <w:bCs/>
+                <w:lang w:val="en-GB"/>
+              </w:rPr>
+            </w:pPr>
+            <w:r>
+              <w:rPr>
+                <w:rFonts w:asciiTheme="majorHAnsi" w:hAnsiTheme="majorHAnsi" w:cstheme="majorHAnsi"/>
+                <w:lang w:val="en-GB"/>
+              </w:rPr>
+              <w:t>The other "Export DataObj" exports all data objects used by the current diagram. Again, you can select the location and open it with Excel.</w:t>
             </w:r>
           </w:p>
         </w:tc>
@@ -2621,23 +1850,7 @@
                 <w:rFonts w:asciiTheme="majorHAnsi" w:hAnsiTheme="majorHAnsi" w:cstheme="majorHAnsi"/>
                 <w:lang w:val="en-US"/>
               </w:rPr>
-              <w:t xml:space="preserve">After </w:t>
-            </w:r>
-            <w:proofErr w:type="gramStart"/>
-            <w:r>
-              <w:rPr>
-                <w:rFonts w:asciiTheme="majorHAnsi" w:hAnsiTheme="majorHAnsi" w:cstheme="majorHAnsi"/>
-                <w:lang w:val="en-US"/>
-              </w:rPr>
-              <w:t>that</w:t>
-            </w:r>
-            <w:proofErr w:type="gramEnd"/>
-            <w:r>
-              <w:rPr>
-                <w:rFonts w:asciiTheme="majorHAnsi" w:hAnsiTheme="majorHAnsi" w:cstheme="majorHAnsi"/>
-                <w:lang w:val="en-US"/>
-              </w:rPr>
-              <w:t xml:space="preserve"> the file is going to be temporary uploaded into the server to be analyzed for the first time.</w:t>
+              <w:t>After that the file is going to be temporary uploaded into the server to be analyzed for the first time.</w:t>
             </w:r>
           </w:p>
           <w:p>
@@ -2921,7 +2134,25 @@
                 <w:bCs/>
                 <w:lang w:val="en-GB"/>
               </w:rPr>
-              <w:t>(Create)</w:t>
+              <w:t>(Create</w:t>
+            </w:r>
+            <w:r>
+              <w:rPr>
+                <w:rFonts w:asciiTheme="majorHAnsi" w:hAnsiTheme="majorHAnsi" w:cstheme="majorHAnsi"/>
+                <w:b/>
+                <w:bCs/>
+                <w:lang w:val="en-GB"/>
+              </w:rPr>
+              <w:t xml:space="preserve"> “test”</w:t>
+            </w:r>
+            <w:r>
+              <w:rPr>
+                <w:rFonts w:asciiTheme="majorHAnsi" w:hAnsiTheme="majorHAnsi" w:cstheme="majorHAnsi"/>
+                <w:b/>
+                <w:bCs/>
+                <w:lang w:val="en-GB"/>
+              </w:rPr>
+              <w:t>)</w:t>
             </w:r>
           </w:p>
           <w:p>
@@ -2973,80 +2204,50 @@
                 <w:bCs/>
                 <w:lang w:val="en-GB"/>
               </w:rPr>
-              <w:t>(Safe)</w:t>
-            </w:r>
-          </w:p>
-          <w:p>
-            <w:pPr>
-              <w:rPr>
-                <w:rFonts w:asciiTheme="majorHAnsi" w:hAnsiTheme="majorHAnsi" w:cstheme="majorHAnsi"/>
-                <w:b/>
-                <w:bCs/>
-                <w:lang w:val="en-GB"/>
-              </w:rPr>
-            </w:pPr>
-          </w:p>
-          <w:p>
-            <w:pPr>
-              <w:rPr>
-                <w:rFonts w:asciiTheme="majorHAnsi" w:hAnsiTheme="majorHAnsi" w:cstheme="majorHAnsi"/>
-                <w:lang w:val="en-GB"/>
-              </w:rPr>
-            </w:pPr>
-            <w:r>
-              <w:rPr>
-                <w:rFonts w:asciiTheme="majorHAnsi" w:hAnsiTheme="majorHAnsi" w:cstheme="majorHAnsi"/>
-                <w:lang w:val="en-GB"/>
-              </w:rPr>
-              <w:t xml:space="preserve">Now the </w:t>
-            </w:r>
-            <w:proofErr w:type="spellStart"/>
-            <w:r>
-              <w:rPr>
-                <w:rFonts w:asciiTheme="majorHAnsi" w:hAnsiTheme="majorHAnsi" w:cstheme="majorHAnsi"/>
-                <w:lang w:val="en-GB"/>
-              </w:rPr>
-              <w:t>dataobject</w:t>
-            </w:r>
-            <w:proofErr w:type="spellEnd"/>
-            <w:r>
-              <w:rPr>
-                <w:rFonts w:asciiTheme="majorHAnsi" w:hAnsiTheme="majorHAnsi" w:cstheme="majorHAnsi"/>
-                <w:lang w:val="en-GB"/>
-              </w:rPr>
-              <w:t xml:space="preserve"> is in the </w:t>
-            </w:r>
-            <w:proofErr w:type="spellStart"/>
-            <w:r>
-              <w:rPr>
-                <w:rFonts w:asciiTheme="majorHAnsi" w:hAnsiTheme="majorHAnsi" w:cstheme="majorHAnsi"/>
-                <w:lang w:val="en-GB"/>
-              </w:rPr>
-              <w:t>dataobject</w:t>
-            </w:r>
-            <w:proofErr w:type="spellEnd"/>
-            <w:r>
-              <w:rPr>
-                <w:rFonts w:asciiTheme="majorHAnsi" w:hAnsiTheme="majorHAnsi" w:cstheme="majorHAnsi"/>
-                <w:lang w:val="en-GB"/>
-              </w:rPr>
-              <w:t xml:space="preserve"> list so the user can add the new </w:t>
-            </w:r>
-            <w:proofErr w:type="spellStart"/>
-            <w:r>
-              <w:rPr>
-                <w:rFonts w:asciiTheme="majorHAnsi" w:hAnsiTheme="majorHAnsi" w:cstheme="majorHAnsi"/>
-                <w:lang w:val="en-GB"/>
-              </w:rPr>
-              <w:t>dataobject</w:t>
-            </w:r>
-            <w:proofErr w:type="spellEnd"/>
-            <w:r>
-              <w:rPr>
-                <w:rFonts w:asciiTheme="majorHAnsi" w:hAnsiTheme="majorHAnsi" w:cstheme="majorHAnsi"/>
-                <w:lang w:val="en-GB"/>
-              </w:rPr>
-              <w:t xml:space="preserve"> to any dataflow as you have already seen. </w:t>
+              <w:t>(Sa</w:t>
+            </w:r>
+            <w:r>
+              <w:rPr>
+                <w:rFonts w:asciiTheme="majorHAnsi" w:hAnsiTheme="majorHAnsi" w:cstheme="majorHAnsi"/>
+                <w:b/>
+                <w:bCs/>
+                <w:lang w:val="en-GB"/>
+              </w:rPr>
+              <w:t>v</w:t>
+            </w:r>
+            <w:r>
+              <w:rPr>
+                <w:rFonts w:asciiTheme="majorHAnsi" w:hAnsiTheme="majorHAnsi" w:cstheme="majorHAnsi"/>
+                <w:b/>
+                <w:bCs/>
+                <w:lang w:val="en-GB"/>
+              </w:rPr>
+              <w:t>e)</w:t>
+            </w:r>
+          </w:p>
+          <w:p>
+            <w:pPr>
+              <w:rPr>
+                <w:rFonts w:asciiTheme="majorHAnsi" w:hAnsiTheme="majorHAnsi" w:cstheme="majorHAnsi"/>
+                <w:b/>
+                <w:bCs/>
+                <w:lang w:val="en-GB"/>
+              </w:rPr>
+            </w:pPr>
+          </w:p>
+          <w:p>
+            <w:pPr>
+              <w:rPr>
+                <w:rFonts w:asciiTheme="majorHAnsi" w:hAnsiTheme="majorHAnsi" w:cstheme="majorHAnsi"/>
+                <w:lang w:val="en-GB"/>
+              </w:rPr>
+            </w:pPr>
+            <w:r>
+              <w:rPr>
+                <w:rFonts w:asciiTheme="majorHAnsi" w:hAnsiTheme="majorHAnsi" w:cstheme="majorHAnsi"/>
+                <w:lang w:val="en-GB"/>
+              </w:rPr>
+              <w:t xml:space="preserve">Now the dataobject is in the dataobject list so the user can add the new dataobject to any dataflow as you have already seen. </w:t>
             </w:r>
           </w:p>
           <w:p>
@@ -3098,62 +2299,44 @@
                 <w:rFonts w:asciiTheme="majorHAnsi" w:hAnsiTheme="majorHAnsi" w:cstheme="majorHAnsi"/>
                 <w:lang w:val="en-GB"/>
               </w:rPr>
-              <w:t xml:space="preserve">You can also edit existing data objects. You can scroll through the </w:t>
-            </w:r>
-            <w:proofErr w:type="spellStart"/>
-            <w:r>
-              <w:rPr>
-                <w:rFonts w:asciiTheme="majorHAnsi" w:hAnsiTheme="majorHAnsi" w:cstheme="majorHAnsi"/>
-                <w:lang w:val="en-GB"/>
-              </w:rPr>
-              <w:t>dataobjects</w:t>
-            </w:r>
-            <w:proofErr w:type="spellEnd"/>
-            <w:r>
-              <w:rPr>
-                <w:rFonts w:asciiTheme="majorHAnsi" w:hAnsiTheme="majorHAnsi" w:cstheme="majorHAnsi"/>
-                <w:lang w:val="en-GB"/>
-              </w:rPr>
-              <w:t xml:space="preserve"> list and click on the one you want to edit. </w:t>
-            </w:r>
-          </w:p>
-          <w:p>
-            <w:pPr>
-              <w:rPr>
-                <w:rFonts w:asciiTheme="majorHAnsi" w:hAnsiTheme="majorHAnsi" w:cstheme="majorHAnsi"/>
-                <w:lang w:val="en-GB"/>
-              </w:rPr>
-            </w:pPr>
-          </w:p>
-          <w:p>
-            <w:pPr>
-              <w:rPr>
-                <w:rFonts w:asciiTheme="majorHAnsi" w:hAnsiTheme="majorHAnsi" w:cstheme="majorHAnsi"/>
-                <w:b/>
-                <w:bCs/>
-                <w:lang w:val="en-GB"/>
-              </w:rPr>
-            </w:pPr>
-            <w:r>
-              <w:rPr>
-                <w:rFonts w:asciiTheme="majorHAnsi" w:hAnsiTheme="majorHAnsi" w:cstheme="majorHAnsi"/>
-                <w:b/>
-                <w:bCs/>
-                <w:lang w:val="en-GB"/>
-              </w:rPr>
-              <w:t xml:space="preserve">(Choose one </w:t>
-            </w:r>
-            <w:proofErr w:type="spellStart"/>
-            <w:r>
-              <w:rPr>
-                <w:rFonts w:asciiTheme="majorHAnsi" w:hAnsiTheme="majorHAnsi" w:cstheme="majorHAnsi"/>
-                <w:b/>
-                <w:bCs/>
-                <w:lang w:val="en-GB"/>
-              </w:rPr>
-              <w:t>dataobject</w:t>
-            </w:r>
-            <w:proofErr w:type="spellEnd"/>
+              <w:t xml:space="preserve">You can also edit existing data objects. You can scroll through the dataobjects list and click on the one you want to edit. </w:t>
+            </w:r>
+          </w:p>
+          <w:p>
+            <w:pPr>
+              <w:rPr>
+                <w:rFonts w:asciiTheme="majorHAnsi" w:hAnsiTheme="majorHAnsi" w:cstheme="majorHAnsi"/>
+                <w:lang w:val="en-GB"/>
+              </w:rPr>
+            </w:pPr>
+          </w:p>
+          <w:p>
+            <w:pPr>
+              <w:rPr>
+                <w:rFonts w:asciiTheme="majorHAnsi" w:hAnsiTheme="majorHAnsi" w:cstheme="majorHAnsi"/>
+                <w:b/>
+                <w:bCs/>
+                <w:lang w:val="en-GB"/>
+              </w:rPr>
+            </w:pPr>
+            <w:r>
+              <w:rPr>
+                <w:rFonts w:asciiTheme="majorHAnsi" w:hAnsiTheme="majorHAnsi" w:cstheme="majorHAnsi"/>
+                <w:b/>
+                <w:bCs/>
+                <w:lang w:val="en-GB"/>
+              </w:rPr>
+              <w:t>(Choose one dataobject</w:t>
+            </w:r>
+            <w:r>
+              <w:rPr>
+                <w:rFonts w:asciiTheme="majorHAnsi" w:hAnsiTheme="majorHAnsi" w:cstheme="majorHAnsi"/>
+                <w:b/>
+                <w:bCs/>
+                <w:lang w:val="en-GB"/>
+              </w:rPr>
+              <w:t xml:space="preserve"> and edit it</w:t>
+            </w:r>
             <w:r>
               <w:rPr>
                 <w:rFonts w:asciiTheme="majorHAnsi" w:hAnsiTheme="majorHAnsi" w:cstheme="majorHAnsi"/>
@@ -3176,124 +2359,199 @@
                 <w:rFonts w:asciiTheme="majorHAnsi" w:hAnsiTheme="majorHAnsi" w:cstheme="majorHAnsi"/>
                 <w:lang w:val="en-GB"/>
               </w:rPr>
-              <w:t xml:space="preserve">You can either delete or change the properties of the </w:t>
-            </w:r>
-            <w:proofErr w:type="spellStart"/>
-            <w:r>
-              <w:rPr>
-                <w:rFonts w:asciiTheme="majorHAnsi" w:hAnsiTheme="majorHAnsi" w:cstheme="majorHAnsi"/>
-                <w:lang w:val="en-GB"/>
-              </w:rPr>
-              <w:t>dataobject</w:t>
-            </w:r>
-            <w:proofErr w:type="spellEnd"/>
-            <w:r>
-              <w:rPr>
-                <w:rFonts w:asciiTheme="majorHAnsi" w:hAnsiTheme="majorHAnsi" w:cstheme="majorHAnsi"/>
-                <w:lang w:val="en-GB"/>
-              </w:rPr>
-              <w:t xml:space="preserve">. If you want to save the edited </w:t>
-            </w:r>
-            <w:proofErr w:type="spellStart"/>
-            <w:r>
-              <w:rPr>
-                <w:rFonts w:asciiTheme="majorHAnsi" w:hAnsiTheme="majorHAnsi" w:cstheme="majorHAnsi"/>
-                <w:lang w:val="en-GB"/>
-              </w:rPr>
-              <w:t>dataobject</w:t>
-            </w:r>
-            <w:proofErr w:type="spellEnd"/>
-            <w:r>
-              <w:rPr>
-                <w:rFonts w:asciiTheme="majorHAnsi" w:hAnsiTheme="majorHAnsi" w:cstheme="majorHAnsi"/>
-                <w:lang w:val="en-GB"/>
-              </w:rPr>
-              <w:t xml:space="preserve"> you can press the save changes button. </w:t>
-            </w:r>
-          </w:p>
-          <w:p>
-            <w:pPr>
-              <w:rPr>
-                <w:rFonts w:asciiTheme="majorHAnsi" w:hAnsiTheme="majorHAnsi" w:cstheme="majorHAnsi"/>
-                <w:lang w:val="en-GB"/>
-              </w:rPr>
-            </w:pPr>
-          </w:p>
-          <w:p>
-            <w:pPr>
-              <w:rPr>
-                <w:rFonts w:asciiTheme="majorHAnsi" w:hAnsiTheme="majorHAnsi" w:cstheme="majorHAnsi"/>
-                <w:b/>
-                <w:bCs/>
-                <w:lang w:val="en-GB"/>
-              </w:rPr>
-            </w:pPr>
-            <w:r>
-              <w:rPr>
-                <w:rFonts w:asciiTheme="majorHAnsi" w:hAnsiTheme="majorHAnsi" w:cstheme="majorHAnsi"/>
-                <w:b/>
-                <w:bCs/>
-                <w:lang w:val="en-GB"/>
-              </w:rPr>
-              <w:t>(Safe)</w:t>
-            </w:r>
-          </w:p>
-          <w:p>
-            <w:pPr>
-              <w:rPr>
-                <w:rFonts w:asciiTheme="majorHAnsi" w:hAnsiTheme="majorHAnsi" w:cstheme="majorHAnsi"/>
-                <w:b/>
-                <w:bCs/>
-                <w:lang w:val="en-GB"/>
-              </w:rPr>
-            </w:pPr>
-          </w:p>
-          <w:p>
-            <w:pPr>
-              <w:rPr>
-                <w:rFonts w:asciiTheme="majorHAnsi" w:hAnsiTheme="majorHAnsi" w:cstheme="majorHAnsi"/>
-                <w:lang w:val="en-GB"/>
-              </w:rPr>
-            </w:pPr>
-            <w:r>
-              <w:rPr>
-                <w:rFonts w:asciiTheme="majorHAnsi" w:hAnsiTheme="majorHAnsi" w:cstheme="majorHAnsi"/>
-                <w:lang w:val="en-GB"/>
-              </w:rPr>
-              <w:t xml:space="preserve">The user will get back to the application landscape and all dataflows where this </w:t>
-            </w:r>
-            <w:proofErr w:type="spellStart"/>
-            <w:r>
-              <w:rPr>
-                <w:rFonts w:asciiTheme="majorHAnsi" w:hAnsiTheme="majorHAnsi" w:cstheme="majorHAnsi"/>
-                <w:lang w:val="en-GB"/>
-              </w:rPr>
-              <w:t>dataobject</w:t>
-            </w:r>
-            <w:proofErr w:type="spellEnd"/>
-            <w:r>
-              <w:rPr>
-                <w:rFonts w:asciiTheme="majorHAnsi" w:hAnsiTheme="majorHAnsi" w:cstheme="majorHAnsi"/>
-                <w:lang w:val="en-GB"/>
-              </w:rPr>
-              <w:t xml:space="preserve"> was a part of will be updated with the changes. You can always abort and go back to the manage </w:t>
-            </w:r>
-            <w:proofErr w:type="spellStart"/>
-            <w:r>
-              <w:rPr>
-                <w:rFonts w:asciiTheme="majorHAnsi" w:hAnsiTheme="majorHAnsi" w:cstheme="majorHAnsi"/>
-                <w:lang w:val="en-GB"/>
-              </w:rPr>
-              <w:t>dataobjects</w:t>
-            </w:r>
-            <w:proofErr w:type="spellEnd"/>
-            <w:r>
-              <w:rPr>
-                <w:rFonts w:asciiTheme="majorHAnsi" w:hAnsiTheme="majorHAnsi" w:cstheme="majorHAnsi"/>
-                <w:lang w:val="en-GB"/>
-              </w:rPr>
-              <w:t xml:space="preserve"> menu.</w:t>
-            </w:r>
+              <w:t xml:space="preserve">You can either delete or change the properties of the dataobject. If you want to save the edited dataobject you can press the save changes button. </w:t>
+            </w:r>
+          </w:p>
+          <w:p>
+            <w:pPr>
+              <w:rPr>
+                <w:rFonts w:asciiTheme="majorHAnsi" w:hAnsiTheme="majorHAnsi" w:cstheme="majorHAnsi"/>
+                <w:lang w:val="en-GB"/>
+              </w:rPr>
+            </w:pPr>
+          </w:p>
+          <w:p>
+            <w:pPr>
+              <w:rPr>
+                <w:rFonts w:asciiTheme="majorHAnsi" w:hAnsiTheme="majorHAnsi" w:cstheme="majorHAnsi"/>
+                <w:b/>
+                <w:bCs/>
+                <w:lang w:val="en-GB"/>
+              </w:rPr>
+            </w:pPr>
+            <w:r>
+              <w:rPr>
+                <w:rFonts w:asciiTheme="majorHAnsi" w:hAnsiTheme="majorHAnsi" w:cstheme="majorHAnsi"/>
+                <w:b/>
+                <w:bCs/>
+                <w:lang w:val="en-GB"/>
+              </w:rPr>
+              <w:t>(Sa</w:t>
+            </w:r>
+            <w:r>
+              <w:rPr>
+                <w:rFonts w:asciiTheme="majorHAnsi" w:hAnsiTheme="majorHAnsi" w:cstheme="majorHAnsi"/>
+                <w:b/>
+                <w:bCs/>
+                <w:lang w:val="en-GB"/>
+              </w:rPr>
+              <w:t>v</w:t>
+            </w:r>
+            <w:r>
+              <w:rPr>
+                <w:rFonts w:asciiTheme="majorHAnsi" w:hAnsiTheme="majorHAnsi" w:cstheme="majorHAnsi"/>
+                <w:b/>
+                <w:bCs/>
+                <w:lang w:val="en-GB"/>
+              </w:rPr>
+              <w:t>e)</w:t>
+            </w:r>
+          </w:p>
+          <w:p>
+            <w:pPr>
+              <w:rPr>
+                <w:rFonts w:asciiTheme="majorHAnsi" w:hAnsiTheme="majorHAnsi" w:cstheme="majorHAnsi"/>
+                <w:b/>
+                <w:bCs/>
+                <w:lang w:val="en-GB"/>
+              </w:rPr>
+            </w:pPr>
+          </w:p>
+          <w:p>
+            <w:pPr>
+              <w:rPr>
+                <w:rFonts w:asciiTheme="majorHAnsi" w:hAnsiTheme="majorHAnsi" w:cstheme="majorHAnsi"/>
+                <w:lang w:val="en-GB"/>
+              </w:rPr>
+            </w:pPr>
+            <w:r>
+              <w:rPr>
+                <w:rFonts w:asciiTheme="majorHAnsi" w:hAnsiTheme="majorHAnsi" w:cstheme="majorHAnsi"/>
+                <w:lang w:val="en-GB"/>
+              </w:rPr>
+              <w:t>The user will get back to the application landscape and all dataflows where this dataobject was a part of will be updated with the changes. You can always abort and go back to the manage dataobjects menu.</w:t>
+            </w:r>
+          </w:p>
+          <w:p>
+            <w:pPr>
+              <w:rPr>
+                <w:rFonts w:asciiTheme="majorHAnsi" w:hAnsiTheme="majorHAnsi" w:cstheme="majorHAnsi"/>
+                <w:lang w:val="en-GB"/>
+              </w:rPr>
+            </w:pPr>
+          </w:p>
+          <w:p>
+            <w:pPr>
+              <w:rPr>
+                <w:rFonts w:asciiTheme="majorHAnsi" w:hAnsiTheme="majorHAnsi" w:cstheme="majorHAnsi"/>
+                <w:b/>
+                <w:bCs/>
+                <w:lang w:val="en-GB"/>
+              </w:rPr>
+            </w:pPr>
+            <w:r>
+              <w:rPr>
+                <w:rFonts w:asciiTheme="majorHAnsi" w:hAnsiTheme="majorHAnsi" w:cstheme="majorHAnsi"/>
+                <w:b/>
+                <w:bCs/>
+                <w:lang w:val="en-GB"/>
+              </w:rPr>
+              <w:t>(Sidebar-&gt;Manage-&gt;Edit)</w:t>
+            </w:r>
+          </w:p>
+          <w:p>
+            <w:pPr>
+              <w:rPr>
+                <w:rFonts w:asciiTheme="majorHAnsi" w:hAnsiTheme="majorHAnsi" w:cstheme="majorHAnsi"/>
+                <w:lang w:val="en-GB"/>
+              </w:rPr>
+            </w:pPr>
+            <w:r>
+              <w:rPr>
+                <w:rFonts w:asciiTheme="majorHAnsi" w:hAnsiTheme="majorHAnsi" w:cstheme="majorHAnsi"/>
+                <w:lang w:val="en-GB"/>
+              </w:rPr>
+              <w:t>Like before you can choose one dataobject and delete it</w:t>
+            </w:r>
+          </w:p>
+          <w:p>
+            <w:pPr>
+              <w:rPr>
+                <w:rFonts w:asciiTheme="majorHAnsi" w:hAnsiTheme="majorHAnsi" w:cstheme="majorHAnsi"/>
+                <w:lang w:val="en-GB"/>
+              </w:rPr>
+            </w:pPr>
+          </w:p>
+          <w:p>
+            <w:pPr>
+              <w:rPr>
+                <w:rFonts w:asciiTheme="majorHAnsi" w:hAnsiTheme="majorHAnsi" w:cstheme="majorHAnsi"/>
+                <w:b/>
+                <w:bCs/>
+                <w:lang w:val="en-GB"/>
+              </w:rPr>
+            </w:pPr>
+            <w:r>
+              <w:rPr>
+                <w:rFonts w:asciiTheme="majorHAnsi" w:hAnsiTheme="majorHAnsi" w:cstheme="majorHAnsi"/>
+                <w:b/>
+                <w:bCs/>
+                <w:lang w:val="en-GB"/>
+              </w:rPr>
+              <w:t>(Choose dataobject “test” and delete it)</w:t>
+            </w:r>
+          </w:p>
+          <w:p>
+            <w:pPr>
+              <w:rPr>
+                <w:rFonts w:asciiTheme="majorHAnsi" w:hAnsiTheme="majorHAnsi" w:cstheme="majorHAnsi"/>
+                <w:lang w:val="en-GB"/>
+              </w:rPr>
+            </w:pPr>
+            <w:r>
+              <w:rPr>
+                <w:rFonts w:asciiTheme="majorHAnsi" w:hAnsiTheme="majorHAnsi" w:cstheme="majorHAnsi"/>
+                <w:lang w:val="en-GB"/>
+              </w:rPr>
+              <w:t>Now you can go back to the manage dataobjects menu</w:t>
+            </w:r>
+          </w:p>
+          <w:p>
+            <w:pPr>
+              <w:rPr>
+                <w:rFonts w:asciiTheme="majorHAnsi" w:hAnsiTheme="majorHAnsi" w:cstheme="majorHAnsi"/>
+                <w:lang w:val="en-GB"/>
+              </w:rPr>
+            </w:pPr>
+          </w:p>
+          <w:p>
+            <w:pPr>
+              <w:rPr>
+                <w:rFonts w:asciiTheme="majorHAnsi" w:hAnsiTheme="majorHAnsi" w:cstheme="majorHAnsi"/>
+                <w:b/>
+                <w:bCs/>
+                <w:lang w:val="en-GB"/>
+              </w:rPr>
+            </w:pPr>
+            <w:r>
+              <w:rPr>
+                <w:rFonts w:asciiTheme="majorHAnsi" w:hAnsiTheme="majorHAnsi" w:cstheme="majorHAnsi"/>
+                <w:b/>
+                <w:bCs/>
+                <w:lang w:val="en-GB"/>
+              </w:rPr>
+              <w:t>(Go back to menu)</w:t>
+            </w:r>
+          </w:p>
+          <w:p>
+            <w:pPr>
+              <w:rPr>
+                <w:rFonts w:asciiTheme="majorHAnsi" w:hAnsiTheme="majorHAnsi" w:cstheme="majorHAnsi"/>
+                <w:b/>
+                <w:bCs/>
+                <w:lang w:val="en-GB"/>
+              </w:rPr>
+            </w:pPr>
           </w:p>
         </w:tc>
       </w:tr>
@@ -3850,15 +3108,6 @@
   </w:num>
   <w:num w:numId="4">
     <w:abstractNumId w:val="0"/>
-    <w:lvlOverride w:ilvl="0"/>
-    <w:lvlOverride w:ilvl="1"/>
-    <w:lvlOverride w:ilvl="2"/>
-    <w:lvlOverride w:ilvl="3"/>
-    <w:lvlOverride w:ilvl="4"/>
-    <w:lvlOverride w:ilvl="5"/>
-    <w:lvlOverride w:ilvl="6"/>
-    <w:lvlOverride w:ilvl="7"/>
-    <w:lvlOverride w:ilvl="8"/>
   </w:num>
 </w:numbering>
 </file>
@@ -4686,12 +3935,9 @@
 </file>
 
 <file path=customXml/item1.xml><?xml version="1.0" encoding="utf-8"?>
-<?mso-contentType ?>
-<FormTemplates xmlns="http://schemas.microsoft.com/sharepoint/v3/contenttype/forms">
-  <Display>DocumentLibraryForm</Display>
-  <Edit>DocumentLibraryForm</Edit>
-  <New>DocumentLibraryForm</New>
-</FormTemplates>
+<p:properties xmlns:p="http://schemas.microsoft.com/office/2006/metadata/properties" xmlns:xsi="http://www.w3.org/2001/XMLSchema-instance" xmlns:pc="http://schemas.microsoft.com/office/infopath/2007/PartnerControls">
+  <documentManagement/>
+</p:properties>
 </file>
 
 <file path=customXml/item2.xml><?xml version="1.0" encoding="utf-8"?>
@@ -4880,15 +4126,19 @@
 </file>
 
 <file path=customXml/item3.xml><?xml version="1.0" encoding="utf-8"?>
-<p:properties xmlns:p="http://schemas.microsoft.com/office/2006/metadata/properties" xmlns:xsi="http://www.w3.org/2001/XMLSchema-instance" xmlns:pc="http://schemas.microsoft.com/office/infopath/2007/PartnerControls">
-  <documentManagement/>
-</p:properties>
+<?mso-contentType ?>
+<FormTemplates xmlns="http://schemas.microsoft.com/sharepoint/v3/contenttype/forms">
+  <Display>DocumentLibraryForm</Display>
+  <Edit>DocumentLibraryForm</Edit>
+  <New>DocumentLibraryForm</New>
+</FormTemplates>
 </file>
 
 <file path=customXml/itemProps1.xml><?xml version="1.0" encoding="utf-8"?>
-<ds:datastoreItem xmlns:ds="http://schemas.openxmlformats.org/officeDocument/2006/customXml" ds:itemID="{8124670F-4395-494C-956F-FE0CA3425413}">
+<ds:datastoreItem xmlns:ds="http://schemas.openxmlformats.org/officeDocument/2006/customXml" ds:itemID="{821301E2-1101-46F1-8431-34C634CEF7A2}">
   <ds:schemaRefs>
-    <ds:schemaRef ds:uri="http://schemas.microsoft.com/sharepoint/v3/contenttype/forms"/>
+    <ds:schemaRef ds:uri="http://schemas.microsoft.com/office/2006/metadata/properties"/>
+    <ds:schemaRef ds:uri="http://schemas.microsoft.com/office/infopath/2007/PartnerControls"/>
   </ds:schemaRefs>
 </ds:datastoreItem>
 </file>
@@ -4913,10 +4163,9 @@
 </file>
 
 <file path=customXml/itemProps3.xml><?xml version="1.0" encoding="utf-8"?>
-<ds:datastoreItem xmlns:ds="http://schemas.openxmlformats.org/officeDocument/2006/customXml" ds:itemID="{821301E2-1101-46F1-8431-34C634CEF7A2}">
+<ds:datastoreItem xmlns:ds="http://schemas.openxmlformats.org/officeDocument/2006/customXml" ds:itemID="{8124670F-4395-494C-956F-FE0CA3425413}">
   <ds:schemaRefs>
-    <ds:schemaRef ds:uri="http://schemas.microsoft.com/office/2006/metadata/properties"/>
-    <ds:schemaRef ds:uri="http://schemas.microsoft.com/office/infopath/2007/PartnerControls"/>
+    <ds:schemaRef ds:uri="http://schemas.microsoft.com/sharepoint/v3/contenttype/forms"/>
   </ds:schemaRefs>
 </ds:datastoreItem>
 </file>
--- a/Abgaben/Präsentation/Präsentationstext Ersan.docx
+++ b/Abgaben/Präsentation/Präsentationstext Ersan.docx
@@ -58,59 +58,129 @@
                 <w:bCs/>
                 <w:lang w:val="en-GB"/>
               </w:rPr>
-              <w:t>Presentation startet</w:t>
-            </w:r>
-          </w:p>
-          <w:p>
-            <w:pPr>
-              <w:rPr>
-                <w:rFonts w:asciiTheme="majorHAnsi" w:hAnsiTheme="majorHAnsi" w:cstheme="majorHAnsi"/>
-                <w:b/>
-                <w:bCs/>
-                <w:lang w:val="en-GB"/>
-              </w:rPr>
-            </w:pPr>
-          </w:p>
-          <w:p>
-            <w:pPr>
-              <w:rPr>
-                <w:rFonts w:asciiTheme="majorHAnsi" w:hAnsiTheme="majorHAnsi" w:cstheme="majorHAnsi"/>
-                <w:lang w:val="en-GB"/>
-              </w:rPr>
-            </w:pPr>
-            <w:r>
-              <w:rPr>
-                <w:rFonts w:asciiTheme="majorHAnsi" w:hAnsiTheme="majorHAnsi" w:cstheme="majorHAnsi"/>
-                <w:lang w:val="en-GB"/>
-              </w:rPr>
-              <w:t>Good morning everyone, This is Group A and Jan Leonardi, Karsten Rudolf, Edgar Meilinger, Armine Amzil and Me, Ersan Ünsal are here today to show our Project for Advanced Programming. Our examiner is Jürgen Jung.</w:t>
-            </w:r>
-          </w:p>
-          <w:p>
-            <w:pPr>
-              <w:rPr>
-                <w:rFonts w:asciiTheme="majorHAnsi" w:hAnsiTheme="majorHAnsi" w:cstheme="majorHAnsi"/>
-                <w:lang w:val="en-GB"/>
-              </w:rPr>
-            </w:pPr>
-          </w:p>
-          <w:p>
-            <w:pPr>
-              <w:rPr>
-                <w:rFonts w:asciiTheme="majorHAnsi" w:hAnsiTheme="majorHAnsi" w:cstheme="majorHAnsi"/>
-                <w:b/>
-                <w:bCs/>
-                <w:lang w:val="en-GB"/>
-              </w:rPr>
-            </w:pPr>
-            <w:r>
-              <w:rPr>
-                <w:rFonts w:asciiTheme="majorHAnsi" w:hAnsiTheme="majorHAnsi" w:cstheme="majorHAnsi"/>
-                <w:b/>
-                <w:bCs/>
-                <w:lang w:val="en-GB"/>
-              </w:rPr>
-              <w:t>Nächste Folie</w:t>
+              <w:t xml:space="preserve">Presentation </w:t>
+            </w:r>
+            <w:proofErr w:type="spellStart"/>
+            <w:r>
+              <w:rPr>
+                <w:rFonts w:asciiTheme="majorHAnsi" w:hAnsiTheme="majorHAnsi" w:cstheme="majorHAnsi"/>
+                <w:b/>
+                <w:bCs/>
+                <w:lang w:val="en-GB"/>
+              </w:rPr>
+              <w:t>startet</w:t>
+            </w:r>
+            <w:proofErr w:type="spellEnd"/>
+          </w:p>
+          <w:p>
+            <w:pPr>
+              <w:rPr>
+                <w:rFonts w:asciiTheme="majorHAnsi" w:hAnsiTheme="majorHAnsi" w:cstheme="majorHAnsi"/>
+                <w:b/>
+                <w:bCs/>
+                <w:lang w:val="en-GB"/>
+              </w:rPr>
+            </w:pPr>
+          </w:p>
+          <w:p>
+            <w:pPr>
+              <w:rPr>
+                <w:rFonts w:asciiTheme="majorHAnsi" w:hAnsiTheme="majorHAnsi" w:cstheme="majorHAnsi"/>
+                <w:lang w:val="en-GB"/>
+              </w:rPr>
+            </w:pPr>
+            <w:r>
+              <w:rPr>
+                <w:rFonts w:asciiTheme="majorHAnsi" w:hAnsiTheme="majorHAnsi" w:cstheme="majorHAnsi"/>
+                <w:lang w:val="en-GB"/>
+              </w:rPr>
+              <w:t xml:space="preserve">Good morning everyone, </w:t>
+            </w:r>
+            <w:proofErr w:type="gramStart"/>
+            <w:r>
+              <w:rPr>
+                <w:rFonts w:asciiTheme="majorHAnsi" w:hAnsiTheme="majorHAnsi" w:cstheme="majorHAnsi"/>
+                <w:lang w:val="en-GB"/>
+              </w:rPr>
+              <w:t>This</w:t>
+            </w:r>
+            <w:proofErr w:type="gramEnd"/>
+            <w:r>
+              <w:rPr>
+                <w:rFonts w:asciiTheme="majorHAnsi" w:hAnsiTheme="majorHAnsi" w:cstheme="majorHAnsi"/>
+                <w:lang w:val="en-GB"/>
+              </w:rPr>
+              <w:t xml:space="preserve"> is Group A and Jan Leonardi, Karsten Rudolf, Edgar </w:t>
+            </w:r>
+            <w:proofErr w:type="spellStart"/>
+            <w:r>
+              <w:rPr>
+                <w:rFonts w:asciiTheme="majorHAnsi" w:hAnsiTheme="majorHAnsi" w:cstheme="majorHAnsi"/>
+                <w:lang w:val="en-GB"/>
+              </w:rPr>
+              <w:t>Meilinger</w:t>
+            </w:r>
+            <w:proofErr w:type="spellEnd"/>
+            <w:r>
+              <w:rPr>
+                <w:rFonts w:asciiTheme="majorHAnsi" w:hAnsiTheme="majorHAnsi" w:cstheme="majorHAnsi"/>
+                <w:lang w:val="en-GB"/>
+              </w:rPr>
+              <w:t xml:space="preserve">, Armine </w:t>
+            </w:r>
+            <w:proofErr w:type="spellStart"/>
+            <w:r>
+              <w:rPr>
+                <w:rFonts w:asciiTheme="majorHAnsi" w:hAnsiTheme="majorHAnsi" w:cstheme="majorHAnsi"/>
+                <w:lang w:val="en-GB"/>
+              </w:rPr>
+              <w:t>Amzil</w:t>
+            </w:r>
+            <w:proofErr w:type="spellEnd"/>
+            <w:r>
+              <w:rPr>
+                <w:rFonts w:asciiTheme="majorHAnsi" w:hAnsiTheme="majorHAnsi" w:cstheme="majorHAnsi"/>
+                <w:lang w:val="en-GB"/>
+              </w:rPr>
+              <w:t xml:space="preserve"> and Me, Ersan Ünsal are here today to show our Project for Advanced Programming. Our examiner is Jürgen Jung.</w:t>
+            </w:r>
+          </w:p>
+          <w:p>
+            <w:pPr>
+              <w:rPr>
+                <w:rFonts w:asciiTheme="majorHAnsi" w:hAnsiTheme="majorHAnsi" w:cstheme="majorHAnsi"/>
+                <w:lang w:val="en-GB"/>
+              </w:rPr>
+            </w:pPr>
+          </w:p>
+          <w:p>
+            <w:pPr>
+              <w:rPr>
+                <w:rFonts w:asciiTheme="majorHAnsi" w:hAnsiTheme="majorHAnsi" w:cstheme="majorHAnsi"/>
+                <w:b/>
+                <w:bCs/>
+                <w:lang w:val="en-GB"/>
+              </w:rPr>
+            </w:pPr>
+            <w:proofErr w:type="spellStart"/>
+            <w:r>
+              <w:rPr>
+                <w:rFonts w:asciiTheme="majorHAnsi" w:hAnsiTheme="majorHAnsi" w:cstheme="majorHAnsi"/>
+                <w:b/>
+                <w:bCs/>
+                <w:lang w:val="en-GB"/>
+              </w:rPr>
+              <w:t>Nächste</w:t>
+            </w:r>
+            <w:proofErr w:type="spellEnd"/>
+            <w:r>
+              <w:rPr>
+                <w:rFonts w:asciiTheme="majorHAnsi" w:hAnsiTheme="majorHAnsi" w:cstheme="majorHAnsi"/>
+                <w:b/>
+                <w:bCs/>
+                <w:lang w:val="en-GB"/>
+              </w:rPr>
+              <w:t xml:space="preserve"> Folie</w:t>
             </w:r>
           </w:p>
           <w:p>
@@ -217,12 +287,23 @@
                 <w:lang w:val="en-GB"/>
               </w:rPr>
             </w:pPr>
-            <w:r>
-              <w:rPr>
-                <w:rFonts w:asciiTheme="majorHAnsi" w:hAnsiTheme="majorHAnsi" w:cstheme="majorHAnsi"/>
-                <w:lang w:val="en-GB"/>
-              </w:rPr>
-              <w:t>Lets start with our first point of the agenda: the task</w:t>
+            <w:proofErr w:type="spellStart"/>
+            <w:proofErr w:type="gramStart"/>
+            <w:r>
+              <w:rPr>
+                <w:rFonts w:asciiTheme="majorHAnsi" w:hAnsiTheme="majorHAnsi" w:cstheme="majorHAnsi"/>
+                <w:lang w:val="en-GB"/>
+              </w:rPr>
+              <w:t>Lets</w:t>
+            </w:r>
+            <w:proofErr w:type="spellEnd"/>
+            <w:proofErr w:type="gramEnd"/>
+            <w:r>
+              <w:rPr>
+                <w:rFonts w:asciiTheme="majorHAnsi" w:hAnsiTheme="majorHAnsi" w:cstheme="majorHAnsi"/>
+                <w:lang w:val="en-GB"/>
+              </w:rPr>
+              <w:t xml:space="preserve"> start with our first point of the agenda: the task</w:t>
             </w:r>
           </w:p>
           <w:p>
@@ -256,8 +337,17 @@
                 <w:rFonts w:asciiTheme="majorHAnsi" w:hAnsiTheme="majorHAnsi" w:cstheme="majorHAnsi"/>
                 <w:lang w:val="en-GB"/>
               </w:rPr>
-              <w:t xml:space="preserve"> an application landscape tool</w:t>
-            </w:r>
+              <w:t xml:space="preserve"> an application landscape </w:t>
+            </w:r>
+            <w:proofErr w:type="gramStart"/>
+            <w:r>
+              <w:rPr>
+                <w:rFonts w:asciiTheme="majorHAnsi" w:hAnsiTheme="majorHAnsi" w:cstheme="majorHAnsi"/>
+                <w:lang w:val="en-GB"/>
+              </w:rPr>
+              <w:t>tool</w:t>
+            </w:r>
+            <w:proofErr w:type="gramEnd"/>
           </w:p>
           <w:p>
             <w:pPr>
@@ -296,8 +386,17 @@
                 <w:rFonts w:asciiTheme="majorHAnsi" w:hAnsiTheme="majorHAnsi" w:cstheme="majorHAnsi"/>
                 <w:lang w:val="en-GB"/>
               </w:rPr>
-              <w:t>Applications can be created and displayed on the canvas</w:t>
-            </w:r>
+              <w:t xml:space="preserve">Applications can be created and displayed on the </w:t>
+            </w:r>
+            <w:proofErr w:type="gramStart"/>
+            <w:r>
+              <w:rPr>
+                <w:rFonts w:asciiTheme="majorHAnsi" w:hAnsiTheme="majorHAnsi" w:cstheme="majorHAnsi"/>
+                <w:lang w:val="en-GB"/>
+              </w:rPr>
+              <w:t>canvas</w:t>
+            </w:r>
+            <w:proofErr w:type="gramEnd"/>
           </w:p>
           <w:p>
             <w:pPr>
@@ -316,7 +415,25 @@
                 <w:rFonts w:asciiTheme="majorHAnsi" w:hAnsiTheme="majorHAnsi" w:cstheme="majorHAnsi"/>
                 <w:lang w:val="en-GB"/>
               </w:rPr>
-              <w:t>Each application has it’s own properties</w:t>
+              <w:t xml:space="preserve">Each application has </w:t>
+            </w:r>
+            <w:proofErr w:type="spellStart"/>
+            <w:proofErr w:type="gramStart"/>
+            <w:r>
+              <w:rPr>
+                <w:rFonts w:asciiTheme="majorHAnsi" w:hAnsiTheme="majorHAnsi" w:cstheme="majorHAnsi"/>
+                <w:lang w:val="en-GB"/>
+              </w:rPr>
+              <w:t>it’s</w:t>
+            </w:r>
+            <w:proofErr w:type="spellEnd"/>
+            <w:proofErr w:type="gramEnd"/>
+            <w:r>
+              <w:rPr>
+                <w:rFonts w:asciiTheme="majorHAnsi" w:hAnsiTheme="majorHAnsi" w:cstheme="majorHAnsi"/>
+                <w:lang w:val="en-GB"/>
+              </w:rPr>
+              <w:t xml:space="preserve"> own properties</w:t>
             </w:r>
           </w:p>
           <w:p>
@@ -356,8 +473,17 @@
                 <w:rFonts w:asciiTheme="majorHAnsi" w:hAnsiTheme="majorHAnsi" w:cstheme="majorHAnsi"/>
                 <w:lang w:val="en-GB"/>
               </w:rPr>
-              <w:t>Also being able to create a dataflow between applications</w:t>
-            </w:r>
+              <w:t xml:space="preserve">Also being able to create a dataflow between </w:t>
+            </w:r>
+            <w:proofErr w:type="gramStart"/>
+            <w:r>
+              <w:rPr>
+                <w:rFonts w:asciiTheme="majorHAnsi" w:hAnsiTheme="majorHAnsi" w:cstheme="majorHAnsi"/>
+                <w:lang w:val="en-GB"/>
+              </w:rPr>
+              <w:t>applications</w:t>
+            </w:r>
+            <w:proofErr w:type="gramEnd"/>
           </w:p>
           <w:p>
             <w:pPr>
@@ -376,8 +502,17 @@
                 <w:rFonts w:asciiTheme="majorHAnsi" w:hAnsiTheme="majorHAnsi" w:cstheme="majorHAnsi"/>
                 <w:lang w:val="en-GB"/>
               </w:rPr>
-              <w:t>You can add multiple data objects to those data flows</w:t>
-            </w:r>
+              <w:t xml:space="preserve">You can add multiple data objects to those data </w:t>
+            </w:r>
+            <w:proofErr w:type="gramStart"/>
+            <w:r>
+              <w:rPr>
+                <w:rFonts w:asciiTheme="majorHAnsi" w:hAnsiTheme="majorHAnsi" w:cstheme="majorHAnsi"/>
+                <w:lang w:val="en-GB"/>
+              </w:rPr>
+              <w:t>flows</w:t>
+            </w:r>
+            <w:proofErr w:type="gramEnd"/>
           </w:p>
           <w:p>
             <w:pPr>
@@ -391,12 +526,37 @@
                 <w:lang w:val="en-GB"/>
               </w:rPr>
             </w:pPr>
-            <w:r>
-              <w:rPr>
-                <w:rFonts w:asciiTheme="majorHAnsi" w:hAnsiTheme="majorHAnsi" w:cstheme="majorHAnsi"/>
-                <w:lang w:val="en-GB"/>
-              </w:rPr>
-              <w:t>So each data object also has it’s own properties: Name, description, personal data</w:t>
+            <w:proofErr w:type="gramStart"/>
+            <w:r>
+              <w:rPr>
+                <w:rFonts w:asciiTheme="majorHAnsi" w:hAnsiTheme="majorHAnsi" w:cstheme="majorHAnsi"/>
+                <w:lang w:val="en-GB"/>
+              </w:rPr>
+              <w:t>So</w:t>
+            </w:r>
+            <w:proofErr w:type="gramEnd"/>
+            <w:r>
+              <w:rPr>
+                <w:rFonts w:asciiTheme="majorHAnsi" w:hAnsiTheme="majorHAnsi" w:cstheme="majorHAnsi"/>
+                <w:lang w:val="en-GB"/>
+              </w:rPr>
+              <w:t xml:space="preserve"> each data object also has </w:t>
+            </w:r>
+            <w:proofErr w:type="spellStart"/>
+            <w:r>
+              <w:rPr>
+                <w:rFonts w:asciiTheme="majorHAnsi" w:hAnsiTheme="majorHAnsi" w:cstheme="majorHAnsi"/>
+                <w:lang w:val="en-GB"/>
+              </w:rPr>
+              <w:t>it’s</w:t>
+            </w:r>
+            <w:proofErr w:type="spellEnd"/>
+            <w:r>
+              <w:rPr>
+                <w:rFonts w:asciiTheme="majorHAnsi" w:hAnsiTheme="majorHAnsi" w:cstheme="majorHAnsi"/>
+                <w:lang w:val="en-GB"/>
+              </w:rPr>
+              <w:t xml:space="preserve"> own properties: Name, description, personal data</w:t>
             </w:r>
           </w:p>
           <w:p>
@@ -461,7 +621,71 @@
                 <w:rFonts w:asciiTheme="majorHAnsi" w:hAnsiTheme="majorHAnsi" w:cstheme="majorHAnsi"/>
                 <w:lang w:val="en-GB"/>
               </w:rPr>
-              <w:t>On the next slide you can see our software architecture. GoJS was requested by the customer, so that was included as a requirement. Our program runs in the open source JavaScript runtime environment NodeJS. For the frontend we use the framework ElectronJS which was written with PUG, CSS and Bootstrap. The frontend communicates with the backend via Rest-API. The backend includes the ExpressJS server-side web framework and processes XLSX files for import, for example. In addition, the backend communicates with Mongoose with MongoDB.</w:t>
+              <w:t xml:space="preserve">On the next slide you can see our software architecture. </w:t>
+            </w:r>
+            <w:proofErr w:type="spellStart"/>
+            <w:r>
+              <w:rPr>
+                <w:rFonts w:asciiTheme="majorHAnsi" w:hAnsiTheme="majorHAnsi" w:cstheme="majorHAnsi"/>
+                <w:lang w:val="en-GB"/>
+              </w:rPr>
+              <w:t>GoJS</w:t>
+            </w:r>
+            <w:proofErr w:type="spellEnd"/>
+            <w:r>
+              <w:rPr>
+                <w:rFonts w:asciiTheme="majorHAnsi" w:hAnsiTheme="majorHAnsi" w:cstheme="majorHAnsi"/>
+                <w:lang w:val="en-GB"/>
+              </w:rPr>
+              <w:t xml:space="preserve"> was requested by the customer, so that was included as a requirement. Our program runs in the </w:t>
+            </w:r>
+            <w:proofErr w:type="gramStart"/>
+            <w:r>
+              <w:rPr>
+                <w:rFonts w:asciiTheme="majorHAnsi" w:hAnsiTheme="majorHAnsi" w:cstheme="majorHAnsi"/>
+                <w:lang w:val="en-GB"/>
+              </w:rPr>
+              <w:t>open source</w:t>
+            </w:r>
+            <w:proofErr w:type="gramEnd"/>
+            <w:r>
+              <w:rPr>
+                <w:rFonts w:asciiTheme="majorHAnsi" w:hAnsiTheme="majorHAnsi" w:cstheme="majorHAnsi"/>
+                <w:lang w:val="en-GB"/>
+              </w:rPr>
+              <w:t xml:space="preserve"> JavaScript runtime environment NodeJS. For the frontend we use the framework </w:t>
+            </w:r>
+            <w:proofErr w:type="spellStart"/>
+            <w:r>
+              <w:rPr>
+                <w:rFonts w:asciiTheme="majorHAnsi" w:hAnsiTheme="majorHAnsi" w:cstheme="majorHAnsi"/>
+                <w:lang w:val="en-GB"/>
+              </w:rPr>
+              <w:t>ElectronJS</w:t>
+            </w:r>
+            <w:proofErr w:type="spellEnd"/>
+            <w:r>
+              <w:rPr>
+                <w:rFonts w:asciiTheme="majorHAnsi" w:hAnsiTheme="majorHAnsi" w:cstheme="majorHAnsi"/>
+                <w:lang w:val="en-GB"/>
+              </w:rPr>
+              <w:t xml:space="preserve"> which was written with PUG, CSS and Bootstrap. The frontend communicates with the backend via Rest-API. The backend includes the </w:t>
+            </w:r>
+            <w:proofErr w:type="spellStart"/>
+            <w:r>
+              <w:rPr>
+                <w:rFonts w:asciiTheme="majorHAnsi" w:hAnsiTheme="majorHAnsi" w:cstheme="majorHAnsi"/>
+                <w:lang w:val="en-GB"/>
+              </w:rPr>
+              <w:t>ExpressJS</w:t>
+            </w:r>
+            <w:proofErr w:type="spellEnd"/>
+            <w:r>
+              <w:rPr>
+                <w:rFonts w:asciiTheme="majorHAnsi" w:hAnsiTheme="majorHAnsi" w:cstheme="majorHAnsi"/>
+                <w:lang w:val="en-GB"/>
+              </w:rPr>
+              <w:t xml:space="preserve"> server-side web framework and processes XLSX files for import, for example. In addition, the backend communicates with Mongoose with MongoDB.</w:t>
             </w:r>
           </w:p>
         </w:tc>
@@ -626,7 +850,55 @@
                 <w:rFonts w:asciiTheme="majorHAnsi" w:hAnsiTheme="majorHAnsi" w:cstheme="majorHAnsi"/>
                 <w:lang w:val="en-GB"/>
               </w:rPr>
-              <w:t>For the presentation of our program we will go through different use cases to give you a better idea how our program works. At first we show you the connection to the database with credentials. After that we show how to create or load multiple diagrams. There you can see how to create applications and dataflows. Also we show you the properties from the applications, the dataflows and data objects. Next you will see how you can export personal data and data objects as a csv file. Then we show how to import data from excel. At the end we show you how to manage data objects.</w:t>
+              <w:t xml:space="preserve">For the presentation of our </w:t>
+            </w:r>
+            <w:proofErr w:type="gramStart"/>
+            <w:r>
+              <w:rPr>
+                <w:rFonts w:asciiTheme="majorHAnsi" w:hAnsiTheme="majorHAnsi" w:cstheme="majorHAnsi"/>
+                <w:lang w:val="en-GB"/>
+              </w:rPr>
+              <w:t>program</w:t>
+            </w:r>
+            <w:proofErr w:type="gramEnd"/>
+            <w:r>
+              <w:rPr>
+                <w:rFonts w:asciiTheme="majorHAnsi" w:hAnsiTheme="majorHAnsi" w:cstheme="majorHAnsi"/>
+                <w:lang w:val="en-GB"/>
+              </w:rPr>
+              <w:t xml:space="preserve"> we will go through different use cases to give you a better idea how our program works. At </w:t>
+            </w:r>
+            <w:proofErr w:type="gramStart"/>
+            <w:r>
+              <w:rPr>
+                <w:rFonts w:asciiTheme="majorHAnsi" w:hAnsiTheme="majorHAnsi" w:cstheme="majorHAnsi"/>
+                <w:lang w:val="en-GB"/>
+              </w:rPr>
+              <w:t>first</w:t>
+            </w:r>
+            <w:proofErr w:type="gramEnd"/>
+            <w:r>
+              <w:rPr>
+                <w:rFonts w:asciiTheme="majorHAnsi" w:hAnsiTheme="majorHAnsi" w:cstheme="majorHAnsi"/>
+                <w:lang w:val="en-GB"/>
+              </w:rPr>
+              <w:t xml:space="preserve"> we show you the connection to the database with credentials. After that we show how to create or load multiple diagrams. There you can see how to create applications and dataflows. </w:t>
+            </w:r>
+            <w:proofErr w:type="gramStart"/>
+            <w:r>
+              <w:rPr>
+                <w:rFonts w:asciiTheme="majorHAnsi" w:hAnsiTheme="majorHAnsi" w:cstheme="majorHAnsi"/>
+                <w:lang w:val="en-GB"/>
+              </w:rPr>
+              <w:t>Also</w:t>
+            </w:r>
+            <w:proofErr w:type="gramEnd"/>
+            <w:r>
+              <w:rPr>
+                <w:rFonts w:asciiTheme="majorHAnsi" w:hAnsiTheme="majorHAnsi" w:cstheme="majorHAnsi"/>
+                <w:lang w:val="en-GB"/>
+              </w:rPr>
+              <w:t xml:space="preserve"> we show you the properties from the applications, the dataflows and data objects. Next you will see how you can export personal data and data objects as a csv file. Then we show how to import data from excel. At the end we show you how to manage data objects.</w:t>
             </w:r>
           </w:p>
           <w:p>
@@ -683,13 +955,24 @@
                 <w:lang w:val="en-GB"/>
               </w:rPr>
             </w:pPr>
-            <w:r>
-              <w:rPr>
-                <w:rFonts w:asciiTheme="majorHAnsi" w:hAnsiTheme="majorHAnsi" w:cstheme="majorHAnsi"/>
-                <w:b/>
-                <w:bCs/>
-                <w:lang w:val="en-GB"/>
-              </w:rPr>
+          </w:p>
+          <w:p>
+            <w:pPr>
+              <w:rPr>
+                <w:rFonts w:asciiTheme="majorHAnsi" w:hAnsiTheme="majorHAnsi" w:cstheme="majorHAnsi"/>
+                <w:b/>
+                <w:bCs/>
+                <w:lang w:val="en-GB"/>
+              </w:rPr>
+            </w:pPr>
+            <w:r>
+              <w:rPr>
+                <w:rFonts w:asciiTheme="majorHAnsi" w:hAnsiTheme="majorHAnsi" w:cstheme="majorHAnsi"/>
+                <w:b/>
+                <w:bCs/>
+                <w:lang w:val="en-GB"/>
+              </w:rPr>
+              <w:lastRenderedPageBreak/>
               <w:t>Ersan</w:t>
             </w:r>
           </w:p>
@@ -707,39 +990,77 @@
                 <w:lang w:val="en-GB"/>
               </w:rPr>
             </w:pPr>
-            <w:r>
-              <w:rPr>
-                <w:rFonts w:asciiTheme="majorHAnsi" w:hAnsiTheme="majorHAnsi" w:cstheme="majorHAnsi"/>
-                <w:b/>
-                <w:bCs/>
-                <w:lang w:val="en-GB"/>
-              </w:rPr>
-              <w:t>Application started</w:t>
-            </w:r>
-          </w:p>
-          <w:p>
-            <w:pPr>
-              <w:rPr>
-                <w:rFonts w:asciiTheme="majorHAnsi" w:hAnsiTheme="majorHAnsi" w:cstheme="majorHAnsi"/>
-                <w:b/>
-                <w:bCs/>
-                <w:lang w:val="en-GB"/>
-              </w:rPr>
-            </w:pPr>
-          </w:p>
-          <w:p>
-            <w:pPr>
-              <w:rPr>
-                <w:rFonts w:asciiTheme="majorHAnsi" w:hAnsiTheme="majorHAnsi" w:cstheme="majorHAnsi"/>
-                <w:lang w:val="en-GB"/>
-              </w:rPr>
-            </w:pPr>
-            <w:r>
-              <w:rPr>
-                <w:rFonts w:asciiTheme="majorHAnsi" w:hAnsiTheme="majorHAnsi" w:cstheme="majorHAnsi"/>
-                <w:lang w:val="en-GB"/>
-              </w:rPr>
-              <w:t>In the first Screen of our Application, you will be greeted with a form to Connect to a Database. Here you can Fill in the IP-Address with Port and you can also define the specific Database you want to work with. Also, you have to provide a Username and Password for Authentication to the MongoDB database. The latest Information you fill into these field will be stored on the local copy of the Application and will be loaded as default values for a fast workflow.</w:t>
+          </w:p>
+          <w:p>
+            <w:pPr>
+              <w:rPr>
+                <w:rFonts w:asciiTheme="majorHAnsi" w:hAnsiTheme="majorHAnsi" w:cstheme="majorHAnsi"/>
+                <w:b/>
+                <w:bCs/>
+                <w:lang w:val="en-GB"/>
+              </w:rPr>
+            </w:pPr>
+            <w:r>
+              <w:rPr>
+                <w:rFonts w:asciiTheme="majorHAnsi" w:hAnsiTheme="majorHAnsi" w:cstheme="majorHAnsi"/>
+                <w:b/>
+                <w:bCs/>
+                <w:lang w:val="en-GB"/>
+              </w:rPr>
+              <w:lastRenderedPageBreak/>
+              <w:t xml:space="preserve">Application </w:t>
+            </w:r>
+            <w:proofErr w:type="gramStart"/>
+            <w:r>
+              <w:rPr>
+                <w:rFonts w:asciiTheme="majorHAnsi" w:hAnsiTheme="majorHAnsi" w:cstheme="majorHAnsi"/>
+                <w:b/>
+                <w:bCs/>
+                <w:lang w:val="en-GB"/>
+              </w:rPr>
+              <w:t>started</w:t>
+            </w:r>
+            <w:proofErr w:type="gramEnd"/>
+          </w:p>
+          <w:p>
+            <w:pPr>
+              <w:rPr>
+                <w:rFonts w:asciiTheme="majorHAnsi" w:hAnsiTheme="majorHAnsi" w:cstheme="majorHAnsi"/>
+                <w:b/>
+                <w:bCs/>
+                <w:lang w:val="en-GB"/>
+              </w:rPr>
+            </w:pPr>
+          </w:p>
+          <w:p>
+            <w:pPr>
+              <w:rPr>
+                <w:rFonts w:asciiTheme="majorHAnsi" w:hAnsiTheme="majorHAnsi" w:cstheme="majorHAnsi"/>
+                <w:lang w:val="en-GB"/>
+              </w:rPr>
+            </w:pPr>
+            <w:r>
+              <w:rPr>
+                <w:rFonts w:asciiTheme="majorHAnsi" w:hAnsiTheme="majorHAnsi" w:cstheme="majorHAnsi"/>
+                <w:lang w:val="en-GB"/>
+              </w:rPr>
+              <w:t xml:space="preserve">In the first Screen of our Application, you will be greeted with a form to Connect to a Database. Here you can Fill in the IP-Address with Port and you can also define the specific Database you want to work with. Also, you </w:t>
+            </w:r>
+            <w:proofErr w:type="gramStart"/>
+            <w:r>
+              <w:rPr>
+                <w:rFonts w:asciiTheme="majorHAnsi" w:hAnsiTheme="majorHAnsi" w:cstheme="majorHAnsi"/>
+                <w:lang w:val="en-GB"/>
+              </w:rPr>
+              <w:t>have to</w:t>
+            </w:r>
+            <w:proofErr w:type="gramEnd"/>
+            <w:r>
+              <w:rPr>
+                <w:rFonts w:asciiTheme="majorHAnsi" w:hAnsiTheme="majorHAnsi" w:cstheme="majorHAnsi"/>
+                <w:lang w:val="en-GB"/>
+              </w:rPr>
+              <w:t xml:space="preserve"> provide a Username and Password for Authentication to the MongoDB database. The latest Information you fill into these field will be stored on the local copy of the Application and will be loaded as default values for a fast workflow.</w:t>
             </w:r>
           </w:p>
           <w:p>
@@ -793,61 +1114,117 @@
                 <w:bCs/>
                 <w:lang w:val="en-GB"/>
               </w:rPr>
-              <w:t xml:space="preserve"> (Auf Connect drücken)</w:t>
-            </w:r>
-          </w:p>
-          <w:p>
-            <w:pPr>
-              <w:rPr>
-                <w:rFonts w:asciiTheme="majorHAnsi" w:hAnsiTheme="majorHAnsi" w:cstheme="majorHAnsi"/>
-                <w:b/>
-                <w:bCs/>
-                <w:lang w:val="en-GB"/>
-              </w:rPr>
-            </w:pPr>
-          </w:p>
-          <w:p>
-            <w:pPr>
-              <w:rPr>
-                <w:rFonts w:asciiTheme="majorHAnsi" w:hAnsiTheme="majorHAnsi" w:cstheme="majorHAnsi"/>
-                <w:lang w:val="en-GB"/>
-              </w:rPr>
-            </w:pPr>
-            <w:r>
-              <w:rPr>
-                <w:rFonts w:asciiTheme="majorHAnsi" w:hAnsiTheme="majorHAnsi" w:cstheme="majorHAnsi"/>
-                <w:lang w:val="en-GB"/>
-              </w:rPr>
-              <w:t>… you will be directed to the next window, where you can choose whether you create a new Diagram, or Delete or Work with an existing Diagram. In this Case we want to delete an existing Diagram….</w:t>
-            </w:r>
-          </w:p>
-          <w:p>
-            <w:pPr>
-              <w:rPr>
-                <w:rFonts w:asciiTheme="majorHAnsi" w:hAnsiTheme="majorHAnsi" w:cstheme="majorHAnsi"/>
-                <w:b/>
-                <w:bCs/>
-                <w:lang w:val="en-GB"/>
-              </w:rPr>
-            </w:pPr>
-          </w:p>
-          <w:p>
-            <w:pPr>
-              <w:rPr>
-                <w:rFonts w:asciiTheme="majorHAnsi" w:hAnsiTheme="majorHAnsi" w:cstheme="majorHAnsi"/>
-                <w:b/>
-                <w:bCs/>
-                <w:lang w:val="en-GB"/>
-              </w:rPr>
-            </w:pPr>
-            <w:r>
-              <w:rPr>
-                <w:rFonts w:asciiTheme="majorHAnsi" w:hAnsiTheme="majorHAnsi" w:cstheme="majorHAnsi"/>
-                <w:b/>
-                <w:bCs/>
-                <w:lang w:val="en-GB"/>
-              </w:rPr>
-              <w:t xml:space="preserve"> (Demo delete löschen) </w:t>
+              <w:t xml:space="preserve"> (Auf Connect </w:t>
+            </w:r>
+            <w:proofErr w:type="spellStart"/>
+            <w:r>
+              <w:rPr>
+                <w:rFonts w:asciiTheme="majorHAnsi" w:hAnsiTheme="majorHAnsi" w:cstheme="majorHAnsi"/>
+                <w:b/>
+                <w:bCs/>
+                <w:lang w:val="en-GB"/>
+              </w:rPr>
+              <w:t>drücken</w:t>
+            </w:r>
+            <w:proofErr w:type="spellEnd"/>
+            <w:r>
+              <w:rPr>
+                <w:rFonts w:asciiTheme="majorHAnsi" w:hAnsiTheme="majorHAnsi" w:cstheme="majorHAnsi"/>
+                <w:b/>
+                <w:bCs/>
+                <w:lang w:val="en-GB"/>
+              </w:rPr>
+              <w:t>)</w:t>
+            </w:r>
+          </w:p>
+          <w:p>
+            <w:pPr>
+              <w:rPr>
+                <w:rFonts w:asciiTheme="majorHAnsi" w:hAnsiTheme="majorHAnsi" w:cstheme="majorHAnsi"/>
+                <w:b/>
+                <w:bCs/>
+                <w:lang w:val="en-GB"/>
+              </w:rPr>
+            </w:pPr>
+          </w:p>
+          <w:p>
+            <w:pPr>
+              <w:rPr>
+                <w:rFonts w:asciiTheme="majorHAnsi" w:hAnsiTheme="majorHAnsi" w:cstheme="majorHAnsi"/>
+                <w:lang w:val="en-GB"/>
+              </w:rPr>
+            </w:pPr>
+            <w:r>
+              <w:rPr>
+                <w:rFonts w:asciiTheme="majorHAnsi" w:hAnsiTheme="majorHAnsi" w:cstheme="majorHAnsi"/>
+                <w:lang w:val="en-GB"/>
+              </w:rPr>
+              <w:t xml:space="preserve">… you will be directed to the next window, where you can choose whether you create a new </w:t>
+            </w:r>
+            <w:proofErr w:type="gramStart"/>
+            <w:r>
+              <w:rPr>
+                <w:rFonts w:asciiTheme="majorHAnsi" w:hAnsiTheme="majorHAnsi" w:cstheme="majorHAnsi"/>
+                <w:lang w:val="en-GB"/>
+              </w:rPr>
+              <w:t>Diagram, or</w:t>
+            </w:r>
+            <w:proofErr w:type="gramEnd"/>
+            <w:r>
+              <w:rPr>
+                <w:rFonts w:asciiTheme="majorHAnsi" w:hAnsiTheme="majorHAnsi" w:cstheme="majorHAnsi"/>
+                <w:lang w:val="en-GB"/>
+              </w:rPr>
+              <w:t xml:space="preserve"> Delete or Work with an existing Diagram. In this Case we want to delete an existing Diagram….</w:t>
+            </w:r>
+          </w:p>
+          <w:p>
+            <w:pPr>
+              <w:rPr>
+                <w:rFonts w:asciiTheme="majorHAnsi" w:hAnsiTheme="majorHAnsi" w:cstheme="majorHAnsi"/>
+                <w:b/>
+                <w:bCs/>
+                <w:lang w:val="en-GB"/>
+              </w:rPr>
+            </w:pPr>
+          </w:p>
+          <w:p>
+            <w:pPr>
+              <w:rPr>
+                <w:rFonts w:asciiTheme="majorHAnsi" w:hAnsiTheme="majorHAnsi" w:cstheme="majorHAnsi"/>
+                <w:b/>
+                <w:bCs/>
+                <w:lang w:val="en-GB"/>
+              </w:rPr>
+            </w:pPr>
+            <w:r>
+              <w:rPr>
+                <w:rFonts w:asciiTheme="majorHAnsi" w:hAnsiTheme="majorHAnsi" w:cstheme="majorHAnsi"/>
+                <w:b/>
+                <w:bCs/>
+                <w:lang w:val="en-GB"/>
+              </w:rPr>
+              <w:t xml:space="preserve"> (Demo delete </w:t>
+            </w:r>
+            <w:proofErr w:type="spellStart"/>
+            <w:r>
+              <w:rPr>
+                <w:rFonts w:asciiTheme="majorHAnsi" w:hAnsiTheme="majorHAnsi" w:cstheme="majorHAnsi"/>
+                <w:b/>
+                <w:bCs/>
+                <w:lang w:val="en-GB"/>
+              </w:rPr>
+              <w:t>löschen</w:t>
+            </w:r>
+            <w:proofErr w:type="spellEnd"/>
+            <w:r>
+              <w:rPr>
+                <w:rFonts w:asciiTheme="majorHAnsi" w:hAnsiTheme="majorHAnsi" w:cstheme="majorHAnsi"/>
+                <w:b/>
+                <w:bCs/>
+                <w:lang w:val="en-GB"/>
+              </w:rPr>
+              <w:t xml:space="preserve">) </w:t>
             </w:r>
           </w:p>
           <w:p>
@@ -899,7 +1276,61 @@
                 <w:b/>
                 <w:bCs/>
               </w:rPr>
-              <w:t>(Neues Diagram erzeugen mit dem namen: “Demo create“).</w:t>
+              <w:t xml:space="preserve">(Neues </w:t>
+            </w:r>
+            <w:proofErr w:type="spellStart"/>
+            <w:r>
+              <w:rPr>
+                <w:rFonts w:asciiTheme="majorHAnsi" w:hAnsiTheme="majorHAnsi" w:cstheme="majorHAnsi"/>
+                <w:b/>
+                <w:bCs/>
+              </w:rPr>
+              <w:t>Diagram</w:t>
+            </w:r>
+            <w:proofErr w:type="spellEnd"/>
+            <w:r>
+              <w:rPr>
+                <w:rFonts w:asciiTheme="majorHAnsi" w:hAnsiTheme="majorHAnsi" w:cstheme="majorHAnsi"/>
+                <w:b/>
+                <w:bCs/>
+              </w:rPr>
+              <w:t xml:space="preserve"> erzeugen mit dem </w:t>
+            </w:r>
+            <w:proofErr w:type="spellStart"/>
+            <w:r>
+              <w:rPr>
+                <w:rFonts w:asciiTheme="majorHAnsi" w:hAnsiTheme="majorHAnsi" w:cstheme="majorHAnsi"/>
+                <w:b/>
+                <w:bCs/>
+              </w:rPr>
+              <w:t>namen</w:t>
+            </w:r>
+            <w:proofErr w:type="spellEnd"/>
+            <w:r>
+              <w:rPr>
+                <w:rFonts w:asciiTheme="majorHAnsi" w:hAnsiTheme="majorHAnsi" w:cstheme="majorHAnsi"/>
+                <w:b/>
+                <w:bCs/>
+              </w:rPr>
+              <w:t xml:space="preserve">: “Demo </w:t>
+            </w:r>
+            <w:proofErr w:type="spellStart"/>
+            <w:r>
+              <w:rPr>
+                <w:rFonts w:asciiTheme="majorHAnsi" w:hAnsiTheme="majorHAnsi" w:cstheme="majorHAnsi"/>
+                <w:b/>
+                <w:bCs/>
+              </w:rPr>
+              <w:t>create</w:t>
+            </w:r>
+            <w:proofErr w:type="spellEnd"/>
+            <w:r>
+              <w:rPr>
+                <w:rFonts w:asciiTheme="majorHAnsi" w:hAnsiTheme="majorHAnsi" w:cstheme="majorHAnsi"/>
+                <w:b/>
+                <w:bCs/>
+              </w:rPr>
+              <w:t>“).</w:t>
             </w:r>
           </w:p>
           <w:p>
@@ -962,34 +1393,88 @@
                 <w:rFonts w:asciiTheme="majorHAnsi" w:hAnsiTheme="majorHAnsi" w:cstheme="majorHAnsi"/>
                 <w:lang w:val="en-US"/>
               </w:rPr>
-              <w:t>Therefor you click on the Homebutton and you can select the right diagram</w:t>
-            </w:r>
-          </w:p>
-          <w:p>
-            <w:pPr>
-              <w:rPr>
-                <w:rFonts w:asciiTheme="majorHAnsi" w:hAnsiTheme="majorHAnsi" w:cstheme="majorHAnsi"/>
-                <w:b/>
-                <w:bCs/>
+              <w:t xml:space="preserve">Therefor you click on the </w:t>
+            </w:r>
+            <w:proofErr w:type="spellStart"/>
+            <w:proofErr w:type="gramStart"/>
+            <w:r>
+              <w:rPr>
+                <w:rFonts w:asciiTheme="majorHAnsi" w:hAnsiTheme="majorHAnsi" w:cstheme="majorHAnsi"/>
                 <w:lang w:val="en-US"/>
               </w:rPr>
-            </w:pPr>
-          </w:p>
-          <w:p>
-            <w:pPr>
-              <w:rPr>
-                <w:rFonts w:asciiTheme="majorHAnsi" w:hAnsiTheme="majorHAnsi" w:cstheme="majorHAnsi"/>
-                <w:b/>
-                <w:bCs/>
-              </w:rPr>
-            </w:pPr>
-            <w:r>
-              <w:rPr>
-                <w:rFonts w:asciiTheme="majorHAnsi" w:hAnsiTheme="majorHAnsi" w:cstheme="majorHAnsi"/>
-                <w:b/>
-                <w:bCs/>
-              </w:rPr>
-              <w:t>(Zurück zur Diagramm übersicht und Demo Diagram auswählen).</w:t>
+              <w:t>Homebutton</w:t>
+            </w:r>
+            <w:proofErr w:type="spellEnd"/>
+            <w:proofErr w:type="gramEnd"/>
+            <w:r>
+              <w:rPr>
+                <w:rFonts w:asciiTheme="majorHAnsi" w:hAnsiTheme="majorHAnsi" w:cstheme="majorHAnsi"/>
+                <w:lang w:val="en-US"/>
+              </w:rPr>
+              <w:t xml:space="preserve"> and you can select the right diagram</w:t>
+            </w:r>
+          </w:p>
+          <w:p>
+            <w:pPr>
+              <w:rPr>
+                <w:rFonts w:asciiTheme="majorHAnsi" w:hAnsiTheme="majorHAnsi" w:cstheme="majorHAnsi"/>
+                <w:b/>
+                <w:bCs/>
+                <w:lang w:val="en-US"/>
+              </w:rPr>
+            </w:pPr>
+          </w:p>
+          <w:p>
+            <w:pPr>
+              <w:rPr>
+                <w:rFonts w:asciiTheme="majorHAnsi" w:hAnsiTheme="majorHAnsi" w:cstheme="majorHAnsi"/>
+                <w:b/>
+                <w:bCs/>
+              </w:rPr>
+            </w:pPr>
+            <w:r>
+              <w:rPr>
+                <w:rFonts w:asciiTheme="majorHAnsi" w:hAnsiTheme="majorHAnsi" w:cstheme="majorHAnsi"/>
+                <w:b/>
+                <w:bCs/>
+              </w:rPr>
+              <w:t xml:space="preserve">(Zurück zur Diagramm </w:t>
+            </w:r>
+            <w:proofErr w:type="spellStart"/>
+            <w:r>
+              <w:rPr>
+                <w:rFonts w:asciiTheme="majorHAnsi" w:hAnsiTheme="majorHAnsi" w:cstheme="majorHAnsi"/>
+                <w:b/>
+                <w:bCs/>
+              </w:rPr>
+              <w:t>übersicht</w:t>
+            </w:r>
+            <w:proofErr w:type="spellEnd"/>
+            <w:r>
+              <w:rPr>
+                <w:rFonts w:asciiTheme="majorHAnsi" w:hAnsiTheme="majorHAnsi" w:cstheme="majorHAnsi"/>
+                <w:b/>
+                <w:bCs/>
+              </w:rPr>
+              <w:t xml:space="preserve"> und Demo </w:t>
+            </w:r>
+            <w:proofErr w:type="spellStart"/>
+            <w:r>
+              <w:rPr>
+                <w:rFonts w:asciiTheme="majorHAnsi" w:hAnsiTheme="majorHAnsi" w:cstheme="majorHAnsi"/>
+                <w:b/>
+                <w:bCs/>
+              </w:rPr>
+              <w:t>Diagram</w:t>
+            </w:r>
+            <w:proofErr w:type="spellEnd"/>
+            <w:r>
+              <w:rPr>
+                <w:rFonts w:asciiTheme="majorHAnsi" w:hAnsiTheme="majorHAnsi" w:cstheme="majorHAnsi"/>
+                <w:b/>
+                <w:bCs/>
+              </w:rPr>
+              <w:t xml:space="preserve"> auswählen).</w:t>
             </w:r>
           </w:p>
           <w:p>
@@ -1034,14 +1519,223 @@
                 <w:lang w:val="en-GB"/>
               </w:rPr>
             </w:pPr>
-            <w:r>
-              <w:rPr>
-                <w:rFonts w:asciiTheme="majorHAnsi" w:hAnsiTheme="majorHAnsi" w:cstheme="majorHAnsi"/>
-                <w:b/>
-                <w:bCs/>
-                <w:lang w:val="en-GB"/>
-              </w:rPr>
-              <w:lastRenderedPageBreak/>
+          </w:p>
+          <w:p>
+            <w:pPr>
+              <w:rPr>
+                <w:rFonts w:asciiTheme="majorHAnsi" w:hAnsiTheme="majorHAnsi" w:cstheme="majorHAnsi"/>
+                <w:b/>
+                <w:bCs/>
+                <w:lang w:val="en-GB"/>
+              </w:rPr>
+            </w:pPr>
+          </w:p>
+          <w:p>
+            <w:pPr>
+              <w:rPr>
+                <w:rFonts w:asciiTheme="majorHAnsi" w:hAnsiTheme="majorHAnsi" w:cstheme="majorHAnsi"/>
+                <w:b/>
+                <w:bCs/>
+                <w:lang w:val="en-GB"/>
+              </w:rPr>
+            </w:pPr>
+          </w:p>
+          <w:p>
+            <w:pPr>
+              <w:rPr>
+                <w:rFonts w:asciiTheme="majorHAnsi" w:hAnsiTheme="majorHAnsi" w:cstheme="majorHAnsi"/>
+                <w:b/>
+                <w:bCs/>
+                <w:lang w:val="en-GB"/>
+              </w:rPr>
+            </w:pPr>
+          </w:p>
+          <w:p>
+            <w:pPr>
+              <w:rPr>
+                <w:rFonts w:asciiTheme="majorHAnsi" w:hAnsiTheme="majorHAnsi" w:cstheme="majorHAnsi"/>
+                <w:b/>
+                <w:bCs/>
+                <w:lang w:val="en-GB"/>
+              </w:rPr>
+            </w:pPr>
+          </w:p>
+          <w:p>
+            <w:pPr>
+              <w:rPr>
+                <w:rFonts w:asciiTheme="majorHAnsi" w:hAnsiTheme="majorHAnsi" w:cstheme="majorHAnsi"/>
+                <w:b/>
+                <w:bCs/>
+                <w:lang w:val="en-GB"/>
+              </w:rPr>
+            </w:pPr>
+          </w:p>
+          <w:p>
+            <w:pPr>
+              <w:rPr>
+                <w:rFonts w:asciiTheme="majorHAnsi" w:hAnsiTheme="majorHAnsi" w:cstheme="majorHAnsi"/>
+                <w:b/>
+                <w:bCs/>
+                <w:lang w:val="en-GB"/>
+              </w:rPr>
+            </w:pPr>
+          </w:p>
+          <w:p>
+            <w:pPr>
+              <w:rPr>
+                <w:rFonts w:asciiTheme="majorHAnsi" w:hAnsiTheme="majorHAnsi" w:cstheme="majorHAnsi"/>
+                <w:b/>
+                <w:bCs/>
+                <w:lang w:val="en-GB"/>
+              </w:rPr>
+            </w:pPr>
+          </w:p>
+          <w:p>
+            <w:pPr>
+              <w:rPr>
+                <w:rFonts w:asciiTheme="majorHAnsi" w:hAnsiTheme="majorHAnsi" w:cstheme="majorHAnsi"/>
+                <w:b/>
+                <w:bCs/>
+                <w:lang w:val="en-GB"/>
+              </w:rPr>
+            </w:pPr>
+          </w:p>
+          <w:p>
+            <w:pPr>
+              <w:rPr>
+                <w:rFonts w:asciiTheme="majorHAnsi" w:hAnsiTheme="majorHAnsi" w:cstheme="majorHAnsi"/>
+                <w:b/>
+                <w:bCs/>
+                <w:lang w:val="en-GB"/>
+              </w:rPr>
+            </w:pPr>
+          </w:p>
+          <w:p>
+            <w:pPr>
+              <w:rPr>
+                <w:rFonts w:asciiTheme="majorHAnsi" w:hAnsiTheme="majorHAnsi" w:cstheme="majorHAnsi"/>
+                <w:b/>
+                <w:bCs/>
+                <w:lang w:val="en-GB"/>
+              </w:rPr>
+            </w:pPr>
+          </w:p>
+          <w:p>
+            <w:pPr>
+              <w:rPr>
+                <w:rFonts w:asciiTheme="majorHAnsi" w:hAnsiTheme="majorHAnsi" w:cstheme="majorHAnsi"/>
+                <w:b/>
+                <w:bCs/>
+                <w:lang w:val="en-GB"/>
+              </w:rPr>
+            </w:pPr>
+          </w:p>
+          <w:p>
+            <w:pPr>
+              <w:rPr>
+                <w:rFonts w:asciiTheme="majorHAnsi" w:hAnsiTheme="majorHAnsi" w:cstheme="majorHAnsi"/>
+                <w:b/>
+                <w:bCs/>
+                <w:lang w:val="en-GB"/>
+              </w:rPr>
+            </w:pPr>
+          </w:p>
+          <w:p>
+            <w:pPr>
+              <w:rPr>
+                <w:rFonts w:asciiTheme="majorHAnsi" w:hAnsiTheme="majorHAnsi" w:cstheme="majorHAnsi"/>
+                <w:b/>
+                <w:bCs/>
+                <w:lang w:val="en-GB"/>
+              </w:rPr>
+            </w:pPr>
+          </w:p>
+          <w:p>
+            <w:pPr>
+              <w:rPr>
+                <w:rFonts w:asciiTheme="majorHAnsi" w:hAnsiTheme="majorHAnsi" w:cstheme="majorHAnsi"/>
+                <w:b/>
+                <w:bCs/>
+                <w:lang w:val="en-GB"/>
+              </w:rPr>
+            </w:pPr>
+          </w:p>
+          <w:p>
+            <w:pPr>
+              <w:rPr>
+                <w:rFonts w:asciiTheme="majorHAnsi" w:hAnsiTheme="majorHAnsi" w:cstheme="majorHAnsi"/>
+                <w:b/>
+                <w:bCs/>
+                <w:lang w:val="en-GB"/>
+              </w:rPr>
+            </w:pPr>
+          </w:p>
+          <w:p>
+            <w:pPr>
+              <w:rPr>
+                <w:rFonts w:asciiTheme="majorHAnsi" w:hAnsiTheme="majorHAnsi" w:cstheme="majorHAnsi"/>
+                <w:b/>
+                <w:bCs/>
+                <w:lang w:val="en-GB"/>
+              </w:rPr>
+            </w:pPr>
+          </w:p>
+          <w:p>
+            <w:pPr>
+              <w:rPr>
+                <w:rFonts w:asciiTheme="majorHAnsi" w:hAnsiTheme="majorHAnsi" w:cstheme="majorHAnsi"/>
+                <w:b/>
+                <w:bCs/>
+                <w:lang w:val="en-GB"/>
+              </w:rPr>
+            </w:pPr>
+          </w:p>
+          <w:p>
+            <w:pPr>
+              <w:rPr>
+                <w:rFonts w:asciiTheme="majorHAnsi" w:hAnsiTheme="majorHAnsi" w:cstheme="majorHAnsi"/>
+                <w:b/>
+                <w:bCs/>
+                <w:lang w:val="en-GB"/>
+              </w:rPr>
+            </w:pPr>
+          </w:p>
+          <w:p>
+            <w:pPr>
+              <w:rPr>
+                <w:rFonts w:asciiTheme="majorHAnsi" w:hAnsiTheme="majorHAnsi" w:cstheme="majorHAnsi"/>
+                <w:b/>
+                <w:bCs/>
+                <w:lang w:val="en-GB"/>
+              </w:rPr>
+            </w:pPr>
+          </w:p>
+          <w:p>
+            <w:pPr>
+              <w:rPr>
+                <w:rFonts w:asciiTheme="majorHAnsi" w:hAnsiTheme="majorHAnsi" w:cstheme="majorHAnsi"/>
+                <w:b/>
+                <w:bCs/>
+                <w:lang w:val="en-GB"/>
+              </w:rPr>
+            </w:pPr>
+          </w:p>
+          <w:p>
+            <w:pPr>
+              <w:rPr>
+                <w:rFonts w:asciiTheme="majorHAnsi" w:hAnsiTheme="majorHAnsi" w:cstheme="majorHAnsi"/>
+                <w:b/>
+                <w:bCs/>
+                <w:lang w:val="en-GB"/>
+              </w:rPr>
+            </w:pPr>
+            <w:r>
+              <w:rPr>
+                <w:rFonts w:asciiTheme="majorHAnsi" w:hAnsiTheme="majorHAnsi" w:cstheme="majorHAnsi"/>
+                <w:b/>
+                <w:bCs/>
+                <w:lang w:val="en-GB"/>
+              </w:rPr>
               <w:t>Karsten</w:t>
             </w:r>
           </w:p>
@@ -1059,6 +1753,216 @@
                 <w:lang w:val="en-GB"/>
               </w:rPr>
             </w:pPr>
+          </w:p>
+          <w:p>
+            <w:pPr>
+              <w:rPr>
+                <w:rFonts w:asciiTheme="majorHAnsi" w:hAnsiTheme="majorHAnsi" w:cstheme="majorHAnsi"/>
+                <w:b/>
+                <w:bCs/>
+                <w:lang w:val="en-GB"/>
+              </w:rPr>
+            </w:pPr>
+          </w:p>
+          <w:p>
+            <w:pPr>
+              <w:rPr>
+                <w:rFonts w:asciiTheme="majorHAnsi" w:hAnsiTheme="majorHAnsi" w:cstheme="majorHAnsi"/>
+                <w:b/>
+                <w:bCs/>
+                <w:lang w:val="en-GB"/>
+              </w:rPr>
+            </w:pPr>
+          </w:p>
+          <w:p>
+            <w:pPr>
+              <w:rPr>
+                <w:rFonts w:asciiTheme="majorHAnsi" w:hAnsiTheme="majorHAnsi" w:cstheme="majorHAnsi"/>
+                <w:b/>
+                <w:bCs/>
+                <w:lang w:val="en-GB"/>
+              </w:rPr>
+            </w:pPr>
+          </w:p>
+          <w:p>
+            <w:pPr>
+              <w:rPr>
+                <w:rFonts w:asciiTheme="majorHAnsi" w:hAnsiTheme="majorHAnsi" w:cstheme="majorHAnsi"/>
+                <w:b/>
+                <w:bCs/>
+                <w:lang w:val="en-GB"/>
+              </w:rPr>
+            </w:pPr>
+          </w:p>
+          <w:p>
+            <w:pPr>
+              <w:rPr>
+                <w:rFonts w:asciiTheme="majorHAnsi" w:hAnsiTheme="majorHAnsi" w:cstheme="majorHAnsi"/>
+                <w:b/>
+                <w:bCs/>
+                <w:lang w:val="en-GB"/>
+              </w:rPr>
+            </w:pPr>
+          </w:p>
+          <w:p>
+            <w:pPr>
+              <w:rPr>
+                <w:rFonts w:asciiTheme="majorHAnsi" w:hAnsiTheme="majorHAnsi" w:cstheme="majorHAnsi"/>
+                <w:b/>
+                <w:bCs/>
+                <w:lang w:val="en-GB"/>
+              </w:rPr>
+            </w:pPr>
+          </w:p>
+          <w:p>
+            <w:pPr>
+              <w:rPr>
+                <w:rFonts w:asciiTheme="majorHAnsi" w:hAnsiTheme="majorHAnsi" w:cstheme="majorHAnsi"/>
+                <w:b/>
+                <w:bCs/>
+                <w:lang w:val="en-GB"/>
+              </w:rPr>
+            </w:pPr>
+          </w:p>
+          <w:p>
+            <w:pPr>
+              <w:rPr>
+                <w:rFonts w:asciiTheme="majorHAnsi" w:hAnsiTheme="majorHAnsi" w:cstheme="majorHAnsi"/>
+                <w:b/>
+                <w:bCs/>
+                <w:lang w:val="en-GB"/>
+              </w:rPr>
+            </w:pPr>
+          </w:p>
+          <w:p>
+            <w:pPr>
+              <w:rPr>
+                <w:rFonts w:asciiTheme="majorHAnsi" w:hAnsiTheme="majorHAnsi" w:cstheme="majorHAnsi"/>
+                <w:b/>
+                <w:bCs/>
+                <w:lang w:val="en-GB"/>
+              </w:rPr>
+            </w:pPr>
+          </w:p>
+          <w:p>
+            <w:pPr>
+              <w:rPr>
+                <w:rFonts w:asciiTheme="majorHAnsi" w:hAnsiTheme="majorHAnsi" w:cstheme="majorHAnsi"/>
+                <w:b/>
+                <w:bCs/>
+                <w:lang w:val="en-GB"/>
+              </w:rPr>
+            </w:pPr>
+          </w:p>
+          <w:p>
+            <w:pPr>
+              <w:rPr>
+                <w:rFonts w:asciiTheme="majorHAnsi" w:hAnsiTheme="majorHAnsi" w:cstheme="majorHAnsi"/>
+                <w:b/>
+                <w:bCs/>
+                <w:lang w:val="en-GB"/>
+              </w:rPr>
+            </w:pPr>
+          </w:p>
+          <w:p>
+            <w:pPr>
+              <w:rPr>
+                <w:rFonts w:asciiTheme="majorHAnsi" w:hAnsiTheme="majorHAnsi" w:cstheme="majorHAnsi"/>
+                <w:b/>
+                <w:bCs/>
+                <w:lang w:val="en-GB"/>
+              </w:rPr>
+            </w:pPr>
+          </w:p>
+          <w:p>
+            <w:pPr>
+              <w:rPr>
+                <w:rFonts w:asciiTheme="majorHAnsi" w:hAnsiTheme="majorHAnsi" w:cstheme="majorHAnsi"/>
+                <w:b/>
+                <w:bCs/>
+                <w:lang w:val="en-GB"/>
+              </w:rPr>
+            </w:pPr>
+          </w:p>
+          <w:p>
+            <w:pPr>
+              <w:rPr>
+                <w:rFonts w:asciiTheme="majorHAnsi" w:hAnsiTheme="majorHAnsi" w:cstheme="majorHAnsi"/>
+                <w:b/>
+                <w:bCs/>
+                <w:lang w:val="en-GB"/>
+              </w:rPr>
+            </w:pPr>
+          </w:p>
+          <w:p>
+            <w:pPr>
+              <w:rPr>
+                <w:rFonts w:asciiTheme="majorHAnsi" w:hAnsiTheme="majorHAnsi" w:cstheme="majorHAnsi"/>
+                <w:b/>
+                <w:bCs/>
+                <w:lang w:val="en-GB"/>
+              </w:rPr>
+            </w:pPr>
+          </w:p>
+          <w:p>
+            <w:pPr>
+              <w:rPr>
+                <w:rFonts w:asciiTheme="majorHAnsi" w:hAnsiTheme="majorHAnsi" w:cstheme="majorHAnsi"/>
+                <w:b/>
+                <w:bCs/>
+                <w:lang w:val="en-GB"/>
+              </w:rPr>
+            </w:pPr>
+          </w:p>
+          <w:p>
+            <w:pPr>
+              <w:rPr>
+                <w:rFonts w:asciiTheme="majorHAnsi" w:hAnsiTheme="majorHAnsi" w:cstheme="majorHAnsi"/>
+                <w:b/>
+                <w:bCs/>
+                <w:lang w:val="en-GB"/>
+              </w:rPr>
+            </w:pPr>
+          </w:p>
+          <w:p>
+            <w:pPr>
+              <w:rPr>
+                <w:rFonts w:asciiTheme="majorHAnsi" w:hAnsiTheme="majorHAnsi" w:cstheme="majorHAnsi"/>
+                <w:b/>
+                <w:bCs/>
+                <w:lang w:val="en-GB"/>
+              </w:rPr>
+            </w:pPr>
+          </w:p>
+          <w:p>
+            <w:pPr>
+              <w:rPr>
+                <w:rFonts w:asciiTheme="majorHAnsi" w:hAnsiTheme="majorHAnsi" w:cstheme="majorHAnsi"/>
+                <w:b/>
+                <w:bCs/>
+                <w:lang w:val="en-GB"/>
+              </w:rPr>
+            </w:pPr>
+          </w:p>
+          <w:p>
+            <w:pPr>
+              <w:rPr>
+                <w:rFonts w:asciiTheme="majorHAnsi" w:hAnsiTheme="majorHAnsi" w:cstheme="majorHAnsi"/>
+                <w:b/>
+                <w:bCs/>
+                <w:lang w:val="en-GB"/>
+              </w:rPr>
+            </w:pPr>
+          </w:p>
+          <w:p>
+            <w:pPr>
+              <w:rPr>
+                <w:rFonts w:asciiTheme="majorHAnsi" w:hAnsiTheme="majorHAnsi" w:cstheme="majorHAnsi"/>
+                <w:b/>
+                <w:bCs/>
+                <w:lang w:val="en-GB"/>
+              </w:rPr>
+            </w:pPr>
             <w:r>
               <w:rPr>
                 <w:rFonts w:asciiTheme="majorHAnsi" w:hAnsiTheme="majorHAnsi" w:cstheme="majorHAnsi"/>
@@ -1096,36 +2000,119 @@
                 <w:rFonts w:asciiTheme="majorHAnsi" w:hAnsiTheme="majorHAnsi" w:cstheme="majorHAnsi"/>
                 <w:lang w:val="en-GB"/>
               </w:rPr>
-              <w:t>As you can see, we prepared already a demo diagram for this presentation</w:t>
-            </w:r>
-          </w:p>
-          <w:p>
-            <w:pPr>
-              <w:rPr>
-                <w:rFonts w:asciiTheme="majorHAnsi" w:hAnsiTheme="majorHAnsi" w:cstheme="majorHAnsi"/>
-                <w:b/>
-                <w:bCs/>
-                <w:lang w:val="en-GB"/>
-              </w:rPr>
-            </w:pPr>
-          </w:p>
-          <w:p>
-            <w:pPr>
-              <w:rPr>
-                <w:rFonts w:asciiTheme="majorHAnsi" w:hAnsiTheme="majorHAnsi" w:cstheme="majorHAnsi"/>
-                <w:b/>
-                <w:bCs/>
-                <w:lang w:val="en-GB"/>
-              </w:rPr>
-            </w:pPr>
-            <w:r>
-              <w:rPr>
-                <w:rFonts w:asciiTheme="majorHAnsi" w:hAnsiTheme="majorHAnsi" w:cstheme="majorHAnsi"/>
-                <w:b/>
-                <w:bCs/>
-                <w:lang w:val="en-GB"/>
-              </w:rPr>
-              <w:t>=&gt;(Palette zeigen mit Maus )</w:t>
+              <w:t xml:space="preserve">As you can see, </w:t>
+            </w:r>
+            <w:r>
+              <w:rPr>
+                <w:rFonts w:asciiTheme="majorHAnsi" w:hAnsiTheme="majorHAnsi" w:cstheme="majorHAnsi"/>
+                <w:lang w:val="en-GB"/>
+              </w:rPr>
+              <w:t xml:space="preserve">this is a simple </w:t>
+            </w:r>
+            <w:proofErr w:type="gramStart"/>
+            <w:r>
+              <w:rPr>
+                <w:rFonts w:asciiTheme="majorHAnsi" w:hAnsiTheme="majorHAnsi" w:cstheme="majorHAnsi"/>
+                <w:lang w:val="en-GB"/>
+              </w:rPr>
+              <w:t>real life</w:t>
+            </w:r>
+            <w:proofErr w:type="gramEnd"/>
+            <w:r>
+              <w:rPr>
+                <w:rFonts w:asciiTheme="majorHAnsi" w:hAnsiTheme="majorHAnsi" w:cstheme="majorHAnsi"/>
+                <w:lang w:val="en-GB"/>
+              </w:rPr>
+              <w:t xml:space="preserve"> diagram we prepared</w:t>
+            </w:r>
+          </w:p>
+          <w:p>
+            <w:pPr>
+              <w:rPr>
+                <w:rFonts w:asciiTheme="majorHAnsi" w:hAnsiTheme="majorHAnsi" w:cstheme="majorHAnsi"/>
+                <w:b/>
+                <w:bCs/>
+                <w:lang w:val="en-GB"/>
+              </w:rPr>
+            </w:pPr>
+          </w:p>
+          <w:p>
+            <w:pPr>
+              <w:rPr>
+                <w:rFonts w:asciiTheme="majorHAnsi" w:hAnsiTheme="majorHAnsi" w:cstheme="majorHAnsi"/>
+                <w:b/>
+                <w:bCs/>
+                <w:lang w:val="en-GB"/>
+              </w:rPr>
+            </w:pPr>
+            <w:r>
+              <w:rPr>
+                <w:rFonts w:asciiTheme="majorHAnsi" w:hAnsiTheme="majorHAnsi" w:cstheme="majorHAnsi"/>
+                <w:b/>
+                <w:bCs/>
+                <w:lang w:val="en-GB"/>
+              </w:rPr>
+              <w:t>=</w:t>
+            </w:r>
+            <w:proofErr w:type="gramStart"/>
+            <w:r>
+              <w:rPr>
+                <w:rFonts w:asciiTheme="majorHAnsi" w:hAnsiTheme="majorHAnsi" w:cstheme="majorHAnsi"/>
+                <w:b/>
+                <w:bCs/>
+                <w:lang w:val="en-GB"/>
+              </w:rPr>
+              <w:t>&gt;(</w:t>
+            </w:r>
+            <w:proofErr w:type="gramEnd"/>
+            <w:r>
+              <w:rPr>
+                <w:rFonts w:asciiTheme="majorHAnsi" w:hAnsiTheme="majorHAnsi" w:cstheme="majorHAnsi"/>
+                <w:b/>
+                <w:bCs/>
+                <w:lang w:val="en-GB"/>
+              </w:rPr>
+              <w:t xml:space="preserve">Palette </w:t>
+            </w:r>
+            <w:proofErr w:type="spellStart"/>
+            <w:r>
+              <w:rPr>
+                <w:rFonts w:asciiTheme="majorHAnsi" w:hAnsiTheme="majorHAnsi" w:cstheme="majorHAnsi"/>
+                <w:b/>
+                <w:bCs/>
+                <w:lang w:val="en-GB"/>
+              </w:rPr>
+              <w:t>zeigen</w:t>
+            </w:r>
+            <w:proofErr w:type="spellEnd"/>
+            <w:r>
+              <w:rPr>
+                <w:rFonts w:asciiTheme="majorHAnsi" w:hAnsiTheme="majorHAnsi" w:cstheme="majorHAnsi"/>
+                <w:b/>
+                <w:bCs/>
+                <w:lang w:val="en-GB"/>
+              </w:rPr>
+              <w:t xml:space="preserve"> </w:t>
+            </w:r>
+            <w:proofErr w:type="spellStart"/>
+            <w:r>
+              <w:rPr>
+                <w:rFonts w:asciiTheme="majorHAnsi" w:hAnsiTheme="majorHAnsi" w:cstheme="majorHAnsi"/>
+                <w:b/>
+                <w:bCs/>
+                <w:lang w:val="en-GB"/>
+              </w:rPr>
+              <w:t>mit</w:t>
+            </w:r>
+            <w:proofErr w:type="spellEnd"/>
+            <w:r>
+              <w:rPr>
+                <w:rFonts w:asciiTheme="majorHAnsi" w:hAnsiTheme="majorHAnsi" w:cstheme="majorHAnsi"/>
+                <w:b/>
+                <w:bCs/>
+                <w:lang w:val="en-GB"/>
+              </w:rPr>
+              <w:t xml:space="preserve"> Maus )</w:t>
             </w:r>
           </w:p>
           <w:p>
@@ -1182,7 +2169,61 @@
                 <w:b/>
                 <w:bCs/>
               </w:rPr>
-              <w:t>=&gt;( Drag &amp; drop eine Applikation auf den canvas )</w:t>
+              <w:t>=</w:t>
+            </w:r>
+            <w:proofErr w:type="gramStart"/>
+            <w:r>
+              <w:rPr>
+                <w:rFonts w:asciiTheme="majorHAnsi" w:hAnsiTheme="majorHAnsi" w:cstheme="majorHAnsi"/>
+                <w:b/>
+                <w:bCs/>
+              </w:rPr>
+              <w:t>&gt;( Drag</w:t>
+            </w:r>
+            <w:proofErr w:type="gramEnd"/>
+            <w:r>
+              <w:rPr>
+                <w:rFonts w:asciiTheme="majorHAnsi" w:hAnsiTheme="majorHAnsi" w:cstheme="majorHAnsi"/>
+                <w:b/>
+                <w:bCs/>
+              </w:rPr>
+              <w:t xml:space="preserve"> &amp; </w:t>
+            </w:r>
+            <w:proofErr w:type="spellStart"/>
+            <w:r>
+              <w:rPr>
+                <w:rFonts w:asciiTheme="majorHAnsi" w:hAnsiTheme="majorHAnsi" w:cstheme="majorHAnsi"/>
+                <w:b/>
+                <w:bCs/>
+              </w:rPr>
+              <w:t>drop</w:t>
+            </w:r>
+            <w:proofErr w:type="spellEnd"/>
+            <w:r>
+              <w:rPr>
+                <w:rFonts w:asciiTheme="majorHAnsi" w:hAnsiTheme="majorHAnsi" w:cstheme="majorHAnsi"/>
+                <w:b/>
+                <w:bCs/>
+              </w:rPr>
+              <w:t xml:space="preserve"> eine Applikation auf den </w:t>
+            </w:r>
+            <w:proofErr w:type="spellStart"/>
+            <w:r>
+              <w:rPr>
+                <w:rFonts w:asciiTheme="majorHAnsi" w:hAnsiTheme="majorHAnsi" w:cstheme="majorHAnsi"/>
+                <w:b/>
+                <w:bCs/>
+              </w:rPr>
+              <w:t>canvas</w:t>
+            </w:r>
+            <w:proofErr w:type="spellEnd"/>
+            <w:r>
+              <w:rPr>
+                <w:rFonts w:asciiTheme="majorHAnsi" w:hAnsiTheme="majorHAnsi" w:cstheme="majorHAnsi"/>
+                <w:b/>
+                <w:bCs/>
+              </w:rPr>
+              <w:t xml:space="preserve"> )</w:t>
             </w:r>
           </w:p>
           <w:p>
@@ -1211,36 +2252,103 @@
                 <w:rFonts w:asciiTheme="majorHAnsi" w:hAnsiTheme="majorHAnsi" w:cstheme="majorHAnsi"/>
                 <w:lang w:val="en-GB"/>
               </w:rPr>
-              <w:t>You can link each application to another to create a dataflow</w:t>
-            </w:r>
-          </w:p>
-          <w:p>
-            <w:pPr>
-              <w:rPr>
-                <w:rFonts w:asciiTheme="majorHAnsi" w:hAnsiTheme="majorHAnsi" w:cstheme="majorHAnsi"/>
-                <w:b/>
-                <w:bCs/>
-                <w:lang w:val="en-GB"/>
-              </w:rPr>
-            </w:pPr>
-          </w:p>
-          <w:p>
-            <w:pPr>
-              <w:rPr>
-                <w:rFonts w:asciiTheme="majorHAnsi" w:hAnsiTheme="majorHAnsi" w:cstheme="majorHAnsi"/>
-                <w:b/>
-                <w:bCs/>
-                <w:lang w:val="en-GB"/>
-              </w:rPr>
-            </w:pPr>
-            <w:r>
-              <w:rPr>
-                <w:rFonts w:asciiTheme="majorHAnsi" w:hAnsiTheme="majorHAnsi" w:cstheme="majorHAnsi"/>
-                <w:b/>
-                <w:bCs/>
-                <w:lang w:val="en-GB"/>
-              </w:rPr>
-              <w:t>=&gt;( Verlinke 2 Applikations )</w:t>
+              <w:t>And y</w:t>
+            </w:r>
+            <w:r>
+              <w:rPr>
+                <w:rFonts w:asciiTheme="majorHAnsi" w:hAnsiTheme="majorHAnsi" w:cstheme="majorHAnsi"/>
+                <w:lang w:val="en-GB"/>
+              </w:rPr>
+              <w:t xml:space="preserve">ou can link each application to another to create a </w:t>
+            </w:r>
+            <w:proofErr w:type="gramStart"/>
+            <w:r>
+              <w:rPr>
+                <w:rFonts w:asciiTheme="majorHAnsi" w:hAnsiTheme="majorHAnsi" w:cstheme="majorHAnsi"/>
+                <w:lang w:val="en-GB"/>
+              </w:rPr>
+              <w:t>dataflow</w:t>
+            </w:r>
+            <w:proofErr w:type="gramEnd"/>
+          </w:p>
+          <w:p>
+            <w:pPr>
+              <w:rPr>
+                <w:rFonts w:asciiTheme="majorHAnsi" w:hAnsiTheme="majorHAnsi" w:cstheme="majorHAnsi"/>
+                <w:b/>
+                <w:bCs/>
+                <w:lang w:val="en-GB"/>
+              </w:rPr>
+            </w:pPr>
+          </w:p>
+          <w:p>
+            <w:pPr>
+              <w:rPr>
+                <w:rFonts w:asciiTheme="majorHAnsi" w:hAnsiTheme="majorHAnsi" w:cstheme="majorHAnsi"/>
+                <w:b/>
+                <w:bCs/>
+                <w:lang w:val="en-GB"/>
+              </w:rPr>
+            </w:pPr>
+            <w:r>
+              <w:rPr>
+                <w:rFonts w:asciiTheme="majorHAnsi" w:hAnsiTheme="majorHAnsi" w:cstheme="majorHAnsi"/>
+                <w:b/>
+                <w:bCs/>
+                <w:lang w:val="en-GB"/>
+              </w:rPr>
+              <w:t>=</w:t>
+            </w:r>
+            <w:proofErr w:type="gramStart"/>
+            <w:r>
+              <w:rPr>
+                <w:rFonts w:asciiTheme="majorHAnsi" w:hAnsiTheme="majorHAnsi" w:cstheme="majorHAnsi"/>
+                <w:b/>
+                <w:bCs/>
+                <w:lang w:val="en-GB"/>
+              </w:rPr>
+              <w:t xml:space="preserve">&gt;( </w:t>
+            </w:r>
+            <w:proofErr w:type="spellStart"/>
+            <w:r>
+              <w:rPr>
+                <w:rFonts w:asciiTheme="majorHAnsi" w:hAnsiTheme="majorHAnsi" w:cstheme="majorHAnsi"/>
+                <w:b/>
+                <w:bCs/>
+                <w:lang w:val="en-GB"/>
+              </w:rPr>
+              <w:t>Verlinke</w:t>
+            </w:r>
+            <w:proofErr w:type="spellEnd"/>
+            <w:proofErr w:type="gramEnd"/>
+            <w:r>
+              <w:rPr>
+                <w:rFonts w:asciiTheme="majorHAnsi" w:hAnsiTheme="majorHAnsi" w:cstheme="majorHAnsi"/>
+                <w:b/>
+                <w:bCs/>
+                <w:lang w:val="en-GB"/>
+              </w:rPr>
+              <w:t xml:space="preserve"> 2 </w:t>
+            </w:r>
+            <w:proofErr w:type="spellStart"/>
+            <w:r>
+              <w:rPr>
+                <w:rFonts w:asciiTheme="majorHAnsi" w:hAnsiTheme="majorHAnsi" w:cstheme="majorHAnsi"/>
+                <w:b/>
+                <w:bCs/>
+                <w:lang w:val="en-GB"/>
+              </w:rPr>
+              <w:t>Applikations</w:t>
+            </w:r>
+            <w:proofErr w:type="spellEnd"/>
+            <w:r>
+              <w:rPr>
+                <w:rFonts w:asciiTheme="majorHAnsi" w:hAnsiTheme="majorHAnsi" w:cstheme="majorHAnsi"/>
+                <w:b/>
+                <w:bCs/>
+                <w:lang w:val="en-GB"/>
+              </w:rPr>
+              <w:t xml:space="preserve"> )</w:t>
             </w:r>
           </w:p>
           <w:p>
@@ -1270,34 +2378,103 @@
                 <w:rFonts w:asciiTheme="majorHAnsi" w:hAnsiTheme="majorHAnsi" w:cstheme="majorHAnsi"/>
                 <w:lang w:val="en-GB"/>
               </w:rPr>
-              <w:t>You can add to every dataflow multiple data objects</w:t>
-            </w:r>
-          </w:p>
-          <w:p>
-            <w:pPr>
-              <w:rPr>
-                <w:rFonts w:asciiTheme="majorHAnsi" w:hAnsiTheme="majorHAnsi" w:cstheme="majorHAnsi"/>
-                <w:b/>
-                <w:bCs/>
-                <w:lang w:val="en-GB"/>
-              </w:rPr>
-            </w:pPr>
-          </w:p>
-          <w:p>
-            <w:pPr>
-              <w:rPr>
-                <w:rFonts w:asciiTheme="majorHAnsi" w:hAnsiTheme="majorHAnsi" w:cstheme="majorHAnsi"/>
-                <w:b/>
-                <w:bCs/>
-              </w:rPr>
-            </w:pPr>
-            <w:r>
-              <w:rPr>
-                <w:rFonts w:asciiTheme="majorHAnsi" w:hAnsiTheme="majorHAnsi" w:cstheme="majorHAnsi"/>
-                <w:b/>
-                <w:bCs/>
-              </w:rPr>
-              <w:t>=&gt;( Auf ein Link gehen mit vielen Data Objects )</w:t>
+              <w:t>The user</w:t>
+            </w:r>
+            <w:r>
+              <w:rPr>
+                <w:rFonts w:asciiTheme="majorHAnsi" w:hAnsiTheme="majorHAnsi" w:cstheme="majorHAnsi"/>
+                <w:lang w:val="en-GB"/>
+              </w:rPr>
+              <w:t xml:space="preserve"> can add</w:t>
+            </w:r>
+            <w:r>
+              <w:rPr>
+                <w:rFonts w:asciiTheme="majorHAnsi" w:hAnsiTheme="majorHAnsi" w:cstheme="majorHAnsi"/>
+                <w:lang w:val="en-GB"/>
+              </w:rPr>
+              <w:t xml:space="preserve"> now</w:t>
+            </w:r>
+            <w:r>
+              <w:rPr>
+                <w:rFonts w:asciiTheme="majorHAnsi" w:hAnsiTheme="majorHAnsi" w:cstheme="majorHAnsi"/>
+                <w:lang w:val="en-GB"/>
+              </w:rPr>
+              <w:t xml:space="preserve"> to e</w:t>
+            </w:r>
+            <w:r>
+              <w:rPr>
+                <w:rFonts w:asciiTheme="majorHAnsi" w:hAnsiTheme="majorHAnsi" w:cstheme="majorHAnsi"/>
+                <w:lang w:val="en-GB"/>
+              </w:rPr>
+              <w:t>ach</w:t>
+            </w:r>
+            <w:r>
+              <w:rPr>
+                <w:rFonts w:asciiTheme="majorHAnsi" w:hAnsiTheme="majorHAnsi" w:cstheme="majorHAnsi"/>
+                <w:lang w:val="en-GB"/>
+              </w:rPr>
+              <w:t xml:space="preserve"> to every dataflow multiple </w:t>
+            </w:r>
+            <w:proofErr w:type="gramStart"/>
+            <w:r>
+              <w:rPr>
+                <w:rFonts w:asciiTheme="majorHAnsi" w:hAnsiTheme="majorHAnsi" w:cstheme="majorHAnsi"/>
+                <w:lang w:val="en-GB"/>
+              </w:rPr>
+              <w:t>data</w:t>
+            </w:r>
+            <w:proofErr w:type="gramEnd"/>
+            <w:r>
+              <w:rPr>
+                <w:rFonts w:asciiTheme="majorHAnsi" w:hAnsiTheme="majorHAnsi" w:cstheme="majorHAnsi"/>
+                <w:lang w:val="en-GB"/>
+              </w:rPr>
+              <w:t xml:space="preserve"> objects</w:t>
+            </w:r>
+          </w:p>
+          <w:p>
+            <w:pPr>
+              <w:rPr>
+                <w:rFonts w:asciiTheme="majorHAnsi" w:hAnsiTheme="majorHAnsi" w:cstheme="majorHAnsi"/>
+                <w:b/>
+                <w:bCs/>
+                <w:lang w:val="en-GB"/>
+              </w:rPr>
+            </w:pPr>
+          </w:p>
+          <w:p>
+            <w:pPr>
+              <w:rPr>
+                <w:rFonts w:asciiTheme="majorHAnsi" w:hAnsiTheme="majorHAnsi" w:cstheme="majorHAnsi"/>
+                <w:b/>
+                <w:bCs/>
+              </w:rPr>
+            </w:pPr>
+            <w:r>
+              <w:rPr>
+                <w:rFonts w:asciiTheme="majorHAnsi" w:hAnsiTheme="majorHAnsi" w:cstheme="majorHAnsi"/>
+                <w:b/>
+                <w:bCs/>
+              </w:rPr>
+              <w:t>=</w:t>
+            </w:r>
+            <w:proofErr w:type="gramStart"/>
+            <w:r>
+              <w:rPr>
+                <w:rFonts w:asciiTheme="majorHAnsi" w:hAnsiTheme="majorHAnsi" w:cstheme="majorHAnsi"/>
+                <w:b/>
+                <w:bCs/>
+              </w:rPr>
+              <w:t>&gt;( Auf</w:t>
+            </w:r>
+            <w:proofErr w:type="gramEnd"/>
+            <w:r>
+              <w:rPr>
+                <w:rFonts w:asciiTheme="majorHAnsi" w:hAnsiTheme="majorHAnsi" w:cstheme="majorHAnsi"/>
+                <w:b/>
+                <w:bCs/>
+              </w:rPr>
+              <w:t xml:space="preserve"> ein Link gehen mit vielen Data Objects )</w:t>
             </w:r>
           </w:p>
           <w:p>
@@ -1326,45 +2503,412 @@
                 <w:rFonts w:asciiTheme="majorHAnsi" w:hAnsiTheme="majorHAnsi" w:cstheme="majorHAnsi"/>
                 <w:lang w:val="en-GB"/>
               </w:rPr>
-              <w:lastRenderedPageBreak/>
-              <w:t>Each application and data object have their own respective properties as already mentioned before</w:t>
-            </w:r>
-          </w:p>
-          <w:p>
-            <w:pPr>
-              <w:rPr>
-                <w:rFonts w:asciiTheme="majorHAnsi" w:hAnsiTheme="majorHAnsi" w:cstheme="majorHAnsi"/>
-                <w:b/>
-                <w:bCs/>
-                <w:lang w:val="en-GB"/>
-              </w:rPr>
-            </w:pPr>
-          </w:p>
-          <w:p>
-            <w:pPr>
-              <w:rPr>
-                <w:rFonts w:asciiTheme="majorHAnsi" w:hAnsiTheme="majorHAnsi" w:cstheme="majorHAnsi"/>
-                <w:b/>
-                <w:bCs/>
-              </w:rPr>
-            </w:pPr>
-            <w:r>
-              <w:rPr>
-                <w:rFonts w:asciiTheme="majorHAnsi" w:hAnsiTheme="majorHAnsi" w:cstheme="majorHAnsi"/>
-                <w:b/>
-                <w:bCs/>
-              </w:rPr>
-              <w:t>=&gt;( Auf eine Applikation klicken um Properties zu zeigen )</w:t>
-            </w:r>
-          </w:p>
-          <w:p>
-            <w:pPr>
-              <w:rPr>
-                <w:rFonts w:asciiTheme="majorHAnsi" w:hAnsiTheme="majorHAnsi" w:cstheme="majorHAnsi"/>
-                <w:b/>
-                <w:bCs/>
-              </w:rPr>
-            </w:pPr>
+              <w:t>And every</w:t>
+            </w:r>
+            <w:r>
+              <w:rPr>
+                <w:rFonts w:asciiTheme="majorHAnsi" w:hAnsiTheme="majorHAnsi" w:cstheme="majorHAnsi"/>
+                <w:lang w:val="en-GB"/>
+              </w:rPr>
+              <w:t xml:space="preserve"> application and data object </w:t>
+            </w:r>
+            <w:proofErr w:type="gramStart"/>
+            <w:r>
+              <w:rPr>
+                <w:rFonts w:asciiTheme="majorHAnsi" w:hAnsiTheme="majorHAnsi" w:cstheme="majorHAnsi"/>
+                <w:lang w:val="en-GB"/>
+              </w:rPr>
+              <w:t>ha</w:t>
+            </w:r>
+            <w:r>
+              <w:rPr>
+                <w:rFonts w:asciiTheme="majorHAnsi" w:hAnsiTheme="majorHAnsi" w:cstheme="majorHAnsi"/>
+                <w:lang w:val="en-GB"/>
+              </w:rPr>
+              <w:t>s</w:t>
+            </w:r>
+            <w:proofErr w:type="gramEnd"/>
+            <w:r>
+              <w:rPr>
+                <w:rFonts w:asciiTheme="majorHAnsi" w:hAnsiTheme="majorHAnsi" w:cstheme="majorHAnsi"/>
+                <w:lang w:val="en-GB"/>
+              </w:rPr>
+              <w:t xml:space="preserve"> their own respective properties as already mentioned before</w:t>
+            </w:r>
+          </w:p>
+          <w:p>
+            <w:pPr>
+              <w:pStyle w:val="Listenabsatz"/>
+              <w:rPr>
+                <w:rFonts w:asciiTheme="majorHAnsi" w:hAnsiTheme="majorHAnsi" w:cstheme="majorHAnsi"/>
+                <w:lang w:val="en-GB"/>
+              </w:rPr>
+            </w:pPr>
+          </w:p>
+          <w:p>
+            <w:pPr>
+              <w:rPr>
+                <w:rFonts w:asciiTheme="majorHAnsi" w:hAnsiTheme="majorHAnsi" w:cstheme="majorHAnsi"/>
+                <w:b/>
+                <w:bCs/>
+              </w:rPr>
+            </w:pPr>
+            <w:r>
+              <w:rPr>
+                <w:rFonts w:asciiTheme="majorHAnsi" w:hAnsiTheme="majorHAnsi" w:cstheme="majorHAnsi"/>
+                <w:b/>
+                <w:bCs/>
+              </w:rPr>
+              <w:t>=</w:t>
+            </w:r>
+            <w:proofErr w:type="gramStart"/>
+            <w:r>
+              <w:rPr>
+                <w:rFonts w:asciiTheme="majorHAnsi" w:hAnsiTheme="majorHAnsi" w:cstheme="majorHAnsi"/>
+                <w:b/>
+                <w:bCs/>
+              </w:rPr>
+              <w:t>&gt;( Auf</w:t>
+            </w:r>
+            <w:proofErr w:type="gramEnd"/>
+            <w:r>
+              <w:rPr>
+                <w:rFonts w:asciiTheme="majorHAnsi" w:hAnsiTheme="majorHAnsi" w:cstheme="majorHAnsi"/>
+                <w:b/>
+                <w:bCs/>
+              </w:rPr>
+              <w:t xml:space="preserve"> ein Link klicken um Properties zu zeigen )</w:t>
+            </w:r>
+          </w:p>
+          <w:p>
+            <w:pPr>
+              <w:rPr>
+                <w:rFonts w:asciiTheme="majorHAnsi" w:hAnsiTheme="majorHAnsi" w:cstheme="majorHAnsi"/>
+                <w:b/>
+                <w:bCs/>
+              </w:rPr>
+            </w:pPr>
+          </w:p>
+          <w:p>
+            <w:pPr>
+              <w:pStyle w:val="Listenabsatz"/>
+              <w:numPr>
+                <w:ilvl w:val="0"/>
+                <w:numId w:val="3"/>
+              </w:numPr>
+              <w:rPr>
+                <w:rFonts w:asciiTheme="majorHAnsi" w:hAnsiTheme="majorHAnsi" w:cstheme="majorHAnsi"/>
+                <w:lang w:val="en-GB"/>
+              </w:rPr>
+            </w:pPr>
+            <w:r>
+              <w:rPr>
+                <w:rFonts w:asciiTheme="majorHAnsi" w:hAnsiTheme="majorHAnsi" w:cstheme="majorHAnsi"/>
+                <w:lang w:val="en-GB"/>
+              </w:rPr>
+              <w:t>The data object properties can be shown</w:t>
+            </w:r>
+            <w:r>
+              <w:rPr>
+                <w:rFonts w:asciiTheme="majorHAnsi" w:hAnsiTheme="majorHAnsi" w:cstheme="majorHAnsi"/>
+                <w:lang w:val="en-GB"/>
+              </w:rPr>
+              <w:t xml:space="preserve"> here</w:t>
+            </w:r>
+            <w:r>
+              <w:rPr>
+                <w:rFonts w:asciiTheme="majorHAnsi" w:hAnsiTheme="majorHAnsi" w:cstheme="majorHAnsi"/>
+                <w:lang w:val="en-GB"/>
+              </w:rPr>
+              <w:t xml:space="preserve"> in the data </w:t>
+            </w:r>
+            <w:proofErr w:type="gramStart"/>
+            <w:r>
+              <w:rPr>
+                <w:rFonts w:asciiTheme="majorHAnsi" w:hAnsiTheme="majorHAnsi" w:cstheme="majorHAnsi"/>
+                <w:lang w:val="en-GB"/>
+              </w:rPr>
+              <w:t>flow</w:t>
+            </w:r>
+            <w:proofErr w:type="gramEnd"/>
+          </w:p>
+          <w:p>
+            <w:pPr>
+              <w:pStyle w:val="Listenabsatz"/>
+              <w:numPr>
+                <w:ilvl w:val="0"/>
+                <w:numId w:val="3"/>
+              </w:numPr>
+              <w:rPr>
+                <w:rFonts w:asciiTheme="majorHAnsi" w:hAnsiTheme="majorHAnsi" w:cstheme="majorHAnsi"/>
+                <w:lang w:val="en-GB"/>
+              </w:rPr>
+            </w:pPr>
+            <w:r>
+              <w:rPr>
+                <w:rFonts w:asciiTheme="majorHAnsi" w:hAnsiTheme="majorHAnsi" w:cstheme="majorHAnsi"/>
+                <w:lang w:val="en-GB"/>
+              </w:rPr>
+              <w:t xml:space="preserve">They consist of the name, description and if its personal data or </w:t>
+            </w:r>
+            <w:proofErr w:type="gramStart"/>
+            <w:r>
+              <w:rPr>
+                <w:rFonts w:asciiTheme="majorHAnsi" w:hAnsiTheme="majorHAnsi" w:cstheme="majorHAnsi"/>
+                <w:lang w:val="en-GB"/>
+              </w:rPr>
+              <w:t>not</w:t>
+            </w:r>
+            <w:proofErr w:type="gramEnd"/>
+          </w:p>
+          <w:p>
+            <w:pPr>
+              <w:pStyle w:val="Listenabsatz"/>
+              <w:numPr>
+                <w:ilvl w:val="0"/>
+                <w:numId w:val="3"/>
+              </w:numPr>
+              <w:rPr>
+                <w:rFonts w:asciiTheme="majorHAnsi" w:hAnsiTheme="majorHAnsi" w:cstheme="majorHAnsi"/>
+                <w:lang w:val="en-GB"/>
+              </w:rPr>
+            </w:pPr>
+            <w:r>
+              <w:rPr>
+                <w:rFonts w:asciiTheme="majorHAnsi" w:hAnsiTheme="majorHAnsi" w:cstheme="majorHAnsi"/>
+                <w:lang w:val="en-GB"/>
+              </w:rPr>
+              <w:t xml:space="preserve">By clicking on the data </w:t>
+            </w:r>
+            <w:proofErr w:type="gramStart"/>
+            <w:r>
+              <w:rPr>
+                <w:rFonts w:asciiTheme="majorHAnsi" w:hAnsiTheme="majorHAnsi" w:cstheme="majorHAnsi"/>
+                <w:lang w:val="en-GB"/>
+              </w:rPr>
+              <w:t>object</w:t>
+            </w:r>
+            <w:proofErr w:type="gramEnd"/>
+            <w:r>
+              <w:rPr>
+                <w:rFonts w:asciiTheme="majorHAnsi" w:hAnsiTheme="majorHAnsi" w:cstheme="majorHAnsi"/>
+                <w:lang w:val="en-GB"/>
+              </w:rPr>
+              <w:t xml:space="preserve"> it will show the description</w:t>
+            </w:r>
+          </w:p>
+          <w:p>
+            <w:pPr>
+              <w:pStyle w:val="Listenabsatz"/>
+              <w:rPr>
+                <w:rFonts w:asciiTheme="majorHAnsi" w:hAnsiTheme="majorHAnsi" w:cstheme="majorHAnsi"/>
+                <w:lang w:val="en-GB"/>
+              </w:rPr>
+            </w:pPr>
+          </w:p>
+          <w:p>
+            <w:pPr>
+              <w:rPr>
+                <w:rFonts w:asciiTheme="majorHAnsi" w:hAnsiTheme="majorHAnsi" w:cstheme="majorHAnsi"/>
+                <w:b/>
+                <w:bCs/>
+                <w:lang w:val="en-US"/>
+              </w:rPr>
+            </w:pPr>
+            <w:r>
+              <w:rPr>
+                <w:rFonts w:asciiTheme="majorHAnsi" w:hAnsiTheme="majorHAnsi" w:cstheme="majorHAnsi"/>
+                <w:b/>
+                <w:bCs/>
+                <w:lang w:val="en-US"/>
+              </w:rPr>
+              <w:t xml:space="preserve">=&gt; </w:t>
+            </w:r>
+            <w:proofErr w:type="gramStart"/>
+            <w:r>
+              <w:rPr>
+                <w:rFonts w:asciiTheme="majorHAnsi" w:hAnsiTheme="majorHAnsi" w:cstheme="majorHAnsi"/>
+                <w:b/>
+                <w:bCs/>
+                <w:lang w:val="en-US"/>
+              </w:rPr>
+              <w:t>( Add</w:t>
+            </w:r>
+            <w:proofErr w:type="gramEnd"/>
+            <w:r>
+              <w:rPr>
+                <w:rFonts w:asciiTheme="majorHAnsi" w:hAnsiTheme="majorHAnsi" w:cstheme="majorHAnsi"/>
+                <w:b/>
+                <w:bCs/>
+                <w:lang w:val="en-US"/>
+              </w:rPr>
+              <w:t xml:space="preserve"> and delete </w:t>
+            </w:r>
+            <w:proofErr w:type="spellStart"/>
+            <w:r>
+              <w:rPr>
+                <w:rFonts w:asciiTheme="majorHAnsi" w:hAnsiTheme="majorHAnsi" w:cstheme="majorHAnsi"/>
+                <w:b/>
+                <w:bCs/>
+                <w:lang w:val="en-US"/>
+              </w:rPr>
+              <w:t>ein</w:t>
+            </w:r>
+            <w:proofErr w:type="spellEnd"/>
+            <w:r>
+              <w:rPr>
+                <w:rFonts w:asciiTheme="majorHAnsi" w:hAnsiTheme="majorHAnsi" w:cstheme="majorHAnsi"/>
+                <w:b/>
+                <w:bCs/>
+                <w:lang w:val="en-US"/>
+              </w:rPr>
+              <w:t xml:space="preserve"> Data Object )</w:t>
+            </w:r>
+          </w:p>
+          <w:p>
+            <w:pPr>
+              <w:rPr>
+                <w:rFonts w:asciiTheme="majorHAnsi" w:hAnsiTheme="majorHAnsi" w:cstheme="majorHAnsi"/>
+                <w:b/>
+                <w:bCs/>
+                <w:lang w:val="en-US"/>
+              </w:rPr>
+            </w:pPr>
+          </w:p>
+          <w:p>
+            <w:pPr>
+              <w:pStyle w:val="Listenabsatz"/>
+              <w:numPr>
+                <w:ilvl w:val="0"/>
+                <w:numId w:val="3"/>
+              </w:numPr>
+              <w:rPr>
+                <w:rFonts w:asciiTheme="majorHAnsi" w:hAnsiTheme="majorHAnsi" w:cstheme="majorHAnsi"/>
+                <w:b/>
+                <w:bCs/>
+                <w:lang w:val="en-GB"/>
+              </w:rPr>
+            </w:pPr>
+            <w:r>
+              <w:rPr>
+                <w:rFonts w:asciiTheme="majorHAnsi" w:hAnsiTheme="majorHAnsi" w:cstheme="majorHAnsi"/>
+                <w:lang w:val="en-GB"/>
+              </w:rPr>
+              <w:t xml:space="preserve">You can add </w:t>
+            </w:r>
+            <w:r>
+              <w:rPr>
+                <w:rFonts w:asciiTheme="majorHAnsi" w:hAnsiTheme="majorHAnsi" w:cstheme="majorHAnsi"/>
+                <w:lang w:val="en-GB"/>
+              </w:rPr>
+              <w:t>at the bottom a</w:t>
+            </w:r>
+            <w:r>
+              <w:rPr>
+                <w:rFonts w:asciiTheme="majorHAnsi" w:hAnsiTheme="majorHAnsi" w:cstheme="majorHAnsi"/>
+                <w:lang w:val="en-GB"/>
+              </w:rPr>
+              <w:t xml:space="preserve"> data objects to the data flow or delete on by clicking on the bin </w:t>
+            </w:r>
+            <w:proofErr w:type="gramStart"/>
+            <w:r>
+              <w:rPr>
+                <w:rFonts w:asciiTheme="majorHAnsi" w:hAnsiTheme="majorHAnsi" w:cstheme="majorHAnsi"/>
+                <w:lang w:val="en-GB"/>
+              </w:rPr>
+              <w:t>symbol</w:t>
+            </w:r>
+            <w:proofErr w:type="gramEnd"/>
+          </w:p>
+          <w:p>
+            <w:pPr>
+              <w:rPr>
+                <w:rFonts w:asciiTheme="majorHAnsi" w:hAnsiTheme="majorHAnsi" w:cstheme="majorHAnsi"/>
+                <w:b/>
+                <w:bCs/>
+                <w:lang w:val="en-GB"/>
+              </w:rPr>
+            </w:pPr>
+          </w:p>
+          <w:p>
+            <w:pPr>
+              <w:rPr>
+                <w:rFonts w:asciiTheme="majorHAnsi" w:hAnsiTheme="majorHAnsi" w:cstheme="majorHAnsi"/>
+                <w:b/>
+                <w:bCs/>
+              </w:rPr>
+            </w:pPr>
+            <w:r>
+              <w:rPr>
+                <w:rFonts w:asciiTheme="majorHAnsi" w:hAnsiTheme="majorHAnsi" w:cstheme="majorHAnsi"/>
+                <w:b/>
+                <w:bCs/>
+              </w:rPr>
+              <w:t>=</w:t>
+            </w:r>
+            <w:proofErr w:type="gramStart"/>
+            <w:r>
+              <w:rPr>
+                <w:rFonts w:asciiTheme="majorHAnsi" w:hAnsiTheme="majorHAnsi" w:cstheme="majorHAnsi"/>
+                <w:b/>
+                <w:bCs/>
+              </w:rPr>
+              <w:t>&gt;( Auf</w:t>
+            </w:r>
+            <w:proofErr w:type="gramEnd"/>
+            <w:r>
+              <w:rPr>
+                <w:rFonts w:asciiTheme="majorHAnsi" w:hAnsiTheme="majorHAnsi" w:cstheme="majorHAnsi"/>
+                <w:b/>
+                <w:bCs/>
+              </w:rPr>
+              <w:t xml:space="preserve"> eine Applikation klicken um Properties zu zeigen )</w:t>
+            </w:r>
+          </w:p>
+          <w:p>
+            <w:pPr>
+              <w:rPr>
+                <w:rFonts w:asciiTheme="majorHAnsi" w:hAnsiTheme="majorHAnsi" w:cstheme="majorHAnsi"/>
+                <w:b/>
+                <w:bCs/>
+              </w:rPr>
+            </w:pPr>
+          </w:p>
+          <w:p>
+            <w:pPr>
+              <w:pStyle w:val="Listenabsatz"/>
+              <w:numPr>
+                <w:ilvl w:val="0"/>
+                <w:numId w:val="7"/>
+              </w:numPr>
+              <w:rPr>
+                <w:rFonts w:asciiTheme="majorHAnsi" w:hAnsiTheme="majorHAnsi" w:cstheme="majorHAnsi"/>
+                <w:lang w:val="en-US"/>
+              </w:rPr>
+            </w:pPr>
+            <w:r>
+              <w:rPr>
+                <w:rFonts w:asciiTheme="majorHAnsi" w:hAnsiTheme="majorHAnsi" w:cstheme="majorHAnsi"/>
+                <w:lang w:val="en-US"/>
+              </w:rPr>
+              <w:t xml:space="preserve">If you click on an </w:t>
+            </w:r>
+            <w:proofErr w:type="gramStart"/>
+            <w:r>
+              <w:rPr>
+                <w:rFonts w:asciiTheme="majorHAnsi" w:hAnsiTheme="majorHAnsi" w:cstheme="majorHAnsi"/>
+                <w:lang w:val="en-US"/>
+              </w:rPr>
+              <w:t>application</w:t>
+            </w:r>
+            <w:proofErr w:type="gramEnd"/>
+            <w:r>
+              <w:rPr>
+                <w:rFonts w:asciiTheme="majorHAnsi" w:hAnsiTheme="majorHAnsi" w:cstheme="majorHAnsi"/>
+                <w:lang w:val="en-US"/>
+              </w:rPr>
+              <w:t xml:space="preserve"> you can see the application properties</w:t>
+            </w:r>
           </w:p>
           <w:p>
             <w:pPr>
@@ -1383,7 +2927,7 @@
                 <w:rFonts w:asciiTheme="majorHAnsi" w:hAnsiTheme="majorHAnsi" w:cstheme="majorHAnsi"/>
                 <w:lang w:val="en-GB"/>
               </w:rPr>
-              <w:t>Application properties:</w:t>
+              <w:t>The user can fill in a text in the properties: Name, Version and description</w:t>
             </w:r>
           </w:p>
           <w:p>
@@ -1403,8 +2947,17 @@
                 <w:rFonts w:asciiTheme="majorHAnsi" w:hAnsiTheme="majorHAnsi" w:cstheme="majorHAnsi"/>
                 <w:lang w:val="en-GB"/>
               </w:rPr>
-              <w:t>The user can fill in a text in the properties: Name, Version and description</w:t>
-            </w:r>
+              <w:t xml:space="preserve">COTS is being regulated for the User with a dropdown menu with 3 </w:t>
+            </w:r>
+            <w:proofErr w:type="gramStart"/>
+            <w:r>
+              <w:rPr>
+                <w:rFonts w:asciiTheme="majorHAnsi" w:hAnsiTheme="majorHAnsi" w:cstheme="majorHAnsi"/>
+                <w:lang w:val="en-GB"/>
+              </w:rPr>
+              <w:t>values</w:t>
+            </w:r>
+            <w:proofErr w:type="gramEnd"/>
           </w:p>
           <w:p>
             <w:pPr>
@@ -1423,8 +2976,33 @@
                 <w:rFonts w:asciiTheme="majorHAnsi" w:hAnsiTheme="majorHAnsi" w:cstheme="majorHAnsi"/>
                 <w:lang w:val="en-GB"/>
               </w:rPr>
-              <w:t>COTS is being regulated for the User with a dropdown menu with 3 values</w:t>
-            </w:r>
+              <w:t xml:space="preserve">The release and shutdown date accepts only a date format and can also be filled by clicking into a </w:t>
+            </w:r>
+            <w:proofErr w:type="spellStart"/>
+            <w:r>
+              <w:rPr>
+                <w:rFonts w:asciiTheme="majorHAnsi" w:hAnsiTheme="majorHAnsi" w:cstheme="majorHAnsi"/>
+                <w:lang w:val="en-GB"/>
+              </w:rPr>
+              <w:t>calender</w:t>
+            </w:r>
+            <w:proofErr w:type="spellEnd"/>
+            <w:r>
+              <w:rPr>
+                <w:rFonts w:asciiTheme="majorHAnsi" w:hAnsiTheme="majorHAnsi" w:cstheme="majorHAnsi"/>
+                <w:lang w:val="en-GB"/>
+              </w:rPr>
+              <w:t xml:space="preserve"> and choosing a </w:t>
+            </w:r>
+            <w:proofErr w:type="gramStart"/>
+            <w:r>
+              <w:rPr>
+                <w:rFonts w:asciiTheme="majorHAnsi" w:hAnsiTheme="majorHAnsi" w:cstheme="majorHAnsi"/>
+                <w:lang w:val="en-GB"/>
+              </w:rPr>
+              <w:t>day</w:t>
+            </w:r>
+            <w:proofErr w:type="gramEnd"/>
           </w:p>
           <w:p>
             <w:pPr>
@@ -1443,8 +3021,101 @@
                 <w:rFonts w:asciiTheme="majorHAnsi" w:hAnsiTheme="majorHAnsi" w:cstheme="majorHAnsi"/>
                 <w:lang w:val="en-GB"/>
               </w:rPr>
-              <w:t>The release and shutdown date accepts only a date format and can also be filled by clicking into a calender</w:t>
-            </w:r>
+              <w:t xml:space="preserve">Another gimmick concerning the dates is, that depending on the filled in release and shutdown date, the application will change its </w:t>
+            </w:r>
+            <w:proofErr w:type="spellStart"/>
+            <w:r>
+              <w:rPr>
+                <w:rFonts w:asciiTheme="majorHAnsi" w:hAnsiTheme="majorHAnsi" w:cstheme="majorHAnsi"/>
+                <w:lang w:val="en-GB"/>
+              </w:rPr>
+              <w:t>color</w:t>
+            </w:r>
+            <w:proofErr w:type="spellEnd"/>
+            <w:r>
+              <w:rPr>
+                <w:rFonts w:asciiTheme="majorHAnsi" w:hAnsiTheme="majorHAnsi" w:cstheme="majorHAnsi"/>
+                <w:lang w:val="en-GB"/>
+              </w:rPr>
+              <w:t xml:space="preserve"> like a traffic light </w:t>
+            </w:r>
+            <w:proofErr w:type="gramStart"/>
+            <w:r>
+              <w:rPr>
+                <w:rFonts w:asciiTheme="majorHAnsi" w:hAnsiTheme="majorHAnsi" w:cstheme="majorHAnsi"/>
+                <w:lang w:val="en-GB"/>
+              </w:rPr>
+              <w:t>system</w:t>
+            </w:r>
+            <w:proofErr w:type="gramEnd"/>
+          </w:p>
+          <w:p>
+            <w:pPr>
+              <w:rPr>
+                <w:rFonts w:asciiTheme="majorHAnsi" w:hAnsiTheme="majorHAnsi" w:cstheme="majorHAnsi"/>
+                <w:lang w:val="en-GB"/>
+              </w:rPr>
+            </w:pPr>
+          </w:p>
+          <w:p>
+            <w:pPr>
+              <w:rPr>
+                <w:rFonts w:asciiTheme="majorHAnsi" w:hAnsiTheme="majorHAnsi" w:cstheme="majorHAnsi"/>
+                <w:b/>
+                <w:bCs/>
+              </w:rPr>
+            </w:pPr>
+            <w:r>
+              <w:rPr>
+                <w:rFonts w:asciiTheme="majorHAnsi" w:hAnsiTheme="majorHAnsi" w:cstheme="majorHAnsi"/>
+                <w:b/>
+                <w:bCs/>
+              </w:rPr>
+              <w:t>=</w:t>
+            </w:r>
+            <w:proofErr w:type="gramStart"/>
+            <w:r>
+              <w:rPr>
+                <w:rFonts w:asciiTheme="majorHAnsi" w:hAnsiTheme="majorHAnsi" w:cstheme="majorHAnsi"/>
+                <w:b/>
+                <w:bCs/>
+              </w:rPr>
+              <w:t>&gt;( Zeige</w:t>
+            </w:r>
+            <w:proofErr w:type="gramEnd"/>
+            <w:r>
+              <w:rPr>
+                <w:rFonts w:asciiTheme="majorHAnsi" w:hAnsiTheme="majorHAnsi" w:cstheme="majorHAnsi"/>
+                <w:b/>
+                <w:bCs/>
+              </w:rPr>
+              <w:t xml:space="preserve"> kurz eine grüne, rote und gelbe </w:t>
+            </w:r>
+            <w:proofErr w:type="spellStart"/>
+            <w:r>
+              <w:rPr>
+                <w:rFonts w:asciiTheme="majorHAnsi" w:hAnsiTheme="majorHAnsi" w:cstheme="majorHAnsi"/>
+                <w:b/>
+                <w:bCs/>
+              </w:rPr>
+              <w:t>Application</w:t>
+            </w:r>
+            <w:proofErr w:type="spellEnd"/>
+            <w:r>
+              <w:rPr>
+                <w:rFonts w:asciiTheme="majorHAnsi" w:hAnsiTheme="majorHAnsi" w:cstheme="majorHAnsi"/>
+                <w:b/>
+                <w:bCs/>
+              </w:rPr>
+              <w:t xml:space="preserve"> )</w:t>
+            </w:r>
+          </w:p>
+          <w:p>
+            <w:pPr>
+              <w:rPr>
+                <w:rFonts w:asciiTheme="majorHAnsi" w:hAnsiTheme="majorHAnsi" w:cstheme="majorHAnsi"/>
+              </w:rPr>
+            </w:pPr>
           </w:p>
           <w:p>
             <w:pPr>
@@ -1463,7 +3134,7 @@
                 <w:rFonts w:asciiTheme="majorHAnsi" w:hAnsiTheme="majorHAnsi" w:cstheme="majorHAnsi"/>
                 <w:lang w:val="en-GB"/>
               </w:rPr>
-              <w:t>Another gimmick concerning the dates is, that depending on the filled in release and shutdown date, the application will change its color like a traffic light system</w:t>
+              <w:t>Green: if the application is still running and not shut down</w:t>
             </w:r>
           </w:p>
           <w:p>
@@ -1483,7 +3154,7 @@
                 <w:rFonts w:asciiTheme="majorHAnsi" w:hAnsiTheme="majorHAnsi" w:cstheme="majorHAnsi"/>
                 <w:lang w:val="en-GB"/>
               </w:rPr>
-              <w:t>Green: if the application is still running and not shut down</w:t>
+              <w:t xml:space="preserve">Amber: if the release date is in the future </w:t>
             </w:r>
           </w:p>
           <w:p>
@@ -1503,7 +3174,7 @@
                 <w:rFonts w:asciiTheme="majorHAnsi" w:hAnsiTheme="majorHAnsi" w:cstheme="majorHAnsi"/>
                 <w:lang w:val="en-GB"/>
               </w:rPr>
-              <w:t xml:space="preserve">Amber: if the release date is in the future </w:t>
+              <w:t>Red: if the shutdown date is already in the past</w:t>
             </w:r>
           </w:p>
           <w:p>
@@ -1523,166 +3194,26 @@
                 <w:rFonts w:asciiTheme="majorHAnsi" w:hAnsiTheme="majorHAnsi" w:cstheme="majorHAnsi"/>
                 <w:lang w:val="en-GB"/>
               </w:rPr>
-              <w:t>Red: if the shutdown date is already in the past</w:t>
-            </w:r>
+              <w:t xml:space="preserve">The program is always comparing those dates to the date </w:t>
+            </w:r>
+            <w:proofErr w:type="gramStart"/>
+            <w:r>
+              <w:rPr>
+                <w:rFonts w:asciiTheme="majorHAnsi" w:hAnsiTheme="majorHAnsi" w:cstheme="majorHAnsi"/>
+                <w:lang w:val="en-GB"/>
+              </w:rPr>
+              <w:t>today</w:t>
+            </w:r>
+            <w:proofErr w:type="gramEnd"/>
           </w:p>
           <w:p>
             <w:pPr>
               <w:pStyle w:val="Listenabsatz"/>
-              <w:numPr>
-                <w:ilvl w:val="0"/>
-                <w:numId w:val="2"/>
-              </w:numPr>
-              <w:rPr>
-                <w:rFonts w:asciiTheme="majorHAnsi" w:hAnsiTheme="majorHAnsi" w:cstheme="majorHAnsi"/>
-                <w:lang w:val="en-GB"/>
-              </w:rPr>
-            </w:pPr>
-            <w:r>
-              <w:rPr>
-                <w:rFonts w:asciiTheme="majorHAnsi" w:hAnsiTheme="majorHAnsi" w:cstheme="majorHAnsi"/>
-                <w:lang w:val="en-GB"/>
-              </w:rPr>
-              <w:t>The program is always comparing those dates to the date today</w:t>
-            </w:r>
-          </w:p>
-          <w:p>
-            <w:pPr>
-              <w:rPr>
-                <w:rFonts w:asciiTheme="majorHAnsi" w:hAnsiTheme="majorHAnsi" w:cstheme="majorHAnsi"/>
-                <w:b/>
-                <w:bCs/>
-                <w:lang w:val="en-GB"/>
-              </w:rPr>
-            </w:pPr>
-          </w:p>
-          <w:p>
-            <w:pPr>
-              <w:rPr>
-                <w:rFonts w:asciiTheme="majorHAnsi" w:hAnsiTheme="majorHAnsi" w:cstheme="majorHAnsi"/>
-                <w:b/>
-                <w:bCs/>
-              </w:rPr>
-            </w:pPr>
-            <w:r>
-              <w:rPr>
-                <w:rFonts w:asciiTheme="majorHAnsi" w:hAnsiTheme="majorHAnsi" w:cstheme="majorHAnsi"/>
-                <w:b/>
-                <w:bCs/>
-              </w:rPr>
-              <w:t>=&gt;( Auf ein Link klicken um Properties zu zeigen )</w:t>
-            </w:r>
-          </w:p>
-          <w:p>
-            <w:pPr>
-              <w:rPr>
-                <w:rFonts w:asciiTheme="majorHAnsi" w:hAnsiTheme="majorHAnsi" w:cstheme="majorHAnsi"/>
-                <w:b/>
-                <w:bCs/>
-              </w:rPr>
-            </w:pPr>
-          </w:p>
-          <w:p>
-            <w:pPr>
-              <w:pStyle w:val="Listenabsatz"/>
-              <w:numPr>
-                <w:ilvl w:val="0"/>
-                <w:numId w:val="3"/>
-              </w:numPr>
-              <w:rPr>
-                <w:rFonts w:asciiTheme="majorHAnsi" w:hAnsiTheme="majorHAnsi" w:cstheme="majorHAnsi"/>
-                <w:lang w:val="en-GB"/>
-              </w:rPr>
-            </w:pPr>
-            <w:r>
-              <w:rPr>
-                <w:rFonts w:asciiTheme="majorHAnsi" w:hAnsiTheme="majorHAnsi" w:cstheme="majorHAnsi"/>
-                <w:lang w:val="en-GB"/>
-              </w:rPr>
-              <w:t>Data Object Properties:</w:t>
-            </w:r>
-          </w:p>
-          <w:p>
-            <w:pPr>
-              <w:pStyle w:val="Listenabsatz"/>
-              <w:numPr>
-                <w:ilvl w:val="0"/>
-                <w:numId w:val="3"/>
-              </w:numPr>
-              <w:rPr>
-                <w:rFonts w:asciiTheme="majorHAnsi" w:hAnsiTheme="majorHAnsi" w:cstheme="majorHAnsi"/>
-                <w:lang w:val="en-GB"/>
-              </w:rPr>
-            </w:pPr>
-            <w:r>
-              <w:rPr>
-                <w:rFonts w:asciiTheme="majorHAnsi" w:hAnsiTheme="majorHAnsi" w:cstheme="majorHAnsi"/>
-                <w:lang w:val="en-GB"/>
-              </w:rPr>
-              <w:t>The data object properties can be shown in the data flow</w:t>
-            </w:r>
-          </w:p>
-          <w:p>
-            <w:pPr>
-              <w:pStyle w:val="Listenabsatz"/>
-              <w:numPr>
-                <w:ilvl w:val="0"/>
-                <w:numId w:val="3"/>
-              </w:numPr>
-              <w:rPr>
-                <w:rFonts w:asciiTheme="majorHAnsi" w:hAnsiTheme="majorHAnsi" w:cstheme="majorHAnsi"/>
-                <w:lang w:val="en-GB"/>
-              </w:rPr>
-            </w:pPr>
-            <w:r>
-              <w:rPr>
-                <w:rFonts w:asciiTheme="majorHAnsi" w:hAnsiTheme="majorHAnsi" w:cstheme="majorHAnsi"/>
-                <w:lang w:val="en-GB"/>
-              </w:rPr>
-              <w:t>They consist of the name, description and if its personal data or not</w:t>
-            </w:r>
-          </w:p>
-          <w:p>
-            <w:pPr>
-              <w:pStyle w:val="Listenabsatz"/>
-              <w:numPr>
-                <w:ilvl w:val="0"/>
-                <w:numId w:val="3"/>
-              </w:numPr>
-              <w:rPr>
-                <w:rFonts w:asciiTheme="majorHAnsi" w:hAnsiTheme="majorHAnsi" w:cstheme="majorHAnsi"/>
-                <w:lang w:val="en-GB"/>
-              </w:rPr>
-            </w:pPr>
-            <w:r>
-              <w:rPr>
-                <w:rFonts w:asciiTheme="majorHAnsi" w:hAnsiTheme="majorHAnsi" w:cstheme="majorHAnsi"/>
-                <w:lang w:val="en-GB"/>
-              </w:rPr>
-              <w:t>By clicking on the data object it will show the description</w:t>
-            </w:r>
-          </w:p>
-          <w:p>
-            <w:pPr>
-              <w:pStyle w:val="Listenabsatz"/>
-              <w:numPr>
-                <w:ilvl w:val="0"/>
-                <w:numId w:val="3"/>
-              </w:numPr>
-              <w:rPr>
-                <w:rFonts w:asciiTheme="majorHAnsi" w:hAnsiTheme="majorHAnsi" w:cstheme="majorHAnsi"/>
-                <w:b/>
-                <w:bCs/>
-                <w:lang w:val="en-GB"/>
-              </w:rPr>
-            </w:pPr>
-            <w:r>
-              <w:rPr>
-                <w:rFonts w:asciiTheme="majorHAnsi" w:hAnsiTheme="majorHAnsi" w:cstheme="majorHAnsi"/>
-                <w:lang w:val="en-GB"/>
-              </w:rPr>
-              <w:t>You can add here data objects to the data flow or delete on by clicking on the bin symbol</w:t>
-            </w:r>
+              <w:rPr>
+                <w:rFonts w:asciiTheme="majorHAnsi" w:hAnsiTheme="majorHAnsi" w:cstheme="majorHAnsi"/>
+                <w:lang w:val="en-GB"/>
+              </w:rPr>
+            </w:pPr>
           </w:p>
           <w:p>
             <w:pPr>
@@ -1747,24 +3278,56 @@
                 <w:rFonts w:asciiTheme="majorHAnsi" w:hAnsiTheme="majorHAnsi" w:cstheme="majorHAnsi"/>
                 <w:lang w:val="en-GB"/>
               </w:rPr>
-              <w:t xml:space="preserve">Now let's talk about the two different export functions. When you open Export in the menu, you will see two export options. The exported file will be saved as CSV. If you click on "Export Personal Data" a table will be created. This table contains all programs that work with personal data in the data object. Clicking on it opens a new window. In this window you can choose where on your computer you want to save the file. This file can be opened with Excel or imported into Excel. </w:t>
-            </w:r>
-          </w:p>
-          <w:p>
-            <w:pPr>
-              <w:rPr>
-                <w:rFonts w:asciiTheme="majorHAnsi" w:hAnsiTheme="majorHAnsi" w:cstheme="majorHAnsi"/>
-                <w:b/>
-                <w:bCs/>
-                <w:lang w:val="en-GB"/>
-              </w:rPr>
-            </w:pPr>
-            <w:r>
-              <w:rPr>
-                <w:rFonts w:asciiTheme="majorHAnsi" w:hAnsiTheme="majorHAnsi" w:cstheme="majorHAnsi"/>
-                <w:lang w:val="en-GB"/>
-              </w:rPr>
-              <w:t>The other "Export DataObj" exports all data objects used by the current diagram. Again, you can select the location and open it with Excel.</w:t>
+              <w:t xml:space="preserve">Now </w:t>
+            </w:r>
+            <w:proofErr w:type="gramStart"/>
+            <w:r>
+              <w:rPr>
+                <w:rFonts w:asciiTheme="majorHAnsi" w:hAnsiTheme="majorHAnsi" w:cstheme="majorHAnsi"/>
+                <w:lang w:val="en-GB"/>
+              </w:rPr>
+              <w:t>let's</w:t>
+            </w:r>
+            <w:proofErr w:type="gramEnd"/>
+            <w:r>
+              <w:rPr>
+                <w:rFonts w:asciiTheme="majorHAnsi" w:hAnsiTheme="majorHAnsi" w:cstheme="majorHAnsi"/>
+                <w:lang w:val="en-GB"/>
+              </w:rPr>
+              <w:t xml:space="preserve"> talk about the two different export functions. When you open Export in the menu, you will see two export options. The exported file will be saved as CSV. If you click on "Export Personal Data" a table will be created. This table contains all programs that work with personal data in the data object. Clicking on it opens a new window. In this window you can choose where on your computer you want to save the file. This file can be opened with Excel or imported into Excel. </w:t>
+            </w:r>
+          </w:p>
+          <w:p>
+            <w:pPr>
+              <w:rPr>
+                <w:rFonts w:asciiTheme="majorHAnsi" w:hAnsiTheme="majorHAnsi" w:cstheme="majorHAnsi"/>
+                <w:b/>
+                <w:bCs/>
+                <w:lang w:val="en-GB"/>
+              </w:rPr>
+            </w:pPr>
+            <w:r>
+              <w:rPr>
+                <w:rFonts w:asciiTheme="majorHAnsi" w:hAnsiTheme="majorHAnsi" w:cstheme="majorHAnsi"/>
+                <w:lang w:val="en-GB"/>
+              </w:rPr>
+              <w:t xml:space="preserve">The other "Export </w:t>
+            </w:r>
+            <w:proofErr w:type="spellStart"/>
+            <w:r>
+              <w:rPr>
+                <w:rFonts w:asciiTheme="majorHAnsi" w:hAnsiTheme="majorHAnsi" w:cstheme="majorHAnsi"/>
+                <w:lang w:val="en-GB"/>
+              </w:rPr>
+              <w:t>DataObj</w:t>
+            </w:r>
+            <w:proofErr w:type="spellEnd"/>
+            <w:r>
+              <w:rPr>
+                <w:rFonts w:asciiTheme="majorHAnsi" w:hAnsiTheme="majorHAnsi" w:cstheme="majorHAnsi"/>
+                <w:lang w:val="en-GB"/>
+              </w:rPr>
+              <w:t>" exports all data objects used by the current diagram. Again, you can select the location and open it with Excel.</w:t>
             </w:r>
           </w:p>
         </w:tc>
@@ -1850,7 +3413,23 @@
                 <w:rFonts w:asciiTheme="majorHAnsi" w:hAnsiTheme="majorHAnsi" w:cstheme="majorHAnsi"/>
                 <w:lang w:val="en-US"/>
               </w:rPr>
-              <w:t>After that the file is going to be temporary uploaded into the server to be analyzed for the first time.</w:t>
+              <w:t xml:space="preserve">After </w:t>
+            </w:r>
+            <w:proofErr w:type="gramStart"/>
+            <w:r>
+              <w:rPr>
+                <w:rFonts w:asciiTheme="majorHAnsi" w:hAnsiTheme="majorHAnsi" w:cstheme="majorHAnsi"/>
+                <w:lang w:val="en-US"/>
+              </w:rPr>
+              <w:t>that</w:t>
+            </w:r>
+            <w:proofErr w:type="gramEnd"/>
+            <w:r>
+              <w:rPr>
+                <w:rFonts w:asciiTheme="majorHAnsi" w:hAnsiTheme="majorHAnsi" w:cstheme="majorHAnsi"/>
+                <w:lang w:val="en-US"/>
+              </w:rPr>
+              <w:t xml:space="preserve"> the file is going to be temporary uploaded into the server to be analyzed for the first time.</w:t>
             </w:r>
           </w:p>
           <w:p>
@@ -2247,7 +3826,55 @@
                 <w:rFonts w:asciiTheme="majorHAnsi" w:hAnsiTheme="majorHAnsi" w:cstheme="majorHAnsi"/>
                 <w:lang w:val="en-GB"/>
               </w:rPr>
-              <w:t xml:space="preserve">Now the dataobject is in the dataobject list so the user can add the new dataobject to any dataflow as you have already seen. </w:t>
+              <w:t xml:space="preserve">Now the </w:t>
+            </w:r>
+            <w:proofErr w:type="spellStart"/>
+            <w:r>
+              <w:rPr>
+                <w:rFonts w:asciiTheme="majorHAnsi" w:hAnsiTheme="majorHAnsi" w:cstheme="majorHAnsi"/>
+                <w:lang w:val="en-GB"/>
+              </w:rPr>
+              <w:t>dataobject</w:t>
+            </w:r>
+            <w:proofErr w:type="spellEnd"/>
+            <w:r>
+              <w:rPr>
+                <w:rFonts w:asciiTheme="majorHAnsi" w:hAnsiTheme="majorHAnsi" w:cstheme="majorHAnsi"/>
+                <w:lang w:val="en-GB"/>
+              </w:rPr>
+              <w:t xml:space="preserve"> is in the </w:t>
+            </w:r>
+            <w:proofErr w:type="spellStart"/>
+            <w:r>
+              <w:rPr>
+                <w:rFonts w:asciiTheme="majorHAnsi" w:hAnsiTheme="majorHAnsi" w:cstheme="majorHAnsi"/>
+                <w:lang w:val="en-GB"/>
+              </w:rPr>
+              <w:t>dataobject</w:t>
+            </w:r>
+            <w:proofErr w:type="spellEnd"/>
+            <w:r>
+              <w:rPr>
+                <w:rFonts w:asciiTheme="majorHAnsi" w:hAnsiTheme="majorHAnsi" w:cstheme="majorHAnsi"/>
+                <w:lang w:val="en-GB"/>
+              </w:rPr>
+              <w:t xml:space="preserve"> list so the user can add the new </w:t>
+            </w:r>
+            <w:proofErr w:type="spellStart"/>
+            <w:r>
+              <w:rPr>
+                <w:rFonts w:asciiTheme="majorHAnsi" w:hAnsiTheme="majorHAnsi" w:cstheme="majorHAnsi"/>
+                <w:lang w:val="en-GB"/>
+              </w:rPr>
+              <w:t>dataobject</w:t>
+            </w:r>
+            <w:proofErr w:type="spellEnd"/>
+            <w:r>
+              <w:rPr>
+                <w:rFonts w:asciiTheme="majorHAnsi" w:hAnsiTheme="majorHAnsi" w:cstheme="majorHAnsi"/>
+                <w:lang w:val="en-GB"/>
+              </w:rPr>
+              <w:t xml:space="preserve"> to any dataflow as you have already seen. </w:t>
             </w:r>
           </w:p>
           <w:p>
@@ -2299,35 +3926,62 @@
                 <w:rFonts w:asciiTheme="majorHAnsi" w:hAnsiTheme="majorHAnsi" w:cstheme="majorHAnsi"/>
                 <w:lang w:val="en-GB"/>
               </w:rPr>
-              <w:t xml:space="preserve">You can also edit existing data objects. You can scroll through the dataobjects list and click on the one you want to edit. </w:t>
-            </w:r>
-          </w:p>
-          <w:p>
-            <w:pPr>
-              <w:rPr>
-                <w:rFonts w:asciiTheme="majorHAnsi" w:hAnsiTheme="majorHAnsi" w:cstheme="majorHAnsi"/>
-                <w:lang w:val="en-GB"/>
-              </w:rPr>
-            </w:pPr>
-          </w:p>
-          <w:p>
-            <w:pPr>
-              <w:rPr>
-                <w:rFonts w:asciiTheme="majorHAnsi" w:hAnsiTheme="majorHAnsi" w:cstheme="majorHAnsi"/>
-                <w:b/>
-                <w:bCs/>
-                <w:lang w:val="en-GB"/>
-              </w:rPr>
-            </w:pPr>
-            <w:r>
-              <w:rPr>
-                <w:rFonts w:asciiTheme="majorHAnsi" w:hAnsiTheme="majorHAnsi" w:cstheme="majorHAnsi"/>
-                <w:b/>
-                <w:bCs/>
-                <w:lang w:val="en-GB"/>
-              </w:rPr>
-              <w:t>(Choose one dataobject</w:t>
-            </w:r>
+              <w:t xml:space="preserve">You can also edit existing data objects. You can scroll through the </w:t>
+            </w:r>
+            <w:proofErr w:type="spellStart"/>
+            <w:r>
+              <w:rPr>
+                <w:rFonts w:asciiTheme="majorHAnsi" w:hAnsiTheme="majorHAnsi" w:cstheme="majorHAnsi"/>
+                <w:lang w:val="en-GB"/>
+              </w:rPr>
+              <w:t>dataobjects</w:t>
+            </w:r>
+            <w:proofErr w:type="spellEnd"/>
+            <w:r>
+              <w:rPr>
+                <w:rFonts w:asciiTheme="majorHAnsi" w:hAnsiTheme="majorHAnsi" w:cstheme="majorHAnsi"/>
+                <w:lang w:val="en-GB"/>
+              </w:rPr>
+              <w:t xml:space="preserve"> list and click on the one you want to edit. </w:t>
+            </w:r>
+          </w:p>
+          <w:p>
+            <w:pPr>
+              <w:rPr>
+                <w:rFonts w:asciiTheme="majorHAnsi" w:hAnsiTheme="majorHAnsi" w:cstheme="majorHAnsi"/>
+                <w:lang w:val="en-GB"/>
+              </w:rPr>
+            </w:pPr>
+          </w:p>
+          <w:p>
+            <w:pPr>
+              <w:rPr>
+                <w:rFonts w:asciiTheme="majorHAnsi" w:hAnsiTheme="majorHAnsi" w:cstheme="majorHAnsi"/>
+                <w:b/>
+                <w:bCs/>
+                <w:lang w:val="en-GB"/>
+              </w:rPr>
+            </w:pPr>
+            <w:r>
+              <w:rPr>
+                <w:rFonts w:asciiTheme="majorHAnsi" w:hAnsiTheme="majorHAnsi" w:cstheme="majorHAnsi"/>
+                <w:b/>
+                <w:bCs/>
+                <w:lang w:val="en-GB"/>
+              </w:rPr>
+              <w:t xml:space="preserve">(Choose one </w:t>
+            </w:r>
+            <w:proofErr w:type="spellStart"/>
+            <w:r>
+              <w:rPr>
+                <w:rFonts w:asciiTheme="majorHAnsi" w:hAnsiTheme="majorHAnsi" w:cstheme="majorHAnsi"/>
+                <w:b/>
+                <w:bCs/>
+                <w:lang w:val="en-GB"/>
+              </w:rPr>
+              <w:t>dataobject</w:t>
+            </w:r>
+            <w:proofErr w:type="spellEnd"/>
             <w:r>
               <w:rPr>
                 <w:rFonts w:asciiTheme="majorHAnsi" w:hAnsiTheme="majorHAnsi" w:cstheme="majorHAnsi"/>
@@ -2359,7 +4013,39 @@
                 <w:rFonts w:asciiTheme="majorHAnsi" w:hAnsiTheme="majorHAnsi" w:cstheme="majorHAnsi"/>
                 <w:lang w:val="en-GB"/>
               </w:rPr>
-              <w:t xml:space="preserve">You can either delete or change the properties of the dataobject. If you want to save the edited dataobject you can press the save changes button. </w:t>
+              <w:t xml:space="preserve">You can either delete or change the properties of the </w:t>
+            </w:r>
+            <w:proofErr w:type="spellStart"/>
+            <w:r>
+              <w:rPr>
+                <w:rFonts w:asciiTheme="majorHAnsi" w:hAnsiTheme="majorHAnsi" w:cstheme="majorHAnsi"/>
+                <w:lang w:val="en-GB"/>
+              </w:rPr>
+              <w:t>dataobject</w:t>
+            </w:r>
+            <w:proofErr w:type="spellEnd"/>
+            <w:r>
+              <w:rPr>
+                <w:rFonts w:asciiTheme="majorHAnsi" w:hAnsiTheme="majorHAnsi" w:cstheme="majorHAnsi"/>
+                <w:lang w:val="en-GB"/>
+              </w:rPr>
+              <w:t xml:space="preserve">. If you want to save the edited </w:t>
+            </w:r>
+            <w:proofErr w:type="spellStart"/>
+            <w:r>
+              <w:rPr>
+                <w:rFonts w:asciiTheme="majorHAnsi" w:hAnsiTheme="majorHAnsi" w:cstheme="majorHAnsi"/>
+                <w:lang w:val="en-GB"/>
+              </w:rPr>
+              <w:t>dataobject</w:t>
+            </w:r>
+            <w:proofErr w:type="spellEnd"/>
+            <w:r>
+              <w:rPr>
+                <w:rFonts w:asciiTheme="majorHAnsi" w:hAnsiTheme="majorHAnsi" w:cstheme="majorHAnsi"/>
+                <w:lang w:val="en-GB"/>
+              </w:rPr>
+              <w:t xml:space="preserve"> you can press the save changes button. </w:t>
             </w:r>
           </w:p>
           <w:p>
@@ -2429,7 +4115,40 @@
                 <w:rFonts w:asciiTheme="majorHAnsi" w:hAnsiTheme="majorHAnsi" w:cstheme="majorHAnsi"/>
                 <w:lang w:val="en-GB"/>
               </w:rPr>
-              <w:t>The user will get back to the application landscape and all dataflows where this dataobject was a part of will be updated with the changes. You can always abort and go back to the manage dataobjects menu.</w:t>
+              <w:lastRenderedPageBreak/>
+              <w:t xml:space="preserve">The user will get back to the application landscape and all dataflows where this </w:t>
+            </w:r>
+            <w:proofErr w:type="spellStart"/>
+            <w:r>
+              <w:rPr>
+                <w:rFonts w:asciiTheme="majorHAnsi" w:hAnsiTheme="majorHAnsi" w:cstheme="majorHAnsi"/>
+                <w:lang w:val="en-GB"/>
+              </w:rPr>
+              <w:t>dataobject</w:t>
+            </w:r>
+            <w:proofErr w:type="spellEnd"/>
+            <w:r>
+              <w:rPr>
+                <w:rFonts w:asciiTheme="majorHAnsi" w:hAnsiTheme="majorHAnsi" w:cstheme="majorHAnsi"/>
+                <w:lang w:val="en-GB"/>
+              </w:rPr>
+              <w:t xml:space="preserve"> was a part of will be updated with the changes. You can always abort and go back to the manage </w:t>
+            </w:r>
+            <w:proofErr w:type="spellStart"/>
+            <w:r>
+              <w:rPr>
+                <w:rFonts w:asciiTheme="majorHAnsi" w:hAnsiTheme="majorHAnsi" w:cstheme="majorHAnsi"/>
+                <w:lang w:val="en-GB"/>
+              </w:rPr>
+              <w:t>dataobjects</w:t>
+            </w:r>
+            <w:proofErr w:type="spellEnd"/>
+            <w:r>
+              <w:rPr>
+                <w:rFonts w:asciiTheme="majorHAnsi" w:hAnsiTheme="majorHAnsi" w:cstheme="majorHAnsi"/>
+                <w:lang w:val="en-GB"/>
+              </w:rPr>
+              <w:t xml:space="preserve"> menu.</w:t>
             </w:r>
           </w:p>
           <w:p>
@@ -2471,50 +4190,111 @@
                 <w:rFonts w:asciiTheme="majorHAnsi" w:hAnsiTheme="majorHAnsi" w:cstheme="majorHAnsi"/>
                 <w:lang w:val="en-GB"/>
               </w:rPr>
-              <w:t>Like before you can choose one dataobject and delete it</w:t>
-            </w:r>
-          </w:p>
-          <w:p>
-            <w:pPr>
-              <w:rPr>
-                <w:rFonts w:asciiTheme="majorHAnsi" w:hAnsiTheme="majorHAnsi" w:cstheme="majorHAnsi"/>
-                <w:lang w:val="en-GB"/>
-              </w:rPr>
-            </w:pPr>
-          </w:p>
-          <w:p>
-            <w:pPr>
-              <w:rPr>
-                <w:rFonts w:asciiTheme="majorHAnsi" w:hAnsiTheme="majorHAnsi" w:cstheme="majorHAnsi"/>
-                <w:b/>
-                <w:bCs/>
-                <w:lang w:val="en-GB"/>
-              </w:rPr>
-            </w:pPr>
-            <w:r>
-              <w:rPr>
-                <w:rFonts w:asciiTheme="majorHAnsi" w:hAnsiTheme="majorHAnsi" w:cstheme="majorHAnsi"/>
-                <w:b/>
-                <w:bCs/>
-                <w:lang w:val="en-GB"/>
-              </w:rPr>
-              <w:t>(Choose dataobject “test” and delete it)</w:t>
-            </w:r>
-          </w:p>
-          <w:p>
-            <w:pPr>
-              <w:rPr>
-                <w:rFonts w:asciiTheme="majorHAnsi" w:hAnsiTheme="majorHAnsi" w:cstheme="majorHAnsi"/>
-                <w:lang w:val="en-GB"/>
-              </w:rPr>
-            </w:pPr>
-            <w:r>
-              <w:rPr>
-                <w:rFonts w:asciiTheme="majorHAnsi" w:hAnsiTheme="majorHAnsi" w:cstheme="majorHAnsi"/>
-                <w:lang w:val="en-GB"/>
-              </w:rPr>
-              <w:t>Now you can go back to the manage dataobjects menu</w:t>
-            </w:r>
+              <w:t xml:space="preserve">Like before you can choose one </w:t>
+            </w:r>
+            <w:proofErr w:type="spellStart"/>
+            <w:r>
+              <w:rPr>
+                <w:rFonts w:asciiTheme="majorHAnsi" w:hAnsiTheme="majorHAnsi" w:cstheme="majorHAnsi"/>
+                <w:lang w:val="en-GB"/>
+              </w:rPr>
+              <w:t>dataobject</w:t>
+            </w:r>
+            <w:proofErr w:type="spellEnd"/>
+            <w:r>
+              <w:rPr>
+                <w:rFonts w:asciiTheme="majorHAnsi" w:hAnsiTheme="majorHAnsi" w:cstheme="majorHAnsi"/>
+                <w:lang w:val="en-GB"/>
+              </w:rPr>
+              <w:t xml:space="preserve"> and delete it</w:t>
+            </w:r>
+          </w:p>
+          <w:p>
+            <w:pPr>
+              <w:rPr>
+                <w:rFonts w:asciiTheme="majorHAnsi" w:hAnsiTheme="majorHAnsi" w:cstheme="majorHAnsi"/>
+                <w:lang w:val="en-GB"/>
+              </w:rPr>
+            </w:pPr>
+          </w:p>
+          <w:p>
+            <w:pPr>
+              <w:rPr>
+                <w:rFonts w:asciiTheme="majorHAnsi" w:hAnsiTheme="majorHAnsi" w:cstheme="majorHAnsi"/>
+                <w:b/>
+                <w:bCs/>
+                <w:lang w:val="en-GB"/>
+              </w:rPr>
+            </w:pPr>
+            <w:r>
+              <w:rPr>
+                <w:rFonts w:asciiTheme="majorHAnsi" w:hAnsiTheme="majorHAnsi" w:cstheme="majorHAnsi"/>
+                <w:b/>
+                <w:bCs/>
+                <w:lang w:val="en-GB"/>
+              </w:rPr>
+              <w:t xml:space="preserve">(Choose </w:t>
+            </w:r>
+            <w:proofErr w:type="spellStart"/>
+            <w:r>
+              <w:rPr>
+                <w:rFonts w:asciiTheme="majorHAnsi" w:hAnsiTheme="majorHAnsi" w:cstheme="majorHAnsi"/>
+                <w:b/>
+                <w:bCs/>
+                <w:lang w:val="en-GB"/>
+              </w:rPr>
+              <w:t>dataobject</w:t>
+            </w:r>
+            <w:proofErr w:type="spellEnd"/>
+            <w:r>
+              <w:rPr>
+                <w:rFonts w:asciiTheme="majorHAnsi" w:hAnsiTheme="majorHAnsi" w:cstheme="majorHAnsi"/>
+                <w:b/>
+                <w:bCs/>
+                <w:lang w:val="en-GB"/>
+              </w:rPr>
+              <w:t xml:space="preserve"> “test” and delete it)</w:t>
+            </w:r>
+          </w:p>
+          <w:p>
+            <w:pPr>
+              <w:rPr>
+                <w:rFonts w:asciiTheme="majorHAnsi" w:hAnsiTheme="majorHAnsi" w:cstheme="majorHAnsi"/>
+                <w:lang w:val="en-GB"/>
+              </w:rPr>
+            </w:pPr>
+            <w:r>
+              <w:rPr>
+                <w:rFonts w:asciiTheme="majorHAnsi" w:hAnsiTheme="majorHAnsi" w:cstheme="majorHAnsi"/>
+                <w:lang w:val="en-GB"/>
+              </w:rPr>
+              <w:t xml:space="preserve">Now you can go back to the manage </w:t>
+            </w:r>
+            <w:proofErr w:type="spellStart"/>
+            <w:r>
+              <w:rPr>
+                <w:rFonts w:asciiTheme="majorHAnsi" w:hAnsiTheme="majorHAnsi" w:cstheme="majorHAnsi"/>
+                <w:lang w:val="en-GB"/>
+              </w:rPr>
+              <w:t>dataobjects</w:t>
+            </w:r>
+            <w:proofErr w:type="spellEnd"/>
+            <w:r>
+              <w:rPr>
+                <w:rFonts w:asciiTheme="majorHAnsi" w:hAnsiTheme="majorHAnsi" w:cstheme="majorHAnsi"/>
+                <w:lang w:val="en-GB"/>
+              </w:rPr>
+              <w:t xml:space="preserve"> </w:t>
+            </w:r>
+            <w:proofErr w:type="gramStart"/>
+            <w:r>
+              <w:rPr>
+                <w:rFonts w:asciiTheme="majorHAnsi" w:hAnsiTheme="majorHAnsi" w:cstheme="majorHAnsi"/>
+                <w:lang w:val="en-GB"/>
+              </w:rPr>
+              <w:t>menu</w:t>
+            </w:r>
+            <w:proofErr w:type="gramEnd"/>
           </w:p>
           <w:p>
             <w:pPr>
@@ -2759,6 +4539,118 @@
     </w:lvl>
   </w:abstractNum>
   <w:abstractNum w:abstractNumId="1" w15:restartNumberingAfterBreak="0">
+    <w:nsid w:val="27355300"/>
+    <w:multiLevelType w:val="hybridMultilevel"/>
+    <w:tmpl w:val="92EC0822"/>
+    <w:lvl w:ilvl="0" w:tplc="11846F70">
+      <w:numFmt w:val="bullet"/>
+      <w:lvlText w:val="-"/>
+      <w:lvlJc w:val="left"/>
+      <w:pPr>
+        <w:ind w:left="720" w:hanging="360"/>
+      </w:pPr>
+      <w:rPr>
+        <w:rFonts w:ascii="Calibri Light" w:eastAsiaTheme="minorHAnsi" w:hAnsi="Calibri Light" w:cs="Calibri Light" w:hint="default"/>
+      </w:rPr>
+    </w:lvl>
+    <w:lvl w:ilvl="1" w:tplc="04090003" w:tentative="1">
+      <w:start w:val="1"/>
+      <w:numFmt w:val="bullet"/>
+      <w:lvlText w:val="o"/>
+      <w:lvlJc w:val="left"/>
+      <w:pPr>
+        <w:ind w:left="1440" w:hanging="360"/>
+      </w:pPr>
+      <w:rPr>
+        <w:rFonts w:ascii="Courier New" w:hAnsi="Courier New" w:cs="Courier New" w:hint="default"/>
+      </w:rPr>
+    </w:lvl>
+    <w:lvl w:ilvl="2" w:tplc="04090005" w:tentative="1">
+      <w:start w:val="1"/>
+      <w:numFmt w:val="bullet"/>
+      <w:lvlText w:val=""/>
+      <w:lvlJc w:val="left"/>
+      <w:pPr>
+        <w:ind w:left="2160" w:hanging="360"/>
+      </w:pPr>
+      <w:rPr>
+        <w:rFonts w:ascii="Wingdings" w:hAnsi="Wingdings" w:hint="default"/>
+      </w:rPr>
+    </w:lvl>
+    <w:lvl w:ilvl="3" w:tplc="04090001" w:tentative="1">
+      <w:start w:val="1"/>
+      <w:numFmt w:val="bullet"/>
+      <w:lvlText w:val=""/>
+      <w:lvlJc w:val="left"/>
+      <w:pPr>
+        <w:ind w:left="2880" w:hanging="360"/>
+      </w:pPr>
+      <w:rPr>
+        <w:rFonts w:ascii="Symbol" w:hAnsi="Symbol" w:hint="default"/>
+      </w:rPr>
+    </w:lvl>
+    <w:lvl w:ilvl="4" w:tplc="04090003" w:tentative="1">
+      <w:start w:val="1"/>
+      <w:numFmt w:val="bullet"/>
+      <w:lvlText w:val="o"/>
+      <w:lvlJc w:val="left"/>
+      <w:pPr>
+        <w:ind w:left="3600" w:hanging="360"/>
+      </w:pPr>
+      <w:rPr>
+        <w:rFonts w:ascii="Courier New" w:hAnsi="Courier New" w:cs="Courier New" w:hint="default"/>
+      </w:rPr>
+    </w:lvl>
+    <w:lvl w:ilvl="5" w:tplc="04090005" w:tentative="1">
+      <w:start w:val="1"/>
+      <w:numFmt w:val="bullet"/>
+      <w:lvlText w:val=""/>
+      <w:lvlJc w:val="left"/>
+      <w:pPr>
+        <w:ind w:left="4320" w:hanging="360"/>
+      </w:pPr>
+      <w:rPr>
+        <w:rFonts w:ascii="Wingdings" w:hAnsi="Wingdings" w:hint="default"/>
+      </w:rPr>
+    </w:lvl>
+    <w:lvl w:ilvl="6" w:tplc="04090001" w:tentative="1">
+      <w:start w:val="1"/>
+      <w:numFmt w:val="bullet"/>
+      <w:lvlText w:val=""/>
+      <w:lvlJc w:val="left"/>
+      <w:pPr>
+        <w:ind w:left="5040" w:hanging="360"/>
+      </w:pPr>
+      <w:rPr>
+        <w:rFonts w:ascii="Symbol" w:hAnsi="Symbol" w:hint="default"/>
+      </w:rPr>
+    </w:lvl>
+    <w:lvl w:ilvl="7" w:tplc="04090003" w:tentative="1">
+      <w:start w:val="1"/>
+      <w:numFmt w:val="bullet"/>
+      <w:lvlText w:val="o"/>
+      <w:lvlJc w:val="left"/>
+      <w:pPr>
+        <w:ind w:left="5760" w:hanging="360"/>
+      </w:pPr>
+      <w:rPr>
+        <w:rFonts w:ascii="Courier New" w:hAnsi="Courier New" w:cs="Courier New" w:hint="default"/>
+      </w:rPr>
+    </w:lvl>
+    <w:lvl w:ilvl="8" w:tplc="04090005" w:tentative="1">
+      <w:start w:val="1"/>
+      <w:numFmt w:val="bullet"/>
+      <w:lvlText w:val=""/>
+      <w:lvlJc w:val="left"/>
+      <w:pPr>
+        <w:ind w:left="6480" w:hanging="360"/>
+      </w:pPr>
+      <w:rPr>
+        <w:rFonts w:ascii="Wingdings" w:hAnsi="Wingdings" w:hint="default"/>
+      </w:rPr>
+    </w:lvl>
+  </w:abstractNum>
+  <w:abstractNum w:abstractNumId="2" w15:restartNumberingAfterBreak="0">
     <w:nsid w:val="35E70AEA"/>
     <w:multiLevelType w:val="hybridMultilevel"/>
     <w:tmpl w:val="B8422AA0"/>
@@ -2871,7 +4763,232 @@
       </w:rPr>
     </w:lvl>
   </w:abstractNum>
-  <w:abstractNum w:abstractNumId="2" w15:restartNumberingAfterBreak="0">
+  <w:abstractNum w:abstractNumId="3" w15:restartNumberingAfterBreak="0">
+    <w:nsid w:val="3A4933E3"/>
+    <w:multiLevelType w:val="hybridMultilevel"/>
+    <w:tmpl w:val="198C5EC0"/>
+    <w:lvl w:ilvl="0" w:tplc="C5AE5520">
+      <w:numFmt w:val="bullet"/>
+      <w:lvlText w:val="-"/>
+      <w:lvlJc w:val="left"/>
+      <w:pPr>
+        <w:ind w:left="720" w:hanging="360"/>
+      </w:pPr>
+      <w:rPr>
+        <w:rFonts w:ascii="Calibri Light" w:eastAsiaTheme="minorHAnsi" w:hAnsi="Calibri Light" w:cs="Calibri Light" w:hint="default"/>
+      </w:rPr>
+    </w:lvl>
+    <w:lvl w:ilvl="1" w:tplc="04090003" w:tentative="1">
+      <w:start w:val="1"/>
+      <w:numFmt w:val="bullet"/>
+      <w:lvlText w:val="o"/>
+      <w:lvlJc w:val="left"/>
+      <w:pPr>
+        <w:ind w:left="1440" w:hanging="360"/>
+      </w:pPr>
+      <w:rPr>
+        <w:rFonts w:ascii="Courier New" w:hAnsi="Courier New" w:cs="Courier New" w:hint="default"/>
+      </w:rPr>
+    </w:lvl>
+    <w:lvl w:ilvl="2" w:tplc="04090005" w:tentative="1">
+      <w:start w:val="1"/>
+      <w:numFmt w:val="bullet"/>
+      <w:lvlText w:val=""/>
+      <w:lvlJc w:val="left"/>
+      <w:pPr>
+        <w:ind w:left="2160" w:hanging="360"/>
+      </w:pPr>
+      <w:rPr>
+        <w:rFonts w:ascii="Wingdings" w:hAnsi="Wingdings" w:hint="default"/>
+      </w:rPr>
+    </w:lvl>
+    <w:lvl w:ilvl="3" w:tplc="04090001" w:tentative="1">
+      <w:start w:val="1"/>
+      <w:numFmt w:val="bullet"/>
+      <w:lvlText w:val=""/>
+      <w:lvlJc w:val="left"/>
+      <w:pPr>
+        <w:ind w:left="2880" w:hanging="360"/>
+      </w:pPr>
+      <w:rPr>
+        <w:rFonts w:ascii="Symbol" w:hAnsi="Symbol" w:hint="default"/>
+      </w:rPr>
+    </w:lvl>
+    <w:lvl w:ilvl="4" w:tplc="04090003" w:tentative="1">
+      <w:start w:val="1"/>
+      <w:numFmt w:val="bullet"/>
+      <w:lvlText w:val="o"/>
+      <w:lvlJc w:val="left"/>
+      <w:pPr>
+        <w:ind w:left="3600" w:hanging="360"/>
+      </w:pPr>
+      <w:rPr>
+        <w:rFonts w:ascii="Courier New" w:hAnsi="Courier New" w:cs="Courier New" w:hint="default"/>
+      </w:rPr>
+    </w:lvl>
+    <w:lvl w:ilvl="5" w:tplc="04090005" w:tentative="1">
+      <w:start w:val="1"/>
+      <w:numFmt w:val="bullet"/>
+      <w:lvlText w:val=""/>
+      <w:lvlJc w:val="left"/>
+      <w:pPr>
+        <w:ind w:left="4320" w:hanging="360"/>
+      </w:pPr>
+      <w:rPr>
+        <w:rFonts w:ascii="Wingdings" w:hAnsi="Wingdings" w:hint="default"/>
+      </w:rPr>
+    </w:lvl>
+    <w:lvl w:ilvl="6" w:tplc="04090001" w:tentative="1">
+      <w:start w:val="1"/>
+      <w:numFmt w:val="bullet"/>
+      <w:lvlText w:val=""/>
+      <w:lvlJc w:val="left"/>
+      <w:pPr>
+        <w:ind w:left="5040" w:hanging="360"/>
+      </w:pPr>
+      <w:rPr>
+        <w:rFonts w:ascii="Symbol" w:hAnsi="Symbol" w:hint="default"/>
+      </w:rPr>
+    </w:lvl>
+    <w:lvl w:ilvl="7" w:tplc="04090003" w:tentative="1">
+      <w:start w:val="1"/>
+      <w:numFmt w:val="bullet"/>
+      <w:lvlText w:val="o"/>
+      <w:lvlJc w:val="left"/>
+      <w:pPr>
+        <w:ind w:left="5760" w:hanging="360"/>
+      </w:pPr>
+      <w:rPr>
+        <w:rFonts w:ascii="Courier New" w:hAnsi="Courier New" w:cs="Courier New" w:hint="default"/>
+      </w:rPr>
+    </w:lvl>
+    <w:lvl w:ilvl="8" w:tplc="04090005" w:tentative="1">
+      <w:start w:val="1"/>
+      <w:numFmt w:val="bullet"/>
+      <w:lvlText w:val=""/>
+      <w:lvlJc w:val="left"/>
+      <w:pPr>
+        <w:ind w:left="6480" w:hanging="360"/>
+      </w:pPr>
+      <w:rPr>
+        <w:rFonts w:ascii="Wingdings" w:hAnsi="Wingdings" w:hint="default"/>
+      </w:rPr>
+    </w:lvl>
+  </w:abstractNum>
+  <w:abstractNum w:abstractNumId="4" w15:restartNumberingAfterBreak="0">
+    <w:nsid w:val="4DEB6A07"/>
+    <w:multiLevelType w:val="hybridMultilevel"/>
+    <w:tmpl w:val="98243DB0"/>
+    <w:lvl w:ilvl="0" w:tplc="04090001">
+      <w:start w:val="1"/>
+      <w:numFmt w:val="bullet"/>
+      <w:lvlText w:val=""/>
+      <w:lvlJc w:val="left"/>
+      <w:pPr>
+        <w:ind w:left="720" w:hanging="360"/>
+      </w:pPr>
+      <w:rPr>
+        <w:rFonts w:ascii="Symbol" w:hAnsi="Symbol" w:hint="default"/>
+      </w:rPr>
+    </w:lvl>
+    <w:lvl w:ilvl="1" w:tplc="04090003" w:tentative="1">
+      <w:start w:val="1"/>
+      <w:numFmt w:val="bullet"/>
+      <w:lvlText w:val="o"/>
+      <w:lvlJc w:val="left"/>
+      <w:pPr>
+        <w:ind w:left="1440" w:hanging="360"/>
+      </w:pPr>
+      <w:rPr>
+        <w:rFonts w:ascii="Courier New" w:hAnsi="Courier New" w:cs="Courier New" w:hint="default"/>
+      </w:rPr>
+    </w:lvl>
+    <w:lvl w:ilvl="2" w:tplc="04090005" w:tentative="1">
+      <w:start w:val="1"/>
+      <w:numFmt w:val="bullet"/>
+      <w:lvlText w:val=""/>
+      <w:lvlJc w:val="left"/>
+      <w:pPr>
+        <w:ind w:left="2160" w:hanging="360"/>
+      </w:pPr>
+      <w:rPr>
+        <w:rFonts w:ascii="Wingdings" w:hAnsi="Wingdings" w:hint="default"/>
+      </w:rPr>
+    </w:lvl>
+    <w:lvl w:ilvl="3" w:tplc="04090001" w:tentative="1">
+      <w:start w:val="1"/>
+      <w:numFmt w:val="bullet"/>
+      <w:lvlText w:val=""/>
+      <w:lvlJc w:val="left"/>
+      <w:pPr>
+        <w:ind w:left="2880" w:hanging="360"/>
+      </w:pPr>
+      <w:rPr>
+        <w:rFonts w:ascii="Symbol" w:hAnsi="Symbol" w:hint="default"/>
+      </w:rPr>
+    </w:lvl>
+    <w:lvl w:ilvl="4" w:tplc="04090003" w:tentative="1">
+      <w:start w:val="1"/>
+      <w:numFmt w:val="bullet"/>
+      <w:lvlText w:val="o"/>
+      <w:lvlJc w:val="left"/>
+      <w:pPr>
+        <w:ind w:left="3600" w:hanging="360"/>
+      </w:pPr>
+      <w:rPr>
+        <w:rFonts w:ascii="Courier New" w:hAnsi="Courier New" w:cs="Courier New" w:hint="default"/>
+      </w:rPr>
+    </w:lvl>
+    <w:lvl w:ilvl="5" w:tplc="04090005" w:tentative="1">
+      <w:start w:val="1"/>
+      <w:numFmt w:val="bullet"/>
+      <w:lvlText w:val=""/>
+      <w:lvlJc w:val="left"/>
+      <w:pPr>
+        <w:ind w:left="4320" w:hanging="360"/>
+      </w:pPr>
+      <w:rPr>
+        <w:rFonts w:ascii="Wingdings" w:hAnsi="Wingdings" w:hint="default"/>
+      </w:rPr>
+    </w:lvl>
+    <w:lvl w:ilvl="6" w:tplc="04090001" w:tentative="1">
+      <w:start w:val="1"/>
+      <w:numFmt w:val="bullet"/>
+      <w:lvlText w:val=""/>
+      <w:lvlJc w:val="left"/>
+      <w:pPr>
+        <w:ind w:left="5040" w:hanging="360"/>
+      </w:pPr>
+      <w:rPr>
+        <w:rFonts w:ascii="Symbol" w:hAnsi="Symbol" w:hint="default"/>
+      </w:rPr>
+    </w:lvl>
+    <w:lvl w:ilvl="7" w:tplc="04090003" w:tentative="1">
+      <w:start w:val="1"/>
+      <w:numFmt w:val="bullet"/>
+      <w:lvlText w:val="o"/>
+      <w:lvlJc w:val="left"/>
+      <w:pPr>
+        <w:ind w:left="5760" w:hanging="360"/>
+      </w:pPr>
+      <w:rPr>
+        <w:rFonts w:ascii="Courier New" w:hAnsi="Courier New" w:cs="Courier New" w:hint="default"/>
+      </w:rPr>
+    </w:lvl>
+    <w:lvl w:ilvl="8" w:tplc="04090005" w:tentative="1">
+      <w:start w:val="1"/>
+      <w:numFmt w:val="bullet"/>
+      <w:lvlText w:val=""/>
+      <w:lvlJc w:val="left"/>
+      <w:pPr>
+        <w:ind w:left="6480" w:hanging="360"/>
+      </w:pPr>
+      <w:rPr>
+        <w:rFonts w:ascii="Wingdings" w:hAnsi="Wingdings" w:hint="default"/>
+      </w:rPr>
+    </w:lvl>
+  </w:abstractNum>
+  <w:abstractNum w:abstractNumId="5" w15:restartNumberingAfterBreak="0">
     <w:nsid w:val="5CBC7398"/>
     <w:multiLevelType w:val="hybridMultilevel"/>
     <w:tmpl w:val="35C64EFE"/>
@@ -2984,7 +5101,7 @@
       </w:rPr>
     </w:lvl>
   </w:abstractNum>
-  <w:abstractNum w:abstractNumId="3" w15:restartNumberingAfterBreak="0">
+  <w:abstractNum w:abstractNumId="6" w15:restartNumberingAfterBreak="0">
     <w:nsid w:val="775840FC"/>
     <w:multiLevelType w:val="hybridMultilevel"/>
     <w:tmpl w:val="74488BC4"/>
@@ -3097,17 +5214,141 @@
       </w:rPr>
     </w:lvl>
   </w:abstractNum>
+  <w:abstractNum w:abstractNumId="7" w15:restartNumberingAfterBreak="0">
+    <w:nsid w:val="7FE832D4"/>
+    <w:multiLevelType w:val="hybridMultilevel"/>
+    <w:tmpl w:val="47CCC9D4"/>
+    <w:lvl w:ilvl="0" w:tplc="8A6CBBB2">
+      <w:numFmt w:val="bullet"/>
+      <w:lvlText w:val=""/>
+      <w:lvlJc w:val="left"/>
+      <w:pPr>
+        <w:ind w:left="720" w:hanging="360"/>
+      </w:pPr>
+      <w:rPr>
+        <w:rFonts w:ascii="Wingdings" w:eastAsiaTheme="minorHAnsi" w:hAnsi="Wingdings" w:cstheme="majorHAnsi" w:hint="default"/>
+      </w:rPr>
+    </w:lvl>
+    <w:lvl w:ilvl="1" w:tplc="04090003" w:tentative="1">
+      <w:start w:val="1"/>
+      <w:numFmt w:val="bullet"/>
+      <w:lvlText w:val="o"/>
+      <w:lvlJc w:val="left"/>
+      <w:pPr>
+        <w:ind w:left="1440" w:hanging="360"/>
+      </w:pPr>
+      <w:rPr>
+        <w:rFonts w:ascii="Courier New" w:hAnsi="Courier New" w:cs="Courier New" w:hint="default"/>
+      </w:rPr>
+    </w:lvl>
+    <w:lvl w:ilvl="2" w:tplc="04090005" w:tentative="1">
+      <w:start w:val="1"/>
+      <w:numFmt w:val="bullet"/>
+      <w:lvlText w:val=""/>
+      <w:lvlJc w:val="left"/>
+      <w:pPr>
+        <w:ind w:left="2160" w:hanging="360"/>
+      </w:pPr>
+      <w:rPr>
+        <w:rFonts w:ascii="Wingdings" w:hAnsi="Wingdings" w:hint="default"/>
+      </w:rPr>
+    </w:lvl>
+    <w:lvl w:ilvl="3" w:tplc="04090001" w:tentative="1">
+      <w:start w:val="1"/>
+      <w:numFmt w:val="bullet"/>
+      <w:lvlText w:val=""/>
+      <w:lvlJc w:val="left"/>
+      <w:pPr>
+        <w:ind w:left="2880" w:hanging="360"/>
+      </w:pPr>
+      <w:rPr>
+        <w:rFonts w:ascii="Symbol" w:hAnsi="Symbol" w:hint="default"/>
+      </w:rPr>
+    </w:lvl>
+    <w:lvl w:ilvl="4" w:tplc="04090003" w:tentative="1">
+      <w:start w:val="1"/>
+      <w:numFmt w:val="bullet"/>
+      <w:lvlText w:val="o"/>
+      <w:lvlJc w:val="left"/>
+      <w:pPr>
+        <w:ind w:left="3600" w:hanging="360"/>
+      </w:pPr>
+      <w:rPr>
+        <w:rFonts w:ascii="Courier New" w:hAnsi="Courier New" w:cs="Courier New" w:hint="default"/>
+      </w:rPr>
+    </w:lvl>
+    <w:lvl w:ilvl="5" w:tplc="04090005" w:tentative="1">
+      <w:start w:val="1"/>
+      <w:numFmt w:val="bullet"/>
+      <w:lvlText w:val=""/>
+      <w:lvlJc w:val="left"/>
+      <w:pPr>
+        <w:ind w:left="4320" w:hanging="360"/>
+      </w:pPr>
+      <w:rPr>
+        <w:rFonts w:ascii="Wingdings" w:hAnsi="Wingdings" w:hint="default"/>
+      </w:rPr>
+    </w:lvl>
+    <w:lvl w:ilvl="6" w:tplc="04090001" w:tentative="1">
+      <w:start w:val="1"/>
+      <w:numFmt w:val="bullet"/>
+      <w:lvlText w:val=""/>
+      <w:lvlJc w:val="left"/>
+      <w:pPr>
+        <w:ind w:left="5040" w:hanging="360"/>
+      </w:pPr>
+      <w:rPr>
+        <w:rFonts w:ascii="Symbol" w:hAnsi="Symbol" w:hint="default"/>
+      </w:rPr>
+    </w:lvl>
+    <w:lvl w:ilvl="7" w:tplc="04090003" w:tentative="1">
+      <w:start w:val="1"/>
+      <w:numFmt w:val="bullet"/>
+      <w:lvlText w:val="o"/>
+      <w:lvlJc w:val="left"/>
+      <w:pPr>
+        <w:ind w:left="5760" w:hanging="360"/>
+      </w:pPr>
+      <w:rPr>
+        <w:rFonts w:ascii="Courier New" w:hAnsi="Courier New" w:cs="Courier New" w:hint="default"/>
+      </w:rPr>
+    </w:lvl>
+    <w:lvl w:ilvl="8" w:tplc="04090005" w:tentative="1">
+      <w:start w:val="1"/>
+      <w:numFmt w:val="bullet"/>
+      <w:lvlText w:val=""/>
+      <w:lvlJc w:val="left"/>
+      <w:pPr>
+        <w:ind w:left="6480" w:hanging="360"/>
+      </w:pPr>
+      <w:rPr>
+        <w:rFonts w:ascii="Wingdings" w:hAnsi="Wingdings" w:hint="default"/>
+      </w:rPr>
+    </w:lvl>
+  </w:abstractNum>
   <w:num w:numId="1">
-    <w:abstractNumId w:val="3"/>
+    <w:abstractNumId w:val="6"/>
   </w:num>
   <w:num w:numId="2">
-    <w:abstractNumId w:val="2"/>
+    <w:abstractNumId w:val="5"/>
   </w:num>
   <w:num w:numId="3">
-    <w:abstractNumId w:val="1"/>
+    <w:abstractNumId w:val="2"/>
   </w:num>
   <w:num w:numId="4">
     <w:abstractNumId w:val="0"/>
+  </w:num>
+  <w:num w:numId="5">
+    <w:abstractNumId w:val="1"/>
+  </w:num>
+  <w:num w:numId="6">
+    <w:abstractNumId w:val="3"/>
+  </w:num>
+  <w:num w:numId="7">
+    <w:abstractNumId w:val="4"/>
+  </w:num>
+  <w:num w:numId="8">
+    <w:abstractNumId w:val="7"/>
   </w:num>
 </w:numbering>
 </file>
@@ -3935,9 +6176,12 @@
 </file>
 
 <file path=customXml/item1.xml><?xml version="1.0" encoding="utf-8"?>
-<p:properties xmlns:p="http://schemas.microsoft.com/office/2006/metadata/properties" xmlns:xsi="http://www.w3.org/2001/XMLSchema-instance" xmlns:pc="http://schemas.microsoft.com/office/infopath/2007/PartnerControls">
-  <documentManagement/>
-</p:properties>
+<?mso-contentType ?>
+<FormTemplates xmlns="http://schemas.microsoft.com/sharepoint/v3/contenttype/forms">
+  <Display>DocumentLibraryForm</Display>
+  <Edit>DocumentLibraryForm</Edit>
+  <New>DocumentLibraryForm</New>
+</FormTemplates>
 </file>
 
 <file path=customXml/item2.xml><?xml version="1.0" encoding="utf-8"?>
@@ -4126,19 +6370,15 @@
 </file>
 
 <file path=customXml/item3.xml><?xml version="1.0" encoding="utf-8"?>
-<?mso-contentType ?>
-<FormTemplates xmlns="http://schemas.microsoft.com/sharepoint/v3/contenttype/forms">
-  <Display>DocumentLibraryForm</Display>
-  <Edit>DocumentLibraryForm</Edit>
-  <New>DocumentLibraryForm</New>
-</FormTemplates>
+<p:properties xmlns:p="http://schemas.microsoft.com/office/2006/metadata/properties" xmlns:xsi="http://www.w3.org/2001/XMLSchema-instance" xmlns:pc="http://schemas.microsoft.com/office/infopath/2007/PartnerControls">
+  <documentManagement/>
+</p:properties>
 </file>
 
 <file path=customXml/itemProps1.xml><?xml version="1.0" encoding="utf-8"?>
-<ds:datastoreItem xmlns:ds="http://schemas.openxmlformats.org/officeDocument/2006/customXml" ds:itemID="{821301E2-1101-46F1-8431-34C634CEF7A2}">
+<ds:datastoreItem xmlns:ds="http://schemas.openxmlformats.org/officeDocument/2006/customXml" ds:itemID="{8124670F-4395-494C-956F-FE0CA3425413}">
   <ds:schemaRefs>
-    <ds:schemaRef ds:uri="http://schemas.microsoft.com/office/2006/metadata/properties"/>
-    <ds:schemaRef ds:uri="http://schemas.microsoft.com/office/infopath/2007/PartnerControls"/>
+    <ds:schemaRef ds:uri="http://schemas.microsoft.com/sharepoint/v3/contenttype/forms"/>
   </ds:schemaRefs>
 </ds:datastoreItem>
 </file>
@@ -4163,9 +6403,10 @@
 </file>
 
 <file path=customXml/itemProps3.xml><?xml version="1.0" encoding="utf-8"?>
-<ds:datastoreItem xmlns:ds="http://schemas.openxmlformats.org/officeDocument/2006/customXml" ds:itemID="{8124670F-4395-494C-956F-FE0CA3425413}">
+<ds:datastoreItem xmlns:ds="http://schemas.openxmlformats.org/officeDocument/2006/customXml" ds:itemID="{821301E2-1101-46F1-8431-34C634CEF7A2}">
   <ds:schemaRefs>
-    <ds:schemaRef ds:uri="http://schemas.microsoft.com/sharepoint/v3/contenttype/forms"/>
+    <ds:schemaRef ds:uri="http://schemas.microsoft.com/office/2006/metadata/properties"/>
+    <ds:schemaRef ds:uri="http://schemas.microsoft.com/office/infopath/2007/PartnerControls"/>
   </ds:schemaRefs>
 </ds:datastoreItem>
 </file>